--- a/resume/CV_Kaleeva_Alina.docx
+++ b/resume/CV_Kaleeva_Alina.docx
@@ -460,34 +460,25 @@
                 <w:rFonts w:asciiTheme="majorHAnsi" w:hAnsiTheme="majorHAnsi" w:cs="Times New Roman"/>
                 <w:sz w:val="27"/>
                 <w:szCs w:val="27"/>
-                <w:lang w:val="en-US"/>
-              </w:rPr>
-              <w:t>8</w:t>
+              </w:rPr>
+              <w:t>+375(</w:t>
             </w:r>
             <w:r>
               <w:rPr>
                 <w:rFonts w:asciiTheme="majorHAnsi" w:hAnsiTheme="majorHAnsi" w:cs="Times New Roman"/>
                 <w:sz w:val="27"/>
                 <w:szCs w:val="27"/>
-              </w:rPr>
-              <w:t> </w:t>
+                <w:lang w:val="en-US"/>
+              </w:rPr>
+              <w:t>44</w:t>
             </w:r>
             <w:r>
               <w:rPr>
                 <w:rFonts w:asciiTheme="majorHAnsi" w:hAnsiTheme="majorHAnsi" w:cs="Times New Roman"/>
                 <w:sz w:val="27"/>
                 <w:szCs w:val="27"/>
-                <w:lang w:val="en-US"/>
-              </w:rPr>
-              <w:t>044</w:t>
-            </w:r>
-            <w:r>
-              <w:rPr>
-                <w:rFonts w:asciiTheme="majorHAnsi" w:hAnsiTheme="majorHAnsi" w:cs="Times New Roman"/>
-                <w:sz w:val="27"/>
-                <w:szCs w:val="27"/>
-              </w:rPr>
-              <w:t xml:space="preserve"> </w:t>
+              </w:rPr>
+              <w:t>)</w:t>
             </w:r>
             <w:r>
               <w:rPr>
@@ -530,40 +521,19 @@
               </w:rPr>
               <w:t xml:space="preserve">Website: </w:t>
             </w:r>
-            <w:r>
-              <w:fldChar w:fldCharType="begin"/>
-            </w:r>
-            <w:r>
-              <w:rPr>
-                <w:lang w:val="en-US"/>
-              </w:rPr>
-              <w:instrText xml:space="preserve"> HYPERLINK "https://kaleevaalina.github.io/QA_resum/" </w:instrText>
-            </w:r>
-            <w:r>
-              <w:fldChar w:fldCharType="separate"/>
-            </w:r>
-            <w:r>
-              <w:rPr>
-                <w:rStyle w:val="a5"/>
-                <w:rFonts w:asciiTheme="majorHAnsi" w:hAnsiTheme="majorHAnsi" w:cs="Times New Roman"/>
-                <w:color w:val="0D0D0D" w:themeColor="text1" w:themeTint="F2"/>
-                <w:sz w:val="27"/>
-                <w:szCs w:val="27"/>
-                <w:lang w:val="en-US"/>
-              </w:rPr>
-              <w:t>https://kaleevaalina.github.io/QA_resum/</w:t>
-            </w:r>
-            <w:r>
-              <w:rPr>
-                <w:rStyle w:val="a5"/>
-                <w:rFonts w:asciiTheme="majorHAnsi" w:hAnsiTheme="majorHAnsi" w:cs="Times New Roman"/>
-                <w:color w:val="0D0D0D" w:themeColor="text1" w:themeTint="F2"/>
-                <w:sz w:val="27"/>
-                <w:szCs w:val="27"/>
-                <w:lang w:val="en-US"/>
-              </w:rPr>
-              <w:fldChar w:fldCharType="end"/>
-            </w:r>
+            <w:hyperlink r:id="rId9" w:history="1">
+              <w:r>
+                <w:rPr>
+                  <w:rStyle w:val="a5"/>
+                  <w:rFonts w:asciiTheme="majorHAnsi" w:hAnsiTheme="majorHAnsi" w:cs="Times New Roman"/>
+                  <w:color w:val="0D0D0D" w:themeColor="text1" w:themeTint="F2"/>
+                  <w:sz w:val="27"/>
+                  <w:szCs w:val="27"/>
+                  <w:lang w:val="en-US"/>
+                </w:rPr>
+                <w:t>https://kaleevaalina.github.io/QA_resum/</w:t>
+              </w:r>
+            </w:hyperlink>
           </w:p>
         </w:tc>
         <w:tc>
@@ -667,38 +637,18 @@
               </w:rPr>
               <w:t xml:space="preserve"> </w:t>
             </w:r>
-            <w:r>
-              <w:fldChar w:fldCharType="begin"/>
-            </w:r>
-            <w:r>
-              <w:rPr>
-                <w:lang w:val="en-US"/>
-              </w:rPr>
-              <w:instrText xml:space="preserve"> HYPERLINK "https://www.linkedin.com/in/alina-kaleeva-82a051207/" </w:instrText>
-            </w:r>
-            <w:r>
-              <w:fldChar w:fldCharType="separate"/>
-            </w:r>
-            <w:r>
-              <w:rPr>
-                <w:rStyle w:val="a5"/>
-                <w:rFonts w:asciiTheme="majorHAnsi" w:hAnsiTheme="majorHAnsi" w:cs="Times New Roman"/>
-                <w:sz w:val="27"/>
-                <w:szCs w:val="27"/>
-                <w:lang w:val="en-US"/>
-              </w:rPr>
-              <w:t>https://www.linkedin.com/in/alina-kaleeva-82a051207/</w:t>
-            </w:r>
-            <w:r>
-              <w:rPr>
-                <w:rStyle w:val="a5"/>
-                <w:rFonts w:asciiTheme="majorHAnsi" w:hAnsiTheme="majorHAnsi" w:cs="Times New Roman"/>
-                <w:sz w:val="27"/>
-                <w:szCs w:val="27"/>
-                <w:lang w:val="en-US"/>
-              </w:rPr>
-              <w:fldChar w:fldCharType="end"/>
-            </w:r>
+            <w:hyperlink r:id="rId10" w:history="1">
+              <w:r>
+                <w:rPr>
+                  <w:rStyle w:val="a5"/>
+                  <w:rFonts w:asciiTheme="majorHAnsi" w:hAnsiTheme="majorHAnsi" w:cs="Times New Roman"/>
+                  <w:sz w:val="27"/>
+                  <w:szCs w:val="27"/>
+                  <w:lang w:val="en-US"/>
+                </w:rPr>
+                <w:t>https://www.linkedin.com/in/alina-kaleeva-82a051207/</w:t>
+              </w:r>
+            </w:hyperlink>
           </w:p>
         </w:tc>
         <w:tc>
@@ -750,38 +700,18 @@
                 <w:lang w:val="en-US"/>
               </w:rPr>
             </w:pPr>
-            <w:r>
-              <w:fldChar w:fldCharType="begin"/>
-            </w:r>
-            <w:r>
-              <w:rPr>
-                <w:lang w:val="en-US"/>
-              </w:rPr>
-              <w:instrText xml:space="preserve"> HYPERLINK "https://github.com/KaleevaAlina" </w:instrText>
-            </w:r>
-            <w:r>
-              <w:fldChar w:fldCharType="separate"/>
-            </w:r>
-            <w:r>
-              <w:rPr>
-                <w:rStyle w:val="a5"/>
-                <w:rFonts w:asciiTheme="majorHAnsi" w:hAnsiTheme="majorHAnsi" w:cs="Times New Roman"/>
-                <w:sz w:val="27"/>
-                <w:szCs w:val="27"/>
-                <w:lang w:val="en-US"/>
-              </w:rPr>
-              <w:t>https://github.com/KaleevaAlina</w:t>
-            </w:r>
-            <w:r>
-              <w:rPr>
-                <w:rStyle w:val="a5"/>
-                <w:rFonts w:asciiTheme="majorHAnsi" w:hAnsiTheme="majorHAnsi" w:cs="Times New Roman"/>
-                <w:sz w:val="27"/>
-                <w:szCs w:val="27"/>
-                <w:lang w:val="en-US"/>
-              </w:rPr>
-              <w:fldChar w:fldCharType="end"/>
-            </w:r>
+            <w:hyperlink r:id="rId11" w:history="1">
+              <w:r>
+                <w:rPr>
+                  <w:rStyle w:val="a5"/>
+                  <w:rFonts w:asciiTheme="majorHAnsi" w:hAnsiTheme="majorHAnsi" w:cs="Times New Roman"/>
+                  <w:sz w:val="27"/>
+                  <w:szCs w:val="27"/>
+                  <w:lang w:val="en-US"/>
+                </w:rPr>
+                <w:t>https://github.com/KaleevaAlina</w:t>
+              </w:r>
+            </w:hyperlink>
           </w:p>
         </w:tc>
       </w:tr>
@@ -808,15 +738,17 @@
           <w:rFonts w:ascii="Times New Roman" w:hAnsi="Times New Roman" w:cs="Times New Roman"/>
           <w:sz w:val="32"/>
           <w:szCs w:val="32"/>
-          <w:lang w:val="en-US"/>
-        </w:rPr>
-      </w:pPr>
-      <w:r>
-        <w:rPr>
-          <w:rFonts w:asciiTheme="majorHAnsi" w:hAnsiTheme="majorHAnsi" w:cs="Times New Roman"/>
-          <w:b/>
-          <w:sz w:val="32"/>
-          <w:szCs w:val="32"/>
+          <w:vertAlign w:val="superscript"/>
+          <w:lang w:val="en-US"/>
+        </w:rPr>
+      </w:pPr>
+      <w:r>
+        <w:rPr>
+          <w:rFonts w:asciiTheme="majorHAnsi" w:hAnsiTheme="majorHAnsi" w:cs="Times New Roman"/>
+          <w:b/>
+          <w:sz w:val="32"/>
+          <w:szCs w:val="32"/>
+          <w:vertAlign w:val="superscript"/>
           <w:lang w:val="en-US"/>
         </w:rPr>
         <w:t>__________</w:t>
@@ -827,6 +759,7 @@
           <w:b/>
           <w:sz w:val="32"/>
           <w:szCs w:val="32"/>
+          <w:vertAlign w:val="superscript"/>
           <w:lang w:val="en-US"/>
         </w:rPr>
         <w:t>__</w:t>
@@ -837,6 +770,7 @@
           <w:b/>
           <w:sz w:val="32"/>
           <w:szCs w:val="32"/>
+          <w:vertAlign w:val="superscript"/>
           <w:lang w:val="en-US"/>
         </w:rPr>
         <w:t>___</w:t>
@@ -847,6 +781,135 @@
           <w:b/>
           <w:sz w:val="32"/>
           <w:szCs w:val="32"/>
+          <w:vertAlign w:val="superscript"/>
+          <w:lang w:val="en-US"/>
+        </w:rPr>
+        <w:t>________</w:t>
+      </w:r>
+      <w:r>
+        <w:rPr>
+          <w:rFonts w:asciiTheme="majorHAnsi" w:hAnsiTheme="majorHAnsi" w:cs="Times New Roman"/>
+          <w:b/>
+          <w:sz w:val="32"/>
+          <w:szCs w:val="32"/>
+          <w:vertAlign w:val="superscript"/>
+          <w:lang w:val="en-US"/>
+        </w:rPr>
+        <w:t>____________</w:t>
+      </w:r>
+      <w:r>
+        <w:rPr>
+          <w:rFonts w:asciiTheme="majorHAnsi" w:hAnsiTheme="majorHAnsi" w:cs="Times New Roman"/>
+          <w:b/>
+          <w:sz w:val="32"/>
+          <w:szCs w:val="32"/>
+          <w:vertAlign w:val="superscript"/>
+          <w:lang w:val="en-US"/>
+        </w:rPr>
+        <w:t>_</w:t>
+      </w:r>
+      <w:r>
+        <w:rPr>
+          <w:rFonts w:asciiTheme="majorHAnsi" w:hAnsiTheme="majorHAnsi" w:cs="Times New Roman"/>
+          <w:b/>
+          <w:sz w:val="32"/>
+          <w:szCs w:val="32"/>
+          <w:vertAlign w:val="superscript"/>
+          <w:lang w:val="en-US"/>
+        </w:rPr>
+        <w:t>__</w:t>
+      </w:r>
+      <w:r>
+        <w:rPr>
+          <w:rFonts w:asciiTheme="majorHAnsi" w:hAnsiTheme="majorHAnsi" w:cs="Times New Roman"/>
+          <w:b/>
+          <w:sz w:val="32"/>
+          <w:szCs w:val="32"/>
+          <w:vertAlign w:val="superscript"/>
+          <w:lang w:val="en-US"/>
+        </w:rPr>
+        <w:t>_____</w:t>
+      </w:r>
+      <w:r>
+        <w:rPr>
+          <w:rFonts w:asciiTheme="majorHAnsi" w:hAnsiTheme="majorHAnsi" w:cs="Times New Roman"/>
+          <w:b/>
+          <w:sz w:val="32"/>
+          <w:szCs w:val="32"/>
+          <w:vertAlign w:val="superscript"/>
+          <w:lang w:val="en-US"/>
+        </w:rPr>
+        <w:t>___</w:t>
+      </w:r>
+      <w:r>
+        <w:rPr>
+          <w:rFonts w:asciiTheme="majorHAnsi" w:hAnsiTheme="majorHAnsi" w:cs="Times New Roman"/>
+          <w:b/>
+          <w:sz w:val="32"/>
+          <w:szCs w:val="32"/>
+          <w:lang w:val="en-US"/>
+        </w:rPr>
+        <w:t xml:space="preserve">   </w:t>
+      </w:r>
+      <w:r>
+        <w:rPr>
+          <w:rFonts w:asciiTheme="majorHAnsi" w:hAnsiTheme="majorHAnsi" w:cs="Times New Roman"/>
+          <w:b/>
+          <w:sz w:val="32"/>
+          <w:szCs w:val="32"/>
+          <w:lang w:val="en-US"/>
+        </w:rPr>
+        <w:t>Technical Skill</w:t>
+      </w:r>
+      <w:r>
+        <w:rPr>
+          <w:rFonts w:asciiTheme="majorHAnsi" w:hAnsiTheme="majorHAnsi" w:cs="Times New Roman"/>
+          <w:b/>
+          <w:sz w:val="32"/>
+          <w:szCs w:val="32"/>
+          <w:lang w:val="en-US"/>
+        </w:rPr>
+        <w:t>s</w:t>
+      </w:r>
+      <w:r>
+        <w:rPr>
+          <w:rFonts w:asciiTheme="majorHAnsi" w:hAnsiTheme="majorHAnsi" w:cs="Times New Roman"/>
+          <w:b/>
+          <w:sz w:val="32"/>
+          <w:szCs w:val="32"/>
+          <w:lang w:val="en-US"/>
+        </w:rPr>
+        <w:t xml:space="preserve">   </w:t>
+      </w:r>
+      <w:r>
+        <w:rPr>
+          <w:rFonts w:asciiTheme="majorHAnsi" w:hAnsiTheme="majorHAnsi" w:cs="Times New Roman"/>
+          <w:b/>
+          <w:sz w:val="32"/>
+          <w:szCs w:val="32"/>
+          <w:vertAlign w:val="superscript"/>
+          <w:lang w:val="en-US"/>
+        </w:rPr>
+        <w:t>______</w:t>
+      </w:r>
+      <w:r>
+        <w:rPr>
+          <w:rFonts w:asciiTheme="majorHAnsi" w:hAnsiTheme="majorHAnsi" w:cs="Times New Roman"/>
+          <w:b/>
+          <w:sz w:val="32"/>
+          <w:szCs w:val="32"/>
+          <w:vertAlign w:val="superscript"/>
+          <w:lang w:val="en-US"/>
+        </w:rPr>
+        <w:t>___</w:t>
+      </w:r>
+      <w:r>
+        <w:rPr>
+          <w:rFonts w:asciiTheme="majorHAnsi" w:hAnsiTheme="majorHAnsi" w:cs="Times New Roman"/>
+          <w:b/>
+          <w:sz w:val="32"/>
+          <w:szCs w:val="32"/>
+          <w:vertAlign w:val="superscript"/>
           <w:lang w:val="en-US"/>
         </w:rPr>
         <w:t>_________</w:t>
@@ -857,16 +920,40 @@
           <w:b/>
           <w:sz w:val="32"/>
           <w:szCs w:val="32"/>
-          <w:lang w:val="en-US"/>
-        </w:rPr>
-        <w:t>_____</w:t>
-      </w:r>
-      <w:r>
-        <w:rPr>
-          <w:rFonts w:asciiTheme="majorHAnsi" w:hAnsiTheme="majorHAnsi" w:cs="Times New Roman"/>
-          <w:b/>
-          <w:sz w:val="32"/>
-          <w:szCs w:val="32"/>
+          <w:vertAlign w:val="superscript"/>
+          <w:lang w:val="en-US"/>
+        </w:rPr>
+        <w:t>_</w:t>
+      </w:r>
+      <w:r>
+        <w:rPr>
+          <w:rFonts w:asciiTheme="majorHAnsi" w:hAnsiTheme="majorHAnsi" w:cs="Times New Roman"/>
+          <w:b/>
+          <w:sz w:val="32"/>
+          <w:szCs w:val="32"/>
+          <w:vertAlign w:val="superscript"/>
+          <w:lang w:val="en-US"/>
+        </w:rPr>
+        <w:t>__________</w:t>
+      </w:r>
+      <w:r>
+        <w:rPr>
+          <w:rFonts w:asciiTheme="majorHAnsi" w:hAnsiTheme="majorHAnsi" w:cs="Times New Roman"/>
+          <w:b/>
+          <w:sz w:val="32"/>
+          <w:szCs w:val="32"/>
+          <w:vertAlign w:val="superscript"/>
+          <w:lang w:val="en-US"/>
+        </w:rPr>
+        <w:t>_________</w:t>
+      </w:r>
+      <w:r>
+        <w:rPr>
+          <w:rFonts w:asciiTheme="majorHAnsi" w:hAnsiTheme="majorHAnsi" w:cs="Times New Roman"/>
+          <w:b/>
+          <w:sz w:val="32"/>
+          <w:szCs w:val="32"/>
+          <w:vertAlign w:val="superscript"/>
           <w:lang w:val="en-US"/>
         </w:rPr>
         <w:t>___</w:t>
@@ -877,26 +964,18 @@
           <w:b/>
           <w:sz w:val="32"/>
           <w:szCs w:val="32"/>
-          <w:lang w:val="en-US"/>
-        </w:rPr>
-        <w:t>Technical Skill</w:t>
-      </w:r>
-      <w:r>
-        <w:rPr>
-          <w:rFonts w:asciiTheme="majorHAnsi" w:hAnsiTheme="majorHAnsi" w:cs="Times New Roman"/>
-          <w:b/>
-          <w:sz w:val="32"/>
-          <w:szCs w:val="32"/>
-          <w:lang w:val="en-US"/>
-        </w:rPr>
-        <w:t>s</w:t>
-      </w:r>
-      <w:r>
-        <w:rPr>
-          <w:rFonts w:asciiTheme="majorHAnsi" w:hAnsiTheme="majorHAnsi" w:cs="Times New Roman"/>
-          <w:b/>
-          <w:sz w:val="32"/>
-          <w:szCs w:val="32"/>
+          <w:vertAlign w:val="superscript"/>
+          <w:lang w:val="en-US"/>
+        </w:rPr>
+        <w:t>_</w:t>
+      </w:r>
+      <w:r>
+        <w:rPr>
+          <w:rFonts w:asciiTheme="majorHAnsi" w:hAnsiTheme="majorHAnsi" w:cs="Times New Roman"/>
+          <w:b/>
+          <w:sz w:val="32"/>
+          <w:szCs w:val="32"/>
+          <w:vertAlign w:val="superscript"/>
           <w:lang w:val="en-US"/>
         </w:rPr>
         <w:t>______</w:t>
@@ -907,49 +986,10 @@
           <w:b/>
           <w:sz w:val="32"/>
           <w:szCs w:val="32"/>
-          <w:lang w:val="en-US"/>
-        </w:rPr>
-        <w:t>___</w:t>
-      </w:r>
-      <w:r>
-        <w:rPr>
-          <w:rFonts w:asciiTheme="majorHAnsi" w:hAnsiTheme="majorHAnsi" w:cs="Times New Roman"/>
-          <w:b/>
-          <w:sz w:val="32"/>
-          <w:szCs w:val="32"/>
-          <w:lang w:val="en-US"/>
-        </w:rPr>
-        <w:t>_________</w:t>
-      </w:r>
-      <w:r>
-        <w:rPr>
-          <w:rFonts w:asciiTheme="majorHAnsi" w:hAnsiTheme="majorHAnsi" w:cs="Times New Roman"/>
-          <w:b/>
-          <w:sz w:val="32"/>
-          <w:szCs w:val="32"/>
-          <w:lang w:val="en-US"/>
-        </w:rPr>
-        <w:t>__________</w:t>
-      </w:r>
-      <w:r>
-        <w:rPr>
-          <w:rFonts w:asciiTheme="majorHAnsi" w:hAnsiTheme="majorHAnsi" w:cs="Times New Roman"/>
-          <w:b/>
-          <w:sz w:val="32"/>
-          <w:szCs w:val="32"/>
-          <w:lang w:val="en-US"/>
-        </w:rPr>
-        <w:t>___</w:t>
-      </w:r>
-      <w:r>
-        <w:rPr>
-          <w:rFonts w:asciiTheme="majorHAnsi" w:hAnsiTheme="majorHAnsi" w:cs="Times New Roman"/>
-          <w:b/>
-          <w:sz w:val="32"/>
-          <w:szCs w:val="32"/>
-          <w:lang w:val="en-US"/>
-        </w:rPr>
-        <w:t>___</w:t>
+          <w:vertAlign w:val="superscript"/>
+          <w:lang w:val="en-US"/>
+        </w:rPr>
+        <w:t>__</w:t>
       </w:r>
     </w:p>
     <w:p>
@@ -987,8 +1027,9 @@
           <w:szCs w:val="27"/>
           <w:lang w:val="en-US"/>
         </w:rPr>
-        <w:t>Manual testing of web applications/ mobile applications</w:t>
-      </w:r>
+        <w:t>Manual testing of web applications</w:t>
+      </w:r>
+      <w:proofErr w:type="gramStart"/>
       <w:r>
         <w:rPr>
           <w:rFonts w:ascii="Times New Roman" w:hAnsi="Times New Roman" w:cs="Times New Roman"/>
@@ -996,6 +1037,34 @@
           <w:szCs w:val="27"/>
           <w:lang w:val="en-US"/>
         </w:rPr>
+        <w:t xml:space="preserve">, </w:t>
+      </w:r>
+      <w:r>
+        <w:rPr>
+          <w:rFonts w:ascii="Times New Roman" w:hAnsi="Times New Roman" w:cs="Times New Roman"/>
+          <w:sz w:val="27"/>
+          <w:szCs w:val="27"/>
+          <w:lang w:val="en-US"/>
+        </w:rPr>
+        <w:t xml:space="preserve"> mobile</w:t>
+      </w:r>
+      <w:proofErr w:type="gramEnd"/>
+      <w:r>
+        <w:rPr>
+          <w:rFonts w:ascii="Times New Roman" w:hAnsi="Times New Roman" w:cs="Times New Roman"/>
+          <w:sz w:val="27"/>
+          <w:szCs w:val="27"/>
+          <w:lang w:val="en-US"/>
+        </w:rPr>
+        <w:t xml:space="preserve"> applications</w:t>
+      </w:r>
+      <w:r>
+        <w:rPr>
+          <w:rFonts w:ascii="Times New Roman" w:hAnsi="Times New Roman" w:cs="Times New Roman"/>
+          <w:sz w:val="27"/>
+          <w:szCs w:val="27"/>
+          <w:lang w:val="en-US"/>
+        </w:rPr>
         <w:t>;</w:t>
       </w:r>
     </w:p>
@@ -1034,7 +1103,7 @@
           <w:szCs w:val="27"/>
           <w:lang w:val="en-US"/>
         </w:rPr>
-        <w:t>Functional/non-functional/change-related testing</w:t>
+        <w:t>Functional</w:t>
       </w:r>
       <w:r>
         <w:rPr>
@@ -1043,6 +1112,42 @@
           <w:szCs w:val="27"/>
           <w:lang w:val="en-US"/>
         </w:rPr>
+        <w:t xml:space="preserve">, </w:t>
+      </w:r>
+      <w:r>
+        <w:rPr>
+          <w:rFonts w:ascii="Times New Roman" w:hAnsi="Times New Roman" w:cs="Times New Roman"/>
+          <w:sz w:val="27"/>
+          <w:szCs w:val="27"/>
+          <w:lang w:val="en-US"/>
+        </w:rPr>
+        <w:t>non-functional</w:t>
+      </w:r>
+      <w:r>
+        <w:rPr>
+          <w:rFonts w:ascii="Times New Roman" w:hAnsi="Times New Roman" w:cs="Times New Roman"/>
+          <w:sz w:val="27"/>
+          <w:szCs w:val="27"/>
+          <w:lang w:val="en-US"/>
+        </w:rPr>
+        <w:t xml:space="preserve">, </w:t>
+      </w:r>
+      <w:r>
+        <w:rPr>
+          <w:rFonts w:ascii="Times New Roman" w:hAnsi="Times New Roman" w:cs="Times New Roman"/>
+          <w:sz w:val="27"/>
+          <w:szCs w:val="27"/>
+          <w:lang w:val="en-US"/>
+        </w:rPr>
+        <w:t>change-related testing</w:t>
+      </w:r>
+      <w:r>
+        <w:rPr>
+          <w:rFonts w:ascii="Times New Roman" w:hAnsi="Times New Roman" w:cs="Times New Roman"/>
+          <w:sz w:val="27"/>
+          <w:szCs w:val="27"/>
+          <w:lang w:val="en-US"/>
+        </w:rPr>
         <w:t>;</w:t>
       </w:r>
     </w:p>
@@ -1227,7 +1332,6 @@
           <w:rFonts w:ascii="Times New Roman" w:hAnsi="Times New Roman" w:cs="Times New Roman"/>
           <w:sz w:val="27"/>
           <w:szCs w:val="27"/>
-          <w:lang w:val="en-US"/>
         </w:rPr>
       </w:pPr>
       <w:proofErr w:type="gramStart"/>
@@ -1287,7 +1391,6 @@
           <w:rFonts w:ascii="Times New Roman" w:hAnsi="Times New Roman" w:cs="Times New Roman"/>
           <w:sz w:val="27"/>
           <w:szCs w:val="27"/>
-          <w:lang w:val="en-US"/>
         </w:rPr>
       </w:pPr>
       <w:r>
@@ -1308,43 +1411,41 @@
         </w:rPr>
         <w:t xml:space="preserve"> </w:t>
       </w:r>
+      <w:proofErr w:type="spellStart"/>
       <w:r>
         <w:rPr>
           <w:rFonts w:ascii="Times New Roman" w:hAnsi="Times New Roman" w:cs="Times New Roman"/>
           <w:sz w:val="27"/>
           <w:szCs w:val="27"/>
-          <w:lang w:val="en-US"/>
-        </w:rPr>
-        <w:t xml:space="preserve">Basic </w:t>
-      </w:r>
-      <w:proofErr w:type="gramStart"/>
+        </w:rPr>
+        <w:t>Quality</w:t>
+      </w:r>
+      <w:proofErr w:type="spellEnd"/>
       <w:r>
         <w:rPr>
           <w:rFonts w:ascii="Times New Roman" w:hAnsi="Times New Roman" w:cs="Times New Roman"/>
           <w:sz w:val="27"/>
           <w:szCs w:val="27"/>
-          <w:lang w:val="en-US"/>
-        </w:rPr>
-        <w:t>knowledge  in</w:t>
-      </w:r>
-      <w:proofErr w:type="gramEnd"/>
+        </w:rPr>
+        <w:t xml:space="preserve"> </w:t>
+      </w:r>
+      <w:proofErr w:type="spellStart"/>
       <w:r>
         <w:rPr>
           <w:rFonts w:ascii="Times New Roman" w:hAnsi="Times New Roman" w:cs="Times New Roman"/>
           <w:sz w:val="27"/>
           <w:szCs w:val="27"/>
-          <w:lang w:val="en-US"/>
-        </w:rPr>
-        <w:t xml:space="preserve"> SQL</w:t>
-      </w:r>
+        </w:rPr>
+        <w:t>Assurance</w:t>
+      </w:r>
+      <w:proofErr w:type="spellEnd"/>
       <w:r>
         <w:rPr>
           <w:rFonts w:ascii="Times New Roman" w:hAnsi="Times New Roman" w:cs="Times New Roman"/>
           <w:sz w:val="27"/>
           <w:szCs w:val="27"/>
-          <w:lang w:val="en-US"/>
-        </w:rPr>
-        <w:t>.</w:t>
+        </w:rPr>
+        <w:t>;</w:t>
       </w:r>
     </w:p>
     <w:p>
@@ -1352,6 +1453,73 @@
         <w:spacing w:after="0" w:line="240" w:lineRule="auto"/>
         <w:rPr>
           <w:rFonts w:ascii="Times New Roman" w:hAnsi="Times New Roman" w:cs="Times New Roman"/>
+          <w:sz w:val="27"/>
+          <w:szCs w:val="27"/>
+          <w:lang w:val="en-US"/>
+        </w:rPr>
+      </w:pPr>
+      <w:r>
+        <w:rPr>
+          <w:rFonts w:ascii="Times New Roman" w:hAnsi="Times New Roman" w:cs="Times New Roman"/>
+          <w:sz w:val="27"/>
+          <w:szCs w:val="27"/>
+          <w:lang w:val="en-US"/>
+        </w:rPr>
+        <w:t>•</w:t>
+      </w:r>
+      <w:r>
+        <w:rPr>
+          <w:rFonts w:ascii="Times New Roman" w:hAnsi="Times New Roman" w:cs="Times New Roman"/>
+          <w:sz w:val="27"/>
+          <w:szCs w:val="27"/>
+          <w:lang w:val="en-US"/>
+        </w:rPr>
+        <w:t xml:space="preserve"> </w:t>
+      </w:r>
+      <w:r>
+        <w:rPr>
+          <w:rFonts w:ascii="Times New Roman" w:hAnsi="Times New Roman" w:cs="Times New Roman"/>
+          <w:sz w:val="27"/>
+          <w:szCs w:val="27"/>
+          <w:lang w:val="en-US"/>
+        </w:rPr>
+        <w:t xml:space="preserve">Basic </w:t>
+      </w:r>
+      <w:proofErr w:type="gramStart"/>
+      <w:r>
+        <w:rPr>
+          <w:rFonts w:ascii="Times New Roman" w:hAnsi="Times New Roman" w:cs="Times New Roman"/>
+          <w:sz w:val="27"/>
+          <w:szCs w:val="27"/>
+          <w:lang w:val="en-US"/>
+        </w:rPr>
+        <w:t>knowledge  in</w:t>
+      </w:r>
+      <w:proofErr w:type="gramEnd"/>
+      <w:r>
+        <w:rPr>
+          <w:rFonts w:ascii="Times New Roman" w:hAnsi="Times New Roman" w:cs="Times New Roman"/>
+          <w:sz w:val="27"/>
+          <w:szCs w:val="27"/>
+          <w:lang w:val="en-US"/>
+        </w:rPr>
+        <w:t xml:space="preserve"> SQL</w:t>
+      </w:r>
+      <w:r>
+        <w:rPr>
+          <w:rFonts w:ascii="Times New Roman" w:hAnsi="Times New Roman" w:cs="Times New Roman"/>
+          <w:sz w:val="27"/>
+          <w:szCs w:val="27"/>
+          <w:lang w:val="en-US"/>
+        </w:rPr>
+        <w:t>.</w:t>
+      </w:r>
+    </w:p>
+    <w:p>
+      <w:pPr>
+        <w:spacing w:after="0" w:line="240" w:lineRule="auto"/>
+        <w:rPr>
+          <w:rFonts w:ascii="Times New Roman" w:hAnsi="Times New Roman" w:cs="Times New Roman"/>
           <w:sz w:val="12"/>
           <w:szCs w:val="12"/>
           <w:lang w:val="en-US"/>
@@ -1367,14 +1535,16 @@
           <w:b/>
           <w:sz w:val="32"/>
           <w:szCs w:val="32"/>
-        </w:rPr>
-      </w:pPr>
-      <w:r>
-        <w:rPr>
-          <w:rFonts w:asciiTheme="majorHAnsi" w:hAnsiTheme="majorHAnsi" w:cs="Times New Roman"/>
-          <w:b/>
-          <w:sz w:val="32"/>
-          <w:szCs w:val="32"/>
+          <w:vertAlign w:val="superscript"/>
+        </w:rPr>
+      </w:pPr>
+      <w:r>
+        <w:rPr>
+          <w:rFonts w:asciiTheme="majorHAnsi" w:hAnsiTheme="majorHAnsi" w:cs="Times New Roman"/>
+          <w:b/>
+          <w:sz w:val="32"/>
+          <w:szCs w:val="32"/>
+          <w:vertAlign w:val="superscript"/>
         </w:rPr>
         <w:t>________</w:t>
       </w:r>
@@ -1384,6 +1554,115 @@
           <w:b/>
           <w:sz w:val="32"/>
           <w:szCs w:val="32"/>
+          <w:vertAlign w:val="superscript"/>
+        </w:rPr>
+        <w:t>_______</w:t>
+      </w:r>
+      <w:r>
+        <w:rPr>
+          <w:rFonts w:asciiTheme="majorHAnsi" w:hAnsiTheme="majorHAnsi" w:cs="Times New Roman"/>
+          <w:b/>
+          <w:sz w:val="32"/>
+          <w:szCs w:val="32"/>
+          <w:vertAlign w:val="superscript"/>
+        </w:rPr>
+        <w:t>__________</w:t>
+      </w:r>
+      <w:r>
+        <w:rPr>
+          <w:rFonts w:asciiTheme="majorHAnsi" w:hAnsiTheme="majorHAnsi" w:cs="Times New Roman"/>
+          <w:b/>
+          <w:sz w:val="32"/>
+          <w:szCs w:val="32"/>
+          <w:vertAlign w:val="superscript"/>
+        </w:rPr>
+        <w:t>______</w:t>
+      </w:r>
+      <w:r>
+        <w:rPr>
+          <w:rFonts w:asciiTheme="majorHAnsi" w:hAnsiTheme="majorHAnsi" w:cs="Times New Roman"/>
+          <w:b/>
+          <w:sz w:val="32"/>
+          <w:szCs w:val="32"/>
+          <w:vertAlign w:val="superscript"/>
+        </w:rPr>
+        <w:t>___</w:t>
+      </w:r>
+      <w:r>
+        <w:rPr>
+          <w:rFonts w:asciiTheme="majorHAnsi" w:hAnsiTheme="majorHAnsi" w:cs="Times New Roman"/>
+          <w:b/>
+          <w:sz w:val="32"/>
+          <w:szCs w:val="32"/>
+          <w:vertAlign w:val="superscript"/>
+        </w:rPr>
+        <w:t>____</w:t>
+      </w:r>
+      <w:r>
+        <w:rPr>
+          <w:rFonts w:asciiTheme="majorHAnsi" w:hAnsiTheme="majorHAnsi" w:cs="Times New Roman"/>
+          <w:b/>
+          <w:sz w:val="32"/>
+          <w:szCs w:val="32"/>
+          <w:vertAlign w:val="superscript"/>
+        </w:rPr>
+        <w:t>____</w:t>
+      </w:r>
+      <w:r>
+        <w:rPr>
+          <w:rFonts w:asciiTheme="majorHAnsi" w:hAnsiTheme="majorHAnsi" w:cs="Times New Roman"/>
+          <w:b/>
+          <w:sz w:val="32"/>
+          <w:szCs w:val="32"/>
+        </w:rPr>
+        <w:t xml:space="preserve">   </w:t>
+      </w:r>
+      <w:r>
+        <w:rPr>
+          <w:rFonts w:asciiTheme="majorHAnsi" w:hAnsiTheme="majorHAnsi" w:cs="Times New Roman"/>
+          <w:b/>
+          <w:sz w:val="32"/>
+          <w:szCs w:val="32"/>
+          <w:lang w:val="en-US"/>
+        </w:rPr>
+        <w:t>Tools &amp;Technologies</w:t>
+      </w:r>
+      <w:r>
+        <w:rPr>
+          <w:rFonts w:asciiTheme="majorHAnsi" w:hAnsiTheme="majorHAnsi" w:cs="Times New Roman"/>
+          <w:b/>
+          <w:sz w:val="32"/>
+          <w:szCs w:val="32"/>
+        </w:rPr>
+        <w:t xml:space="preserve">   </w:t>
+      </w:r>
+      <w:r>
+        <w:rPr>
+          <w:rFonts w:asciiTheme="majorHAnsi" w:hAnsiTheme="majorHAnsi" w:cs="Times New Roman"/>
+          <w:b/>
+          <w:sz w:val="32"/>
+          <w:szCs w:val="32"/>
+          <w:vertAlign w:val="superscript"/>
+        </w:rPr>
+        <w:t>__</w:t>
+      </w:r>
+      <w:r>
+        <w:rPr>
+          <w:rFonts w:asciiTheme="majorHAnsi" w:hAnsiTheme="majorHAnsi" w:cs="Times New Roman"/>
+          <w:b/>
+          <w:sz w:val="32"/>
+          <w:szCs w:val="32"/>
+          <w:vertAlign w:val="superscript"/>
+        </w:rPr>
+        <w:t>_____</w:t>
+      </w:r>
+      <w:r>
+        <w:rPr>
+          <w:rFonts w:asciiTheme="majorHAnsi" w:hAnsiTheme="majorHAnsi" w:cs="Times New Roman"/>
+          <w:b/>
+          <w:sz w:val="32"/>
+          <w:szCs w:val="32"/>
+          <w:vertAlign w:val="superscript"/>
         </w:rPr>
         <w:t>_____________</w:t>
       </w:r>
@@ -1393,15 +1672,37 @@
           <w:b/>
           <w:sz w:val="32"/>
           <w:szCs w:val="32"/>
-        </w:rPr>
-        <w:t>___</w:t>
-      </w:r>
-      <w:r>
-        <w:rPr>
-          <w:rFonts w:asciiTheme="majorHAnsi" w:hAnsiTheme="majorHAnsi" w:cs="Times New Roman"/>
-          <w:b/>
-          <w:sz w:val="32"/>
-          <w:szCs w:val="32"/>
+          <w:vertAlign w:val="superscript"/>
+        </w:rPr>
+        <w:t>_</w:t>
+      </w:r>
+      <w:r>
+        <w:rPr>
+          <w:rFonts w:asciiTheme="majorHAnsi" w:hAnsiTheme="majorHAnsi" w:cs="Times New Roman"/>
+          <w:b/>
+          <w:sz w:val="32"/>
+          <w:szCs w:val="32"/>
+          <w:vertAlign w:val="superscript"/>
+        </w:rPr>
+        <w:t>____________</w:t>
+      </w:r>
+      <w:r>
+        <w:rPr>
+          <w:rFonts w:asciiTheme="majorHAnsi" w:hAnsiTheme="majorHAnsi" w:cs="Times New Roman"/>
+          <w:b/>
+          <w:sz w:val="32"/>
+          <w:szCs w:val="32"/>
+          <w:vertAlign w:val="superscript"/>
+        </w:rPr>
+        <w:t>__</w:t>
+      </w:r>
+      <w:r>
+        <w:rPr>
+          <w:rFonts w:asciiTheme="majorHAnsi" w:hAnsiTheme="majorHAnsi" w:cs="Times New Roman"/>
+          <w:b/>
+          <w:sz w:val="32"/>
+          <w:szCs w:val="32"/>
+          <w:vertAlign w:val="superscript"/>
         </w:rPr>
         <w:t>____</w:t>
       </w:r>
@@ -1411,70 +1712,7 @@
           <w:b/>
           <w:sz w:val="32"/>
           <w:szCs w:val="32"/>
-        </w:rPr>
-        <w:t>____</w:t>
-      </w:r>
-      <w:r>
-        <w:rPr>
-          <w:rFonts w:asciiTheme="majorHAnsi" w:hAnsiTheme="majorHAnsi" w:cs="Times New Roman"/>
-          <w:b/>
-          <w:sz w:val="32"/>
-          <w:szCs w:val="32"/>
-          <w:lang w:val="en-US"/>
-        </w:rPr>
-        <w:t>Tools &amp;Technologies</w:t>
-      </w:r>
-      <w:r>
-        <w:rPr>
-          <w:rFonts w:asciiTheme="majorHAnsi" w:hAnsiTheme="majorHAnsi" w:cs="Times New Roman"/>
-          <w:b/>
-          <w:sz w:val="32"/>
-          <w:szCs w:val="32"/>
-        </w:rPr>
-        <w:t>__</w:t>
-      </w:r>
-      <w:r>
-        <w:rPr>
-          <w:rFonts w:asciiTheme="majorHAnsi" w:hAnsiTheme="majorHAnsi" w:cs="Times New Roman"/>
-          <w:b/>
-          <w:sz w:val="32"/>
-          <w:szCs w:val="32"/>
-        </w:rPr>
-        <w:t>______</w:t>
-      </w:r>
-      <w:r>
-        <w:rPr>
-          <w:rFonts w:asciiTheme="majorHAnsi" w:hAnsiTheme="majorHAnsi" w:cs="Times New Roman"/>
-          <w:b/>
-          <w:sz w:val="32"/>
-          <w:szCs w:val="32"/>
-        </w:rPr>
-        <w:t>____________</w:t>
-      </w:r>
-      <w:r>
-        <w:rPr>
-          <w:rFonts w:asciiTheme="majorHAnsi" w:hAnsiTheme="majorHAnsi" w:cs="Times New Roman"/>
-          <w:b/>
-          <w:sz w:val="32"/>
-          <w:szCs w:val="32"/>
-        </w:rPr>
-        <w:t>__</w:t>
-      </w:r>
-      <w:r>
-        <w:rPr>
-          <w:rFonts w:asciiTheme="majorHAnsi" w:hAnsiTheme="majorHAnsi" w:cs="Times New Roman"/>
-          <w:b/>
-          <w:sz w:val="32"/>
-          <w:szCs w:val="32"/>
-        </w:rPr>
-        <w:t>____</w:t>
-      </w:r>
-      <w:r>
-        <w:rPr>
-          <w:rFonts w:asciiTheme="majorHAnsi" w:hAnsiTheme="majorHAnsi" w:cs="Times New Roman"/>
-          <w:b/>
-          <w:sz w:val="32"/>
-          <w:szCs w:val="32"/>
+          <w:vertAlign w:val="superscript"/>
         </w:rPr>
         <w:t>__</w:t>
       </w:r>
@@ -2065,15 +2303,17 @@
           <w:rFonts w:ascii="Cambria Math" w:hAnsi="Cambria Math" w:cs="Times New Roman"/>
           <w:sz w:val="32"/>
           <w:szCs w:val="32"/>
-          <w:lang w:val="en-US"/>
-        </w:rPr>
-      </w:pPr>
-      <w:r>
-        <w:rPr>
-          <w:rFonts w:asciiTheme="majorHAnsi" w:hAnsiTheme="majorHAnsi" w:cs="Times New Roman"/>
-          <w:b/>
-          <w:sz w:val="32"/>
-          <w:szCs w:val="32"/>
+          <w:vertAlign w:val="superscript"/>
+          <w:lang w:val="en-US"/>
+        </w:rPr>
+      </w:pPr>
+      <w:r>
+        <w:rPr>
+          <w:rFonts w:asciiTheme="majorHAnsi" w:hAnsiTheme="majorHAnsi" w:cs="Times New Roman"/>
+          <w:b/>
+          <w:sz w:val="32"/>
+          <w:szCs w:val="32"/>
+          <w:vertAlign w:val="superscript"/>
         </w:rPr>
         <w:t>_______</w:t>
       </w:r>
@@ -2083,6 +2323,7 @@
           <w:b/>
           <w:sz w:val="32"/>
           <w:szCs w:val="32"/>
+          <w:vertAlign w:val="superscript"/>
         </w:rPr>
         <w:t>__________</w:t>
       </w:r>
@@ -2092,15 +2333,7 @@
           <w:b/>
           <w:sz w:val="32"/>
           <w:szCs w:val="32"/>
-        </w:rPr>
-        <w:t>____</w:t>
-      </w:r>
-      <w:r>
-        <w:rPr>
-          <w:rFonts w:asciiTheme="majorHAnsi" w:hAnsiTheme="majorHAnsi" w:cs="Times New Roman"/>
-          <w:b/>
-          <w:sz w:val="32"/>
-          <w:szCs w:val="32"/>
+          <w:vertAlign w:val="superscript"/>
         </w:rPr>
         <w:t>_</w:t>
       </w:r>
@@ -2110,6 +2343,37 @@
           <w:b/>
           <w:sz w:val="32"/>
           <w:szCs w:val="32"/>
+          <w:vertAlign w:val="superscript"/>
+        </w:rPr>
+        <w:t>____________________</w:t>
+      </w:r>
+      <w:r>
+        <w:rPr>
+          <w:rFonts w:asciiTheme="majorHAnsi" w:hAnsiTheme="majorHAnsi" w:cs="Times New Roman"/>
+          <w:b/>
+          <w:sz w:val="32"/>
+          <w:szCs w:val="32"/>
+          <w:vertAlign w:val="superscript"/>
+        </w:rPr>
+        <w:t>___</w:t>
+      </w:r>
+      <w:r>
+        <w:rPr>
+          <w:rFonts w:asciiTheme="majorHAnsi" w:hAnsiTheme="majorHAnsi" w:cs="Times New Roman"/>
+          <w:b/>
+          <w:sz w:val="32"/>
+          <w:szCs w:val="32"/>
+          <w:vertAlign w:val="superscript"/>
+        </w:rPr>
+        <w:t>_</w:t>
+      </w:r>
+      <w:r>
+        <w:rPr>
+          <w:rFonts w:asciiTheme="majorHAnsi" w:hAnsiTheme="majorHAnsi" w:cs="Times New Roman"/>
+          <w:b/>
+          <w:sz w:val="32"/>
+          <w:szCs w:val="32"/>
+          <w:vertAlign w:val="superscript"/>
         </w:rPr>
         <w:t>______</w:t>
       </w:r>
@@ -2119,6 +2383,7 @@
           <w:b/>
           <w:sz w:val="32"/>
           <w:szCs w:val="32"/>
+          <w:vertAlign w:val="superscript"/>
         </w:rPr>
         <w:t>_</w:t>
       </w:r>
@@ -2128,6 +2393,7 @@
           <w:b/>
           <w:sz w:val="32"/>
           <w:szCs w:val="32"/>
+          <w:vertAlign w:val="superscript"/>
         </w:rPr>
         <w:t>___</w:t>
       </w:r>
@@ -2137,24 +2403,77 @@
           <w:b/>
           <w:sz w:val="32"/>
           <w:szCs w:val="32"/>
+          <w:vertAlign w:val="superscript"/>
+        </w:rPr>
+        <w:t xml:space="preserve">   </w:t>
+      </w:r>
+      <w:proofErr w:type="spellStart"/>
+      <w:r>
+        <w:rPr>
+          <w:rFonts w:asciiTheme="majorHAnsi" w:hAnsiTheme="majorHAnsi" w:cs="Times New Roman"/>
+          <w:b/>
+          <w:sz w:val="32"/>
+          <w:szCs w:val="32"/>
         </w:rPr>
         <w:t>Language</w:t>
       </w:r>
-      <w:r>
-        <w:rPr>
-          <w:rFonts w:asciiTheme="majorHAnsi" w:hAnsiTheme="majorHAnsi" w:cs="Times New Roman"/>
-          <w:b/>
-          <w:sz w:val="32"/>
-          <w:szCs w:val="32"/>
-        </w:rPr>
-        <w:t>_________________</w:t>
-      </w:r>
-      <w:r>
-        <w:rPr>
-          <w:rFonts w:asciiTheme="majorHAnsi" w:hAnsiTheme="majorHAnsi" w:cs="Times New Roman"/>
-          <w:b/>
-          <w:sz w:val="32"/>
-          <w:szCs w:val="32"/>
+      <w:proofErr w:type="spellEnd"/>
+      <w:r>
+        <w:rPr>
+          <w:rFonts w:asciiTheme="majorHAnsi" w:hAnsiTheme="majorHAnsi" w:cs="Times New Roman"/>
+          <w:b/>
+          <w:sz w:val="32"/>
+          <w:szCs w:val="32"/>
+        </w:rPr>
+        <w:t xml:space="preserve">   </w:t>
+      </w:r>
+      <w:r>
+        <w:rPr>
+          <w:rFonts w:asciiTheme="majorHAnsi" w:hAnsiTheme="majorHAnsi" w:cs="Times New Roman"/>
+          <w:b/>
+          <w:sz w:val="32"/>
+          <w:szCs w:val="32"/>
+          <w:vertAlign w:val="superscript"/>
+        </w:rPr>
+        <w:t>_______</w:t>
+      </w:r>
+      <w:r>
+        <w:rPr>
+          <w:rFonts w:asciiTheme="majorHAnsi" w:hAnsiTheme="majorHAnsi" w:cs="Times New Roman"/>
+          <w:b/>
+          <w:sz w:val="32"/>
+          <w:szCs w:val="32"/>
+          <w:vertAlign w:val="superscript"/>
+        </w:rPr>
+        <w:t>___</w:t>
+      </w:r>
+      <w:r>
+        <w:rPr>
+          <w:rFonts w:asciiTheme="majorHAnsi" w:hAnsiTheme="majorHAnsi" w:cs="Times New Roman"/>
+          <w:b/>
+          <w:sz w:val="32"/>
+          <w:szCs w:val="32"/>
+          <w:vertAlign w:val="superscript"/>
+        </w:rPr>
+        <w:t>__________</w:t>
+      </w:r>
+      <w:r>
+        <w:rPr>
+          <w:rFonts w:asciiTheme="majorHAnsi" w:hAnsiTheme="majorHAnsi" w:cs="Times New Roman"/>
+          <w:b/>
+          <w:sz w:val="32"/>
+          <w:szCs w:val="32"/>
+          <w:vertAlign w:val="superscript"/>
+        </w:rPr>
+        <w:t>__________</w:t>
+      </w:r>
+      <w:r>
+        <w:rPr>
+          <w:rFonts w:asciiTheme="majorHAnsi" w:hAnsiTheme="majorHAnsi" w:cs="Times New Roman"/>
+          <w:b/>
+          <w:sz w:val="32"/>
+          <w:szCs w:val="32"/>
+          <w:vertAlign w:val="superscript"/>
         </w:rPr>
         <w:t>_</w:t>
       </w:r>
@@ -2164,6 +2483,7 @@
           <w:b/>
           <w:sz w:val="32"/>
           <w:szCs w:val="32"/>
+          <w:vertAlign w:val="superscript"/>
         </w:rPr>
         <w:t>_________</w:t>
       </w:r>
@@ -2173,6 +2493,7 @@
           <w:b/>
           <w:sz w:val="32"/>
           <w:szCs w:val="32"/>
+          <w:vertAlign w:val="superscript"/>
         </w:rPr>
         <w:t>_____</w:t>
       </w:r>
@@ -2182,6 +2503,7 @@
           <w:b/>
           <w:sz w:val="32"/>
           <w:szCs w:val="32"/>
+          <w:vertAlign w:val="superscript"/>
         </w:rPr>
         <w:t>_________</w:t>
       </w:r>
@@ -2329,6 +2651,7 @@
           <w:b/>
           <w:sz w:val="32"/>
           <w:szCs w:val="32"/>
+          <w:vertAlign w:val="superscript"/>
           <w:lang w:val="en-US"/>
         </w:rPr>
         <w:t>________________</w:t>
@@ -2339,6 +2662,7 @@
           <w:b/>
           <w:sz w:val="32"/>
           <w:szCs w:val="32"/>
+          <w:vertAlign w:val="superscript"/>
         </w:rPr>
         <w:t>_____</w:t>
       </w:r>
@@ -2348,6 +2672,7 @@
           <w:b/>
           <w:sz w:val="32"/>
           <w:szCs w:val="32"/>
+          <w:vertAlign w:val="superscript"/>
           <w:lang w:val="en-US"/>
         </w:rPr>
         <w:t>_____</w:t>
@@ -2358,25 +2683,76 @@
           <w:b/>
           <w:sz w:val="32"/>
           <w:szCs w:val="32"/>
-        </w:rPr>
-        <w:t>____</w:t>
-      </w:r>
-      <w:r>
-        <w:rPr>
-          <w:rFonts w:asciiTheme="majorHAnsi" w:hAnsiTheme="majorHAnsi" w:cs="Times New Roman"/>
-          <w:b/>
-          <w:sz w:val="32"/>
-          <w:szCs w:val="32"/>
-          <w:lang w:val="en-US"/>
-        </w:rPr>
-        <w:t>Work experience______</w:t>
-      </w:r>
-      <w:r>
-        <w:rPr>
-          <w:rFonts w:asciiTheme="majorHAnsi" w:hAnsiTheme="majorHAnsi" w:cs="Times New Roman"/>
-          <w:b/>
-          <w:sz w:val="32"/>
-          <w:szCs w:val="32"/>
+          <w:vertAlign w:val="superscript"/>
+        </w:rPr>
+        <w:t>_</w:t>
+      </w:r>
+      <w:r>
+        <w:rPr>
+          <w:rFonts w:asciiTheme="majorHAnsi" w:hAnsiTheme="majorHAnsi" w:cs="Times New Roman"/>
+          <w:b/>
+          <w:sz w:val="32"/>
+          <w:szCs w:val="32"/>
+          <w:vertAlign w:val="superscript"/>
+        </w:rPr>
+        <w:t>______________</w:t>
+      </w:r>
+      <w:r>
+        <w:rPr>
+          <w:rFonts w:asciiTheme="majorHAnsi" w:hAnsiTheme="majorHAnsi" w:cs="Times New Roman"/>
+          <w:b/>
+          <w:sz w:val="32"/>
+          <w:szCs w:val="32"/>
+          <w:vertAlign w:val="superscript"/>
+        </w:rPr>
+        <w:t>___</w:t>
+      </w:r>
+      <w:r>
+        <w:rPr>
+          <w:rFonts w:asciiTheme="majorHAnsi" w:hAnsiTheme="majorHAnsi" w:cs="Times New Roman"/>
+          <w:b/>
+          <w:sz w:val="32"/>
+          <w:szCs w:val="32"/>
+        </w:rPr>
+        <w:t xml:space="preserve">   </w:t>
+      </w:r>
+      <w:r>
+        <w:rPr>
+          <w:rFonts w:asciiTheme="majorHAnsi" w:hAnsiTheme="majorHAnsi" w:cs="Times New Roman"/>
+          <w:b/>
+          <w:sz w:val="32"/>
+          <w:szCs w:val="32"/>
+          <w:lang w:val="en-US"/>
+        </w:rPr>
+        <w:t>Work experience</w:t>
+      </w:r>
+      <w:r>
+        <w:rPr>
+          <w:rFonts w:asciiTheme="majorHAnsi" w:hAnsiTheme="majorHAnsi" w:cs="Times New Roman"/>
+          <w:b/>
+          <w:sz w:val="32"/>
+          <w:szCs w:val="32"/>
+        </w:rPr>
+        <w:t xml:space="preserve">   </w:t>
+      </w:r>
+      <w:r>
+        <w:rPr>
+          <w:rFonts w:asciiTheme="majorHAnsi" w:hAnsiTheme="majorHAnsi" w:cs="Times New Roman"/>
+          <w:b/>
+          <w:sz w:val="32"/>
+          <w:szCs w:val="32"/>
+          <w:vertAlign w:val="superscript"/>
+          <w:lang w:val="en-US"/>
+        </w:rPr>
+        <w:t>______</w:t>
+      </w:r>
+      <w:r>
+        <w:rPr>
+          <w:rFonts w:asciiTheme="majorHAnsi" w:hAnsiTheme="majorHAnsi" w:cs="Times New Roman"/>
+          <w:b/>
+          <w:sz w:val="32"/>
+          <w:szCs w:val="32"/>
+          <w:vertAlign w:val="superscript"/>
         </w:rPr>
         <w:t>_______</w:t>
       </w:r>
@@ -2386,6 +2762,7 @@
           <w:b/>
           <w:sz w:val="32"/>
           <w:szCs w:val="32"/>
+          <w:vertAlign w:val="superscript"/>
           <w:lang w:val="en-US"/>
         </w:rPr>
         <w:t>__</w:t>
@@ -2396,15 +2773,37 @@
           <w:b/>
           <w:sz w:val="32"/>
           <w:szCs w:val="32"/>
-        </w:rPr>
-        <w:t>__________</w:t>
-      </w:r>
-      <w:r>
-        <w:rPr>
-          <w:rFonts w:asciiTheme="majorHAnsi" w:hAnsiTheme="majorHAnsi" w:cs="Times New Roman"/>
-          <w:b/>
-          <w:sz w:val="32"/>
-          <w:szCs w:val="32"/>
+          <w:vertAlign w:val="superscript"/>
+        </w:rPr>
+        <w:t>__</w:t>
+      </w:r>
+      <w:r>
+        <w:rPr>
+          <w:rFonts w:asciiTheme="majorHAnsi" w:hAnsiTheme="majorHAnsi" w:cs="Times New Roman"/>
+          <w:b/>
+          <w:sz w:val="32"/>
+          <w:szCs w:val="32"/>
+          <w:vertAlign w:val="superscript"/>
+        </w:rPr>
+        <w:t>______________</w:t>
+      </w:r>
+      <w:r>
+        <w:rPr>
+          <w:rFonts w:asciiTheme="majorHAnsi" w:hAnsiTheme="majorHAnsi" w:cs="Times New Roman"/>
+          <w:b/>
+          <w:sz w:val="32"/>
+          <w:szCs w:val="32"/>
+          <w:vertAlign w:val="superscript"/>
+        </w:rPr>
+        <w:t>________</w:t>
+      </w:r>
+      <w:r>
+        <w:rPr>
+          <w:rFonts w:asciiTheme="majorHAnsi" w:hAnsiTheme="majorHAnsi" w:cs="Times New Roman"/>
+          <w:b/>
+          <w:sz w:val="32"/>
+          <w:szCs w:val="32"/>
+          <w:vertAlign w:val="superscript"/>
           <w:lang w:val="en-US"/>
         </w:rPr>
         <w:t>_________</w:t>
@@ -2492,6 +2891,7 @@
             <w:pPr>
               <w:rPr>
                 <w:rFonts w:ascii="Times New Roman" w:hAnsi="Times New Roman" w:cs="Times New Roman"/>
+                <w:b/>
                 <w:sz w:val="27"/>
                 <w:szCs w:val="27"/>
                 <w:lang w:val="en-US"/>
@@ -2529,18 +2929,58 @@
                 <w:szCs w:val="27"/>
                 <w:lang w:val="en-US"/>
               </w:rPr>
-              <w:t xml:space="preserve">• Searching and finding bugs, bug </w:t>
-            </w:r>
-            <w:bookmarkStart w:id="0" w:name="_GoBack"/>
-            <w:bookmarkEnd w:id="0"/>
-            <w:r>
-              <w:rPr>
-                <w:rFonts w:ascii="Times New Roman" w:hAnsi="Times New Roman" w:cs="Times New Roman"/>
-                <w:sz w:val="27"/>
-                <w:szCs w:val="27"/>
-                <w:lang w:val="en-US"/>
-              </w:rPr>
-              <w:t>reporting (</w:t>
+              <w:t>Testing web application, both client and server parts</w:t>
+            </w:r>
+            <w:r>
+              <w:rPr>
+                <w:rFonts w:ascii="Times New Roman" w:hAnsi="Times New Roman" w:cs="Times New Roman"/>
+                <w:sz w:val="27"/>
+                <w:szCs w:val="27"/>
+                <w:lang w:val="en-US"/>
+              </w:rPr>
+              <w:t>:</w:t>
+            </w:r>
+          </w:p>
+        </w:tc>
+      </w:tr>
+      <w:tr>
+        <w:tc>
+          <w:tcPr>
+            <w:tcW w:w="2660" w:type="dxa"/>
+            <w:vMerge/>
+          </w:tcPr>
+          <w:p>
+            <w:pPr>
+              <w:rPr>
+                <w:rFonts w:ascii="Times New Roman" w:hAnsi="Times New Roman" w:cs="Times New Roman"/>
+                <w:sz w:val="27"/>
+                <w:szCs w:val="27"/>
+                <w:lang w:val="en-US"/>
+              </w:rPr>
+            </w:pPr>
+          </w:p>
+        </w:tc>
+        <w:tc>
+          <w:tcPr>
+            <w:tcW w:w="7654" w:type="dxa"/>
+          </w:tcPr>
+          <w:p>
+            <w:pPr>
+              <w:rPr>
+                <w:rFonts w:ascii="Times New Roman" w:hAnsi="Times New Roman" w:cs="Times New Roman"/>
+                <w:sz w:val="27"/>
+                <w:szCs w:val="27"/>
+                <w:lang w:val="en-US"/>
+              </w:rPr>
+            </w:pPr>
+            <w:r>
+              <w:rPr>
+                <w:rFonts w:ascii="Times New Roman" w:hAnsi="Times New Roman" w:cs="Times New Roman"/>
+                <w:sz w:val="27"/>
+                <w:szCs w:val="27"/>
+                <w:lang w:val="en-US"/>
+              </w:rPr>
+              <w:t>• Searching and finding bugs, bug reporting (</w:t>
             </w:r>
             <w:proofErr w:type="spellStart"/>
             <w:r>
@@ -2691,6 +3131,164 @@
                 <w:lang w:val="en-US"/>
               </w:rPr>
               <w:t xml:space="preserve"> editor using node package manager (Yarn); </w:t>
+            </w:r>
+          </w:p>
+        </w:tc>
+        <w:bookmarkStart w:id="0" w:name="_GoBack"/>
+        <w:bookmarkEnd w:id="0"/>
+      </w:tr>
+      <w:tr>
+        <w:tc>
+          <w:tcPr>
+            <w:tcW w:w="2660" w:type="dxa"/>
+            <w:vMerge/>
+          </w:tcPr>
+          <w:p>
+            <w:pPr>
+              <w:jc w:val="center"/>
+              <w:rPr>
+                <w:rFonts w:ascii="Times New Roman" w:hAnsi="Times New Roman" w:cs="Times New Roman"/>
+                <w:sz w:val="27"/>
+                <w:szCs w:val="27"/>
+                <w:lang w:val="en-US"/>
+              </w:rPr>
+            </w:pPr>
+          </w:p>
+        </w:tc>
+        <w:tc>
+          <w:tcPr>
+            <w:tcW w:w="7654" w:type="dxa"/>
+          </w:tcPr>
+          <w:p>
+            <w:pPr>
+              <w:rPr>
+                <w:rFonts w:ascii="Times New Roman" w:hAnsi="Times New Roman" w:cs="Times New Roman"/>
+                <w:sz w:val="27"/>
+                <w:szCs w:val="27"/>
+              </w:rPr>
+            </w:pPr>
+            <w:r>
+              <w:rPr>
+                <w:rFonts w:ascii="Times New Roman" w:hAnsi="Times New Roman" w:cs="Times New Roman"/>
+                <w:sz w:val="27"/>
+                <w:szCs w:val="27"/>
+                <w:lang w:val="en-US"/>
+              </w:rPr>
+              <w:t>•</w:t>
+            </w:r>
+            <w:r>
+              <w:rPr>
+                <w:rFonts w:ascii="Times New Roman" w:hAnsi="Times New Roman" w:cs="Times New Roman"/>
+                <w:sz w:val="27"/>
+                <w:szCs w:val="27"/>
+              </w:rPr>
+              <w:t xml:space="preserve"> </w:t>
+            </w:r>
+            <w:proofErr w:type="spellStart"/>
+            <w:r>
+              <w:rPr>
+                <w:rFonts w:ascii="Times New Roman" w:hAnsi="Times New Roman" w:cs="Times New Roman"/>
+                <w:sz w:val="27"/>
+                <w:szCs w:val="27"/>
+              </w:rPr>
+              <w:t>Functional</w:t>
+            </w:r>
+            <w:proofErr w:type="spellEnd"/>
+            <w:r>
+              <w:rPr>
+                <w:rFonts w:ascii="Times New Roman" w:hAnsi="Times New Roman" w:cs="Times New Roman"/>
+                <w:sz w:val="27"/>
+                <w:szCs w:val="27"/>
+              </w:rPr>
+              <w:t xml:space="preserve"> </w:t>
+            </w:r>
+            <w:proofErr w:type="spellStart"/>
+            <w:r>
+              <w:rPr>
+                <w:rFonts w:ascii="Times New Roman" w:hAnsi="Times New Roman" w:cs="Times New Roman"/>
+                <w:sz w:val="27"/>
+                <w:szCs w:val="27"/>
+              </w:rPr>
+              <w:t>testing</w:t>
+            </w:r>
+            <w:proofErr w:type="spellEnd"/>
+            <w:r>
+              <w:rPr>
+                <w:rFonts w:ascii="Times New Roman" w:hAnsi="Times New Roman" w:cs="Times New Roman"/>
+                <w:sz w:val="27"/>
+                <w:szCs w:val="27"/>
+              </w:rPr>
+              <w:t>;</w:t>
+            </w:r>
+          </w:p>
+        </w:tc>
+      </w:tr>
+      <w:tr>
+        <w:tc>
+          <w:tcPr>
+            <w:tcW w:w="2660" w:type="dxa"/>
+            <w:vMerge/>
+          </w:tcPr>
+          <w:p>
+            <w:pPr>
+              <w:jc w:val="center"/>
+              <w:rPr>
+                <w:rFonts w:ascii="Times New Roman" w:hAnsi="Times New Roman" w:cs="Times New Roman"/>
+                <w:sz w:val="27"/>
+                <w:szCs w:val="27"/>
+                <w:lang w:val="en-US"/>
+              </w:rPr>
+            </w:pPr>
+          </w:p>
+        </w:tc>
+        <w:tc>
+          <w:tcPr>
+            <w:tcW w:w="7654" w:type="dxa"/>
+          </w:tcPr>
+          <w:p>
+            <w:pPr>
+              <w:rPr>
+                <w:rFonts w:ascii="Times New Roman" w:hAnsi="Times New Roman" w:cs="Times New Roman"/>
+                <w:sz w:val="27"/>
+                <w:szCs w:val="27"/>
+                <w:lang w:val="en-US"/>
+              </w:rPr>
+            </w:pPr>
+            <w:r>
+              <w:rPr>
+                <w:rFonts w:ascii="Times New Roman" w:hAnsi="Times New Roman" w:cs="Times New Roman"/>
+                <w:sz w:val="27"/>
+                <w:szCs w:val="27"/>
+                <w:lang w:val="en-US"/>
+              </w:rPr>
+              <w:t>•</w:t>
+            </w:r>
+            <w:r>
+              <w:rPr>
+                <w:rFonts w:ascii="Times New Roman" w:hAnsi="Times New Roman" w:cs="Times New Roman"/>
+                <w:sz w:val="27"/>
+                <w:szCs w:val="27"/>
+                <w:lang w:val="en-US"/>
+              </w:rPr>
+              <w:t xml:space="preserve"> Identify, iso</w:t>
+            </w:r>
+            <w:r>
+              <w:rPr>
+                <w:rFonts w:ascii="Times New Roman" w:hAnsi="Times New Roman" w:cs="Times New Roman"/>
+                <w:sz w:val="27"/>
+                <w:szCs w:val="27"/>
+                <w:lang w:val="en-US"/>
+              </w:rPr>
+              <w:t>late, replicate, report defects</w:t>
+            </w:r>
+            <w:r>
+              <w:rPr>
+                <w:rFonts w:ascii="Times New Roman" w:hAnsi="Times New Roman" w:cs="Times New Roman"/>
+                <w:sz w:val="27"/>
+                <w:szCs w:val="27"/>
+                <w:lang w:val="en-US"/>
+              </w:rPr>
+              <w:t>;</w:t>
             </w:r>
           </w:p>
         </w:tc>
@@ -2820,6 +3418,79 @@
                 <w:sz w:val="27"/>
                 <w:szCs w:val="27"/>
               </w:rPr>
+              <w:t>;</w:t>
+            </w:r>
+          </w:p>
+        </w:tc>
+      </w:tr>
+      <w:tr>
+        <w:trPr>
+          <w:trHeight w:val="323"/>
+        </w:trPr>
+        <w:tc>
+          <w:tcPr>
+            <w:tcW w:w="2660" w:type="dxa"/>
+            <w:vMerge/>
+          </w:tcPr>
+          <w:p>
+            <w:pPr>
+              <w:jc w:val="center"/>
+              <w:rPr>
+                <w:rFonts w:ascii="Times New Roman" w:hAnsi="Times New Roman" w:cs="Times New Roman"/>
+                <w:sz w:val="27"/>
+                <w:szCs w:val="27"/>
+                <w:lang w:val="en-US"/>
+              </w:rPr>
+            </w:pPr>
+          </w:p>
+        </w:tc>
+        <w:tc>
+          <w:tcPr>
+            <w:tcW w:w="7654" w:type="dxa"/>
+          </w:tcPr>
+          <w:p>
+            <w:pPr>
+              <w:rPr>
+                <w:rFonts w:ascii="Times New Roman" w:hAnsi="Times New Roman" w:cs="Times New Roman"/>
+                <w:sz w:val="27"/>
+                <w:szCs w:val="27"/>
+                <w:lang w:val="en-US"/>
+              </w:rPr>
+            </w:pPr>
+            <w:r>
+              <w:rPr>
+                <w:rFonts w:ascii="Times New Roman" w:hAnsi="Times New Roman" w:cs="Times New Roman"/>
+                <w:sz w:val="27"/>
+                <w:szCs w:val="27"/>
+                <w:lang w:val="en-US"/>
+              </w:rPr>
+              <w:t>•</w:t>
+            </w:r>
+            <w:r>
+              <w:rPr>
+                <w:rFonts w:ascii="Times New Roman" w:hAnsi="Times New Roman" w:cs="Times New Roman"/>
+                <w:sz w:val="27"/>
+                <w:szCs w:val="27"/>
+                <w:lang w:val="en-US"/>
+              </w:rPr>
+              <w:t xml:space="preserve"> Intera</w:t>
+            </w:r>
+            <w:r>
+              <w:rPr>
+                <w:rFonts w:ascii="Times New Roman" w:hAnsi="Times New Roman" w:cs="Times New Roman"/>
+                <w:sz w:val="27"/>
+                <w:szCs w:val="27"/>
+                <w:lang w:val="en-US"/>
+              </w:rPr>
+              <w:t>ction with the development team</w:t>
+            </w:r>
+            <w:r>
+              <w:rPr>
+                <w:rFonts w:ascii="Times New Roman" w:hAnsi="Times New Roman" w:cs="Times New Roman"/>
+                <w:sz w:val="27"/>
+                <w:szCs w:val="27"/>
+                <w:lang w:val="en-US"/>
+              </w:rPr>
               <w:t>.</w:t>
             </w:r>
           </w:p>
@@ -2854,6 +3525,7 @@
           <w:b/>
           <w:sz w:val="32"/>
           <w:szCs w:val="32"/>
+          <w:vertAlign w:val="superscript"/>
         </w:rPr>
         <w:t>_</w:t>
       </w:r>
@@ -2863,15 +3535,37 @@
           <w:b/>
           <w:sz w:val="32"/>
           <w:szCs w:val="32"/>
-        </w:rPr>
-        <w:t>_______________________</w:t>
-      </w:r>
-      <w:r>
-        <w:rPr>
-          <w:rFonts w:asciiTheme="majorHAnsi" w:hAnsiTheme="majorHAnsi" w:cs="Times New Roman"/>
-          <w:b/>
-          <w:sz w:val="32"/>
-          <w:szCs w:val="32"/>
+          <w:vertAlign w:val="superscript"/>
+        </w:rPr>
+        <w:t>________________</w:t>
+      </w:r>
+      <w:r>
+        <w:rPr>
+          <w:rFonts w:asciiTheme="majorHAnsi" w:hAnsiTheme="majorHAnsi" w:cs="Times New Roman"/>
+          <w:b/>
+          <w:sz w:val="32"/>
+          <w:szCs w:val="32"/>
+          <w:vertAlign w:val="superscript"/>
+        </w:rPr>
+        <w:t>__________________</w:t>
+      </w:r>
+      <w:r>
+        <w:rPr>
+          <w:rFonts w:asciiTheme="majorHAnsi" w:hAnsiTheme="majorHAnsi" w:cs="Times New Roman"/>
+          <w:b/>
+          <w:sz w:val="32"/>
+          <w:szCs w:val="32"/>
+          <w:vertAlign w:val="superscript"/>
+        </w:rPr>
+        <w:t>_______</w:t>
+      </w:r>
+      <w:r>
+        <w:rPr>
+          <w:rFonts w:asciiTheme="majorHAnsi" w:hAnsiTheme="majorHAnsi" w:cs="Times New Roman"/>
+          <w:b/>
+          <w:sz w:val="32"/>
+          <w:szCs w:val="32"/>
+          <w:vertAlign w:val="superscript"/>
         </w:rPr>
         <w:t>_</w:t>
       </w:r>
@@ -2881,6 +3575,7 @@
           <w:b/>
           <w:sz w:val="32"/>
           <w:szCs w:val="32"/>
+          <w:vertAlign w:val="superscript"/>
         </w:rPr>
         <w:t>______</w:t>
       </w:r>
@@ -2890,6 +3585,7 @@
           <w:b/>
           <w:sz w:val="32"/>
           <w:szCs w:val="32"/>
+          <w:vertAlign w:val="superscript"/>
         </w:rPr>
         <w:t>__</w:t>
       </w:r>
@@ -2900,23 +3596,45 @@
           <w:sz w:val="32"/>
           <w:szCs w:val="32"/>
         </w:rPr>
-        <w:t>Education____________________</w:t>
-      </w:r>
-      <w:r>
-        <w:rPr>
-          <w:rFonts w:asciiTheme="majorHAnsi" w:hAnsiTheme="majorHAnsi" w:cs="Times New Roman"/>
-          <w:b/>
-          <w:sz w:val="32"/>
-          <w:szCs w:val="32"/>
-        </w:rPr>
-        <w:t>_____</w:t>
-      </w:r>
-      <w:r>
-        <w:rPr>
-          <w:rFonts w:asciiTheme="majorHAnsi" w:hAnsiTheme="majorHAnsi" w:cs="Times New Roman"/>
-          <w:b/>
-          <w:sz w:val="32"/>
-          <w:szCs w:val="32"/>
+        <w:t xml:space="preserve">   </w:t>
+      </w:r>
+      <w:proofErr w:type="spellStart"/>
+      <w:r>
+        <w:rPr>
+          <w:rFonts w:asciiTheme="majorHAnsi" w:hAnsiTheme="majorHAnsi" w:cs="Times New Roman"/>
+          <w:b/>
+          <w:sz w:val="32"/>
+          <w:szCs w:val="32"/>
+        </w:rPr>
+        <w:t>Education</w:t>
+      </w:r>
+      <w:proofErr w:type="spellEnd"/>
+      <w:r>
+        <w:rPr>
+          <w:rFonts w:asciiTheme="majorHAnsi" w:hAnsiTheme="majorHAnsi" w:cs="Times New Roman"/>
+          <w:b/>
+          <w:sz w:val="32"/>
+          <w:szCs w:val="32"/>
+        </w:rPr>
+        <w:t xml:space="preserve">   </w:t>
+      </w:r>
+      <w:r>
+        <w:rPr>
+          <w:rFonts w:asciiTheme="majorHAnsi" w:hAnsiTheme="majorHAnsi" w:cs="Times New Roman"/>
+          <w:b/>
+          <w:sz w:val="32"/>
+          <w:szCs w:val="32"/>
+          <w:vertAlign w:val="superscript"/>
+        </w:rPr>
+        <w:t>____________________</w:t>
+      </w:r>
+      <w:r>
+        <w:rPr>
+          <w:rFonts w:asciiTheme="majorHAnsi" w:hAnsiTheme="majorHAnsi" w:cs="Times New Roman"/>
+          <w:b/>
+          <w:sz w:val="32"/>
+          <w:szCs w:val="32"/>
+          <w:vertAlign w:val="superscript"/>
         </w:rPr>
         <w:t>____</w:t>
       </w:r>
@@ -2926,6 +3644,47 @@
           <w:b/>
           <w:sz w:val="32"/>
           <w:szCs w:val="32"/>
+          <w:vertAlign w:val="superscript"/>
+        </w:rPr>
+        <w:t>_</w:t>
+      </w:r>
+      <w:r>
+        <w:rPr>
+          <w:rFonts w:asciiTheme="majorHAnsi" w:hAnsiTheme="majorHAnsi" w:cs="Times New Roman"/>
+          <w:b/>
+          <w:sz w:val="32"/>
+          <w:szCs w:val="32"/>
+          <w:vertAlign w:val="superscript"/>
+        </w:rPr>
+        <w:t>_________</w:t>
+      </w:r>
+      <w:r>
+        <w:rPr>
+          <w:rFonts w:asciiTheme="majorHAnsi" w:hAnsiTheme="majorHAnsi" w:cs="Times New Roman"/>
+          <w:b/>
+          <w:sz w:val="32"/>
+          <w:szCs w:val="32"/>
+          <w:vertAlign w:val="superscript"/>
+        </w:rPr>
+        <w:t>____</w:t>
+      </w:r>
+      <w:r>
+        <w:rPr>
+          <w:rFonts w:asciiTheme="majorHAnsi" w:hAnsiTheme="majorHAnsi" w:cs="Times New Roman"/>
+          <w:b/>
+          <w:sz w:val="32"/>
+          <w:szCs w:val="32"/>
+          <w:vertAlign w:val="superscript"/>
+        </w:rPr>
+        <w:t>____</w:t>
+      </w:r>
+      <w:r>
+        <w:rPr>
+          <w:rFonts w:asciiTheme="majorHAnsi" w:hAnsiTheme="majorHAnsi" w:cs="Times New Roman"/>
+          <w:b/>
+          <w:sz w:val="32"/>
+          <w:szCs w:val="32"/>
+          <w:vertAlign w:val="superscript"/>
         </w:rPr>
         <w:t>________</w:t>
       </w:r>
@@ -2935,6 +3694,7 @@
           <w:b/>
           <w:sz w:val="32"/>
           <w:szCs w:val="32"/>
+          <w:vertAlign w:val="superscript"/>
         </w:rPr>
         <w:t>___</w:t>
       </w:r>
@@ -3021,7 +3781,6 @@
                 <w:rFonts w:ascii="Times New Roman" w:hAnsi="Times New Roman" w:cs="Times New Roman"/>
                 <w:sz w:val="27"/>
                 <w:szCs w:val="27"/>
-                <w:lang w:val="en-US"/>
               </w:rPr>
             </w:pPr>
             <w:r>
@@ -3042,6 +3801,16 @@
               </w:rPr>
               <w:t xml:space="preserve">. </w:t>
             </w:r>
+          </w:p>
+          <w:p>
+            <w:pPr>
+              <w:rPr>
+                <w:rFonts w:ascii="Times New Roman" w:hAnsi="Times New Roman" w:cs="Times New Roman"/>
+                <w:sz w:val="27"/>
+                <w:szCs w:val="27"/>
+                <w:lang w:val="en-US"/>
+              </w:rPr>
+            </w:pPr>
             <w:r>
               <w:rPr>
                 <w:rFonts w:ascii="Times New Roman" w:hAnsi="Times New Roman" w:cs="Times New Roman"/>
@@ -3094,14 +3863,18 @@
           <w:b/>
           <w:sz w:val="32"/>
           <w:szCs w:val="32"/>
-        </w:rPr>
-      </w:pPr>
-      <w:r>
-        <w:rPr>
-          <w:rFonts w:asciiTheme="majorHAnsi" w:hAnsiTheme="majorHAnsi" w:cs="Times New Roman"/>
-          <w:b/>
-          <w:sz w:val="32"/>
-          <w:szCs w:val="32"/>
+          <w:u w:val="single"/>
+          <w:vertAlign w:val="superscript"/>
+        </w:rPr>
+      </w:pPr>
+      <w:r>
+        <w:rPr>
+          <w:rFonts w:asciiTheme="majorHAnsi" w:hAnsiTheme="majorHAnsi" w:cs="Times New Roman"/>
+          <w:b/>
+          <w:sz w:val="32"/>
+          <w:szCs w:val="32"/>
+          <w:u w:val="single"/>
+          <w:vertAlign w:val="superscript"/>
           <w:lang w:val="en-US"/>
         </w:rPr>
         <w:t>__________</w:t>
@@ -3112,25 +3885,94 @@
           <w:b/>
           <w:sz w:val="32"/>
           <w:szCs w:val="32"/>
-        </w:rPr>
-        <w:t>__________</w:t>
-      </w:r>
-      <w:r>
-        <w:rPr>
-          <w:rFonts w:asciiTheme="majorHAnsi" w:hAnsiTheme="majorHAnsi" w:cs="Times New Roman"/>
-          <w:b/>
-          <w:sz w:val="32"/>
-          <w:szCs w:val="32"/>
-          <w:lang w:val="en-US"/>
-        </w:rPr>
-        <w:t>___________Certificates___________</w:t>
-      </w:r>
-      <w:r>
-        <w:rPr>
-          <w:rFonts w:asciiTheme="majorHAnsi" w:hAnsiTheme="majorHAnsi" w:cs="Times New Roman"/>
-          <w:b/>
-          <w:sz w:val="32"/>
-          <w:szCs w:val="32"/>
+          <w:u w:val="single"/>
+          <w:vertAlign w:val="superscript"/>
+        </w:rPr>
+        <w:t>________</w:t>
+      </w:r>
+      <w:r>
+        <w:rPr>
+          <w:rFonts w:asciiTheme="majorHAnsi" w:hAnsiTheme="majorHAnsi" w:cs="Times New Roman"/>
+          <w:b/>
+          <w:sz w:val="32"/>
+          <w:szCs w:val="32"/>
+          <w:u w:val="single"/>
+          <w:vertAlign w:val="superscript"/>
+        </w:rPr>
+        <w:t>___________________</w:t>
+      </w:r>
+      <w:r>
+        <w:rPr>
+          <w:rFonts w:asciiTheme="majorHAnsi" w:hAnsiTheme="majorHAnsi" w:cs="Times New Roman"/>
+          <w:b/>
+          <w:sz w:val="32"/>
+          <w:szCs w:val="32"/>
+          <w:u w:val="single"/>
+          <w:vertAlign w:val="superscript"/>
+        </w:rPr>
+        <w:t>__</w:t>
+      </w:r>
+      <w:r>
+        <w:rPr>
+          <w:rFonts w:asciiTheme="majorHAnsi" w:hAnsiTheme="majorHAnsi" w:cs="Times New Roman"/>
+          <w:b/>
+          <w:sz w:val="32"/>
+          <w:szCs w:val="32"/>
+          <w:u w:val="single"/>
+          <w:vertAlign w:val="superscript"/>
+          <w:lang w:val="en-US"/>
+        </w:rPr>
+        <w:t>___________</w:t>
+      </w:r>
+      <w:r>
+        <w:rPr>
+          <w:rFonts w:asciiTheme="majorHAnsi" w:hAnsiTheme="majorHAnsi" w:cs="Times New Roman"/>
+          <w:b/>
+          <w:sz w:val="32"/>
+          <w:szCs w:val="32"/>
+          <w:vertAlign w:val="superscript"/>
+        </w:rPr>
+        <w:t xml:space="preserve">   </w:t>
+      </w:r>
+      <w:r>
+        <w:rPr>
+          <w:rFonts w:asciiTheme="majorHAnsi" w:hAnsiTheme="majorHAnsi" w:cs="Times New Roman"/>
+          <w:b/>
+          <w:sz w:val="32"/>
+          <w:szCs w:val="32"/>
+          <w:lang w:val="en-US"/>
+        </w:rPr>
+        <w:t>Certificates</w:t>
+      </w:r>
+      <w:r>
+        <w:rPr>
+          <w:rFonts w:asciiTheme="majorHAnsi" w:hAnsiTheme="majorHAnsi" w:cs="Times New Roman"/>
+          <w:b/>
+          <w:sz w:val="32"/>
+          <w:szCs w:val="32"/>
+        </w:rPr>
+        <w:t xml:space="preserve">   </w:t>
+      </w:r>
+      <w:r>
+        <w:rPr>
+          <w:rFonts w:asciiTheme="majorHAnsi" w:hAnsiTheme="majorHAnsi" w:cs="Times New Roman"/>
+          <w:b/>
+          <w:sz w:val="32"/>
+          <w:szCs w:val="32"/>
+          <w:u w:val="single"/>
+          <w:vertAlign w:val="superscript"/>
+          <w:lang w:val="en-US"/>
+        </w:rPr>
+        <w:t>___________</w:t>
+      </w:r>
+      <w:r>
+        <w:rPr>
+          <w:rFonts w:asciiTheme="majorHAnsi" w:hAnsiTheme="majorHAnsi" w:cs="Times New Roman"/>
+          <w:b/>
+          <w:sz w:val="32"/>
+          <w:szCs w:val="32"/>
+          <w:u w:val="single"/>
+          <w:vertAlign w:val="superscript"/>
         </w:rPr>
         <w:t>_________</w:t>
       </w:r>
@@ -3140,16 +3982,8 @@
           <w:b/>
           <w:sz w:val="32"/>
           <w:szCs w:val="32"/>
-          <w:lang w:val="en-US"/>
-        </w:rPr>
-        <w:t>_______</w:t>
-      </w:r>
-      <w:r>
-        <w:rPr>
-          <w:rFonts w:asciiTheme="majorHAnsi" w:hAnsiTheme="majorHAnsi" w:cs="Times New Roman"/>
-          <w:b/>
-          <w:sz w:val="32"/>
-          <w:szCs w:val="32"/>
+          <w:u w:val="single"/>
+          <w:vertAlign w:val="superscript"/>
           <w:lang w:val="en-US"/>
         </w:rPr>
         <w:t>_</w:t>
@@ -3160,6 +3994,43 @@
           <w:b/>
           <w:sz w:val="32"/>
           <w:szCs w:val="32"/>
+          <w:u w:val="single"/>
+          <w:vertAlign w:val="superscript"/>
+        </w:rPr>
+        <w:t>____________</w:t>
+      </w:r>
+      <w:r>
+        <w:rPr>
+          <w:rFonts w:asciiTheme="majorHAnsi" w:hAnsiTheme="majorHAnsi" w:cs="Times New Roman"/>
+          <w:b/>
+          <w:sz w:val="32"/>
+          <w:szCs w:val="32"/>
+          <w:u w:val="single"/>
+          <w:vertAlign w:val="superscript"/>
+          <w:lang w:val="en-US"/>
+        </w:rPr>
+        <w:t>______</w:t>
+      </w:r>
+      <w:r>
+        <w:rPr>
+          <w:rFonts w:asciiTheme="majorHAnsi" w:hAnsiTheme="majorHAnsi" w:cs="Times New Roman"/>
+          <w:b/>
+          <w:sz w:val="32"/>
+          <w:szCs w:val="32"/>
+          <w:u w:val="single"/>
+          <w:vertAlign w:val="superscript"/>
+          <w:lang w:val="en-US"/>
+        </w:rPr>
+        <w:t>_</w:t>
+      </w:r>
+      <w:r>
+        <w:rPr>
+          <w:rFonts w:asciiTheme="majorHAnsi" w:hAnsiTheme="majorHAnsi" w:cs="Times New Roman"/>
+          <w:b/>
+          <w:sz w:val="32"/>
+          <w:szCs w:val="32"/>
+          <w:u w:val="single"/>
+          <w:vertAlign w:val="superscript"/>
           <w:lang w:val="en-US"/>
         </w:rPr>
         <w:t>____________</w:t>
@@ -3272,6 +4143,7 @@
                 <w:szCs w:val="27"/>
                 <w:lang w:val="en-US"/>
               </w:rPr>
+              <w:lastRenderedPageBreak/>
               <w:t>2020-2021</w:t>
             </w:r>
           </w:p>
@@ -4942,7 +5814,7 @@
 </file>
 
 <file path=customXml/itemProps1.xml><?xml version="1.0" encoding="utf-8"?>
-<ds:datastoreItem xmlns:ds="http://schemas.openxmlformats.org/officeDocument/2006/customXml" ds:itemID="{CA68BA64-5723-4716-88F0-F6392DB121B6}">
+<ds:datastoreItem xmlns:ds="http://schemas.openxmlformats.org/officeDocument/2006/customXml" ds:itemID="{4A2CC4A1-657B-4F58-8EDC-84D950C09016}">
   <ds:schemaRefs>
     <ds:schemaRef ds:uri="http://schemas.openxmlformats.org/officeDocument/2006/bibliography"/>
   </ds:schemaRefs>

--- a/resume/CV_Kaleeva_Alina.docx
+++ b/resume/CV_Kaleeva_Alina.docx
@@ -194,6 +194,10 @@
                   <w:txbxContent>
                     <w:p>
                       <w:r>
+                        <w:rPr>
+                          <w:noProof/>
+                          <w:lang w:eastAsia="ru-RU"/>
+                        </w:rPr>
                         <w:drawing>
                           <wp:inline distT="0" distB="0" distL="0" distR="0" wp14:anchorId="0E9B0B1A" wp14:editId="6D0595E5">
                             <wp:extent cx="1395845" cy="1651000"/>
@@ -212,7 +216,7 @@
                                     </pic:cNvPicPr>
                                   </pic:nvPicPr>
                                   <pic:blipFill>
-                                    <a:blip r:embed="rId8">
+                                    <a:blip r:embed="rId7">
                                       <a:extLst>
                                         <a:ext uri="{28A0092B-C50C-407E-A947-70E740481C1C}">
                                           <a14:useLocalDpi xmlns:a14="http://schemas.microsoft.com/office/drawing/2010/main" val="0"/>
@@ -521,7 +525,7 @@
               </w:rPr>
               <w:t xml:space="preserve">Website: </w:t>
             </w:r>
-            <w:hyperlink r:id="rId9" w:history="1">
+            <w:hyperlink r:id="rId8" w:history="1">
               <w:r>
                 <w:rPr>
                   <w:rStyle w:val="a5"/>
@@ -637,7 +641,7 @@
               </w:rPr>
               <w:t xml:space="preserve"> </w:t>
             </w:r>
-            <w:hyperlink r:id="rId10" w:history="1">
+            <w:hyperlink r:id="rId9" w:history="1">
               <w:r>
                 <w:rPr>
                   <w:rStyle w:val="a5"/>
@@ -700,7 +704,7 @@
                 <w:lang w:val="en-US"/>
               </w:rPr>
             </w:pPr>
-            <w:hyperlink r:id="rId11" w:history="1">
+            <w:hyperlink r:id="rId10" w:history="1">
               <w:r>
                 <w:rPr>
                   <w:rStyle w:val="a5"/>
@@ -1332,6 +1336,7 @@
           <w:rFonts w:ascii="Times New Roman" w:hAnsi="Times New Roman" w:cs="Times New Roman"/>
           <w:sz w:val="27"/>
           <w:szCs w:val="27"/>
+          <w:lang w:val="en-US"/>
         </w:rPr>
       </w:pPr>
       <w:proofErr w:type="gramStart"/>
@@ -1391,6 +1396,7 @@
           <w:rFonts w:ascii="Times New Roman" w:hAnsi="Times New Roman" w:cs="Times New Roman"/>
           <w:sz w:val="27"/>
           <w:szCs w:val="27"/>
+          <w:lang w:val="en-US"/>
         </w:rPr>
       </w:pPr>
       <w:r>
@@ -1411,53 +1417,54 @@
         </w:rPr>
         <w:t xml:space="preserve"> </w:t>
       </w:r>
-      <w:proofErr w:type="spellStart"/>
       <w:r>
         <w:rPr>
           <w:rFonts w:ascii="Times New Roman" w:hAnsi="Times New Roman" w:cs="Times New Roman"/>
           <w:sz w:val="27"/>
           <w:szCs w:val="27"/>
-        </w:rPr>
-        <w:t>Quality</w:t>
-      </w:r>
-      <w:proofErr w:type="spellEnd"/>
-      <w:r>
+          <w:lang w:val="en-US"/>
+        </w:rPr>
+        <w:t>Quality Assurance;</w:t>
+      </w:r>
+    </w:p>
+    <w:p>
+      <w:pPr>
+        <w:spacing w:after="0" w:line="240" w:lineRule="auto"/>
         <w:rPr>
           <w:rFonts w:ascii="Times New Roman" w:hAnsi="Times New Roman" w:cs="Times New Roman"/>
           <w:sz w:val="27"/>
           <w:szCs w:val="27"/>
-        </w:rPr>
-        <w:t xml:space="preserve"> </w:t>
-      </w:r>
-      <w:proofErr w:type="spellStart"/>
+          <w:lang w:val="en-US"/>
+        </w:rPr>
+      </w:pPr>
       <w:r>
         <w:rPr>
           <w:rFonts w:ascii="Times New Roman" w:hAnsi="Times New Roman" w:cs="Times New Roman"/>
           <w:sz w:val="27"/>
           <w:szCs w:val="27"/>
-        </w:rPr>
-        <w:t>Assurance</w:t>
-      </w:r>
-      <w:proofErr w:type="spellEnd"/>
+          <w:lang w:val="en-US"/>
+        </w:rPr>
+        <w:t>•</w:t>
+      </w:r>
       <w:r>
         <w:rPr>
           <w:rFonts w:ascii="Times New Roman" w:hAnsi="Times New Roman" w:cs="Times New Roman"/>
           <w:sz w:val="27"/>
           <w:szCs w:val="27"/>
-        </w:rPr>
-        <w:t>;</w:t>
-      </w:r>
-    </w:p>
-    <w:p>
-      <w:pPr>
-        <w:spacing w:after="0" w:line="240" w:lineRule="auto"/>
+          <w:lang w:val="en-US"/>
+        </w:rPr>
+        <w:t xml:space="preserve"> </w:t>
+      </w:r>
+      <w:r>
         <w:rPr>
           <w:rFonts w:ascii="Times New Roman" w:hAnsi="Times New Roman" w:cs="Times New Roman"/>
           <w:sz w:val="27"/>
           <w:szCs w:val="27"/>
           <w:lang w:val="en-US"/>
         </w:rPr>
-      </w:pPr>
+        <w:t xml:space="preserve">Basic </w:t>
+      </w:r>
+      <w:proofErr w:type="gramStart"/>
       <w:r>
         <w:rPr>
           <w:rFonts w:ascii="Times New Roman" w:hAnsi="Times New Roman" w:cs="Times New Roman"/>
@@ -1465,8 +1472,9 @@
           <w:szCs w:val="27"/>
           <w:lang w:val="en-US"/>
         </w:rPr>
-        <w:t>•</w:t>
-      </w:r>
+        <w:t>knowledge  in</w:t>
+      </w:r>
+      <w:proofErr w:type="gramEnd"/>
       <w:r>
         <w:rPr>
           <w:rFonts w:ascii="Times New Roman" w:hAnsi="Times New Roman" w:cs="Times New Roman"/>
@@ -1474,7 +1482,7 @@
           <w:szCs w:val="27"/>
           <w:lang w:val="en-US"/>
         </w:rPr>
-        <w:t xml:space="preserve"> </w:t>
+        <w:t xml:space="preserve"> SQL</w:t>
       </w:r>
       <w:r>
         <w:rPr>
@@ -1483,35 +1491,6 @@
           <w:szCs w:val="27"/>
           <w:lang w:val="en-US"/>
         </w:rPr>
-        <w:t xml:space="preserve">Basic </w:t>
-      </w:r>
-      <w:proofErr w:type="gramStart"/>
-      <w:r>
-        <w:rPr>
-          <w:rFonts w:ascii="Times New Roman" w:hAnsi="Times New Roman" w:cs="Times New Roman"/>
-          <w:sz w:val="27"/>
-          <w:szCs w:val="27"/>
-          <w:lang w:val="en-US"/>
-        </w:rPr>
-        <w:t>knowledge  in</w:t>
-      </w:r>
-      <w:proofErr w:type="gramEnd"/>
-      <w:r>
-        <w:rPr>
-          <w:rFonts w:ascii="Times New Roman" w:hAnsi="Times New Roman" w:cs="Times New Roman"/>
-          <w:sz w:val="27"/>
-          <w:szCs w:val="27"/>
-          <w:lang w:val="en-US"/>
-        </w:rPr>
-        <w:t xml:space="preserve"> SQL</w:t>
-      </w:r>
-      <w:r>
-        <w:rPr>
-          <w:rFonts w:ascii="Times New Roman" w:hAnsi="Times New Roman" w:cs="Times New Roman"/>
-          <w:sz w:val="27"/>
-          <w:szCs w:val="27"/>
-          <w:lang w:val="en-US"/>
-        </w:rPr>
         <w:t>.</w:t>
       </w:r>
     </w:p>
@@ -1536,15 +1515,17 @@
           <w:sz w:val="32"/>
           <w:szCs w:val="32"/>
           <w:vertAlign w:val="superscript"/>
-        </w:rPr>
-      </w:pPr>
-      <w:r>
-        <w:rPr>
-          <w:rFonts w:asciiTheme="majorHAnsi" w:hAnsiTheme="majorHAnsi" w:cs="Times New Roman"/>
-          <w:b/>
-          <w:sz w:val="32"/>
-          <w:szCs w:val="32"/>
-          <w:vertAlign w:val="superscript"/>
+          <w:lang w:val="en-US"/>
+        </w:rPr>
+      </w:pPr>
+      <w:r>
+        <w:rPr>
+          <w:rFonts w:asciiTheme="majorHAnsi" w:hAnsiTheme="majorHAnsi" w:cs="Times New Roman"/>
+          <w:b/>
+          <w:sz w:val="32"/>
+          <w:szCs w:val="32"/>
+          <w:vertAlign w:val="superscript"/>
+          <w:lang w:val="en-US"/>
         </w:rPr>
         <w:t>________</w:t>
       </w:r>
@@ -1555,6 +1536,7 @@
           <w:sz w:val="32"/>
           <w:szCs w:val="32"/>
           <w:vertAlign w:val="superscript"/>
+          <w:lang w:val="en-US"/>
         </w:rPr>
         <w:t>_______</w:t>
       </w:r>
@@ -1565,6 +1547,7 @@
           <w:sz w:val="32"/>
           <w:szCs w:val="32"/>
           <w:vertAlign w:val="superscript"/>
+          <w:lang w:val="en-US"/>
         </w:rPr>
         <w:t>__________</w:t>
       </w:r>
@@ -1575,6 +1558,7 @@
           <w:sz w:val="32"/>
           <w:szCs w:val="32"/>
           <w:vertAlign w:val="superscript"/>
+          <w:lang w:val="en-US"/>
         </w:rPr>
         <w:t>______</w:t>
       </w:r>
@@ -1585,6 +1569,7 @@
           <w:sz w:val="32"/>
           <w:szCs w:val="32"/>
           <w:vertAlign w:val="superscript"/>
+          <w:lang w:val="en-US"/>
         </w:rPr>
         <w:t>___</w:t>
       </w:r>
@@ -1595,6 +1580,7 @@
           <w:sz w:val="32"/>
           <w:szCs w:val="32"/>
           <w:vertAlign w:val="superscript"/>
+          <w:lang w:val="en-US"/>
         </w:rPr>
         <w:t>____</w:t>
       </w:r>
@@ -1605,6 +1591,7 @@
           <w:sz w:val="32"/>
           <w:szCs w:val="32"/>
           <w:vertAlign w:val="superscript"/>
+          <w:lang w:val="en-US"/>
         </w:rPr>
         <w:t>____</w:t>
       </w:r>
@@ -1614,6 +1601,7 @@
           <w:b/>
           <w:sz w:val="32"/>
           <w:szCs w:val="32"/>
+          <w:lang w:val="en-US"/>
         </w:rPr>
         <w:t xml:space="preserve">   </w:t>
       </w:r>
@@ -1633,6 +1621,7 @@
           <w:b/>
           <w:sz w:val="32"/>
           <w:szCs w:val="32"/>
+          <w:lang w:val="en-US"/>
         </w:rPr>
         <w:t xml:space="preserve">   </w:t>
       </w:r>
@@ -1643,6 +1632,7 @@
           <w:sz w:val="32"/>
           <w:szCs w:val="32"/>
           <w:vertAlign w:val="superscript"/>
+          <w:lang w:val="en-US"/>
         </w:rPr>
         <w:t>__</w:t>
       </w:r>
@@ -1653,6 +1643,7 @@
           <w:sz w:val="32"/>
           <w:szCs w:val="32"/>
           <w:vertAlign w:val="superscript"/>
+          <w:lang w:val="en-US"/>
         </w:rPr>
         <w:t>_____</w:t>
       </w:r>
@@ -1663,6 +1654,7 @@
           <w:sz w:val="32"/>
           <w:szCs w:val="32"/>
           <w:vertAlign w:val="superscript"/>
+          <w:lang w:val="en-US"/>
         </w:rPr>
         <w:t>_____________</w:t>
       </w:r>
@@ -1673,6 +1665,7 @@
           <w:sz w:val="32"/>
           <w:szCs w:val="32"/>
           <w:vertAlign w:val="superscript"/>
+          <w:lang w:val="en-US"/>
         </w:rPr>
         <w:t>_</w:t>
       </w:r>
@@ -1683,6 +1676,7 @@
           <w:sz w:val="32"/>
           <w:szCs w:val="32"/>
           <w:vertAlign w:val="superscript"/>
+          <w:lang w:val="en-US"/>
         </w:rPr>
         <w:t>____________</w:t>
       </w:r>
@@ -1693,6 +1687,7 @@
           <w:sz w:val="32"/>
           <w:szCs w:val="32"/>
           <w:vertAlign w:val="superscript"/>
+          <w:lang w:val="en-US"/>
         </w:rPr>
         <w:t>__</w:t>
       </w:r>
@@ -1703,6 +1698,7 @@
           <w:sz w:val="32"/>
           <w:szCs w:val="32"/>
           <w:vertAlign w:val="superscript"/>
+          <w:lang w:val="en-US"/>
         </w:rPr>
         <w:t>____</w:t>
       </w:r>
@@ -1713,6 +1709,7 @@
           <w:sz w:val="32"/>
           <w:szCs w:val="32"/>
           <w:vertAlign w:val="superscript"/>
+          <w:lang w:val="en-US"/>
         </w:rPr>
         <w:t>__</w:t>
       </w:r>
@@ -3134,8 +3131,6 @@
             </w:r>
           </w:p>
         </w:tc>
-        <w:bookmarkStart w:id="0" w:name="_GoBack"/>
-        <w:bookmarkEnd w:id="0"/>
       </w:tr>
       <w:tr>
         <w:tc>
@@ -3483,6 +3478,34 @@
                 <w:lang w:val="en-US"/>
               </w:rPr>
               <w:t>ction with the development team</w:t>
+            </w:r>
+            <w:r>
+              <w:rPr>
+                <w:rFonts w:ascii="Times New Roman" w:hAnsi="Times New Roman" w:cs="Times New Roman"/>
+                <w:sz w:val="27"/>
+                <w:szCs w:val="27"/>
+                <w:lang w:val="en-US"/>
+              </w:rPr>
+              <w:t>.</w:t>
+            </w:r>
+          </w:p>
+          <w:p>
+            <w:pPr>
+              <w:rPr>
+                <w:rFonts w:ascii="Times New Roman" w:hAnsi="Times New Roman" w:cs="Times New Roman"/>
+                <w:sz w:val="27"/>
+                <w:szCs w:val="27"/>
+                <w:lang w:val="en-US"/>
+              </w:rPr>
+            </w:pPr>
+            <w:r>
+              <w:rPr>
+                <w:rFonts w:ascii="Times New Roman" w:hAnsi="Times New Roman" w:cs="Times New Roman"/>
+                <w:sz w:val="27"/>
+                <w:szCs w:val="27"/>
+                <w:lang w:val="en-US"/>
+              </w:rPr>
+              <w:t>Was part of the company's project support team</w:t>
             </w:r>
             <w:r>
               <w:rPr>
@@ -3781,6 +3804,7 @@
                 <w:rFonts w:ascii="Times New Roman" w:hAnsi="Times New Roman" w:cs="Times New Roman"/>
                 <w:sz w:val="27"/>
                 <w:szCs w:val="27"/>
+                <w:lang w:val="en-US"/>
               </w:rPr>
             </w:pPr>
             <w:r>
@@ -3865,9 +3889,14 @@
           <w:szCs w:val="32"/>
           <w:u w:val="single"/>
           <w:vertAlign w:val="superscript"/>
-        </w:rPr>
-      </w:pPr>
-      <w:r>
+          <w:lang w:val="en-US"/>
+        </w:rPr>
+      </w:pPr>
+    </w:p>
+    <w:p>
+      <w:pPr>
+        <w:spacing w:after="0" w:line="240" w:lineRule="auto"/>
+        <w:jc w:val="center"/>
         <w:rPr>
           <w:rFonts w:asciiTheme="majorHAnsi" w:hAnsiTheme="majorHAnsi" w:cs="Times New Roman"/>
           <w:b/>
@@ -3875,8 +3904,21 @@
           <w:szCs w:val="32"/>
           <w:u w:val="single"/>
           <w:vertAlign w:val="superscript"/>
-          <w:lang w:val="en-US"/>
-        </w:rPr>
+        </w:rPr>
+      </w:pPr>
+      <w:bookmarkStart w:id="0" w:name="_GoBack"/>
+      <w:bookmarkEnd w:id="0"/>
+      <w:r>
+        <w:rPr>
+          <w:rFonts w:asciiTheme="majorHAnsi" w:hAnsiTheme="majorHAnsi" w:cs="Times New Roman"/>
+          <w:b/>
+          <w:sz w:val="32"/>
+          <w:szCs w:val="32"/>
+          <w:u w:val="single"/>
+          <w:vertAlign w:val="superscript"/>
+          <w:lang w:val="en-US"/>
+        </w:rPr>
+        <w:lastRenderedPageBreak/>
         <w:t>__________</w:t>
       </w:r>
       <w:r>
@@ -4143,7 +4185,6 @@
                 <w:szCs w:val="27"/>
                 <w:lang w:val="en-US"/>
               </w:rPr>
-              <w:lastRenderedPageBreak/>
               <w:t>2020-2021</w:t>
             </w:r>
           </w:p>
@@ -5814,7 +5855,7 @@
 </file>
 
 <file path=customXml/itemProps1.xml><?xml version="1.0" encoding="utf-8"?>
-<ds:datastoreItem xmlns:ds="http://schemas.openxmlformats.org/officeDocument/2006/customXml" ds:itemID="{4A2CC4A1-657B-4F58-8EDC-84D950C09016}">
+<ds:datastoreItem xmlns:ds="http://schemas.openxmlformats.org/officeDocument/2006/customXml" ds:itemID="{200F8C6F-2578-48B3-8240-CB48F474FCAB}">
   <ds:schemaRefs>
     <ds:schemaRef ds:uri="http://schemas.openxmlformats.org/officeDocument/2006/bibliography"/>
   </ds:schemaRefs>

--- a/resume/CV_Kaleeva_Alina.docx
+++ b/resume/CV_Kaleeva_Alina.docx
@@ -13,7 +13,6 @@
           <w:szCs w:val="36"/>
         </w:rPr>
       </w:pPr>
-      <w:proofErr w:type="spellStart"/>
       <w:r>
         <w:rPr>
           <w:rFonts w:asciiTheme="majorHAnsi" w:hAnsiTheme="majorHAnsi" w:cs="Times New Roman"/>
@@ -21,29 +20,8 @@
           <w:sz w:val="36"/>
           <w:szCs w:val="36"/>
         </w:rPr>
-        <w:t>Kaleeva</w:t>
-      </w:r>
-      <w:proofErr w:type="spellEnd"/>
-      <w:r>
-        <w:rPr>
-          <w:rFonts w:asciiTheme="majorHAnsi" w:hAnsiTheme="majorHAnsi" w:cs="Times New Roman"/>
-          <w:b/>
-          <w:sz w:val="36"/>
-          <w:szCs w:val="36"/>
-        </w:rPr>
-        <w:t xml:space="preserve"> </w:t>
-      </w:r>
-      <w:proofErr w:type="spellStart"/>
-      <w:r>
-        <w:rPr>
-          <w:rFonts w:asciiTheme="majorHAnsi" w:hAnsiTheme="majorHAnsi" w:cs="Times New Roman"/>
-          <w:b/>
-          <w:sz w:val="36"/>
-          <w:szCs w:val="36"/>
-        </w:rPr>
-        <w:t>Alina</w:t>
-      </w:r>
-      <w:proofErr w:type="spellEnd"/>
+        <w:t>Kaleeva Alina</w:t>
+      </w:r>
     </w:p>
     <w:p>
       <w:pPr>
@@ -216,7 +194,7 @@
                                     </pic:cNvPicPr>
                                   </pic:nvPicPr>
                                   <pic:blipFill>
-                                    <a:blip r:embed="rId7">
+                                    <a:blip r:embed="rId8">
                                       <a:extLst>
                                         <a:ext uri="{28A0092B-C50C-407E-A947-70E740481C1C}">
                                           <a14:useLocalDpi xmlns:a14="http://schemas.microsoft.com/office/drawing/2010/main" val="0"/>
@@ -262,19 +240,8 @@
           <w:sz w:val="30"/>
           <w:szCs w:val="30"/>
         </w:rPr>
-        <w:t xml:space="preserve">QA </w:t>
-      </w:r>
-      <w:proofErr w:type="spellStart"/>
-      <w:r>
-        <w:rPr>
-          <w:rFonts w:asciiTheme="majorHAnsi" w:hAnsiTheme="majorHAnsi" w:cs="Times New Roman"/>
-          <w:b/>
-          <w:sz w:val="30"/>
-          <w:szCs w:val="30"/>
-        </w:rPr>
-        <w:t>Engineer</w:t>
-      </w:r>
-      <w:proofErr w:type="spellEnd"/>
+        <w:t>QA Engineer</w:t>
+      </w:r>
     </w:p>
     <w:tbl>
       <w:tblPr>
@@ -343,7 +310,6 @@
               </w:rPr>
               <w:br/>
             </w:r>
-            <w:proofErr w:type="spellStart"/>
             <w:r>
               <w:rPr>
                 <w:rFonts w:asciiTheme="majorHAnsi" w:hAnsiTheme="majorHAnsi" w:cs="Times New Roman"/>
@@ -353,7 +319,6 @@
               </w:rPr>
               <w:t>Kaleeva</w:t>
             </w:r>
-            <w:proofErr w:type="spellEnd"/>
             <w:r>
               <w:rPr>
                 <w:rFonts w:asciiTheme="majorHAnsi" w:hAnsiTheme="majorHAnsi" w:cs="Times New Roman"/>
@@ -363,7 +328,6 @@
               </w:rPr>
               <w:t>.</w:t>
             </w:r>
-            <w:proofErr w:type="spellStart"/>
             <w:r>
               <w:rPr>
                 <w:rFonts w:asciiTheme="majorHAnsi" w:hAnsiTheme="majorHAnsi" w:cs="Times New Roman"/>
@@ -373,7 +337,6 @@
               </w:rPr>
               <w:t>fam</w:t>
             </w:r>
-            <w:proofErr w:type="spellEnd"/>
             <w:r>
               <w:rPr>
                 <w:rFonts w:asciiTheme="majorHAnsi" w:hAnsiTheme="majorHAnsi" w:cs="Times New Roman"/>
@@ -383,7 +346,6 @@
               </w:rPr>
               <w:t>@</w:t>
             </w:r>
-            <w:proofErr w:type="spellStart"/>
             <w:r>
               <w:rPr>
                 <w:rFonts w:asciiTheme="majorHAnsi" w:hAnsiTheme="majorHAnsi" w:cs="Times New Roman"/>
@@ -393,7 +355,6 @@
               </w:rPr>
               <w:t>gmail</w:t>
             </w:r>
-            <w:proofErr w:type="spellEnd"/>
             <w:r>
               <w:rPr>
                 <w:rFonts w:asciiTheme="majorHAnsi" w:hAnsiTheme="majorHAnsi" w:cs="Times New Roman"/>
@@ -525,7 +486,7 @@
               </w:rPr>
               <w:t xml:space="preserve">Website: </w:t>
             </w:r>
-            <w:hyperlink r:id="rId8" w:history="1">
+            <w:hyperlink r:id="rId9" w:history="1">
               <w:r>
                 <w:rPr>
                   <w:rStyle w:val="a5"/>
@@ -609,7 +570,6 @@
                 <w:lang w:val="en-US"/>
               </w:rPr>
             </w:pPr>
-            <w:proofErr w:type="spellStart"/>
             <w:r>
               <w:rPr>
                 <w:rFonts w:asciiTheme="majorHAnsi" w:hAnsiTheme="majorHAnsi" w:cs="Times New Roman"/>
@@ -618,9 +578,8 @@
                 <w:szCs w:val="27"/>
                 <w:lang w:val="en-US"/>
               </w:rPr>
-              <w:t>Linkedin</w:t>
-            </w:r>
-            <w:proofErr w:type="spellEnd"/>
+              <w:t>Linkedin:</w:t>
+            </w:r>
             <w:r>
               <w:rPr>
                 <w:rFonts w:asciiTheme="majorHAnsi" w:hAnsiTheme="majorHAnsi" w:cs="Times New Roman"/>
@@ -629,19 +588,9 @@
                 <w:szCs w:val="27"/>
                 <w:lang w:val="en-US"/>
               </w:rPr>
-              <w:t>:</w:t>
-            </w:r>
-            <w:r>
-              <w:rPr>
-                <w:rFonts w:asciiTheme="majorHAnsi" w:hAnsiTheme="majorHAnsi" w:cs="Times New Roman"/>
-                <w:b/>
-                <w:sz w:val="27"/>
-                <w:szCs w:val="27"/>
-                <w:lang w:val="en-US"/>
-              </w:rPr>
               <w:t xml:space="preserve"> </w:t>
             </w:r>
-            <w:hyperlink r:id="rId9" w:history="1">
+            <w:hyperlink r:id="rId10" w:history="1">
               <w:r>
                 <w:rPr>
                   <w:rStyle w:val="a5"/>
@@ -671,7 +620,6 @@
                 <w:lang w:val="en-US"/>
               </w:rPr>
             </w:pPr>
-            <w:proofErr w:type="spellStart"/>
             <w:r>
               <w:rPr>
                 <w:rFonts w:asciiTheme="majorHAnsi" w:hAnsiTheme="majorHAnsi" w:cs="Times New Roman"/>
@@ -680,18 +628,7 @@
                 <w:szCs w:val="27"/>
                 <w:lang w:val="en-US"/>
               </w:rPr>
-              <w:t>Github</w:t>
-            </w:r>
-            <w:proofErr w:type="spellEnd"/>
-            <w:r>
-              <w:rPr>
-                <w:rFonts w:asciiTheme="majorHAnsi" w:hAnsiTheme="majorHAnsi" w:cs="Times New Roman"/>
-                <w:b/>
-                <w:sz w:val="27"/>
-                <w:szCs w:val="27"/>
-                <w:lang w:val="en-US"/>
-              </w:rPr>
-              <w:t>:</w:t>
+              <w:t>Github:</w:t>
             </w:r>
           </w:p>
           <w:p>
@@ -704,7 +641,7 @@
                 <w:lang w:val="en-US"/>
               </w:rPr>
             </w:pPr>
-            <w:hyperlink r:id="rId10" w:history="1">
+            <w:hyperlink r:id="rId11" w:history="1">
               <w:r>
                 <w:rPr>
                   <w:rStyle w:val="a5"/>
@@ -1033,7 +970,6 @@
         </w:rPr>
         <w:t>Manual testing of web applications</w:t>
       </w:r>
-      <w:proofErr w:type="gramStart"/>
       <w:r>
         <w:rPr>
           <w:rFonts w:ascii="Times New Roman" w:hAnsi="Times New Roman" w:cs="Times New Roman"/>
@@ -1050,9 +986,8 @@
           <w:szCs w:val="27"/>
           <w:lang w:val="en-US"/>
         </w:rPr>
-        <w:t xml:space="preserve"> mobile</w:t>
-      </w:r>
-      <w:proofErr w:type="gramEnd"/>
+        <w:t xml:space="preserve"> mobile applications</w:t>
+      </w:r>
       <w:r>
         <w:rPr>
           <w:rFonts w:ascii="Times New Roman" w:hAnsi="Times New Roman" w:cs="Times New Roman"/>
@@ -1060,28 +995,28 @@
           <w:szCs w:val="27"/>
           <w:lang w:val="en-US"/>
         </w:rPr>
-        <w:t xml:space="preserve"> applications</w:t>
-      </w:r>
-      <w:r>
+        <w:t>;</w:t>
+      </w:r>
+    </w:p>
+    <w:p>
+      <w:pPr>
+        <w:spacing w:after="0" w:line="240" w:lineRule="auto"/>
         <w:rPr>
           <w:rFonts w:ascii="Times New Roman" w:hAnsi="Times New Roman" w:cs="Times New Roman"/>
           <w:sz w:val="27"/>
           <w:szCs w:val="27"/>
           <w:lang w:val="en-US"/>
         </w:rPr>
-        <w:t>;</w:t>
-      </w:r>
-    </w:p>
-    <w:p>
-      <w:pPr>
-        <w:spacing w:after="0" w:line="240" w:lineRule="auto"/>
+      </w:pPr>
+      <w:r>
         <w:rPr>
           <w:rFonts w:ascii="Times New Roman" w:hAnsi="Times New Roman" w:cs="Times New Roman"/>
           <w:sz w:val="27"/>
           <w:szCs w:val="27"/>
           <w:lang w:val="en-US"/>
         </w:rPr>
-      </w:pPr>
+        <w:t>•</w:t>
+      </w:r>
       <w:r>
         <w:rPr>
           <w:rFonts w:ascii="Times New Roman" w:hAnsi="Times New Roman" w:cs="Times New Roman"/>
@@ -1089,7 +1024,7 @@
           <w:szCs w:val="27"/>
           <w:lang w:val="en-US"/>
         </w:rPr>
-        <w:t>•</w:t>
+        <w:t xml:space="preserve"> </w:t>
       </w:r>
       <w:r>
         <w:rPr>
@@ -1098,7 +1033,7 @@
           <w:szCs w:val="27"/>
           <w:lang w:val="en-US"/>
         </w:rPr>
-        <w:t xml:space="preserve"> </w:t>
+        <w:t>Functional</w:t>
       </w:r>
       <w:r>
         <w:rPr>
@@ -1107,7 +1042,7 @@
           <w:szCs w:val="27"/>
           <w:lang w:val="en-US"/>
         </w:rPr>
-        <w:t>Functional</w:t>
+        <w:t xml:space="preserve">, </w:t>
       </w:r>
       <w:r>
         <w:rPr>
@@ -1116,7 +1051,7 @@
           <w:szCs w:val="27"/>
           <w:lang w:val="en-US"/>
         </w:rPr>
-        <w:t xml:space="preserve">, </w:t>
+        <w:t>non-functional</w:t>
       </w:r>
       <w:r>
         <w:rPr>
@@ -1125,7 +1060,7 @@
           <w:szCs w:val="27"/>
           <w:lang w:val="en-US"/>
         </w:rPr>
-        <w:t>non-functional</w:t>
+        <w:t xml:space="preserve">, </w:t>
       </w:r>
       <w:r>
         <w:rPr>
@@ -1134,7 +1069,7 @@
           <w:szCs w:val="27"/>
           <w:lang w:val="en-US"/>
         </w:rPr>
-        <w:t xml:space="preserve">, </w:t>
+        <w:t>change-related testing</w:t>
       </w:r>
       <w:r>
         <w:rPr>
@@ -1143,28 +1078,28 @@
           <w:szCs w:val="27"/>
           <w:lang w:val="en-US"/>
         </w:rPr>
-        <w:t>change-related testing</w:t>
-      </w:r>
-      <w:r>
+        <w:t>;</w:t>
+      </w:r>
+    </w:p>
+    <w:p>
+      <w:pPr>
+        <w:spacing w:after="0" w:line="240" w:lineRule="auto"/>
         <w:rPr>
           <w:rFonts w:ascii="Times New Roman" w:hAnsi="Times New Roman" w:cs="Times New Roman"/>
           <w:sz w:val="27"/>
           <w:szCs w:val="27"/>
           <w:lang w:val="en-US"/>
         </w:rPr>
-        <w:t>;</w:t>
-      </w:r>
-    </w:p>
-    <w:p>
-      <w:pPr>
-        <w:spacing w:after="0" w:line="240" w:lineRule="auto"/>
+      </w:pPr>
+      <w:r>
         <w:rPr>
           <w:rFonts w:ascii="Times New Roman" w:hAnsi="Times New Roman" w:cs="Times New Roman"/>
           <w:sz w:val="27"/>
           <w:szCs w:val="27"/>
           <w:lang w:val="en-US"/>
         </w:rPr>
-      </w:pPr>
+        <w:t>•</w:t>
+      </w:r>
       <w:r>
         <w:rPr>
           <w:rFonts w:ascii="Times New Roman" w:hAnsi="Times New Roman" w:cs="Times New Roman"/>
@@ -1172,7 +1107,7 @@
           <w:szCs w:val="27"/>
           <w:lang w:val="en-US"/>
         </w:rPr>
-        <w:t>•</w:t>
+        <w:t xml:space="preserve"> </w:t>
       </w:r>
       <w:r>
         <w:rPr>
@@ -1181,7 +1116,7 @@
           <w:szCs w:val="27"/>
           <w:lang w:val="en-US"/>
         </w:rPr>
-        <w:t xml:space="preserve"> </w:t>
+        <w:t>Create test documentation: check-list, test-cases, bug-report</w:t>
       </w:r>
       <w:r>
         <w:rPr>
@@ -1190,19 +1125,19 @@
           <w:szCs w:val="27"/>
           <w:lang w:val="en-US"/>
         </w:rPr>
-        <w:t xml:space="preserve">Create test documentation: check-list, test-cases, </w:t>
-      </w:r>
-      <w:proofErr w:type="gramStart"/>
-      <w:r>
+        <w:t>;</w:t>
+      </w:r>
+    </w:p>
+    <w:p>
+      <w:pPr>
+        <w:spacing w:after="0" w:line="240" w:lineRule="auto"/>
         <w:rPr>
           <w:rFonts w:ascii="Times New Roman" w:hAnsi="Times New Roman" w:cs="Times New Roman"/>
           <w:sz w:val="27"/>
           <w:szCs w:val="27"/>
           <w:lang w:val="en-US"/>
         </w:rPr>
-        <w:t>bug</w:t>
-      </w:r>
-      <w:proofErr w:type="gramEnd"/>
+      </w:pPr>
       <w:r>
         <w:rPr>
           <w:rFonts w:ascii="Times New Roman" w:hAnsi="Times New Roman" w:cs="Times New Roman"/>
@@ -1210,7 +1145,7 @@
           <w:szCs w:val="27"/>
           <w:lang w:val="en-US"/>
         </w:rPr>
-        <w:t>-report</w:t>
+        <w:t>•</w:t>
       </w:r>
       <w:r>
         <w:rPr>
@@ -1219,28 +1154,28 @@
           <w:szCs w:val="27"/>
           <w:lang w:val="en-US"/>
         </w:rPr>
-        <w:t>;</w:t>
-      </w:r>
-    </w:p>
-    <w:p>
-      <w:pPr>
-        <w:spacing w:after="0" w:line="240" w:lineRule="auto"/>
+        <w:t xml:space="preserve"> </w:t>
+      </w:r>
+      <w:r>
         <w:rPr>
           <w:rFonts w:ascii="Times New Roman" w:hAnsi="Times New Roman" w:cs="Times New Roman"/>
           <w:sz w:val="27"/>
           <w:szCs w:val="27"/>
           <w:lang w:val="en-US"/>
         </w:rPr>
-      </w:pPr>
-      <w:r>
+        <w:t>Familiar with HTML , CSS;</w:t>
+      </w:r>
+    </w:p>
+    <w:p>
+      <w:pPr>
+        <w:spacing w:after="0" w:line="240" w:lineRule="auto"/>
         <w:rPr>
           <w:rFonts w:ascii="Times New Roman" w:hAnsi="Times New Roman" w:cs="Times New Roman"/>
           <w:sz w:val="27"/>
           <w:szCs w:val="27"/>
           <w:lang w:val="en-US"/>
         </w:rPr>
-        <w:t>•</w:t>
-      </w:r>
+      </w:pPr>
       <w:r>
         <w:rPr>
           <w:rFonts w:ascii="Times New Roman" w:hAnsi="Times New Roman" w:cs="Times New Roman"/>
@@ -1248,7 +1183,7 @@
           <w:szCs w:val="27"/>
           <w:lang w:val="en-US"/>
         </w:rPr>
-        <w:t xml:space="preserve"> </w:t>
+        <w:t>•</w:t>
       </w:r>
       <w:r>
         <w:rPr>
@@ -1257,9 +1192,8 @@
           <w:szCs w:val="27"/>
           <w:lang w:val="en-US"/>
         </w:rPr>
-        <w:t xml:space="preserve">Familiar with </w:t>
-      </w:r>
-      <w:proofErr w:type="gramStart"/>
+        <w:t xml:space="preserve"> </w:t>
+      </w:r>
       <w:r>
         <w:rPr>
           <w:rFonts w:ascii="Times New Roman" w:hAnsi="Times New Roman" w:cs="Times New Roman"/>
@@ -1267,9 +1201,8 @@
           <w:szCs w:val="27"/>
           <w:lang w:val="en-US"/>
         </w:rPr>
-        <w:t>HTML ,</w:t>
-      </w:r>
-      <w:proofErr w:type="gramEnd"/>
+        <w:t>Git</w:t>
+      </w:r>
       <w:r>
         <w:rPr>
           <w:rFonts w:ascii="Times New Roman" w:hAnsi="Times New Roman" w:cs="Times New Roman"/>
@@ -1277,7 +1210,7 @@
           <w:szCs w:val="27"/>
           <w:lang w:val="en-US"/>
         </w:rPr>
-        <w:t xml:space="preserve"> CSS;</w:t>
+        <w:t>;</w:t>
       </w:r>
     </w:p>
     <w:p>
@@ -1308,7 +1241,6 @@
         </w:rPr>
         <w:t xml:space="preserve"> </w:t>
       </w:r>
-      <w:proofErr w:type="spellStart"/>
       <w:r>
         <w:rPr>
           <w:rFonts w:ascii="Times New Roman" w:hAnsi="Times New Roman" w:cs="Times New Roman"/>
@@ -1316,9 +1248,8 @@
           <w:szCs w:val="27"/>
           <w:lang w:val="en-US"/>
         </w:rPr>
-        <w:t>Git</w:t>
-      </w:r>
-      <w:proofErr w:type="spellEnd"/>
+        <w:t>Api testing</w:t>
+      </w:r>
       <w:r>
         <w:rPr>
           <w:rFonts w:ascii="Times New Roman" w:hAnsi="Times New Roman" w:cs="Times New Roman"/>
@@ -1339,7 +1270,6 @@
           <w:lang w:val="en-US"/>
         </w:rPr>
       </w:pPr>
-      <w:proofErr w:type="gramStart"/>
       <w:r>
         <w:rPr>
           <w:rFonts w:ascii="Times New Roman" w:hAnsi="Times New Roman" w:cs="Times New Roman"/>
@@ -1358,7 +1288,6 @@
         </w:rPr>
         <w:t xml:space="preserve"> </w:t>
       </w:r>
-      <w:proofErr w:type="spellStart"/>
       <w:r>
         <w:rPr>
           <w:rFonts w:ascii="Times New Roman" w:hAnsi="Times New Roman" w:cs="Times New Roman"/>
@@ -1366,19 +1295,19 @@
           <w:szCs w:val="27"/>
           <w:lang w:val="en-US"/>
         </w:rPr>
-        <w:t>Api</w:t>
-      </w:r>
-      <w:proofErr w:type="spellEnd"/>
-      <w:proofErr w:type="gramEnd"/>
-      <w:r>
+        <w:t>Quality Assurance;</w:t>
+      </w:r>
+    </w:p>
+    <w:p>
+      <w:pPr>
+        <w:spacing w:after="0" w:line="240" w:lineRule="auto"/>
         <w:rPr>
           <w:rFonts w:ascii="Times New Roman" w:hAnsi="Times New Roman" w:cs="Times New Roman"/>
           <w:sz w:val="27"/>
           <w:szCs w:val="27"/>
           <w:lang w:val="en-US"/>
         </w:rPr>
-        <w:t xml:space="preserve"> testing</w:t>
-      </w:r>
+      </w:pPr>
       <w:r>
         <w:rPr>
           <w:rFonts w:ascii="Times New Roman" w:hAnsi="Times New Roman" w:cs="Times New Roman"/>
@@ -1386,19 +1315,17 @@
           <w:szCs w:val="27"/>
           <w:lang w:val="en-US"/>
         </w:rPr>
-        <w:t>;</w:t>
-      </w:r>
-    </w:p>
-    <w:p>
-      <w:pPr>
-        <w:spacing w:after="0" w:line="240" w:lineRule="auto"/>
+        <w:t>•</w:t>
+      </w:r>
+      <w:r>
         <w:rPr>
           <w:rFonts w:ascii="Times New Roman" w:hAnsi="Times New Roman" w:cs="Times New Roman"/>
           <w:sz w:val="27"/>
           <w:szCs w:val="27"/>
           <w:lang w:val="en-US"/>
         </w:rPr>
-      </w:pPr>
+        <w:t xml:space="preserve"> </w:t>
+      </w:r>
       <w:r>
         <w:rPr>
           <w:rFonts w:ascii="Times New Roman" w:hAnsi="Times New Roman" w:cs="Times New Roman"/>
@@ -1406,83 +1333,7 @@
           <w:szCs w:val="27"/>
           <w:lang w:val="en-US"/>
         </w:rPr>
-        <w:t>•</w:t>
-      </w:r>
-      <w:r>
-        <w:rPr>
-          <w:rFonts w:ascii="Times New Roman" w:hAnsi="Times New Roman" w:cs="Times New Roman"/>
-          <w:sz w:val="27"/>
-          <w:szCs w:val="27"/>
-          <w:lang w:val="en-US"/>
-        </w:rPr>
-        <w:t xml:space="preserve"> </w:t>
-      </w:r>
-      <w:r>
-        <w:rPr>
-          <w:rFonts w:ascii="Times New Roman" w:hAnsi="Times New Roman" w:cs="Times New Roman"/>
-          <w:sz w:val="27"/>
-          <w:szCs w:val="27"/>
-          <w:lang w:val="en-US"/>
-        </w:rPr>
-        <w:t>Quality Assurance;</w:t>
-      </w:r>
-    </w:p>
-    <w:p>
-      <w:pPr>
-        <w:spacing w:after="0" w:line="240" w:lineRule="auto"/>
-        <w:rPr>
-          <w:rFonts w:ascii="Times New Roman" w:hAnsi="Times New Roman" w:cs="Times New Roman"/>
-          <w:sz w:val="27"/>
-          <w:szCs w:val="27"/>
-          <w:lang w:val="en-US"/>
-        </w:rPr>
-      </w:pPr>
-      <w:r>
-        <w:rPr>
-          <w:rFonts w:ascii="Times New Roman" w:hAnsi="Times New Roman" w:cs="Times New Roman"/>
-          <w:sz w:val="27"/>
-          <w:szCs w:val="27"/>
-          <w:lang w:val="en-US"/>
-        </w:rPr>
-        <w:t>•</w:t>
-      </w:r>
-      <w:r>
-        <w:rPr>
-          <w:rFonts w:ascii="Times New Roman" w:hAnsi="Times New Roman" w:cs="Times New Roman"/>
-          <w:sz w:val="27"/>
-          <w:szCs w:val="27"/>
-          <w:lang w:val="en-US"/>
-        </w:rPr>
-        <w:t xml:space="preserve"> </w:t>
-      </w:r>
-      <w:r>
-        <w:rPr>
-          <w:rFonts w:ascii="Times New Roman" w:hAnsi="Times New Roman" w:cs="Times New Roman"/>
-          <w:sz w:val="27"/>
-          <w:szCs w:val="27"/>
-          <w:lang w:val="en-US"/>
-        </w:rPr>
-        <w:t xml:space="preserve">Basic </w:t>
-      </w:r>
-      <w:proofErr w:type="gramStart"/>
-      <w:r>
-        <w:rPr>
-          <w:rFonts w:ascii="Times New Roman" w:hAnsi="Times New Roman" w:cs="Times New Roman"/>
-          <w:sz w:val="27"/>
-          <w:szCs w:val="27"/>
-          <w:lang w:val="en-US"/>
-        </w:rPr>
-        <w:t>knowledge  in</w:t>
-      </w:r>
-      <w:proofErr w:type="gramEnd"/>
-      <w:r>
-        <w:rPr>
-          <w:rFonts w:ascii="Times New Roman" w:hAnsi="Times New Roman" w:cs="Times New Roman"/>
-          <w:sz w:val="27"/>
-          <w:szCs w:val="27"/>
-          <w:lang w:val="en-US"/>
-        </w:rPr>
-        <w:t xml:space="preserve"> SQL</w:t>
+        <w:t>Basic knowledge  in SQL</w:t>
       </w:r>
       <w:r>
         <w:rPr>
@@ -1754,59 +1605,8 @@
                 <w:sz w:val="27"/>
                 <w:szCs w:val="27"/>
               </w:rPr>
-              <w:t xml:space="preserve">OS </w:t>
-            </w:r>
-            <w:proofErr w:type="spellStart"/>
-            <w:r>
-              <w:rPr>
-                <w:rFonts w:ascii="Times New Roman" w:hAnsi="Times New Roman" w:cs="Times New Roman"/>
-                <w:b/>
-                <w:sz w:val="27"/>
-                <w:szCs w:val="27"/>
-              </w:rPr>
-              <w:t>platform</w:t>
-            </w:r>
-            <w:proofErr w:type="spellEnd"/>
-            <w:r>
-              <w:rPr>
-                <w:rFonts w:ascii="Times New Roman" w:hAnsi="Times New Roman" w:cs="Times New Roman"/>
-                <w:b/>
-                <w:sz w:val="27"/>
-                <w:szCs w:val="27"/>
-              </w:rPr>
-              <w:t xml:space="preserve">: </w:t>
-            </w:r>
-            <w:proofErr w:type="spellStart"/>
-            <w:r>
-              <w:rPr>
-                <w:rFonts w:ascii="Times New Roman" w:hAnsi="Times New Roman" w:cs="Times New Roman"/>
-                <w:b/>
-                <w:sz w:val="27"/>
-                <w:szCs w:val="27"/>
-              </w:rPr>
-              <w:t>Bug</w:t>
-            </w:r>
-            <w:proofErr w:type="spellEnd"/>
-            <w:r>
-              <w:rPr>
-                <w:rFonts w:ascii="Times New Roman" w:hAnsi="Times New Roman" w:cs="Times New Roman"/>
-                <w:b/>
-                <w:sz w:val="27"/>
-                <w:szCs w:val="27"/>
-              </w:rPr>
-              <w:t xml:space="preserve"> </w:t>
-            </w:r>
-            <w:proofErr w:type="spellStart"/>
-            <w:r>
-              <w:rPr>
-                <w:rFonts w:ascii="Times New Roman" w:hAnsi="Times New Roman" w:cs="Times New Roman"/>
-                <w:b/>
-                <w:sz w:val="27"/>
-                <w:szCs w:val="27"/>
-              </w:rPr>
-              <w:t>Tracking</w:t>
-            </w:r>
-            <w:proofErr w:type="spellEnd"/>
+              <w:t>OS platform: Bug Tracking</w:t>
+            </w:r>
             <w:r>
               <w:rPr>
                 <w:rFonts w:ascii="Times New Roman" w:hAnsi="Times New Roman" w:cs="Times New Roman"/>
@@ -1830,78 +1630,22 @@
                 <w:szCs w:val="27"/>
               </w:rPr>
             </w:pPr>
-            <w:proofErr w:type="spellStart"/>
-            <w:r>
-              <w:rPr>
-                <w:rFonts w:ascii="Times New Roman" w:hAnsi="Times New Roman" w:cs="Times New Roman"/>
-                <w:sz w:val="27"/>
-                <w:szCs w:val="27"/>
-              </w:rPr>
-              <w:t>Windows</w:t>
-            </w:r>
-            <w:proofErr w:type="spellEnd"/>
-            <w:r>
-              <w:rPr>
-                <w:rFonts w:ascii="Times New Roman" w:hAnsi="Times New Roman" w:cs="Times New Roman"/>
-                <w:sz w:val="27"/>
-                <w:szCs w:val="27"/>
-              </w:rPr>
-              <w:t xml:space="preserve">, </w:t>
-            </w:r>
-            <w:proofErr w:type="spellStart"/>
-            <w:r>
-              <w:rPr>
-                <w:rFonts w:ascii="Times New Roman" w:hAnsi="Times New Roman" w:cs="Times New Roman"/>
-                <w:sz w:val="27"/>
-                <w:szCs w:val="27"/>
-              </w:rPr>
-              <w:t>MacO</w:t>
-            </w:r>
-            <w:r>
-              <w:rPr>
-                <w:rFonts w:ascii="Times New Roman" w:hAnsi="Times New Roman" w:cs="Times New Roman"/>
-                <w:sz w:val="27"/>
-                <w:szCs w:val="27"/>
-              </w:rPr>
-              <w:t>S</w:t>
-            </w:r>
-            <w:proofErr w:type="spellEnd"/>
-            <w:r>
-              <w:rPr>
-                <w:rFonts w:ascii="Times New Roman" w:hAnsi="Times New Roman" w:cs="Times New Roman"/>
-                <w:sz w:val="27"/>
-                <w:szCs w:val="27"/>
-              </w:rPr>
-              <w:t xml:space="preserve">, </w:t>
-            </w:r>
-            <w:proofErr w:type="spellStart"/>
-            <w:r>
-              <w:rPr>
-                <w:rFonts w:ascii="Times New Roman" w:hAnsi="Times New Roman" w:cs="Times New Roman"/>
-                <w:sz w:val="27"/>
-                <w:szCs w:val="27"/>
-              </w:rPr>
-              <w:t>iOS</w:t>
-            </w:r>
-            <w:proofErr w:type="spellEnd"/>
-            <w:r>
-              <w:rPr>
-                <w:rFonts w:ascii="Times New Roman" w:hAnsi="Times New Roman" w:cs="Times New Roman"/>
-                <w:sz w:val="27"/>
-                <w:szCs w:val="27"/>
-              </w:rPr>
-              <w:t xml:space="preserve">, </w:t>
-            </w:r>
-            <w:proofErr w:type="spellStart"/>
-            <w:r>
-              <w:rPr>
-                <w:rFonts w:ascii="Times New Roman" w:hAnsi="Times New Roman" w:cs="Times New Roman"/>
-                <w:sz w:val="27"/>
-                <w:szCs w:val="27"/>
-              </w:rPr>
-              <w:t>Android</w:t>
-            </w:r>
-            <w:proofErr w:type="spellEnd"/>
+            <w:r>
+              <w:rPr>
+                <w:rFonts w:ascii="Times New Roman" w:hAnsi="Times New Roman" w:cs="Times New Roman"/>
+                <w:sz w:val="27"/>
+                <w:szCs w:val="27"/>
+              </w:rPr>
+              <w:t>Windows, MacO</w:t>
+            </w:r>
+            <w:r>
+              <w:rPr>
+                <w:rFonts w:ascii="Times New Roman" w:hAnsi="Times New Roman" w:cs="Times New Roman"/>
+                <w:sz w:val="27"/>
+                <w:szCs w:val="27"/>
+              </w:rPr>
+              <w:t>S, iOS, Android</w:t>
+            </w:r>
             <w:r>
               <w:rPr>
                 <w:rFonts w:ascii="Times New Roman" w:hAnsi="Times New Roman" w:cs="Times New Roman"/>
@@ -1928,7 +1672,6 @@
                 <w:szCs w:val="27"/>
               </w:rPr>
             </w:pPr>
-            <w:proofErr w:type="spellStart"/>
             <w:r>
               <w:rPr>
                 <w:rFonts w:ascii="Times New Roman" w:hAnsi="Times New Roman" w:cs="Times New Roman"/>
@@ -1936,17 +1679,7 @@
                 <w:sz w:val="27"/>
                 <w:szCs w:val="27"/>
               </w:rPr>
-              <w:t>Tools</w:t>
-            </w:r>
-            <w:proofErr w:type="spellEnd"/>
-            <w:r>
-              <w:rPr>
-                <w:rFonts w:ascii="Times New Roman" w:hAnsi="Times New Roman" w:cs="Times New Roman"/>
-                <w:b/>
-                <w:sz w:val="27"/>
-                <w:szCs w:val="27"/>
-              </w:rPr>
-              <w:t>:</w:t>
+              <w:t>Tools:</w:t>
             </w:r>
           </w:p>
         </w:tc>
@@ -1963,7 +1696,6 @@
                 <w:lang w:val="en-US"/>
               </w:rPr>
             </w:pPr>
-            <w:proofErr w:type="spellStart"/>
             <w:r>
               <w:rPr>
                 <w:rFonts w:ascii="Times New Roman" w:hAnsi="Times New Roman" w:cs="Times New Roman"/>
@@ -1973,27 +1705,15 @@
               </w:rPr>
               <w:t>Jira</w:t>
             </w:r>
-            <w:proofErr w:type="spellEnd"/>
-            <w:r>
-              <w:rPr>
-                <w:rFonts w:ascii="Times New Roman" w:hAnsi="Times New Roman" w:cs="Times New Roman"/>
-                <w:sz w:val="27"/>
-                <w:szCs w:val="27"/>
-                <w:lang w:val="en-US"/>
-              </w:rPr>
-              <w:t xml:space="preserve">, </w:t>
-            </w:r>
-            <w:proofErr w:type="spellStart"/>
-            <w:r>
-              <w:rPr>
-                <w:rFonts w:ascii="Times New Roman" w:hAnsi="Times New Roman" w:cs="Times New Roman"/>
-                <w:sz w:val="27"/>
-                <w:szCs w:val="27"/>
-                <w:lang w:val="en-US"/>
-              </w:rPr>
-              <w:t>VsCode</w:t>
-            </w:r>
-            <w:proofErr w:type="spellEnd"/>
+            <w:r>
+              <w:rPr>
+                <w:rFonts w:ascii="Times New Roman" w:hAnsi="Times New Roman" w:cs="Times New Roman"/>
+                <w:sz w:val="27"/>
+                <w:szCs w:val="27"/>
+                <w:lang w:val="en-US"/>
+              </w:rPr>
+              <w:t>, VsCode</w:t>
+            </w:r>
             <w:r>
               <w:rPr>
                 <w:rFonts w:ascii="Times New Roman" w:hAnsi="Times New Roman" w:cs="Times New Roman"/>
@@ -2048,7 +1768,6 @@
                 <w:szCs w:val="27"/>
               </w:rPr>
             </w:pPr>
-            <w:proofErr w:type="spellStart"/>
             <w:r>
               <w:rPr>
                 <w:rFonts w:ascii="Times New Roman" w:hAnsi="Times New Roman" w:cs="Times New Roman"/>
@@ -2056,57 +1775,7 @@
                 <w:sz w:val="27"/>
                 <w:szCs w:val="27"/>
               </w:rPr>
-              <w:t>Test</w:t>
-            </w:r>
-            <w:proofErr w:type="spellEnd"/>
-            <w:r>
-              <w:rPr>
-                <w:rFonts w:ascii="Times New Roman" w:hAnsi="Times New Roman" w:cs="Times New Roman"/>
-                <w:b/>
-                <w:sz w:val="27"/>
-                <w:szCs w:val="27"/>
-              </w:rPr>
-              <w:t xml:space="preserve"> </w:t>
-            </w:r>
-            <w:proofErr w:type="spellStart"/>
-            <w:r>
-              <w:rPr>
-                <w:rFonts w:ascii="Times New Roman" w:hAnsi="Times New Roman" w:cs="Times New Roman"/>
-                <w:b/>
-                <w:sz w:val="27"/>
-                <w:szCs w:val="27"/>
-              </w:rPr>
-              <w:t>Case</w:t>
-            </w:r>
-            <w:proofErr w:type="spellEnd"/>
-            <w:r>
-              <w:rPr>
-                <w:rFonts w:ascii="Times New Roman" w:hAnsi="Times New Roman" w:cs="Times New Roman"/>
-                <w:b/>
-                <w:sz w:val="27"/>
-                <w:szCs w:val="27"/>
-              </w:rPr>
-              <w:t xml:space="preserve"> </w:t>
-            </w:r>
-            <w:proofErr w:type="spellStart"/>
-            <w:r>
-              <w:rPr>
-                <w:rFonts w:ascii="Times New Roman" w:hAnsi="Times New Roman" w:cs="Times New Roman"/>
-                <w:b/>
-                <w:sz w:val="27"/>
-                <w:szCs w:val="27"/>
-              </w:rPr>
-              <w:t>Management</w:t>
-            </w:r>
-            <w:proofErr w:type="spellEnd"/>
-            <w:r>
-              <w:rPr>
-                <w:rFonts w:ascii="Times New Roman" w:hAnsi="Times New Roman" w:cs="Times New Roman"/>
-                <w:b/>
-                <w:sz w:val="27"/>
-                <w:szCs w:val="27"/>
-              </w:rPr>
-              <w:t>:</w:t>
+              <w:t>Test Case Management:</w:t>
             </w:r>
           </w:p>
         </w:tc>
@@ -2122,7 +1791,6 @@
                 <w:szCs w:val="27"/>
               </w:rPr>
             </w:pPr>
-            <w:proofErr w:type="spellStart"/>
             <w:r>
               <w:rPr>
                 <w:rFonts w:ascii="Times New Roman" w:hAnsi="Times New Roman" w:cs="Times New Roman"/>
@@ -2131,7 +1799,6 @@
               </w:rPr>
               <w:t>Qase</w:t>
             </w:r>
-            <w:proofErr w:type="spellEnd"/>
             <w:r>
               <w:rPr>
                 <w:rFonts w:ascii="Times New Roman" w:hAnsi="Times New Roman" w:cs="Times New Roman"/>
@@ -2158,7 +1825,6 @@
                 <w:szCs w:val="27"/>
               </w:rPr>
             </w:pPr>
-            <w:proofErr w:type="spellStart"/>
             <w:r>
               <w:rPr>
                 <w:rFonts w:ascii="Times New Roman" w:hAnsi="Times New Roman" w:cs="Times New Roman"/>
@@ -2166,37 +1832,7 @@
                 <w:sz w:val="27"/>
                 <w:szCs w:val="27"/>
               </w:rPr>
-              <w:t>Web</w:t>
-            </w:r>
-            <w:proofErr w:type="spellEnd"/>
-            <w:r>
-              <w:rPr>
-                <w:rFonts w:ascii="Times New Roman" w:hAnsi="Times New Roman" w:cs="Times New Roman"/>
-                <w:b/>
-                <w:sz w:val="27"/>
-                <w:szCs w:val="27"/>
-              </w:rPr>
-              <w:t xml:space="preserve"> </w:t>
-            </w:r>
-            <w:proofErr w:type="spellStart"/>
-            <w:r>
-              <w:rPr>
-                <w:rFonts w:ascii="Times New Roman" w:hAnsi="Times New Roman" w:cs="Times New Roman"/>
-                <w:b/>
-                <w:sz w:val="27"/>
-                <w:szCs w:val="27"/>
-              </w:rPr>
-              <w:t>technologies</w:t>
-            </w:r>
-            <w:proofErr w:type="spellEnd"/>
-            <w:r>
-              <w:rPr>
-                <w:rFonts w:ascii="Times New Roman" w:hAnsi="Times New Roman" w:cs="Times New Roman"/>
-                <w:b/>
-                <w:sz w:val="27"/>
-                <w:szCs w:val="27"/>
-              </w:rPr>
-              <w:t>:</w:t>
+              <w:t>Web technologies:</w:t>
             </w:r>
           </w:p>
         </w:tc>
@@ -2212,64 +1848,23 @@
                 <w:szCs w:val="27"/>
               </w:rPr>
             </w:pPr>
-            <w:proofErr w:type="spellStart"/>
-            <w:r>
-              <w:rPr>
-                <w:rFonts w:ascii="Times New Roman" w:hAnsi="Times New Roman" w:cs="Times New Roman"/>
-                <w:sz w:val="27"/>
-                <w:szCs w:val="27"/>
-              </w:rPr>
-              <w:t>Postman</w:t>
-            </w:r>
-            <w:proofErr w:type="spellEnd"/>
-            <w:r>
-              <w:rPr>
-                <w:rFonts w:ascii="Times New Roman" w:hAnsi="Times New Roman" w:cs="Times New Roman"/>
-                <w:sz w:val="27"/>
-                <w:szCs w:val="27"/>
-              </w:rPr>
-              <w:t xml:space="preserve">, </w:t>
-            </w:r>
-            <w:r>
-              <w:rPr>
-                <w:rFonts w:ascii="Times New Roman" w:hAnsi="Times New Roman" w:cs="Times New Roman"/>
-                <w:sz w:val="27"/>
-                <w:szCs w:val="27"/>
-                <w:lang w:val="en-US"/>
-              </w:rPr>
-              <w:t xml:space="preserve">HTML, </w:t>
-            </w:r>
-            <w:proofErr w:type="spellStart"/>
-            <w:r>
-              <w:rPr>
-                <w:rFonts w:ascii="Times New Roman" w:hAnsi="Times New Roman" w:cs="Times New Roman"/>
-                <w:sz w:val="27"/>
-                <w:szCs w:val="27"/>
-                <w:lang w:val="en-US"/>
-              </w:rPr>
-              <w:t>Css</w:t>
-            </w:r>
-            <w:proofErr w:type="spellEnd"/>
-            <w:r>
-              <w:rPr>
-                <w:rFonts w:ascii="Times New Roman" w:hAnsi="Times New Roman" w:cs="Times New Roman"/>
-                <w:sz w:val="27"/>
-                <w:szCs w:val="27"/>
-                <w:lang w:val="en-US"/>
-              </w:rPr>
-              <w:t xml:space="preserve">, </w:t>
-            </w:r>
-            <w:proofErr w:type="spellStart"/>
-            <w:r>
-              <w:rPr>
-                <w:rFonts w:ascii="Times New Roman" w:hAnsi="Times New Roman" w:cs="Times New Roman"/>
-                <w:sz w:val="27"/>
-                <w:szCs w:val="27"/>
-                <w:lang w:val="en-US"/>
-              </w:rPr>
-              <w:t>Git</w:t>
-            </w:r>
-            <w:proofErr w:type="spellEnd"/>
+            <w:r>
+              <w:rPr>
+                <w:rFonts w:ascii="Times New Roman" w:hAnsi="Times New Roman" w:cs="Times New Roman"/>
+                <w:sz w:val="27"/>
+                <w:szCs w:val="27"/>
+              </w:rPr>
+              <w:t xml:space="preserve">Postman, </w:t>
+            </w:r>
+            <w:r>
+              <w:rPr>
+                <w:rFonts w:ascii="Times New Roman" w:hAnsi="Times New Roman" w:cs="Times New Roman"/>
+                <w:sz w:val="27"/>
+                <w:szCs w:val="27"/>
+                <w:lang w:val="en-US"/>
+              </w:rPr>
+              <w:t>HTML, Css, Git</w:t>
+            </w:r>
             <w:r>
               <w:rPr>
                 <w:rFonts w:ascii="Times New Roman" w:hAnsi="Times New Roman" w:cs="Times New Roman"/>
@@ -2404,7 +1999,6 @@
         </w:rPr>
         <w:t xml:space="preserve">   </w:t>
       </w:r>
-      <w:proofErr w:type="spellStart"/>
       <w:r>
         <w:rPr>
           <w:rFonts w:asciiTheme="majorHAnsi" w:hAnsiTheme="majorHAnsi" w:cs="Times New Roman"/>
@@ -2414,7 +2008,6 @@
         </w:rPr>
         <w:t>Language</w:t>
       </w:r>
-      <w:proofErr w:type="spellEnd"/>
       <w:r>
         <w:rPr>
           <w:rFonts w:asciiTheme="majorHAnsi" w:hAnsiTheme="majorHAnsi" w:cs="Times New Roman"/>
@@ -2848,20 +2441,8 @@
                 <w:szCs w:val="27"/>
                 <w:lang w:val="en-US"/>
               </w:rPr>
-              <w:t xml:space="preserve">LLC </w:t>
-            </w:r>
-            <w:proofErr w:type="spellStart"/>
-            <w:r>
-              <w:rPr>
-                <w:rFonts w:ascii="Times New Roman" w:hAnsi="Times New Roman" w:cs="Times New Roman"/>
-                <w:b/>
-                <w:sz w:val="27"/>
-                <w:szCs w:val="27"/>
-                <w:lang w:val="en-US"/>
-              </w:rPr>
-              <w:t>Scrump</w:t>
-            </w:r>
-            <w:proofErr w:type="spellEnd"/>
+              <w:t>LLC Scrump</w:t>
+            </w:r>
           </w:p>
           <w:p>
             <w:pPr>
@@ -2926,17 +2507,28 @@
                 <w:szCs w:val="27"/>
                 <w:lang w:val="en-US"/>
               </w:rPr>
-              <w:t>Testing web application, both client and server parts</w:t>
-            </w:r>
-            <w:r>
-              <w:rPr>
-                <w:rFonts w:ascii="Times New Roman" w:hAnsi="Times New Roman" w:cs="Times New Roman"/>
-                <w:sz w:val="27"/>
-                <w:szCs w:val="27"/>
-                <w:lang w:val="en-US"/>
-              </w:rPr>
-              <w:t>:</w:t>
-            </w:r>
+              <w:t>W</w:t>
+            </w:r>
+            <w:r>
+              <w:rPr>
+                <w:rFonts w:ascii="Times New Roman" w:hAnsi="Times New Roman" w:cs="Times New Roman"/>
+                <w:sz w:val="27"/>
+                <w:szCs w:val="27"/>
+                <w:lang w:val="en-US"/>
+              </w:rPr>
+              <w:t>orked with on-chain and blockchain projects</w:t>
+            </w:r>
+            <w:r>
+              <w:rPr>
+                <w:rFonts w:ascii="Times New Roman" w:hAnsi="Times New Roman" w:cs="Times New Roman"/>
+                <w:sz w:val="27"/>
+                <w:szCs w:val="27"/>
+                <w:lang w:val="en-US"/>
+              </w:rPr>
+              <w:t>.</w:t>
+            </w:r>
+            <w:bookmarkStart w:id="0" w:name="_GoBack"/>
+            <w:bookmarkEnd w:id="0"/>
           </w:p>
         </w:tc>
       </w:tr>
@@ -2950,6 +2542,7 @@
             <w:pPr>
               <w:rPr>
                 <w:rFonts w:ascii="Times New Roman" w:hAnsi="Times New Roman" w:cs="Times New Roman"/>
+                <w:b/>
                 <w:sz w:val="27"/>
                 <w:szCs w:val="27"/>
                 <w:lang w:val="en-US"/>
@@ -2977,27 +2570,58 @@
                 <w:szCs w:val="27"/>
                 <w:lang w:val="en-US"/>
               </w:rPr>
-              <w:t>• Searching and finding bugs, bug reporting (</w:t>
-            </w:r>
-            <w:proofErr w:type="spellStart"/>
-            <w:r>
-              <w:rPr>
-                <w:rFonts w:ascii="Times New Roman" w:hAnsi="Times New Roman" w:cs="Times New Roman"/>
-                <w:sz w:val="27"/>
-                <w:szCs w:val="27"/>
-                <w:lang w:val="en-US"/>
-              </w:rPr>
-              <w:t>Jira</w:t>
-            </w:r>
-            <w:proofErr w:type="spellEnd"/>
-            <w:r>
-              <w:rPr>
-                <w:rFonts w:ascii="Times New Roman" w:hAnsi="Times New Roman" w:cs="Times New Roman"/>
-                <w:sz w:val="27"/>
-                <w:szCs w:val="27"/>
-                <w:lang w:val="en-US"/>
-              </w:rPr>
-              <w:t>);</w:t>
+              <w:t>Testing web application, both client and server parts</w:t>
+            </w:r>
+            <w:r>
+              <w:rPr>
+                <w:rFonts w:ascii="Times New Roman" w:hAnsi="Times New Roman" w:cs="Times New Roman"/>
+                <w:sz w:val="27"/>
+                <w:szCs w:val="27"/>
+                <w:lang w:val="en-US"/>
+              </w:rPr>
+              <w:t>:</w:t>
+            </w:r>
+          </w:p>
+        </w:tc>
+      </w:tr>
+      <w:tr>
+        <w:tc>
+          <w:tcPr>
+            <w:tcW w:w="2660" w:type="dxa"/>
+            <w:vMerge/>
+          </w:tcPr>
+          <w:p>
+            <w:pPr>
+              <w:rPr>
+                <w:rFonts w:ascii="Times New Roman" w:hAnsi="Times New Roman" w:cs="Times New Roman"/>
+                <w:sz w:val="27"/>
+                <w:szCs w:val="27"/>
+                <w:lang w:val="en-US"/>
+              </w:rPr>
+            </w:pPr>
+          </w:p>
+        </w:tc>
+        <w:tc>
+          <w:tcPr>
+            <w:tcW w:w="7654" w:type="dxa"/>
+          </w:tcPr>
+          <w:p>
+            <w:pPr>
+              <w:rPr>
+                <w:rFonts w:ascii="Times New Roman" w:hAnsi="Times New Roman" w:cs="Times New Roman"/>
+                <w:sz w:val="27"/>
+                <w:szCs w:val="27"/>
+                <w:lang w:val="en-US"/>
+              </w:rPr>
+            </w:pPr>
+            <w:r>
+              <w:rPr>
+                <w:rFonts w:ascii="Times New Roman" w:hAnsi="Times New Roman" w:cs="Times New Roman"/>
+                <w:sz w:val="27"/>
+                <w:szCs w:val="27"/>
+                <w:lang w:val="en-US"/>
+              </w:rPr>
+              <w:t>• Searching and finding bugs, bug reporting (Jira);</w:t>
             </w:r>
           </w:p>
         </w:tc>
@@ -3087,47 +2711,7 @@
                 <w:szCs w:val="27"/>
                 <w:lang w:val="en-US"/>
               </w:rPr>
-              <w:t xml:space="preserve">• Experience with </w:t>
-            </w:r>
-            <w:proofErr w:type="spellStart"/>
-            <w:r>
-              <w:rPr>
-                <w:rFonts w:ascii="Times New Roman" w:hAnsi="Times New Roman" w:cs="Times New Roman"/>
-                <w:sz w:val="27"/>
-                <w:szCs w:val="27"/>
-                <w:lang w:val="en-US"/>
-              </w:rPr>
-              <w:t>git</w:t>
-            </w:r>
-            <w:proofErr w:type="spellEnd"/>
-            <w:r>
-              <w:rPr>
-                <w:rFonts w:ascii="Times New Roman" w:hAnsi="Times New Roman" w:cs="Times New Roman"/>
-                <w:sz w:val="27"/>
-                <w:szCs w:val="27"/>
-                <w:lang w:val="en-US"/>
-              </w:rPr>
-              <w:t xml:space="preserve"> version control system, cloned and deployed locally an application for testing with </w:t>
-            </w:r>
-            <w:proofErr w:type="spellStart"/>
-            <w:r>
-              <w:rPr>
-                <w:rFonts w:ascii="Times New Roman" w:hAnsi="Times New Roman" w:cs="Times New Roman"/>
-                <w:sz w:val="27"/>
-                <w:szCs w:val="27"/>
-                <w:lang w:val="en-US"/>
-              </w:rPr>
-              <w:t>VSCode</w:t>
-            </w:r>
-            <w:proofErr w:type="spellEnd"/>
-            <w:r>
-              <w:rPr>
-                <w:rFonts w:ascii="Times New Roman" w:hAnsi="Times New Roman" w:cs="Times New Roman"/>
-                <w:sz w:val="27"/>
-                <w:szCs w:val="27"/>
-                <w:lang w:val="en-US"/>
-              </w:rPr>
-              <w:t xml:space="preserve"> editor using node package manager (Yarn); </w:t>
+              <w:t xml:space="preserve">• Experience with git version control system, cloned and deployed locally an application for testing with VSCode editor using node package manager (Yarn); </w:t>
             </w:r>
           </w:p>
         </w:tc>
@@ -3179,34 +2763,14 @@
               </w:rPr>
               <w:t xml:space="preserve"> </w:t>
             </w:r>
-            <w:proofErr w:type="spellStart"/>
-            <w:r>
-              <w:rPr>
-                <w:rFonts w:ascii="Times New Roman" w:hAnsi="Times New Roman" w:cs="Times New Roman"/>
-                <w:sz w:val="27"/>
-                <w:szCs w:val="27"/>
-              </w:rPr>
-              <w:t>Functional</w:t>
-            </w:r>
-            <w:proofErr w:type="spellEnd"/>
-            <w:r>
-              <w:rPr>
-                <w:rFonts w:ascii="Times New Roman" w:hAnsi="Times New Roman" w:cs="Times New Roman"/>
-                <w:sz w:val="27"/>
-                <w:szCs w:val="27"/>
-              </w:rPr>
-              <w:t xml:space="preserve"> </w:t>
-            </w:r>
-            <w:proofErr w:type="spellStart"/>
-            <w:r>
-              <w:rPr>
-                <w:rFonts w:ascii="Times New Roman" w:hAnsi="Times New Roman" w:cs="Times New Roman"/>
-                <w:sz w:val="27"/>
-                <w:szCs w:val="27"/>
-              </w:rPr>
-              <w:t>testing</w:t>
-            </w:r>
-            <w:proofErr w:type="spellEnd"/>
+            <w:r>
+              <w:rPr>
+                <w:rFonts w:ascii="Times New Roman" w:hAnsi="Times New Roman" w:cs="Times New Roman"/>
+                <w:sz w:val="27"/>
+                <w:szCs w:val="27"/>
+              </w:rPr>
+              <w:t>Functional testing</w:t>
+            </w:r>
             <w:r>
               <w:rPr>
                 <w:rFonts w:ascii="Times New Roman" w:hAnsi="Times New Roman" w:cs="Times New Roman"/>
@@ -3621,7 +3185,6 @@
         </w:rPr>
         <w:t xml:space="preserve">   </w:t>
       </w:r>
-      <w:proofErr w:type="spellStart"/>
       <w:r>
         <w:rPr>
           <w:rFonts w:asciiTheme="majorHAnsi" w:hAnsiTheme="majorHAnsi" w:cs="Times New Roman"/>
@@ -3631,7 +3194,6 @@
         </w:rPr>
         <w:t>Education</w:t>
       </w:r>
-      <w:proofErr w:type="spellEnd"/>
       <w:r>
         <w:rPr>
           <w:rFonts w:asciiTheme="majorHAnsi" w:hAnsiTheme="majorHAnsi" w:cs="Times New Roman"/>
@@ -3906,8 +3468,6 @@
           <w:vertAlign w:val="superscript"/>
         </w:rPr>
       </w:pPr>
-      <w:bookmarkStart w:id="0" w:name="_GoBack"/>
-      <w:bookmarkEnd w:id="0"/>
       <w:r>
         <w:rPr>
           <w:rFonts w:asciiTheme="majorHAnsi" w:hAnsiTheme="majorHAnsi" w:cs="Times New Roman"/>
@@ -3918,7 +3478,6 @@
           <w:vertAlign w:val="superscript"/>
           <w:lang w:val="en-US"/>
         </w:rPr>
-        <w:lastRenderedPageBreak/>
         <w:t>__________</w:t>
       </w:r>
       <w:r>
@@ -4203,25 +3762,14 @@
                 <w:lang w:val="en-US"/>
               </w:rPr>
             </w:pPr>
-            <w:proofErr w:type="spellStart"/>
-            <w:r>
-              <w:rPr>
-                <w:rFonts w:ascii="Times New Roman" w:hAnsi="Times New Roman" w:cs="Times New Roman"/>
-                <w:sz w:val="27"/>
-                <w:szCs w:val="27"/>
-                <w:lang w:val="en-US"/>
-              </w:rPr>
-              <w:t>Beonmax</w:t>
-            </w:r>
-            <w:proofErr w:type="spellEnd"/>
-            <w:r>
-              <w:rPr>
-                <w:rFonts w:ascii="Times New Roman" w:hAnsi="Times New Roman" w:cs="Times New Roman"/>
-                <w:sz w:val="27"/>
-                <w:szCs w:val="27"/>
-                <w:lang w:val="en-US"/>
-              </w:rPr>
-              <w:t xml:space="preserve"> - Web development(HTML, CSS)</w:t>
+            <w:r>
+              <w:rPr>
+                <w:rFonts w:ascii="Times New Roman" w:hAnsi="Times New Roman" w:cs="Times New Roman"/>
+                <w:sz w:val="27"/>
+                <w:szCs w:val="27"/>
+                <w:lang w:val="en-US"/>
+              </w:rPr>
+              <w:t>Beonmax - Web development(HTML, CSS)</w:t>
             </w:r>
           </w:p>
         </w:tc>
@@ -5855,7 +5403,7 @@
 </file>
 
 <file path=customXml/itemProps1.xml><?xml version="1.0" encoding="utf-8"?>
-<ds:datastoreItem xmlns:ds="http://schemas.openxmlformats.org/officeDocument/2006/customXml" ds:itemID="{200F8C6F-2578-48B3-8240-CB48F474FCAB}">
+<ds:datastoreItem xmlns:ds="http://schemas.openxmlformats.org/officeDocument/2006/customXml" ds:itemID="{E2CBC344-6EB2-4115-888D-791F73215B38}">
   <ds:schemaRefs>
     <ds:schemaRef ds:uri="http://schemas.openxmlformats.org/officeDocument/2006/bibliography"/>
   </ds:schemaRefs>

--- a/resume/CV_Kaleeva_Alina.docx
+++ b/resume/CV_Kaleeva_Alina.docx
@@ -13,6 +13,7 @@
           <w:szCs w:val="36"/>
         </w:rPr>
       </w:pPr>
+      <w:proofErr w:type="spellStart"/>
       <w:r>
         <w:rPr>
           <w:rFonts w:asciiTheme="majorHAnsi" w:hAnsiTheme="majorHAnsi" w:cs="Times New Roman"/>
@@ -20,8 +21,29 @@
           <w:sz w:val="36"/>
           <w:szCs w:val="36"/>
         </w:rPr>
-        <w:t>Kaleeva Alina</w:t>
-      </w:r>
+        <w:t>Kaleeva</w:t>
+      </w:r>
+      <w:proofErr w:type="spellEnd"/>
+      <w:r>
+        <w:rPr>
+          <w:rFonts w:asciiTheme="majorHAnsi" w:hAnsiTheme="majorHAnsi" w:cs="Times New Roman"/>
+          <w:b/>
+          <w:sz w:val="36"/>
+          <w:szCs w:val="36"/>
+        </w:rPr>
+        <w:t xml:space="preserve"> </w:t>
+      </w:r>
+      <w:proofErr w:type="spellStart"/>
+      <w:r>
+        <w:rPr>
+          <w:rFonts w:asciiTheme="majorHAnsi" w:hAnsiTheme="majorHAnsi" w:cs="Times New Roman"/>
+          <w:b/>
+          <w:sz w:val="36"/>
+          <w:szCs w:val="36"/>
+        </w:rPr>
+        <w:t>Alina</w:t>
+      </w:r>
+      <w:proofErr w:type="spellEnd"/>
     </w:p>
     <w:p>
       <w:pPr>
@@ -240,8 +262,19 @@
           <w:sz w:val="30"/>
           <w:szCs w:val="30"/>
         </w:rPr>
-        <w:t>QA Engineer</w:t>
-      </w:r>
+        <w:t xml:space="preserve">QA </w:t>
+      </w:r>
+      <w:proofErr w:type="spellStart"/>
+      <w:r>
+        <w:rPr>
+          <w:rFonts w:asciiTheme="majorHAnsi" w:hAnsiTheme="majorHAnsi" w:cs="Times New Roman"/>
+          <w:b/>
+          <w:sz w:val="30"/>
+          <w:szCs w:val="30"/>
+        </w:rPr>
+        <w:t>Engineer</w:t>
+      </w:r>
+      <w:proofErr w:type="spellEnd"/>
     </w:p>
     <w:tbl>
       <w:tblPr>
@@ -310,6 +343,7 @@
               </w:rPr>
               <w:br/>
             </w:r>
+            <w:proofErr w:type="spellStart"/>
             <w:r>
               <w:rPr>
                 <w:rFonts w:asciiTheme="majorHAnsi" w:hAnsiTheme="majorHAnsi" w:cs="Times New Roman"/>
@@ -319,6 +353,7 @@
               </w:rPr>
               <w:t>Kaleeva</w:t>
             </w:r>
+            <w:proofErr w:type="spellEnd"/>
             <w:r>
               <w:rPr>
                 <w:rFonts w:asciiTheme="majorHAnsi" w:hAnsiTheme="majorHAnsi" w:cs="Times New Roman"/>
@@ -328,6 +363,7 @@
               </w:rPr>
               <w:t>.</w:t>
             </w:r>
+            <w:proofErr w:type="spellStart"/>
             <w:r>
               <w:rPr>
                 <w:rFonts w:asciiTheme="majorHAnsi" w:hAnsiTheme="majorHAnsi" w:cs="Times New Roman"/>
@@ -337,6 +373,7 @@
               </w:rPr>
               <w:t>fam</w:t>
             </w:r>
+            <w:proofErr w:type="spellEnd"/>
             <w:r>
               <w:rPr>
                 <w:rFonts w:asciiTheme="majorHAnsi" w:hAnsiTheme="majorHAnsi" w:cs="Times New Roman"/>
@@ -353,7 +390,7 @@
                 <w:szCs w:val="27"/>
                 <w:lang w:val="en-US"/>
               </w:rPr>
-              <w:t>gmail</w:t>
+              <w:t>mail</w:t>
             </w:r>
             <w:r>
               <w:rPr>
@@ -371,8 +408,10 @@
                 <w:szCs w:val="27"/>
                 <w:lang w:val="en-US"/>
               </w:rPr>
-              <w:t>com</w:t>
-            </w:r>
+              <w:t>ru</w:t>
+            </w:r>
+            <w:bookmarkStart w:id="0" w:name="_GoBack"/>
+            <w:bookmarkEnd w:id="0"/>
           </w:p>
         </w:tc>
         <w:tc>
@@ -570,6 +609,7 @@
                 <w:lang w:val="en-US"/>
               </w:rPr>
             </w:pPr>
+            <w:proofErr w:type="spellStart"/>
             <w:r>
               <w:rPr>
                 <w:rFonts w:asciiTheme="majorHAnsi" w:hAnsiTheme="majorHAnsi" w:cs="Times New Roman"/>
@@ -578,7 +618,18 @@
                 <w:szCs w:val="27"/>
                 <w:lang w:val="en-US"/>
               </w:rPr>
-              <w:t>Linkedin:</w:t>
+              <w:t>Linkedin</w:t>
+            </w:r>
+            <w:proofErr w:type="spellEnd"/>
+            <w:r>
+              <w:rPr>
+                <w:rFonts w:asciiTheme="majorHAnsi" w:hAnsiTheme="majorHAnsi" w:cs="Times New Roman"/>
+                <w:b/>
+                <w:sz w:val="27"/>
+                <w:szCs w:val="27"/>
+                <w:lang w:val="en-US"/>
+              </w:rPr>
+              <w:t>:</w:t>
             </w:r>
             <w:r>
               <w:rPr>
@@ -620,6 +671,7 @@
                 <w:lang w:val="en-US"/>
               </w:rPr>
             </w:pPr>
+            <w:proofErr w:type="spellStart"/>
             <w:r>
               <w:rPr>
                 <w:rFonts w:asciiTheme="majorHAnsi" w:hAnsiTheme="majorHAnsi" w:cs="Times New Roman"/>
@@ -628,7 +680,18 @@
                 <w:szCs w:val="27"/>
                 <w:lang w:val="en-US"/>
               </w:rPr>
-              <w:t>Github:</w:t>
+              <w:t>Github</w:t>
+            </w:r>
+            <w:proofErr w:type="spellEnd"/>
+            <w:r>
+              <w:rPr>
+                <w:rFonts w:asciiTheme="majorHAnsi" w:hAnsiTheme="majorHAnsi" w:cs="Times New Roman"/>
+                <w:b/>
+                <w:sz w:val="27"/>
+                <w:szCs w:val="27"/>
+                <w:lang w:val="en-US"/>
+              </w:rPr>
+              <w:t>:</w:t>
             </w:r>
           </w:p>
           <w:p>
@@ -970,6 +1033,7 @@
         </w:rPr>
         <w:t>Manual testing of web applications</w:t>
       </w:r>
+      <w:proofErr w:type="gramStart"/>
       <w:r>
         <w:rPr>
           <w:rFonts w:ascii="Times New Roman" w:hAnsi="Times New Roman" w:cs="Times New Roman"/>
@@ -986,8 +1050,9 @@
           <w:szCs w:val="27"/>
           <w:lang w:val="en-US"/>
         </w:rPr>
-        <w:t xml:space="preserve"> mobile applications</w:t>
-      </w:r>
+        <w:t xml:space="preserve"> mobile</w:t>
+      </w:r>
+      <w:proofErr w:type="gramEnd"/>
       <w:r>
         <w:rPr>
           <w:rFonts w:ascii="Times New Roman" w:hAnsi="Times New Roman" w:cs="Times New Roman"/>
@@ -995,28 +1060,28 @@
           <w:szCs w:val="27"/>
           <w:lang w:val="en-US"/>
         </w:rPr>
-        <w:t>;</w:t>
-      </w:r>
-    </w:p>
-    <w:p>
-      <w:pPr>
-        <w:spacing w:after="0" w:line="240" w:lineRule="auto"/>
+        <w:t xml:space="preserve"> applications</w:t>
+      </w:r>
+      <w:r>
         <w:rPr>
           <w:rFonts w:ascii="Times New Roman" w:hAnsi="Times New Roman" w:cs="Times New Roman"/>
           <w:sz w:val="27"/>
           <w:szCs w:val="27"/>
           <w:lang w:val="en-US"/>
         </w:rPr>
-      </w:pPr>
-      <w:r>
+        <w:t>;</w:t>
+      </w:r>
+    </w:p>
+    <w:p>
+      <w:pPr>
+        <w:spacing w:after="0" w:line="240" w:lineRule="auto"/>
         <w:rPr>
           <w:rFonts w:ascii="Times New Roman" w:hAnsi="Times New Roman" w:cs="Times New Roman"/>
           <w:sz w:val="27"/>
           <w:szCs w:val="27"/>
           <w:lang w:val="en-US"/>
         </w:rPr>
-        <w:t>•</w:t>
-      </w:r>
+      </w:pPr>
       <w:r>
         <w:rPr>
           <w:rFonts w:ascii="Times New Roman" w:hAnsi="Times New Roman" w:cs="Times New Roman"/>
@@ -1024,7 +1089,7 @@
           <w:szCs w:val="27"/>
           <w:lang w:val="en-US"/>
         </w:rPr>
-        <w:t xml:space="preserve"> </w:t>
+        <w:t>•</w:t>
       </w:r>
       <w:r>
         <w:rPr>
@@ -1033,7 +1098,7 @@
           <w:szCs w:val="27"/>
           <w:lang w:val="en-US"/>
         </w:rPr>
-        <w:t>Functional</w:t>
+        <w:t xml:space="preserve"> </w:t>
       </w:r>
       <w:r>
         <w:rPr>
@@ -1042,7 +1107,7 @@
           <w:szCs w:val="27"/>
           <w:lang w:val="en-US"/>
         </w:rPr>
-        <w:t xml:space="preserve">, </w:t>
+        <w:t>Functional</w:t>
       </w:r>
       <w:r>
         <w:rPr>
@@ -1051,7 +1116,7 @@
           <w:szCs w:val="27"/>
           <w:lang w:val="en-US"/>
         </w:rPr>
-        <w:t>non-functional</w:t>
+        <w:t xml:space="preserve">, </w:t>
       </w:r>
       <w:r>
         <w:rPr>
@@ -1060,7 +1125,7 @@
           <w:szCs w:val="27"/>
           <w:lang w:val="en-US"/>
         </w:rPr>
-        <w:t xml:space="preserve">, </w:t>
+        <w:t>non-functional</w:t>
       </w:r>
       <w:r>
         <w:rPr>
@@ -1069,7 +1134,7 @@
           <w:szCs w:val="27"/>
           <w:lang w:val="en-US"/>
         </w:rPr>
-        <w:t>change-related testing</w:t>
+        <w:t xml:space="preserve">, </w:t>
       </w:r>
       <w:r>
         <w:rPr>
@@ -1078,28 +1143,28 @@
           <w:szCs w:val="27"/>
           <w:lang w:val="en-US"/>
         </w:rPr>
-        <w:t>;</w:t>
-      </w:r>
-    </w:p>
-    <w:p>
-      <w:pPr>
-        <w:spacing w:after="0" w:line="240" w:lineRule="auto"/>
+        <w:t>change-related testing</w:t>
+      </w:r>
+      <w:r>
         <w:rPr>
           <w:rFonts w:ascii="Times New Roman" w:hAnsi="Times New Roman" w:cs="Times New Roman"/>
           <w:sz w:val="27"/>
           <w:szCs w:val="27"/>
           <w:lang w:val="en-US"/>
         </w:rPr>
-      </w:pPr>
-      <w:r>
+        <w:t>;</w:t>
+      </w:r>
+    </w:p>
+    <w:p>
+      <w:pPr>
+        <w:spacing w:after="0" w:line="240" w:lineRule="auto"/>
         <w:rPr>
           <w:rFonts w:ascii="Times New Roman" w:hAnsi="Times New Roman" w:cs="Times New Roman"/>
           <w:sz w:val="27"/>
           <w:szCs w:val="27"/>
           <w:lang w:val="en-US"/>
         </w:rPr>
-        <w:t>•</w:t>
-      </w:r>
+      </w:pPr>
       <w:r>
         <w:rPr>
           <w:rFonts w:ascii="Times New Roman" w:hAnsi="Times New Roman" w:cs="Times New Roman"/>
@@ -1107,7 +1172,7 @@
           <w:szCs w:val="27"/>
           <w:lang w:val="en-US"/>
         </w:rPr>
-        <w:t xml:space="preserve"> </w:t>
+        <w:t>•</w:t>
       </w:r>
       <w:r>
         <w:rPr>
@@ -1116,7 +1181,7 @@
           <w:szCs w:val="27"/>
           <w:lang w:val="en-US"/>
         </w:rPr>
-        <w:t>Create test documentation: check-list, test-cases, bug-report</w:t>
+        <w:t xml:space="preserve"> </w:t>
       </w:r>
       <w:r>
         <w:rPr>
@@ -1125,19 +1190,19 @@
           <w:szCs w:val="27"/>
           <w:lang w:val="en-US"/>
         </w:rPr>
-        <w:t>;</w:t>
-      </w:r>
-    </w:p>
-    <w:p>
-      <w:pPr>
-        <w:spacing w:after="0" w:line="240" w:lineRule="auto"/>
+        <w:t xml:space="preserve">Create test documentation: check-list, test-cases, </w:t>
+      </w:r>
+      <w:proofErr w:type="gramStart"/>
+      <w:r>
         <w:rPr>
           <w:rFonts w:ascii="Times New Roman" w:hAnsi="Times New Roman" w:cs="Times New Roman"/>
           <w:sz w:val="27"/>
           <w:szCs w:val="27"/>
           <w:lang w:val="en-US"/>
         </w:rPr>
-      </w:pPr>
+        <w:t>bug</w:t>
+      </w:r>
+      <w:proofErr w:type="gramEnd"/>
       <w:r>
         <w:rPr>
           <w:rFonts w:ascii="Times New Roman" w:hAnsi="Times New Roman" w:cs="Times New Roman"/>
@@ -1145,7 +1210,7 @@
           <w:szCs w:val="27"/>
           <w:lang w:val="en-US"/>
         </w:rPr>
-        <w:t>•</w:t>
+        <w:t>-report</w:t>
       </w:r>
       <w:r>
         <w:rPr>
@@ -1154,28 +1219,28 @@
           <w:szCs w:val="27"/>
           <w:lang w:val="en-US"/>
         </w:rPr>
-        <w:t xml:space="preserve"> </w:t>
-      </w:r>
-      <w:r>
+        <w:t>;</w:t>
+      </w:r>
+    </w:p>
+    <w:p>
+      <w:pPr>
+        <w:spacing w:after="0" w:line="240" w:lineRule="auto"/>
         <w:rPr>
           <w:rFonts w:ascii="Times New Roman" w:hAnsi="Times New Roman" w:cs="Times New Roman"/>
           <w:sz w:val="27"/>
           <w:szCs w:val="27"/>
           <w:lang w:val="en-US"/>
         </w:rPr>
-        <w:t>Familiar with HTML , CSS;</w:t>
-      </w:r>
-    </w:p>
-    <w:p>
-      <w:pPr>
-        <w:spacing w:after="0" w:line="240" w:lineRule="auto"/>
+      </w:pPr>
+      <w:r>
         <w:rPr>
           <w:rFonts w:ascii="Times New Roman" w:hAnsi="Times New Roman" w:cs="Times New Roman"/>
           <w:sz w:val="27"/>
           <w:szCs w:val="27"/>
           <w:lang w:val="en-US"/>
         </w:rPr>
-      </w:pPr>
+        <w:t>•</w:t>
+      </w:r>
       <w:r>
         <w:rPr>
           <w:rFonts w:ascii="Times New Roman" w:hAnsi="Times New Roman" w:cs="Times New Roman"/>
@@ -1183,7 +1248,7 @@
           <w:szCs w:val="27"/>
           <w:lang w:val="en-US"/>
         </w:rPr>
-        <w:t>•</w:t>
+        <w:t xml:space="preserve"> </w:t>
       </w:r>
       <w:r>
         <w:rPr>
@@ -1192,8 +1257,9 @@
           <w:szCs w:val="27"/>
           <w:lang w:val="en-US"/>
         </w:rPr>
-        <w:t xml:space="preserve"> </w:t>
-      </w:r>
+        <w:t xml:space="preserve">Familiar with </w:t>
+      </w:r>
+      <w:proofErr w:type="gramStart"/>
       <w:r>
         <w:rPr>
           <w:rFonts w:ascii="Times New Roman" w:hAnsi="Times New Roman" w:cs="Times New Roman"/>
@@ -1201,8 +1267,9 @@
           <w:szCs w:val="27"/>
           <w:lang w:val="en-US"/>
         </w:rPr>
-        <w:t>Git</w:t>
-      </w:r>
+        <w:t>HTML ,</w:t>
+      </w:r>
+      <w:proofErr w:type="gramEnd"/>
       <w:r>
         <w:rPr>
           <w:rFonts w:ascii="Times New Roman" w:hAnsi="Times New Roman" w:cs="Times New Roman"/>
@@ -1210,7 +1277,7 @@
           <w:szCs w:val="27"/>
           <w:lang w:val="en-US"/>
         </w:rPr>
-        <w:t>;</w:t>
+        <w:t xml:space="preserve"> CSS;</w:t>
       </w:r>
     </w:p>
     <w:p>
@@ -1241,6 +1308,7 @@
         </w:rPr>
         <w:t xml:space="preserve"> </w:t>
       </w:r>
+      <w:proofErr w:type="spellStart"/>
       <w:r>
         <w:rPr>
           <w:rFonts w:ascii="Times New Roman" w:hAnsi="Times New Roman" w:cs="Times New Roman"/>
@@ -1248,8 +1316,9 @@
           <w:szCs w:val="27"/>
           <w:lang w:val="en-US"/>
         </w:rPr>
-        <w:t>Api testing</w:t>
-      </w:r>
+        <w:t>Git</w:t>
+      </w:r>
+      <w:proofErr w:type="spellEnd"/>
       <w:r>
         <w:rPr>
           <w:rFonts w:ascii="Times New Roman" w:hAnsi="Times New Roman" w:cs="Times New Roman"/>
@@ -1270,6 +1339,7 @@
           <w:lang w:val="en-US"/>
         </w:rPr>
       </w:pPr>
+      <w:proofErr w:type="gramStart"/>
       <w:r>
         <w:rPr>
           <w:rFonts w:ascii="Times New Roman" w:hAnsi="Times New Roman" w:cs="Times New Roman"/>
@@ -1288,6 +1358,7 @@
         </w:rPr>
         <w:t xml:space="preserve"> </w:t>
       </w:r>
+      <w:proofErr w:type="spellStart"/>
       <w:r>
         <w:rPr>
           <w:rFonts w:ascii="Times New Roman" w:hAnsi="Times New Roman" w:cs="Times New Roman"/>
@@ -1295,19 +1366,19 @@
           <w:szCs w:val="27"/>
           <w:lang w:val="en-US"/>
         </w:rPr>
-        <w:t>Quality Assurance;</w:t>
-      </w:r>
-    </w:p>
-    <w:p>
-      <w:pPr>
-        <w:spacing w:after="0" w:line="240" w:lineRule="auto"/>
+        <w:t>Api</w:t>
+      </w:r>
+      <w:proofErr w:type="spellEnd"/>
+      <w:proofErr w:type="gramEnd"/>
+      <w:r>
         <w:rPr>
           <w:rFonts w:ascii="Times New Roman" w:hAnsi="Times New Roman" w:cs="Times New Roman"/>
           <w:sz w:val="27"/>
           <w:szCs w:val="27"/>
           <w:lang w:val="en-US"/>
         </w:rPr>
-      </w:pPr>
+        <w:t xml:space="preserve"> testing</w:t>
+      </w:r>
       <w:r>
         <w:rPr>
           <w:rFonts w:ascii="Times New Roman" w:hAnsi="Times New Roman" w:cs="Times New Roman"/>
@@ -1315,17 +1386,19 @@
           <w:szCs w:val="27"/>
           <w:lang w:val="en-US"/>
         </w:rPr>
-        <w:t>•</w:t>
-      </w:r>
-      <w:r>
+        <w:t>;</w:t>
+      </w:r>
+    </w:p>
+    <w:p>
+      <w:pPr>
+        <w:spacing w:after="0" w:line="240" w:lineRule="auto"/>
         <w:rPr>
           <w:rFonts w:ascii="Times New Roman" w:hAnsi="Times New Roman" w:cs="Times New Roman"/>
           <w:sz w:val="27"/>
           <w:szCs w:val="27"/>
           <w:lang w:val="en-US"/>
         </w:rPr>
-        <w:t xml:space="preserve"> </w:t>
-      </w:r>
+      </w:pPr>
       <w:r>
         <w:rPr>
           <w:rFonts w:ascii="Times New Roman" w:hAnsi="Times New Roman" w:cs="Times New Roman"/>
@@ -1333,7 +1406,83 @@
           <w:szCs w:val="27"/>
           <w:lang w:val="en-US"/>
         </w:rPr>
-        <w:t>Basic knowledge  in SQL</w:t>
+        <w:t>•</w:t>
+      </w:r>
+      <w:r>
+        <w:rPr>
+          <w:rFonts w:ascii="Times New Roman" w:hAnsi="Times New Roman" w:cs="Times New Roman"/>
+          <w:sz w:val="27"/>
+          <w:szCs w:val="27"/>
+          <w:lang w:val="en-US"/>
+        </w:rPr>
+        <w:t xml:space="preserve"> </w:t>
+      </w:r>
+      <w:r>
+        <w:rPr>
+          <w:rFonts w:ascii="Times New Roman" w:hAnsi="Times New Roman" w:cs="Times New Roman"/>
+          <w:sz w:val="27"/>
+          <w:szCs w:val="27"/>
+          <w:lang w:val="en-US"/>
+        </w:rPr>
+        <w:t>Quality Assurance;</w:t>
+      </w:r>
+    </w:p>
+    <w:p>
+      <w:pPr>
+        <w:spacing w:after="0" w:line="240" w:lineRule="auto"/>
+        <w:rPr>
+          <w:rFonts w:ascii="Times New Roman" w:hAnsi="Times New Roman" w:cs="Times New Roman"/>
+          <w:sz w:val="27"/>
+          <w:szCs w:val="27"/>
+          <w:lang w:val="en-US"/>
+        </w:rPr>
+      </w:pPr>
+      <w:r>
+        <w:rPr>
+          <w:rFonts w:ascii="Times New Roman" w:hAnsi="Times New Roman" w:cs="Times New Roman"/>
+          <w:sz w:val="27"/>
+          <w:szCs w:val="27"/>
+          <w:lang w:val="en-US"/>
+        </w:rPr>
+        <w:t>•</w:t>
+      </w:r>
+      <w:r>
+        <w:rPr>
+          <w:rFonts w:ascii="Times New Roman" w:hAnsi="Times New Roman" w:cs="Times New Roman"/>
+          <w:sz w:val="27"/>
+          <w:szCs w:val="27"/>
+          <w:lang w:val="en-US"/>
+        </w:rPr>
+        <w:t xml:space="preserve"> </w:t>
+      </w:r>
+      <w:r>
+        <w:rPr>
+          <w:rFonts w:ascii="Times New Roman" w:hAnsi="Times New Roman" w:cs="Times New Roman"/>
+          <w:sz w:val="27"/>
+          <w:szCs w:val="27"/>
+          <w:lang w:val="en-US"/>
+        </w:rPr>
+        <w:t xml:space="preserve">Basic </w:t>
+      </w:r>
+      <w:proofErr w:type="gramStart"/>
+      <w:r>
+        <w:rPr>
+          <w:rFonts w:ascii="Times New Roman" w:hAnsi="Times New Roman" w:cs="Times New Roman"/>
+          <w:sz w:val="27"/>
+          <w:szCs w:val="27"/>
+          <w:lang w:val="en-US"/>
+        </w:rPr>
+        <w:t>knowledge  in</w:t>
+      </w:r>
+      <w:proofErr w:type="gramEnd"/>
+      <w:r>
+        <w:rPr>
+          <w:rFonts w:ascii="Times New Roman" w:hAnsi="Times New Roman" w:cs="Times New Roman"/>
+          <w:sz w:val="27"/>
+          <w:szCs w:val="27"/>
+          <w:lang w:val="en-US"/>
+        </w:rPr>
+        <w:t xml:space="preserve"> SQL</w:t>
       </w:r>
       <w:r>
         <w:rPr>
@@ -1605,8 +1754,59 @@
                 <w:sz w:val="27"/>
                 <w:szCs w:val="27"/>
               </w:rPr>
-              <w:t>OS platform: Bug Tracking</w:t>
-            </w:r>
+              <w:t xml:space="preserve">OS </w:t>
+            </w:r>
+            <w:proofErr w:type="spellStart"/>
+            <w:r>
+              <w:rPr>
+                <w:rFonts w:ascii="Times New Roman" w:hAnsi="Times New Roman" w:cs="Times New Roman"/>
+                <w:b/>
+                <w:sz w:val="27"/>
+                <w:szCs w:val="27"/>
+              </w:rPr>
+              <w:t>platform</w:t>
+            </w:r>
+            <w:proofErr w:type="spellEnd"/>
+            <w:r>
+              <w:rPr>
+                <w:rFonts w:ascii="Times New Roman" w:hAnsi="Times New Roman" w:cs="Times New Roman"/>
+                <w:b/>
+                <w:sz w:val="27"/>
+                <w:szCs w:val="27"/>
+              </w:rPr>
+              <w:t xml:space="preserve">: </w:t>
+            </w:r>
+            <w:proofErr w:type="spellStart"/>
+            <w:r>
+              <w:rPr>
+                <w:rFonts w:ascii="Times New Roman" w:hAnsi="Times New Roman" w:cs="Times New Roman"/>
+                <w:b/>
+                <w:sz w:val="27"/>
+                <w:szCs w:val="27"/>
+              </w:rPr>
+              <w:t>Bug</w:t>
+            </w:r>
+            <w:proofErr w:type="spellEnd"/>
+            <w:r>
+              <w:rPr>
+                <w:rFonts w:ascii="Times New Roman" w:hAnsi="Times New Roman" w:cs="Times New Roman"/>
+                <w:b/>
+                <w:sz w:val="27"/>
+                <w:szCs w:val="27"/>
+              </w:rPr>
+              <w:t xml:space="preserve"> </w:t>
+            </w:r>
+            <w:proofErr w:type="spellStart"/>
+            <w:r>
+              <w:rPr>
+                <w:rFonts w:ascii="Times New Roman" w:hAnsi="Times New Roman" w:cs="Times New Roman"/>
+                <w:b/>
+                <w:sz w:val="27"/>
+                <w:szCs w:val="27"/>
+              </w:rPr>
+              <w:t>Tracking</w:t>
+            </w:r>
+            <w:proofErr w:type="spellEnd"/>
             <w:r>
               <w:rPr>
                 <w:rFonts w:ascii="Times New Roman" w:hAnsi="Times New Roman" w:cs="Times New Roman"/>
@@ -1630,22 +1830,78 @@
                 <w:szCs w:val="27"/>
               </w:rPr>
             </w:pPr>
-            <w:r>
-              <w:rPr>
-                <w:rFonts w:ascii="Times New Roman" w:hAnsi="Times New Roman" w:cs="Times New Roman"/>
-                <w:sz w:val="27"/>
-                <w:szCs w:val="27"/>
-              </w:rPr>
-              <w:t>Windows, MacO</w:t>
-            </w:r>
-            <w:r>
-              <w:rPr>
-                <w:rFonts w:ascii="Times New Roman" w:hAnsi="Times New Roman" w:cs="Times New Roman"/>
-                <w:sz w:val="27"/>
-                <w:szCs w:val="27"/>
-              </w:rPr>
-              <w:t>S, iOS, Android</w:t>
-            </w:r>
+            <w:proofErr w:type="spellStart"/>
+            <w:r>
+              <w:rPr>
+                <w:rFonts w:ascii="Times New Roman" w:hAnsi="Times New Roman" w:cs="Times New Roman"/>
+                <w:sz w:val="27"/>
+                <w:szCs w:val="27"/>
+              </w:rPr>
+              <w:t>Windows</w:t>
+            </w:r>
+            <w:proofErr w:type="spellEnd"/>
+            <w:r>
+              <w:rPr>
+                <w:rFonts w:ascii="Times New Roman" w:hAnsi="Times New Roman" w:cs="Times New Roman"/>
+                <w:sz w:val="27"/>
+                <w:szCs w:val="27"/>
+              </w:rPr>
+              <w:t xml:space="preserve">, </w:t>
+            </w:r>
+            <w:proofErr w:type="spellStart"/>
+            <w:r>
+              <w:rPr>
+                <w:rFonts w:ascii="Times New Roman" w:hAnsi="Times New Roman" w:cs="Times New Roman"/>
+                <w:sz w:val="27"/>
+                <w:szCs w:val="27"/>
+              </w:rPr>
+              <w:t>MacO</w:t>
+            </w:r>
+            <w:r>
+              <w:rPr>
+                <w:rFonts w:ascii="Times New Roman" w:hAnsi="Times New Roman" w:cs="Times New Roman"/>
+                <w:sz w:val="27"/>
+                <w:szCs w:val="27"/>
+              </w:rPr>
+              <w:t>S</w:t>
+            </w:r>
+            <w:proofErr w:type="spellEnd"/>
+            <w:r>
+              <w:rPr>
+                <w:rFonts w:ascii="Times New Roman" w:hAnsi="Times New Roman" w:cs="Times New Roman"/>
+                <w:sz w:val="27"/>
+                <w:szCs w:val="27"/>
+              </w:rPr>
+              <w:t xml:space="preserve">, </w:t>
+            </w:r>
+            <w:proofErr w:type="spellStart"/>
+            <w:r>
+              <w:rPr>
+                <w:rFonts w:ascii="Times New Roman" w:hAnsi="Times New Roman" w:cs="Times New Roman"/>
+                <w:sz w:val="27"/>
+                <w:szCs w:val="27"/>
+              </w:rPr>
+              <w:t>iOS</w:t>
+            </w:r>
+            <w:proofErr w:type="spellEnd"/>
+            <w:r>
+              <w:rPr>
+                <w:rFonts w:ascii="Times New Roman" w:hAnsi="Times New Roman" w:cs="Times New Roman"/>
+                <w:sz w:val="27"/>
+                <w:szCs w:val="27"/>
+              </w:rPr>
+              <w:t xml:space="preserve">, </w:t>
+            </w:r>
+            <w:proofErr w:type="spellStart"/>
+            <w:r>
+              <w:rPr>
+                <w:rFonts w:ascii="Times New Roman" w:hAnsi="Times New Roman" w:cs="Times New Roman"/>
+                <w:sz w:val="27"/>
+                <w:szCs w:val="27"/>
+              </w:rPr>
+              <w:t>Android</w:t>
+            </w:r>
+            <w:proofErr w:type="spellEnd"/>
             <w:r>
               <w:rPr>
                 <w:rFonts w:ascii="Times New Roman" w:hAnsi="Times New Roman" w:cs="Times New Roman"/>
@@ -1672,6 +1928,7 @@
                 <w:szCs w:val="27"/>
               </w:rPr>
             </w:pPr>
+            <w:proofErr w:type="spellStart"/>
             <w:r>
               <w:rPr>
                 <w:rFonts w:ascii="Times New Roman" w:hAnsi="Times New Roman" w:cs="Times New Roman"/>
@@ -1679,7 +1936,17 @@
                 <w:sz w:val="27"/>
                 <w:szCs w:val="27"/>
               </w:rPr>
-              <w:t>Tools:</w:t>
+              <w:t>Tools</w:t>
+            </w:r>
+            <w:proofErr w:type="spellEnd"/>
+            <w:r>
+              <w:rPr>
+                <w:rFonts w:ascii="Times New Roman" w:hAnsi="Times New Roman" w:cs="Times New Roman"/>
+                <w:b/>
+                <w:sz w:val="27"/>
+                <w:szCs w:val="27"/>
+              </w:rPr>
+              <w:t>:</w:t>
             </w:r>
           </w:p>
         </w:tc>
@@ -1696,6 +1963,7 @@
                 <w:lang w:val="en-US"/>
               </w:rPr>
             </w:pPr>
+            <w:proofErr w:type="spellStart"/>
             <w:r>
               <w:rPr>
                 <w:rFonts w:ascii="Times New Roman" w:hAnsi="Times New Roman" w:cs="Times New Roman"/>
@@ -1705,15 +1973,27 @@
               </w:rPr>
               <w:t>Jira</w:t>
             </w:r>
-            <w:r>
-              <w:rPr>
-                <w:rFonts w:ascii="Times New Roman" w:hAnsi="Times New Roman" w:cs="Times New Roman"/>
-                <w:sz w:val="27"/>
-                <w:szCs w:val="27"/>
-                <w:lang w:val="en-US"/>
-              </w:rPr>
-              <w:t>, VsCode</w:t>
-            </w:r>
+            <w:proofErr w:type="spellEnd"/>
+            <w:r>
+              <w:rPr>
+                <w:rFonts w:ascii="Times New Roman" w:hAnsi="Times New Roman" w:cs="Times New Roman"/>
+                <w:sz w:val="27"/>
+                <w:szCs w:val="27"/>
+                <w:lang w:val="en-US"/>
+              </w:rPr>
+              <w:t xml:space="preserve">, </w:t>
+            </w:r>
+            <w:proofErr w:type="spellStart"/>
+            <w:r>
+              <w:rPr>
+                <w:rFonts w:ascii="Times New Roman" w:hAnsi="Times New Roman" w:cs="Times New Roman"/>
+                <w:sz w:val="27"/>
+                <w:szCs w:val="27"/>
+                <w:lang w:val="en-US"/>
+              </w:rPr>
+              <w:t>VsCode</w:t>
+            </w:r>
+            <w:proofErr w:type="spellEnd"/>
             <w:r>
               <w:rPr>
                 <w:rFonts w:ascii="Times New Roman" w:hAnsi="Times New Roman" w:cs="Times New Roman"/>
@@ -1768,6 +2048,7 @@
                 <w:szCs w:val="27"/>
               </w:rPr>
             </w:pPr>
+            <w:proofErr w:type="spellStart"/>
             <w:r>
               <w:rPr>
                 <w:rFonts w:ascii="Times New Roman" w:hAnsi="Times New Roman" w:cs="Times New Roman"/>
@@ -1775,7 +2056,57 @@
                 <w:sz w:val="27"/>
                 <w:szCs w:val="27"/>
               </w:rPr>
-              <w:t>Test Case Management:</w:t>
+              <w:t>Test</w:t>
+            </w:r>
+            <w:proofErr w:type="spellEnd"/>
+            <w:r>
+              <w:rPr>
+                <w:rFonts w:ascii="Times New Roman" w:hAnsi="Times New Roman" w:cs="Times New Roman"/>
+                <w:b/>
+                <w:sz w:val="27"/>
+                <w:szCs w:val="27"/>
+              </w:rPr>
+              <w:t xml:space="preserve"> </w:t>
+            </w:r>
+            <w:proofErr w:type="spellStart"/>
+            <w:r>
+              <w:rPr>
+                <w:rFonts w:ascii="Times New Roman" w:hAnsi="Times New Roman" w:cs="Times New Roman"/>
+                <w:b/>
+                <w:sz w:val="27"/>
+                <w:szCs w:val="27"/>
+              </w:rPr>
+              <w:t>Case</w:t>
+            </w:r>
+            <w:proofErr w:type="spellEnd"/>
+            <w:r>
+              <w:rPr>
+                <w:rFonts w:ascii="Times New Roman" w:hAnsi="Times New Roman" w:cs="Times New Roman"/>
+                <w:b/>
+                <w:sz w:val="27"/>
+                <w:szCs w:val="27"/>
+              </w:rPr>
+              <w:t xml:space="preserve"> </w:t>
+            </w:r>
+            <w:proofErr w:type="spellStart"/>
+            <w:r>
+              <w:rPr>
+                <w:rFonts w:ascii="Times New Roman" w:hAnsi="Times New Roman" w:cs="Times New Roman"/>
+                <w:b/>
+                <w:sz w:val="27"/>
+                <w:szCs w:val="27"/>
+              </w:rPr>
+              <w:t>Management</w:t>
+            </w:r>
+            <w:proofErr w:type="spellEnd"/>
+            <w:r>
+              <w:rPr>
+                <w:rFonts w:ascii="Times New Roman" w:hAnsi="Times New Roman" w:cs="Times New Roman"/>
+                <w:b/>
+                <w:sz w:val="27"/>
+                <w:szCs w:val="27"/>
+              </w:rPr>
+              <w:t>:</w:t>
             </w:r>
           </w:p>
         </w:tc>
@@ -1791,6 +2122,7 @@
                 <w:szCs w:val="27"/>
               </w:rPr>
             </w:pPr>
+            <w:proofErr w:type="spellStart"/>
             <w:r>
               <w:rPr>
                 <w:rFonts w:ascii="Times New Roman" w:hAnsi="Times New Roman" w:cs="Times New Roman"/>
@@ -1799,6 +2131,7 @@
               </w:rPr>
               <w:t>Qase</w:t>
             </w:r>
+            <w:proofErr w:type="spellEnd"/>
             <w:r>
               <w:rPr>
                 <w:rFonts w:ascii="Times New Roman" w:hAnsi="Times New Roman" w:cs="Times New Roman"/>
@@ -1825,6 +2158,7 @@
                 <w:szCs w:val="27"/>
               </w:rPr>
             </w:pPr>
+            <w:proofErr w:type="spellStart"/>
             <w:r>
               <w:rPr>
                 <w:rFonts w:ascii="Times New Roman" w:hAnsi="Times New Roman" w:cs="Times New Roman"/>
@@ -1832,7 +2166,37 @@
                 <w:sz w:val="27"/>
                 <w:szCs w:val="27"/>
               </w:rPr>
-              <w:t>Web technologies:</w:t>
+              <w:t>Web</w:t>
+            </w:r>
+            <w:proofErr w:type="spellEnd"/>
+            <w:r>
+              <w:rPr>
+                <w:rFonts w:ascii="Times New Roman" w:hAnsi="Times New Roman" w:cs="Times New Roman"/>
+                <w:b/>
+                <w:sz w:val="27"/>
+                <w:szCs w:val="27"/>
+              </w:rPr>
+              <w:t xml:space="preserve"> </w:t>
+            </w:r>
+            <w:proofErr w:type="spellStart"/>
+            <w:r>
+              <w:rPr>
+                <w:rFonts w:ascii="Times New Roman" w:hAnsi="Times New Roman" w:cs="Times New Roman"/>
+                <w:b/>
+                <w:sz w:val="27"/>
+                <w:szCs w:val="27"/>
+              </w:rPr>
+              <w:t>technologies</w:t>
+            </w:r>
+            <w:proofErr w:type="spellEnd"/>
+            <w:r>
+              <w:rPr>
+                <w:rFonts w:ascii="Times New Roman" w:hAnsi="Times New Roman" w:cs="Times New Roman"/>
+                <w:b/>
+                <w:sz w:val="27"/>
+                <w:szCs w:val="27"/>
+              </w:rPr>
+              <w:t>:</w:t>
             </w:r>
           </w:p>
         </w:tc>
@@ -1848,23 +2212,64 @@
                 <w:szCs w:val="27"/>
               </w:rPr>
             </w:pPr>
-            <w:r>
-              <w:rPr>
-                <w:rFonts w:ascii="Times New Roman" w:hAnsi="Times New Roman" w:cs="Times New Roman"/>
-                <w:sz w:val="27"/>
-                <w:szCs w:val="27"/>
-              </w:rPr>
-              <w:t xml:space="preserve">Postman, </w:t>
-            </w:r>
-            <w:r>
-              <w:rPr>
-                <w:rFonts w:ascii="Times New Roman" w:hAnsi="Times New Roman" w:cs="Times New Roman"/>
-                <w:sz w:val="27"/>
-                <w:szCs w:val="27"/>
-                <w:lang w:val="en-US"/>
-              </w:rPr>
-              <w:t>HTML, Css, Git</w:t>
-            </w:r>
+            <w:proofErr w:type="spellStart"/>
+            <w:r>
+              <w:rPr>
+                <w:rFonts w:ascii="Times New Roman" w:hAnsi="Times New Roman" w:cs="Times New Roman"/>
+                <w:sz w:val="27"/>
+                <w:szCs w:val="27"/>
+              </w:rPr>
+              <w:t>Postman</w:t>
+            </w:r>
+            <w:proofErr w:type="spellEnd"/>
+            <w:r>
+              <w:rPr>
+                <w:rFonts w:ascii="Times New Roman" w:hAnsi="Times New Roman" w:cs="Times New Roman"/>
+                <w:sz w:val="27"/>
+                <w:szCs w:val="27"/>
+              </w:rPr>
+              <w:t xml:space="preserve">, </w:t>
+            </w:r>
+            <w:r>
+              <w:rPr>
+                <w:rFonts w:ascii="Times New Roman" w:hAnsi="Times New Roman" w:cs="Times New Roman"/>
+                <w:sz w:val="27"/>
+                <w:szCs w:val="27"/>
+                <w:lang w:val="en-US"/>
+              </w:rPr>
+              <w:t xml:space="preserve">HTML, </w:t>
+            </w:r>
+            <w:proofErr w:type="spellStart"/>
+            <w:r>
+              <w:rPr>
+                <w:rFonts w:ascii="Times New Roman" w:hAnsi="Times New Roman" w:cs="Times New Roman"/>
+                <w:sz w:val="27"/>
+                <w:szCs w:val="27"/>
+                <w:lang w:val="en-US"/>
+              </w:rPr>
+              <w:t>Css</w:t>
+            </w:r>
+            <w:proofErr w:type="spellEnd"/>
+            <w:r>
+              <w:rPr>
+                <w:rFonts w:ascii="Times New Roman" w:hAnsi="Times New Roman" w:cs="Times New Roman"/>
+                <w:sz w:val="27"/>
+                <w:szCs w:val="27"/>
+                <w:lang w:val="en-US"/>
+              </w:rPr>
+              <w:t xml:space="preserve">, </w:t>
+            </w:r>
+            <w:proofErr w:type="spellStart"/>
+            <w:r>
+              <w:rPr>
+                <w:rFonts w:ascii="Times New Roman" w:hAnsi="Times New Roman" w:cs="Times New Roman"/>
+                <w:sz w:val="27"/>
+                <w:szCs w:val="27"/>
+                <w:lang w:val="en-US"/>
+              </w:rPr>
+              <w:t>Git</w:t>
+            </w:r>
+            <w:proofErr w:type="spellEnd"/>
             <w:r>
               <w:rPr>
                 <w:rFonts w:ascii="Times New Roman" w:hAnsi="Times New Roman" w:cs="Times New Roman"/>
@@ -1999,6 +2404,7 @@
         </w:rPr>
         <w:t xml:space="preserve">   </w:t>
       </w:r>
+      <w:proofErr w:type="spellStart"/>
       <w:r>
         <w:rPr>
           <w:rFonts w:asciiTheme="majorHAnsi" w:hAnsiTheme="majorHAnsi" w:cs="Times New Roman"/>
@@ -2008,6 +2414,7 @@
         </w:rPr>
         <w:t>Language</w:t>
       </w:r>
+      <w:proofErr w:type="spellEnd"/>
       <w:r>
         <w:rPr>
           <w:rFonts w:asciiTheme="majorHAnsi" w:hAnsiTheme="majorHAnsi" w:cs="Times New Roman"/>
@@ -2441,8 +2848,20 @@
                 <w:szCs w:val="27"/>
                 <w:lang w:val="en-US"/>
               </w:rPr>
-              <w:t>LLC Scrump</w:t>
-            </w:r>
+              <w:t xml:space="preserve">LLC </w:t>
+            </w:r>
+            <w:proofErr w:type="spellStart"/>
+            <w:r>
+              <w:rPr>
+                <w:rFonts w:ascii="Times New Roman" w:hAnsi="Times New Roman" w:cs="Times New Roman"/>
+                <w:b/>
+                <w:sz w:val="27"/>
+                <w:szCs w:val="27"/>
+                <w:lang w:val="en-US"/>
+              </w:rPr>
+              <w:t>Scrump</w:t>
+            </w:r>
+            <w:proofErr w:type="spellEnd"/>
           </w:p>
           <w:p>
             <w:pPr>
@@ -2516,7 +2935,27 @@
                 <w:szCs w:val="27"/>
                 <w:lang w:val="en-US"/>
               </w:rPr>
-              <w:t>orked with on-chain and blockchain projects</w:t>
+              <w:t xml:space="preserve">orked with on-chain and </w:t>
+            </w:r>
+            <w:proofErr w:type="spellStart"/>
+            <w:r>
+              <w:rPr>
+                <w:rFonts w:ascii="Times New Roman" w:hAnsi="Times New Roman" w:cs="Times New Roman"/>
+                <w:sz w:val="27"/>
+                <w:szCs w:val="27"/>
+                <w:lang w:val="en-US"/>
+              </w:rPr>
+              <w:t>blockchain</w:t>
+            </w:r>
+            <w:proofErr w:type="spellEnd"/>
+            <w:r>
+              <w:rPr>
+                <w:rFonts w:ascii="Times New Roman" w:hAnsi="Times New Roman" w:cs="Times New Roman"/>
+                <w:sz w:val="27"/>
+                <w:szCs w:val="27"/>
+                <w:lang w:val="en-US"/>
+              </w:rPr>
+              <w:t xml:space="preserve"> projects</w:t>
             </w:r>
             <w:r>
               <w:rPr>
@@ -2527,8 +2966,6 @@
               </w:rPr>
               <w:t>.</w:t>
             </w:r>
-            <w:bookmarkStart w:id="0" w:name="_GoBack"/>
-            <w:bookmarkEnd w:id="0"/>
           </w:p>
         </w:tc>
       </w:tr>
@@ -2621,7 +3058,27 @@
                 <w:szCs w:val="27"/>
                 <w:lang w:val="en-US"/>
               </w:rPr>
-              <w:t>• Searching and finding bugs, bug reporting (Jira);</w:t>
+              <w:t>• Searching and finding bugs, bug reporting (</w:t>
+            </w:r>
+            <w:proofErr w:type="spellStart"/>
+            <w:r>
+              <w:rPr>
+                <w:rFonts w:ascii="Times New Roman" w:hAnsi="Times New Roman" w:cs="Times New Roman"/>
+                <w:sz w:val="27"/>
+                <w:szCs w:val="27"/>
+                <w:lang w:val="en-US"/>
+              </w:rPr>
+              <w:t>Jira</w:t>
+            </w:r>
+            <w:proofErr w:type="spellEnd"/>
+            <w:r>
+              <w:rPr>
+                <w:rFonts w:ascii="Times New Roman" w:hAnsi="Times New Roman" w:cs="Times New Roman"/>
+                <w:sz w:val="27"/>
+                <w:szCs w:val="27"/>
+                <w:lang w:val="en-US"/>
+              </w:rPr>
+              <w:t>);</w:t>
             </w:r>
           </w:p>
         </w:tc>
@@ -2711,7 +3168,47 @@
                 <w:szCs w:val="27"/>
                 <w:lang w:val="en-US"/>
               </w:rPr>
-              <w:t xml:space="preserve">• Experience with git version control system, cloned and deployed locally an application for testing with VSCode editor using node package manager (Yarn); </w:t>
+              <w:t xml:space="preserve">• Experience with </w:t>
+            </w:r>
+            <w:proofErr w:type="spellStart"/>
+            <w:r>
+              <w:rPr>
+                <w:rFonts w:ascii="Times New Roman" w:hAnsi="Times New Roman" w:cs="Times New Roman"/>
+                <w:sz w:val="27"/>
+                <w:szCs w:val="27"/>
+                <w:lang w:val="en-US"/>
+              </w:rPr>
+              <w:t>git</w:t>
+            </w:r>
+            <w:proofErr w:type="spellEnd"/>
+            <w:r>
+              <w:rPr>
+                <w:rFonts w:ascii="Times New Roman" w:hAnsi="Times New Roman" w:cs="Times New Roman"/>
+                <w:sz w:val="27"/>
+                <w:szCs w:val="27"/>
+                <w:lang w:val="en-US"/>
+              </w:rPr>
+              <w:t xml:space="preserve"> version control system, cloned and deployed locally an application for testing with </w:t>
+            </w:r>
+            <w:proofErr w:type="spellStart"/>
+            <w:r>
+              <w:rPr>
+                <w:rFonts w:ascii="Times New Roman" w:hAnsi="Times New Roman" w:cs="Times New Roman"/>
+                <w:sz w:val="27"/>
+                <w:szCs w:val="27"/>
+                <w:lang w:val="en-US"/>
+              </w:rPr>
+              <w:t>VSCode</w:t>
+            </w:r>
+            <w:proofErr w:type="spellEnd"/>
+            <w:r>
+              <w:rPr>
+                <w:rFonts w:ascii="Times New Roman" w:hAnsi="Times New Roman" w:cs="Times New Roman"/>
+                <w:sz w:val="27"/>
+                <w:szCs w:val="27"/>
+                <w:lang w:val="en-US"/>
+              </w:rPr>
+              <w:t xml:space="preserve"> editor using node package manager (Yarn); </w:t>
             </w:r>
           </w:p>
         </w:tc>
@@ -2763,14 +3260,34 @@
               </w:rPr>
               <w:t xml:space="preserve"> </w:t>
             </w:r>
-            <w:r>
-              <w:rPr>
-                <w:rFonts w:ascii="Times New Roman" w:hAnsi="Times New Roman" w:cs="Times New Roman"/>
-                <w:sz w:val="27"/>
-                <w:szCs w:val="27"/>
-              </w:rPr>
-              <w:t>Functional testing</w:t>
-            </w:r>
+            <w:proofErr w:type="spellStart"/>
+            <w:r>
+              <w:rPr>
+                <w:rFonts w:ascii="Times New Roman" w:hAnsi="Times New Roman" w:cs="Times New Roman"/>
+                <w:sz w:val="27"/>
+                <w:szCs w:val="27"/>
+              </w:rPr>
+              <w:t>Functional</w:t>
+            </w:r>
+            <w:proofErr w:type="spellEnd"/>
+            <w:r>
+              <w:rPr>
+                <w:rFonts w:ascii="Times New Roman" w:hAnsi="Times New Roman" w:cs="Times New Roman"/>
+                <w:sz w:val="27"/>
+                <w:szCs w:val="27"/>
+              </w:rPr>
+              <w:t xml:space="preserve"> </w:t>
+            </w:r>
+            <w:proofErr w:type="spellStart"/>
+            <w:r>
+              <w:rPr>
+                <w:rFonts w:ascii="Times New Roman" w:hAnsi="Times New Roman" w:cs="Times New Roman"/>
+                <w:sz w:val="27"/>
+                <w:szCs w:val="27"/>
+              </w:rPr>
+              <w:t>testing</w:t>
+            </w:r>
+            <w:proofErr w:type="spellEnd"/>
             <w:r>
               <w:rPr>
                 <w:rFonts w:ascii="Times New Roman" w:hAnsi="Times New Roman" w:cs="Times New Roman"/>
@@ -3069,7 +3586,17 @@
                 <w:szCs w:val="27"/>
                 <w:lang w:val="en-US"/>
               </w:rPr>
-              <w:t>Was part of the company's project support team</w:t>
+              <w:t xml:space="preserve">Was part of the company's project support </w:t>
+            </w:r>
+            <w:proofErr w:type="gramStart"/>
+            <w:r>
+              <w:rPr>
+                <w:rFonts w:ascii="Times New Roman" w:hAnsi="Times New Roman" w:cs="Times New Roman"/>
+                <w:sz w:val="27"/>
+                <w:szCs w:val="27"/>
+                <w:lang w:val="en-US"/>
+              </w:rPr>
+              <w:t>team</w:t>
             </w:r>
             <w:r>
               <w:rPr>
@@ -3080,6 +3607,7 @@
               </w:rPr>
               <w:t>.</w:t>
             </w:r>
+            <w:proofErr w:type="gramEnd"/>
           </w:p>
         </w:tc>
       </w:tr>
@@ -3185,6 +3713,7 @@
         </w:rPr>
         <w:t xml:space="preserve">   </w:t>
       </w:r>
+      <w:proofErr w:type="spellStart"/>
       <w:r>
         <w:rPr>
           <w:rFonts w:asciiTheme="majorHAnsi" w:hAnsiTheme="majorHAnsi" w:cs="Times New Roman"/>
@@ -3194,6 +3723,7 @@
         </w:rPr>
         <w:t>Education</w:t>
       </w:r>
+      <w:proofErr w:type="spellEnd"/>
       <w:r>
         <w:rPr>
           <w:rFonts w:asciiTheme="majorHAnsi" w:hAnsiTheme="majorHAnsi" w:cs="Times New Roman"/>
@@ -3762,14 +4292,25 @@
                 <w:lang w:val="en-US"/>
               </w:rPr>
             </w:pPr>
-            <w:r>
-              <w:rPr>
-                <w:rFonts w:ascii="Times New Roman" w:hAnsi="Times New Roman" w:cs="Times New Roman"/>
-                <w:sz w:val="27"/>
-                <w:szCs w:val="27"/>
-                <w:lang w:val="en-US"/>
-              </w:rPr>
-              <w:t>Beonmax - Web development(HTML, CSS)</w:t>
+            <w:proofErr w:type="spellStart"/>
+            <w:r>
+              <w:rPr>
+                <w:rFonts w:ascii="Times New Roman" w:hAnsi="Times New Roman" w:cs="Times New Roman"/>
+                <w:sz w:val="27"/>
+                <w:szCs w:val="27"/>
+                <w:lang w:val="en-US"/>
+              </w:rPr>
+              <w:t>Beonmax</w:t>
+            </w:r>
+            <w:proofErr w:type="spellEnd"/>
+            <w:r>
+              <w:rPr>
+                <w:rFonts w:ascii="Times New Roman" w:hAnsi="Times New Roman" w:cs="Times New Roman"/>
+                <w:sz w:val="27"/>
+                <w:szCs w:val="27"/>
+                <w:lang w:val="en-US"/>
+              </w:rPr>
+              <w:t xml:space="preserve"> - Web development(HTML, CSS)</w:t>
             </w:r>
           </w:p>
         </w:tc>
@@ -5403,7 +5944,7 @@
 </file>
 
 <file path=customXml/itemProps1.xml><?xml version="1.0" encoding="utf-8"?>
-<ds:datastoreItem xmlns:ds="http://schemas.openxmlformats.org/officeDocument/2006/customXml" ds:itemID="{E2CBC344-6EB2-4115-888D-791F73215B38}">
+<ds:datastoreItem xmlns:ds="http://schemas.openxmlformats.org/officeDocument/2006/customXml" ds:itemID="{649895D7-2403-490A-B017-43AE21BCB08F}">
   <ds:schemaRefs>
     <ds:schemaRef ds:uri="http://schemas.openxmlformats.org/officeDocument/2006/bibliography"/>
   </ds:schemaRefs>

--- a/resume/CV_Kaleeva_Alina.docx
+++ b/resume/CV_Kaleeva_Alina.docx
@@ -77,8 +77,8 @@
                 <wp:positionV relativeFrom="paragraph">
                   <wp:posOffset>60325</wp:posOffset>
                 </wp:positionV>
-                <wp:extent cx="1270000" cy="1701800"/>
-                <wp:effectExtent l="0" t="0" r="6350" b="0"/>
+                <wp:extent cx="1504950" cy="1701800"/>
+                <wp:effectExtent l="0" t="0" r="0" b="0"/>
                 <wp:wrapNone/>
                 <wp:docPr id="307" name="Надпись 2"/>
                 <wp:cNvGraphicFramePr>
@@ -93,7 +93,7 @@
                       <wps:spPr bwMode="auto">
                         <a:xfrm>
                           <a:off x="0" y="0"/>
-                          <a:ext cx="1270000" cy="1701800"/>
+                          <a:ext cx="1504950" cy="1701800"/>
                         </a:xfrm>
                         <a:prstGeom prst="rect">
                           <a:avLst/>
@@ -117,10 +117,10 @@
                                 <w:lang w:eastAsia="ru-RU"/>
                               </w:rPr>
                               <w:drawing>
-                                <wp:inline distT="0" distB="0" distL="0" distR="0" wp14:anchorId="0E9B0B1A" wp14:editId="6D0595E5">
-                                  <wp:extent cx="1395845" cy="1651000"/>
-                                  <wp:effectExtent l="0" t="0" r="0" b="6350"/>
-                                  <wp:docPr id="2" name="Рисунок 2"/>
+                                <wp:inline distT="0" distB="0" distL="0" distR="0">
+                                  <wp:extent cx="1200150" cy="1454150"/>
+                                  <wp:effectExtent l="0" t="0" r="0" b="0"/>
+                                  <wp:docPr id="4" name="Рисунок 4"/>
                                   <wp:cNvGraphicFramePr>
                                     <a:graphicFrameLocks xmlns:a="http://schemas.openxmlformats.org/drawingml/2006/main" noChangeAspect="1"/>
                                   </wp:cNvGraphicFramePr>
@@ -128,10 +128,8 @@
                                     <a:graphicData uri="http://schemas.openxmlformats.org/drawingml/2006/picture">
                                       <pic:pic xmlns:pic="http://schemas.openxmlformats.org/drawingml/2006/picture">
                                         <pic:nvPicPr>
-                                          <pic:cNvPr id="0" name="Picture 1"/>
-                                          <pic:cNvPicPr>
-                                            <a:picLocks noChangeAspect="1" noChangeArrowheads="1"/>
-                                          </pic:cNvPicPr>
+                                          <pic:cNvPr id="0" name="photo2.jpg"/>
+                                          <pic:cNvPicPr/>
                                         </pic:nvPicPr>
                                         <pic:blipFill>
                                           <a:blip r:embed="rId7">
@@ -141,23 +139,18 @@
                                               </a:ext>
                                             </a:extLst>
                                           </a:blip>
-                                          <a:srcRect/>
                                           <a:stretch>
                                             <a:fillRect/>
                                           </a:stretch>
                                         </pic:blipFill>
-                                        <pic:spPr bwMode="auto">
+                                        <pic:spPr>
                                           <a:xfrm>
                                             <a:off x="0" y="0"/>
-                                            <a:ext cx="1396551" cy="1651835"/>
+                                            <a:ext cx="1201420" cy="1455689"/>
                                           </a:xfrm>
                                           <a:prstGeom prst="rect">
                                             <a:avLst/>
                                           </a:prstGeom>
-                                          <a:noFill/>
-                                          <a:ln>
-                                            <a:noFill/>
-                                          </a:ln>
                                         </pic:spPr>
                                       </pic:pic>
                                     </a:graphicData>
@@ -189,7 +182,7 @@
                 <v:stroke joinstyle="miter"/>
                 <v:path gradientshapeok="t" o:connecttype="rect"/>
               </v:shapetype>
-              <v:shape id="Надпись 2" o:spid="_x0000_s1026" type="#_x0000_t202" style="position:absolute;left:0;text-align:left;margin-left:386.3pt;margin-top:4.75pt;width:100pt;height:134pt;z-index:251659264;visibility:visible;mso-wrap-style:square;mso-width-percent:0;mso-height-percent:0;mso-wrap-distance-left:9pt;mso-wrap-distance-top:0;mso-wrap-distance-right:9pt;mso-wrap-distance-bottom:0;mso-position-horizontal:absolute;mso-position-horizontal-relative:text;mso-position-vertical:absolute;mso-position-vertical-relative:text;mso-width-percent:0;mso-height-percent:0;mso-width-relative:margin;mso-height-relative:margin;v-text-anchor:top" o:gfxdata="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" stroked="f">
+              <v:shape id="Надпись 2" o:spid="_x0000_s1026" type="#_x0000_t202" style="position:absolute;left:0;text-align:left;margin-left:386.3pt;margin-top:4.75pt;width:118.5pt;height:134pt;z-index:251659264;visibility:visible;mso-wrap-style:square;mso-width-percent:0;mso-height-percent:0;mso-wrap-distance-left:9pt;mso-wrap-distance-top:0;mso-wrap-distance-right:9pt;mso-wrap-distance-bottom:0;mso-position-horizontal:absolute;mso-position-horizontal-relative:text;mso-position-vertical:absolute;mso-position-vertical-relative:text;mso-width-percent:0;mso-height-percent:0;mso-width-relative:margin;mso-height-relative:margin;v-text-anchor:top" o:gfxdata="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" stroked="f">
                 <v:textbox>
                   <w:txbxContent>
                     <w:p>
@@ -199,10 +192,10 @@
                           <w:lang w:eastAsia="ru-RU"/>
                         </w:rPr>
                         <w:drawing>
-                          <wp:inline distT="0" distB="0" distL="0" distR="0" wp14:anchorId="0E9B0B1A" wp14:editId="6D0595E5">
-                            <wp:extent cx="1395845" cy="1651000"/>
-                            <wp:effectExtent l="0" t="0" r="0" b="6350"/>
-                            <wp:docPr id="2" name="Рисунок 2"/>
+                          <wp:inline distT="0" distB="0" distL="0" distR="0">
+                            <wp:extent cx="1200150" cy="1454150"/>
+                            <wp:effectExtent l="0" t="0" r="0" b="0"/>
+                            <wp:docPr id="4" name="Рисунок 4"/>
                             <wp:cNvGraphicFramePr>
                               <a:graphicFrameLocks xmlns:a="http://schemas.openxmlformats.org/drawingml/2006/main" noChangeAspect="1"/>
                             </wp:cNvGraphicFramePr>
@@ -210,10 +203,8 @@
                               <a:graphicData uri="http://schemas.openxmlformats.org/drawingml/2006/picture">
                                 <pic:pic xmlns:pic="http://schemas.openxmlformats.org/drawingml/2006/picture">
                                   <pic:nvPicPr>
-                                    <pic:cNvPr id="0" name="Picture 1"/>
-                                    <pic:cNvPicPr>
-                                      <a:picLocks noChangeAspect="1" noChangeArrowheads="1"/>
-                                    </pic:cNvPicPr>
+                                    <pic:cNvPr id="0" name="photo2.jpg"/>
+                                    <pic:cNvPicPr/>
                                   </pic:nvPicPr>
                                   <pic:blipFill>
                                     <a:blip r:embed="rId7">
@@ -223,23 +214,18 @@
                                         </a:ext>
                                       </a:extLst>
                                     </a:blip>
-                                    <a:srcRect/>
                                     <a:stretch>
                                       <a:fillRect/>
                                     </a:stretch>
                                   </pic:blipFill>
-                                  <pic:spPr bwMode="auto">
+                                  <pic:spPr>
                                     <a:xfrm>
                                       <a:off x="0" y="0"/>
-                                      <a:ext cx="1396551" cy="1651835"/>
+                                      <a:ext cx="1201420" cy="1455689"/>
                                     </a:xfrm>
                                     <a:prstGeom prst="rect">
                                       <a:avLst/>
                                     </a:prstGeom>
-                                    <a:noFill/>
-                                    <a:ln>
-                                      <a:noFill/>
-                                    </a:ln>
                                   </pic:spPr>
                                 </pic:pic>
                               </a:graphicData>
@@ -718,6 +704,8 @@
             </w:hyperlink>
           </w:p>
         </w:tc>
+        <w:bookmarkStart w:id="0" w:name="_GoBack"/>
+        <w:bookmarkEnd w:id="0"/>
       </w:tr>
     </w:tbl>
     <w:p>
@@ -730,6 +718,7 @@
           <w:rFonts w:ascii="Times New Roman" w:hAnsi="Times New Roman" w:cs="Times New Roman"/>
           <w:sz w:val="16"/>
           <w:szCs w:val="16"/>
+          <w:lang w:val="en-US"/>
         </w:rPr>
       </w:pPr>
     </w:p>
@@ -1723,6 +1712,7 @@
           <w:rFonts w:ascii="Times New Roman" w:hAnsi="Times New Roman" w:cs="Times New Roman"/>
           <w:sz w:val="16"/>
           <w:szCs w:val="16"/>
+          <w:lang w:val="en-US"/>
         </w:rPr>
       </w:pPr>
     </w:p>
@@ -1973,6 +1963,7 @@
           <w:rFonts w:ascii="Times New Roman" w:hAnsi="Times New Roman" w:cs="Times New Roman"/>
           <w:sz w:val="16"/>
           <w:szCs w:val="16"/>
+          <w:lang w:val="en-US"/>
         </w:rPr>
       </w:pPr>
     </w:p>
@@ -2082,18 +2073,7 @@
           <w:sz w:val="32"/>
           <w:szCs w:val="32"/>
         </w:rPr>
-        <w:t xml:space="preserve">  </w:t>
-      </w:r>
-      <w:bookmarkStart w:id="0" w:name="_GoBack"/>
-      <w:bookmarkEnd w:id="0"/>
-      <w:r>
-        <w:rPr>
-          <w:rFonts w:asciiTheme="majorHAnsi" w:hAnsiTheme="majorHAnsi" w:cs="Times New Roman"/>
-          <w:b/>
-          <w:sz w:val="32"/>
-          <w:szCs w:val="32"/>
-        </w:rPr>
-        <w:t xml:space="preserve"> </w:t>
+        <w:t xml:space="preserve">   </w:t>
       </w:r>
       <w:r>
         <w:rPr>
@@ -2339,6 +2319,7 @@
           <w:rFonts w:ascii="Times New Roman" w:hAnsi="Times New Roman" w:cs="Times New Roman"/>
           <w:sz w:val="16"/>
           <w:szCs w:val="16"/>
+          <w:lang w:val="en-US"/>
         </w:rPr>
       </w:pPr>
     </w:p>
@@ -3285,6 +3266,7 @@
           <w:rFonts w:ascii="Times New Roman" w:hAnsi="Times New Roman" w:cs="Times New Roman"/>
           <w:sz w:val="27"/>
           <w:szCs w:val="27"/>
+          <w:lang w:val="en-US"/>
         </w:rPr>
       </w:pPr>
       <w:r>
@@ -5776,7 +5758,7 @@
 </file>
 
 <file path=customXml/itemProps1.xml><?xml version="1.0" encoding="utf-8"?>
-<ds:datastoreItem xmlns:ds="http://schemas.openxmlformats.org/officeDocument/2006/customXml" ds:itemID="{AB5A6EF9-AC7B-4406-9DA2-94C7F52A423A}">
+<ds:datastoreItem xmlns:ds="http://schemas.openxmlformats.org/officeDocument/2006/customXml" ds:itemID="{334307A7-AA6F-4D8B-B27D-696C64EDF320}">
   <ds:schemaRefs>
     <ds:schemaRef ds:uri="http://schemas.openxmlformats.org/officeDocument/2006/bibliography"/>
   </ds:schemaRefs>

--- a/resume/CV_Kaleeva_Alina.docx
+++ b/resume/CV_Kaleeva_Alina.docx
@@ -704,8 +704,6 @@
             </w:hyperlink>
           </w:p>
         </w:tc>
-        <w:bookmarkStart w:id="0" w:name="_GoBack"/>
-        <w:bookmarkEnd w:id="0"/>
       </w:tr>
     </w:tbl>
     <w:p>
@@ -1016,16 +1014,7 @@
                 <w:szCs w:val="27"/>
                 <w:lang w:val="en-US"/>
               </w:rPr>
-              <w:t>W</w:t>
-            </w:r>
-            <w:r>
-              <w:rPr>
-                <w:rFonts w:ascii="Times New Roman" w:hAnsi="Times New Roman" w:cs="Times New Roman"/>
-                <w:sz w:val="27"/>
-                <w:szCs w:val="27"/>
-                <w:lang w:val="en-US"/>
-              </w:rPr>
-              <w:t xml:space="preserve">orked with on-chain and </w:t>
+              <w:t xml:space="preserve">Worked with on-chain and </w:t>
             </w:r>
             <w:proofErr w:type="spellStart"/>
             <w:r>
@@ -1045,16 +1034,47 @@
                 <w:szCs w:val="27"/>
                 <w:lang w:val="en-US"/>
               </w:rPr>
-              <w:t xml:space="preserve"> projects</w:t>
-            </w:r>
-            <w:r>
-              <w:rPr>
-                <w:rFonts w:ascii="Times New Roman" w:hAnsi="Times New Roman" w:cs="Times New Roman"/>
-                <w:sz w:val="27"/>
-                <w:szCs w:val="27"/>
-                <w:lang w:val="en-US"/>
-              </w:rPr>
-              <w:t>.</w:t>
+              <w:t xml:space="preserve"> projects, </w:t>
+            </w:r>
+            <w:proofErr w:type="spellStart"/>
+            <w:r>
+              <w:rPr>
+                <w:rFonts w:ascii="Times New Roman" w:hAnsi="Times New Roman" w:cs="Times New Roman"/>
+                <w:sz w:val="27"/>
+                <w:szCs w:val="27"/>
+                <w:lang w:val="en-US"/>
+              </w:rPr>
+              <w:t>blockchain</w:t>
+            </w:r>
+            <w:proofErr w:type="spellEnd"/>
+            <w:r>
+              <w:rPr>
+                <w:rFonts w:ascii="Times New Roman" w:hAnsi="Times New Roman" w:cs="Times New Roman"/>
+                <w:sz w:val="27"/>
+                <w:szCs w:val="27"/>
+                <w:lang w:val="en-US"/>
+              </w:rPr>
+              <w:t xml:space="preserve"> explorer, </w:t>
+            </w:r>
+            <w:proofErr w:type="gramStart"/>
+            <w:r>
+              <w:rPr>
+                <w:rFonts w:ascii="Times New Roman" w:hAnsi="Times New Roman" w:cs="Times New Roman"/>
+                <w:sz w:val="27"/>
+                <w:szCs w:val="27"/>
+                <w:lang w:val="en-US"/>
+              </w:rPr>
+              <w:t>business</w:t>
+            </w:r>
+            <w:proofErr w:type="gramEnd"/>
+            <w:r>
+              <w:rPr>
+                <w:rFonts w:ascii="Times New Roman" w:hAnsi="Times New Roman" w:cs="Times New Roman"/>
+                <w:sz w:val="27"/>
+                <w:szCs w:val="27"/>
+                <w:lang w:val="en-US"/>
+              </w:rPr>
+              <w:t xml:space="preserve"> card site of the company.</w:t>
             </w:r>
           </w:p>
         </w:tc>
@@ -2121,20 +2141,68 @@
       <w:tblPr>
         <w:tblStyle w:val="a3"/>
         <w:tblW w:w="0" w:type="auto"/>
-        <w:tblBorders>
-          <w:top w:val="none" w:sz="0" w:space="0" w:color="auto"/>
-          <w:left w:val="none" w:sz="0" w:space="0" w:color="auto"/>
-          <w:bottom w:val="none" w:sz="0" w:space="0" w:color="auto"/>
-          <w:right w:val="none" w:sz="0" w:space="0" w:color="auto"/>
-          <w:insideH w:val="none" w:sz="0" w:space="0" w:color="auto"/>
-          <w:insideV w:val="none" w:sz="0" w:space="0" w:color="auto"/>
-        </w:tblBorders>
         <w:tblLook w:val="04A0" w:firstRow="1" w:lastRow="0" w:firstColumn="1" w:lastColumn="0" w:noHBand="0" w:noVBand="1"/>
       </w:tblPr>
       <w:tblGrid>
         <w:gridCol w:w="3227"/>
         <w:gridCol w:w="7087"/>
       </w:tblGrid>
+      <w:tr>
+        <w:tc>
+          <w:tcPr>
+            <w:tcW w:w="3227" w:type="dxa"/>
+          </w:tcPr>
+          <w:p>
+            <w:pPr>
+              <w:jc w:val="center"/>
+              <w:rPr>
+                <w:rFonts w:ascii="Times New Roman" w:hAnsi="Times New Roman" w:cs="Times New Roman"/>
+                <w:b/>
+                <w:sz w:val="27"/>
+                <w:szCs w:val="27"/>
+                <w:lang w:val="en-US"/>
+              </w:rPr>
+            </w:pPr>
+            <w:r>
+              <w:rPr>
+                <w:rFonts w:ascii="Times New Roman" w:hAnsi="Times New Roman" w:cs="Times New Roman"/>
+                <w:b/>
+                <w:sz w:val="27"/>
+                <w:szCs w:val="27"/>
+                <w:lang w:val="en-US"/>
+              </w:rPr>
+              <w:t>2022</w:t>
+            </w:r>
+          </w:p>
+        </w:tc>
+        <w:tc>
+          <w:tcPr>
+            <w:tcW w:w="7087" w:type="dxa"/>
+          </w:tcPr>
+          <w:p>
+            <w:pPr>
+              <w:jc w:val="both"/>
+              <w:rPr>
+                <w:rFonts w:ascii="Times New Roman" w:hAnsi="Times New Roman" w:cs="Times New Roman"/>
+                <w:sz w:val="27"/>
+                <w:szCs w:val="27"/>
+                <w:lang w:val="en-US"/>
+              </w:rPr>
+            </w:pPr>
+            <w:r>
+              <w:rPr>
+                <w:rFonts w:ascii="Times New Roman" w:hAnsi="Times New Roman" w:cs="Times New Roman"/>
+                <w:sz w:val="27"/>
+                <w:szCs w:val="27"/>
+                <w:lang w:val="en-US"/>
+              </w:rPr>
+              <w:t>Stepik.org - Test Automation with Selenium and Python 2022</w:t>
+            </w:r>
+            <w:bookmarkStart w:id="0" w:name="_GoBack"/>
+            <w:bookmarkEnd w:id="0"/>
+          </w:p>
+        </w:tc>
+      </w:tr>
       <w:tr>
         <w:tc>
           <w:tcPr>
@@ -3276,6 +3344,7 @@
           <w:szCs w:val="27"/>
           <w:lang w:val="en-US"/>
         </w:rPr>
+        <w:lastRenderedPageBreak/>
         <w:t>•</w:t>
       </w:r>
       <w:r>
@@ -3586,7 +3655,6 @@
                 <w:sz w:val="27"/>
                 <w:szCs w:val="27"/>
               </w:rPr>
-              <w:lastRenderedPageBreak/>
               <w:t xml:space="preserve">OS </w:t>
             </w:r>
             <w:proofErr w:type="spellStart"/>
@@ -5758,7 +5826,7 @@
 </file>
 
 <file path=customXml/itemProps1.xml><?xml version="1.0" encoding="utf-8"?>
-<ds:datastoreItem xmlns:ds="http://schemas.openxmlformats.org/officeDocument/2006/customXml" ds:itemID="{334307A7-AA6F-4D8B-B27D-696C64EDF320}">
+<ds:datastoreItem xmlns:ds="http://schemas.openxmlformats.org/officeDocument/2006/customXml" ds:itemID="{404027EA-C506-4E70-9F08-CE665CA11C41}">
   <ds:schemaRefs>
     <ds:schemaRef ds:uri="http://schemas.openxmlformats.org/officeDocument/2006/bibliography"/>
   </ds:schemaRefs>

--- a/resume/CV_Kaleeva_Alina.docx
+++ b/resume/CV_Kaleeva_Alina.docx
@@ -207,7 +207,7 @@
                                     <pic:cNvPicPr/>
                                   </pic:nvPicPr>
                                   <pic:blipFill>
-                                    <a:blip r:embed="rId7">
+                                    <a:blip r:embed="rId8">
                                       <a:extLst>
                                         <a:ext uri="{28A0092B-C50C-407E-A947-70E740481C1C}">
                                           <a14:useLocalDpi xmlns:a14="http://schemas.microsoft.com/office/drawing/2010/main" val="0"/>
@@ -477,7 +477,43 @@
                 <w:szCs w:val="27"/>
                 <w:lang w:val="en-US"/>
               </w:rPr>
-              <w:t>7330367</w:t>
+              <w:t>733</w:t>
+            </w:r>
+            <w:r>
+              <w:rPr>
+                <w:rFonts w:asciiTheme="majorHAnsi" w:hAnsiTheme="majorHAnsi" w:cs="Times New Roman"/>
+                <w:sz w:val="27"/>
+                <w:szCs w:val="27"/>
+              </w:rPr>
+              <w:t xml:space="preserve"> </w:t>
+            </w:r>
+            <w:r>
+              <w:rPr>
+                <w:rFonts w:asciiTheme="majorHAnsi" w:hAnsiTheme="majorHAnsi" w:cs="Times New Roman"/>
+                <w:sz w:val="27"/>
+                <w:szCs w:val="27"/>
+                <w:lang w:val="en-US"/>
+              </w:rPr>
+              <w:t>03</w:t>
+            </w:r>
+            <w:r>
+              <w:rPr>
+                <w:rFonts w:asciiTheme="majorHAnsi" w:hAnsiTheme="majorHAnsi" w:cs="Times New Roman"/>
+                <w:sz w:val="27"/>
+                <w:szCs w:val="27"/>
+              </w:rPr>
+              <w:t xml:space="preserve"> </w:t>
+            </w:r>
+            <w:bookmarkStart w:id="0" w:name="_GoBack"/>
+            <w:bookmarkEnd w:id="0"/>
+            <w:r>
+              <w:rPr>
+                <w:rFonts w:asciiTheme="majorHAnsi" w:hAnsiTheme="majorHAnsi" w:cs="Times New Roman"/>
+                <w:sz w:val="27"/>
+                <w:szCs w:val="27"/>
+                <w:lang w:val="en-US"/>
+              </w:rPr>
+              <w:t>67</w:t>
             </w:r>
           </w:p>
         </w:tc>
@@ -511,7 +547,7 @@
               </w:rPr>
               <w:t xml:space="preserve">Website: </w:t>
             </w:r>
-            <w:hyperlink r:id="rId8" w:history="1">
+            <w:hyperlink r:id="rId9" w:history="1">
               <w:r>
                 <w:rPr>
                   <w:rStyle w:val="a5"/>
@@ -627,7 +663,7 @@
               </w:rPr>
               <w:t xml:space="preserve"> </w:t>
             </w:r>
-            <w:hyperlink r:id="rId9" w:history="1">
+            <w:hyperlink r:id="rId10" w:history="1">
               <w:r>
                 <w:rPr>
                   <w:rStyle w:val="a5"/>
@@ -690,7 +726,7 @@
                 <w:lang w:val="en-US"/>
               </w:rPr>
             </w:pPr>
-            <w:hyperlink r:id="rId10" w:history="1">
+            <w:hyperlink r:id="rId11" w:history="1">
               <w:r>
                 <w:rPr>
                   <w:rStyle w:val="a5"/>
@@ -2196,10 +2232,17 @@
                 <w:szCs w:val="27"/>
                 <w:lang w:val="en-US"/>
               </w:rPr>
-              <w:t>Stepik.org - Test Automation with Selenium and Python 2022</w:t>
-            </w:r>
-            <w:bookmarkStart w:id="0" w:name="_GoBack"/>
-            <w:bookmarkEnd w:id="0"/>
+              <w:t>Stepik.org - Test Automation with</w:t>
+            </w:r>
+            <w:r>
+              <w:rPr>
+                <w:rFonts w:ascii="Times New Roman" w:hAnsi="Times New Roman" w:cs="Times New Roman"/>
+                <w:sz w:val="27"/>
+                <w:szCs w:val="27"/>
+                <w:lang w:val="en-US"/>
+              </w:rPr>
+              <w:t xml:space="preserve"> Selenium and Python </w:t>
+            </w:r>
           </w:p>
         </w:tc>
       </w:tr>
@@ -5826,7 +5869,7 @@
 </file>
 
 <file path=customXml/itemProps1.xml><?xml version="1.0" encoding="utf-8"?>
-<ds:datastoreItem xmlns:ds="http://schemas.openxmlformats.org/officeDocument/2006/customXml" ds:itemID="{404027EA-C506-4E70-9F08-CE665CA11C41}">
+<ds:datastoreItem xmlns:ds="http://schemas.openxmlformats.org/officeDocument/2006/customXml" ds:itemID="{0319B6C5-3BBA-403E-A195-9CA13C0A776B}">
   <ds:schemaRefs>
     <ds:schemaRef ds:uri="http://schemas.openxmlformats.org/officeDocument/2006/bibliography"/>
   </ds:schemaRefs>

--- a/resume/CV_Kaleeva_Alina.docx
+++ b/resume/CV_Kaleeva_Alina.docx
@@ -451,7 +451,7 @@
                 <w:sz w:val="27"/>
                 <w:szCs w:val="27"/>
               </w:rPr>
-              <w:t>+375(</w:t>
+              <w:t>+375</w:t>
             </w:r>
             <w:r>
               <w:rPr>
@@ -460,6 +460,15 @@
                 <w:szCs w:val="27"/>
                 <w:lang w:val="en-US"/>
               </w:rPr>
+              <w:t xml:space="preserve"> </w:t>
+            </w:r>
+            <w:r>
+              <w:rPr>
+                <w:rFonts w:asciiTheme="majorHAnsi" w:hAnsiTheme="majorHAnsi" w:cs="Times New Roman"/>
+                <w:sz w:val="27"/>
+                <w:szCs w:val="27"/>
+                <w:lang w:val="en-US"/>
+              </w:rPr>
               <w:t>44</w:t>
             </w:r>
             <w:r>
@@ -467,8 +476,9 @@
                 <w:rFonts w:asciiTheme="majorHAnsi" w:hAnsiTheme="majorHAnsi" w:cs="Times New Roman"/>
                 <w:sz w:val="27"/>
                 <w:szCs w:val="27"/>
-              </w:rPr>
-              <w:t>)</w:t>
+                <w:lang w:val="en-US"/>
+              </w:rPr>
+              <w:t xml:space="preserve"> </w:t>
             </w:r>
             <w:r>
               <w:rPr>
@@ -504,8 +514,6 @@
               </w:rPr>
               <w:t xml:space="preserve"> </w:t>
             </w:r>
-            <w:bookmarkStart w:id="0" w:name="_GoBack"/>
-            <w:bookmarkEnd w:id="0"/>
             <w:r>
               <w:rPr>
                 <w:rFonts w:asciiTheme="majorHAnsi" w:hAnsiTheme="majorHAnsi" w:cs="Times New Roman"/>
@@ -586,7 +594,28 @@
                 <w:szCs w:val="27"/>
                 <w:lang w:val="en-US"/>
               </w:rPr>
-              <w:t xml:space="preserve">Located: </w:t>
+              <w:t>L</w:t>
+            </w:r>
+            <w:proofErr w:type="spellStart"/>
+            <w:r>
+              <w:rPr>
+                <w:rFonts w:asciiTheme="majorHAnsi" w:hAnsiTheme="majorHAnsi"/>
+                <w:b/>
+                <w:sz w:val="27"/>
+                <w:szCs w:val="27"/>
+              </w:rPr>
+              <w:t>ocation</w:t>
+            </w:r>
+            <w:proofErr w:type="spellEnd"/>
+            <w:r>
+              <w:rPr>
+                <w:rFonts w:asciiTheme="majorHAnsi" w:hAnsiTheme="majorHAnsi" w:cs="Times New Roman"/>
+                <w:b/>
+                <w:sz w:val="27"/>
+                <w:szCs w:val="27"/>
+                <w:lang w:val="en-US"/>
+              </w:rPr>
+              <w:t xml:space="preserve">: </w:t>
             </w:r>
           </w:p>
           <w:p>
@@ -816,6 +845,119 @@
           <w:szCs w:val="32"/>
           <w:vertAlign w:val="superscript"/>
         </w:rPr>
+        <w:t>___________</w:t>
+      </w:r>
+      <w:r>
+        <w:rPr>
+          <w:rFonts w:asciiTheme="majorHAnsi" w:hAnsiTheme="majorHAnsi" w:cs="Times New Roman"/>
+          <w:b/>
+          <w:sz w:val="32"/>
+          <w:szCs w:val="32"/>
+        </w:rPr>
+        <w:t xml:space="preserve">   </w:t>
+      </w:r>
+      <w:proofErr w:type="spellStart"/>
+      <w:proofErr w:type="gramStart"/>
+      <w:r>
+        <w:rPr>
+          <w:rFonts w:asciiTheme="majorHAnsi" w:hAnsiTheme="majorHAnsi" w:cs="Times New Roman"/>
+          <w:b/>
+          <w:sz w:val="32"/>
+          <w:szCs w:val="32"/>
+        </w:rPr>
+        <w:t>Professional</w:t>
+      </w:r>
+      <w:proofErr w:type="spellEnd"/>
+      <w:r>
+        <w:rPr>
+          <w:rFonts w:asciiTheme="majorHAnsi" w:hAnsiTheme="majorHAnsi" w:cs="Times New Roman"/>
+          <w:b/>
+          <w:sz w:val="32"/>
+          <w:szCs w:val="32"/>
+          <w:lang w:val="en-US"/>
+        </w:rPr>
+        <w:t xml:space="preserve"> </w:t>
+      </w:r>
+      <w:r>
+        <w:rPr>
+          <w:rFonts w:asciiTheme="majorHAnsi" w:hAnsiTheme="majorHAnsi" w:cs="Times New Roman"/>
+          <w:b/>
+          <w:sz w:val="32"/>
+          <w:szCs w:val="32"/>
+          <w:lang w:val="en-US"/>
+        </w:rPr>
+        <w:t xml:space="preserve"> </w:t>
+      </w:r>
+      <w:r>
+        <w:rPr>
+          <w:rFonts w:asciiTheme="majorHAnsi" w:hAnsiTheme="majorHAnsi" w:cs="Times New Roman"/>
+          <w:b/>
+          <w:sz w:val="32"/>
+          <w:szCs w:val="32"/>
+          <w:lang w:val="en-US"/>
+        </w:rPr>
+        <w:t>experience</w:t>
+      </w:r>
+      <w:proofErr w:type="gramEnd"/>
+      <w:r>
+        <w:rPr>
+          <w:rFonts w:asciiTheme="majorHAnsi" w:hAnsiTheme="majorHAnsi" w:cs="Times New Roman"/>
+          <w:b/>
+          <w:sz w:val="32"/>
+          <w:szCs w:val="32"/>
+        </w:rPr>
+        <w:t xml:space="preserve">   </w:t>
+      </w:r>
+      <w:r>
+        <w:rPr>
+          <w:rFonts w:asciiTheme="majorHAnsi" w:hAnsiTheme="majorHAnsi" w:cs="Times New Roman"/>
+          <w:b/>
+          <w:sz w:val="32"/>
+          <w:szCs w:val="32"/>
+          <w:vertAlign w:val="superscript"/>
+          <w:lang w:val="en-US"/>
+        </w:rPr>
+        <w:t>______</w:t>
+      </w:r>
+      <w:r>
+        <w:rPr>
+          <w:rFonts w:asciiTheme="majorHAnsi" w:hAnsiTheme="majorHAnsi" w:cs="Times New Roman"/>
+          <w:b/>
+          <w:sz w:val="32"/>
+          <w:szCs w:val="32"/>
+          <w:vertAlign w:val="superscript"/>
+        </w:rPr>
+        <w:t>_______</w:t>
+      </w:r>
+      <w:r>
+        <w:rPr>
+          <w:rFonts w:asciiTheme="majorHAnsi" w:hAnsiTheme="majorHAnsi" w:cs="Times New Roman"/>
+          <w:b/>
+          <w:sz w:val="32"/>
+          <w:szCs w:val="32"/>
+          <w:vertAlign w:val="superscript"/>
+          <w:lang w:val="en-US"/>
+        </w:rPr>
+        <w:t>__</w:t>
+      </w:r>
+      <w:r>
+        <w:rPr>
+          <w:rFonts w:asciiTheme="majorHAnsi" w:hAnsiTheme="majorHAnsi" w:cs="Times New Roman"/>
+          <w:b/>
+          <w:sz w:val="32"/>
+          <w:szCs w:val="32"/>
+          <w:vertAlign w:val="superscript"/>
+        </w:rPr>
+        <w:t>__</w:t>
+      </w:r>
+      <w:r>
+        <w:rPr>
+          <w:rFonts w:asciiTheme="majorHAnsi" w:hAnsiTheme="majorHAnsi" w:cs="Times New Roman"/>
+          <w:b/>
+          <w:sz w:val="32"/>
+          <w:szCs w:val="32"/>
+          <w:vertAlign w:val="superscript"/>
+        </w:rPr>
         <w:t>______________</w:t>
       </w:r>
       <w:r>
@@ -826,108 +968,7 @@
           <w:szCs w:val="32"/>
           <w:vertAlign w:val="superscript"/>
         </w:rPr>
-        <w:t>___</w:t>
-      </w:r>
-      <w:r>
-        <w:rPr>
-          <w:rFonts w:asciiTheme="majorHAnsi" w:hAnsiTheme="majorHAnsi" w:cs="Times New Roman"/>
-          <w:b/>
-          <w:sz w:val="32"/>
-          <w:szCs w:val="32"/>
-        </w:rPr>
-        <w:t xml:space="preserve">   </w:t>
-      </w:r>
-      <w:r>
-        <w:rPr>
-          <w:rFonts w:asciiTheme="majorHAnsi" w:hAnsiTheme="majorHAnsi" w:cs="Times New Roman"/>
-          <w:b/>
-          <w:sz w:val="32"/>
-          <w:szCs w:val="32"/>
-          <w:lang w:val="en-US"/>
-        </w:rPr>
-        <w:t>Work experience</w:t>
-      </w:r>
-      <w:r>
-        <w:rPr>
-          <w:rFonts w:asciiTheme="majorHAnsi" w:hAnsiTheme="majorHAnsi" w:cs="Times New Roman"/>
-          <w:b/>
-          <w:sz w:val="32"/>
-          <w:szCs w:val="32"/>
-        </w:rPr>
-        <w:t xml:space="preserve">   </w:t>
-      </w:r>
-      <w:r>
-        <w:rPr>
-          <w:rFonts w:asciiTheme="majorHAnsi" w:hAnsiTheme="majorHAnsi" w:cs="Times New Roman"/>
-          <w:b/>
-          <w:sz w:val="32"/>
-          <w:szCs w:val="32"/>
-          <w:vertAlign w:val="superscript"/>
-          <w:lang w:val="en-US"/>
-        </w:rPr>
-        <w:t>______</w:t>
-      </w:r>
-      <w:r>
-        <w:rPr>
-          <w:rFonts w:asciiTheme="majorHAnsi" w:hAnsiTheme="majorHAnsi" w:cs="Times New Roman"/>
-          <w:b/>
-          <w:sz w:val="32"/>
-          <w:szCs w:val="32"/>
-          <w:vertAlign w:val="superscript"/>
-        </w:rPr>
-        <w:t>_______</w:t>
-      </w:r>
-      <w:r>
-        <w:rPr>
-          <w:rFonts w:asciiTheme="majorHAnsi" w:hAnsiTheme="majorHAnsi" w:cs="Times New Roman"/>
-          <w:b/>
-          <w:sz w:val="32"/>
-          <w:szCs w:val="32"/>
-          <w:vertAlign w:val="superscript"/>
-          <w:lang w:val="en-US"/>
-        </w:rPr>
-        <w:t>__</w:t>
-      </w:r>
-      <w:r>
-        <w:rPr>
-          <w:rFonts w:asciiTheme="majorHAnsi" w:hAnsiTheme="majorHAnsi" w:cs="Times New Roman"/>
-          <w:b/>
-          <w:sz w:val="32"/>
-          <w:szCs w:val="32"/>
-          <w:vertAlign w:val="superscript"/>
-        </w:rPr>
-        <w:t>__</w:t>
-      </w:r>
-      <w:r>
-        <w:rPr>
-          <w:rFonts w:asciiTheme="majorHAnsi" w:hAnsiTheme="majorHAnsi" w:cs="Times New Roman"/>
-          <w:b/>
-          <w:sz w:val="32"/>
-          <w:szCs w:val="32"/>
-          <w:vertAlign w:val="superscript"/>
-        </w:rPr>
-        <w:t>______________</w:t>
-      </w:r>
-      <w:r>
-        <w:rPr>
-          <w:rFonts w:asciiTheme="majorHAnsi" w:hAnsiTheme="majorHAnsi" w:cs="Times New Roman"/>
-          <w:b/>
-          <w:sz w:val="32"/>
-          <w:szCs w:val="32"/>
-          <w:vertAlign w:val="superscript"/>
-        </w:rPr>
         <w:t>________</w:t>
-      </w:r>
-      <w:r>
-        <w:rPr>
-          <w:rFonts w:asciiTheme="majorHAnsi" w:hAnsiTheme="majorHAnsi" w:cs="Times New Roman"/>
-          <w:b/>
-          <w:sz w:val="32"/>
-          <w:szCs w:val="32"/>
-          <w:vertAlign w:val="superscript"/>
-          <w:lang w:val="en-US"/>
-        </w:rPr>
-        <w:t>_________</w:t>
       </w:r>
     </w:p>
     <w:tbl>
@@ -964,6 +1005,7 @@
                 <w:lang w:val="en-US"/>
               </w:rPr>
             </w:pPr>
+            <w:proofErr w:type="spellStart"/>
             <w:r>
               <w:rPr>
                 <w:rFonts w:ascii="Times New Roman" w:hAnsi="Times New Roman" w:cs="Times New Roman"/>
@@ -972,9 +1014,9 @@
                 <w:szCs w:val="27"/>
                 <w:lang w:val="en-US"/>
               </w:rPr>
-              <w:t xml:space="preserve">LLC </w:t>
-            </w:r>
-            <w:proofErr w:type="spellStart"/>
+              <w:t>Scrump</w:t>
+            </w:r>
+            <w:proofErr w:type="spellEnd"/>
             <w:r>
               <w:rPr>
                 <w:rFonts w:ascii="Times New Roman" w:hAnsi="Times New Roman" w:cs="Times New Roman"/>
@@ -983,9 +1025,8 @@
                 <w:szCs w:val="27"/>
                 <w:lang w:val="en-US"/>
               </w:rPr>
-              <w:t>Scrump</w:t>
-            </w:r>
-            <w:proofErr w:type="spellEnd"/>
+              <w:t xml:space="preserve"> LLC</w:t>
+            </w:r>
           </w:p>
           <w:p>
             <w:pPr>
@@ -1010,6 +1051,24 @@
           </w:p>
           <w:p>
             <w:pPr>
+              <w:tabs>
+                <w:tab w:val="left" w:pos="916"/>
+                <w:tab w:val="left" w:pos="1832"/>
+                <w:tab w:val="left" w:pos="2748"/>
+                <w:tab w:val="left" w:pos="3664"/>
+                <w:tab w:val="left" w:pos="4580"/>
+                <w:tab w:val="left" w:pos="5496"/>
+                <w:tab w:val="left" w:pos="6412"/>
+                <w:tab w:val="left" w:pos="7328"/>
+                <w:tab w:val="left" w:pos="8244"/>
+                <w:tab w:val="left" w:pos="9160"/>
+                <w:tab w:val="left" w:pos="10076"/>
+                <w:tab w:val="left" w:pos="10992"/>
+                <w:tab w:val="left" w:pos="11908"/>
+                <w:tab w:val="left" w:pos="12824"/>
+                <w:tab w:val="left" w:pos="13740"/>
+                <w:tab w:val="left" w:pos="14656"/>
+              </w:tabs>
               <w:rPr>
                 <w:rFonts w:ascii="Times New Roman" w:hAnsi="Times New Roman" w:cs="Times New Roman"/>
                 <w:b/>
@@ -1020,13 +1079,33 @@
             </w:pPr>
             <w:r>
               <w:rPr>
-                <w:rFonts w:ascii="Times New Roman" w:hAnsi="Times New Roman" w:cs="Times New Roman"/>
+                <w:rFonts w:ascii="Times New Roman" w:eastAsia="Times New Roman" w:hAnsi="Times New Roman" w:cs="Times New Roman"/>
                 <w:b/>
                 <w:sz w:val="27"/>
                 <w:szCs w:val="27"/>
-                <w:lang w:val="en-US"/>
-              </w:rPr>
-              <w:t>31.06.2021 - up to the present moment.</w:t>
+                <w:lang w:val="en" w:eastAsia="ru-RU"/>
+              </w:rPr>
+              <w:t>June</w:t>
+            </w:r>
+            <w:r>
+              <w:rPr>
+                <w:rFonts w:ascii="Times New Roman" w:eastAsia="Times New Roman" w:hAnsi="Times New Roman" w:cs="Times New Roman"/>
+                <w:b/>
+                <w:sz w:val="27"/>
+                <w:szCs w:val="27"/>
+                <w:lang w:val="en" w:eastAsia="ru-RU"/>
+              </w:rPr>
+              <w:t xml:space="preserve"> </w:t>
+            </w:r>
+            <w:r>
+              <w:rPr>
+                <w:rFonts w:ascii="Times New Roman" w:hAnsi="Times New Roman" w:cs="Times New Roman"/>
+                <w:b/>
+                <w:sz w:val="27"/>
+                <w:szCs w:val="27"/>
+                <w:lang w:val="en-US"/>
+              </w:rPr>
+              <w:t>2021 - up to the present moment.</w:t>
             </w:r>
           </w:p>
         </w:tc>
@@ -1917,12 +1996,12 @@
           </w:tcPr>
           <w:p>
             <w:pPr>
-              <w:jc w:val="center"/>
               <w:rPr>
                 <w:rFonts w:ascii="Times New Roman" w:hAnsi="Times New Roman" w:cs="Times New Roman"/>
                 <w:b/>
                 <w:sz w:val="27"/>
                 <w:szCs w:val="27"/>
+                <w:lang w:val="en-US"/>
               </w:rPr>
             </w:pPr>
             <w:r>
@@ -1931,18 +2010,8 @@
                 <w:b/>
                 <w:sz w:val="27"/>
                 <w:szCs w:val="27"/>
-                <w:lang w:val="en-US"/>
-              </w:rPr>
-              <w:t>University:</w:t>
-            </w:r>
-            <w:r>
-              <w:rPr>
-                <w:rFonts w:ascii="Times New Roman" w:hAnsi="Times New Roman" w:cs="Times New Roman"/>
-                <w:b/>
-                <w:sz w:val="27"/>
-                <w:szCs w:val="27"/>
-              </w:rPr>
-              <w:t xml:space="preserve"> 2018-2022.</w:t>
+              </w:rPr>
+              <w:t>2018-2022</w:t>
             </w:r>
           </w:p>
         </w:tc>
@@ -2177,6 +2246,14 @@
       <w:tblPr>
         <w:tblStyle w:val="a3"/>
         <w:tblW w:w="0" w:type="auto"/>
+        <w:tblBorders>
+          <w:top w:val="none" w:sz="0" w:space="0" w:color="auto"/>
+          <w:left w:val="none" w:sz="0" w:space="0" w:color="auto"/>
+          <w:bottom w:val="none" w:sz="0" w:space="0" w:color="auto"/>
+          <w:right w:val="none" w:sz="0" w:space="0" w:color="auto"/>
+          <w:insideH w:val="none" w:sz="0" w:space="0" w:color="auto"/>
+          <w:insideV w:val="none" w:sz="0" w:space="0" w:color="auto"/>
+        </w:tblBorders>
         <w:tblLook w:val="04A0" w:firstRow="1" w:lastRow="0" w:firstColumn="1" w:lastColumn="0" w:noHBand="0" w:noVBand="1"/>
       </w:tblPr>
       <w:tblGrid>
@@ -2190,7 +2267,6 @@
           </w:tcPr>
           <w:p>
             <w:pPr>
-              <w:jc w:val="center"/>
               <w:rPr>
                 <w:rFonts w:ascii="Times New Roman" w:hAnsi="Times New Roman" w:cs="Times New Roman"/>
                 <w:b/>
@@ -2253,7 +2329,6 @@
           </w:tcPr>
           <w:p>
             <w:pPr>
-              <w:jc w:val="center"/>
               <w:rPr>
                 <w:rFonts w:ascii="Times New Roman" w:hAnsi="Times New Roman" w:cs="Times New Roman"/>
                 <w:b/>
@@ -2307,7 +2382,6 @@
           </w:tcPr>
           <w:p>
             <w:pPr>
-              <w:jc w:val="center"/>
               <w:rPr>
                 <w:rFonts w:ascii="Times New Roman" w:hAnsi="Times New Roman" w:cs="Times New Roman"/>
                 <w:b/>
@@ -2372,7 +2446,6 @@
           </w:tcPr>
           <w:p>
             <w:pPr>
-              <w:jc w:val="center"/>
               <w:rPr>
                 <w:rFonts w:ascii="Times New Roman" w:hAnsi="Times New Roman" w:cs="Times New Roman"/>
                 <w:b/>
@@ -3349,6 +3422,7 @@
           <w:szCs w:val="27"/>
           <w:lang w:val="en-US"/>
         </w:rPr>
+        <w:lastRenderedPageBreak/>
         <w:t>•</w:t>
       </w:r>
       <w:r>
@@ -3387,7 +3461,6 @@
           <w:szCs w:val="27"/>
           <w:lang w:val="en-US"/>
         </w:rPr>
-        <w:lastRenderedPageBreak/>
         <w:t>•</w:t>
       </w:r>
       <w:r>
@@ -3683,7 +3756,6 @@
           </w:tcPr>
           <w:p>
             <w:pPr>
-              <w:jc w:val="right"/>
               <w:rPr>
                 <w:rFonts w:ascii="Times New Roman" w:hAnsi="Times New Roman" w:cs="Times New Roman"/>
                 <w:b/>
@@ -3864,7 +3936,6 @@
           </w:tcPr>
           <w:p>
             <w:pPr>
-              <w:jc w:val="right"/>
               <w:rPr>
                 <w:rFonts w:ascii="Times New Roman" w:hAnsi="Times New Roman" w:cs="Times New Roman"/>
                 <w:b/>
@@ -3984,7 +4055,6 @@
           </w:tcPr>
           <w:p>
             <w:pPr>
-              <w:jc w:val="right"/>
               <w:rPr>
                 <w:rFonts w:ascii="Times New Roman" w:hAnsi="Times New Roman" w:cs="Times New Roman"/>
                 <w:b/>
@@ -4094,7 +4164,6 @@
           </w:tcPr>
           <w:p>
             <w:pPr>
-              <w:jc w:val="right"/>
               <w:rPr>
                 <w:rFonts w:ascii="Times New Roman" w:hAnsi="Times New Roman" w:cs="Times New Roman"/>
                 <w:b/>
@@ -4295,10 +4364,12 @@
           <w:lang w:val="en-US"/>
         </w:rPr>
       </w:pPr>
+      <w:bookmarkStart w:id="0" w:name="_GoBack"/>
+      <w:bookmarkEnd w:id="0"/>
     </w:p>
     <w:sectPr>
       <w:pgSz w:w="11906" w:h="16838"/>
-      <w:pgMar w:top="340" w:right="567" w:bottom="340" w:left="1134" w:header="709" w:footer="709" w:gutter="0"/>
+      <w:pgMar w:top="567" w:right="567" w:bottom="567" w:left="1134" w:header="709" w:footer="709" w:gutter="0"/>
       <w:cols w:space="708"/>
       <w:docGrid w:linePitch="360"/>
     </w:sectPr>
@@ -5290,6 +5361,61 @@
     <w:basedOn w:val="a0"/>
     <w:rsid w:val="00032313"/>
   </w:style>
+  <w:style w:type="paragraph" w:styleId="HTML">
+    <w:name w:val="HTML Preformatted"/>
+    <w:basedOn w:val="a"/>
+    <w:link w:val="HTML0"/>
+    <w:uiPriority w:val="99"/>
+    <w:semiHidden/>
+    <w:unhideWhenUsed/>
+    <w:rsid w:val="00524AC7"/>
+    <w:pPr>
+      <w:tabs>
+        <w:tab w:val="left" w:pos="916"/>
+        <w:tab w:val="left" w:pos="1832"/>
+        <w:tab w:val="left" w:pos="2748"/>
+        <w:tab w:val="left" w:pos="3664"/>
+        <w:tab w:val="left" w:pos="4580"/>
+        <w:tab w:val="left" w:pos="5496"/>
+        <w:tab w:val="left" w:pos="6412"/>
+        <w:tab w:val="left" w:pos="7328"/>
+        <w:tab w:val="left" w:pos="8244"/>
+        <w:tab w:val="left" w:pos="9160"/>
+        <w:tab w:val="left" w:pos="10076"/>
+        <w:tab w:val="left" w:pos="10992"/>
+        <w:tab w:val="left" w:pos="11908"/>
+        <w:tab w:val="left" w:pos="12824"/>
+        <w:tab w:val="left" w:pos="13740"/>
+        <w:tab w:val="left" w:pos="14656"/>
+      </w:tabs>
+      <w:spacing w:after="0" w:line="240" w:lineRule="auto"/>
+    </w:pPr>
+    <w:rPr>
+      <w:rFonts w:ascii="Courier New" w:eastAsia="Times New Roman" w:hAnsi="Courier New" w:cs="Courier New"/>
+      <w:sz w:val="20"/>
+      <w:szCs w:val="20"/>
+      <w:lang w:eastAsia="ru-RU"/>
+    </w:rPr>
+  </w:style>
+  <w:style w:type="character" w:customStyle="1" w:styleId="HTML0">
+    <w:name w:val="Стандартный HTML Знак"/>
+    <w:basedOn w:val="a0"/>
+    <w:link w:val="HTML"/>
+    <w:uiPriority w:val="99"/>
+    <w:semiHidden/>
+    <w:rsid w:val="00524AC7"/>
+    <w:rPr>
+      <w:rFonts w:ascii="Courier New" w:eastAsia="Times New Roman" w:hAnsi="Courier New" w:cs="Courier New"/>
+      <w:sz w:val="20"/>
+      <w:szCs w:val="20"/>
+      <w:lang w:eastAsia="ru-RU"/>
+    </w:rPr>
+  </w:style>
+  <w:style w:type="character" w:customStyle="1" w:styleId="y2iqfc">
+    <w:name w:val="y2iqfc"/>
+    <w:basedOn w:val="a0"/>
+    <w:rsid w:val="00524AC7"/>
+  </w:style>
 </w:styles>
 </file>
 
@@ -5575,6 +5701,61 @@
     <w:name w:val="q4iawc"/>
     <w:basedOn w:val="a0"/>
     <w:rsid w:val="00032313"/>
+  </w:style>
+  <w:style w:type="paragraph" w:styleId="HTML">
+    <w:name w:val="HTML Preformatted"/>
+    <w:basedOn w:val="a"/>
+    <w:link w:val="HTML0"/>
+    <w:uiPriority w:val="99"/>
+    <w:semiHidden/>
+    <w:unhideWhenUsed/>
+    <w:rsid w:val="00524AC7"/>
+    <w:pPr>
+      <w:tabs>
+        <w:tab w:val="left" w:pos="916"/>
+        <w:tab w:val="left" w:pos="1832"/>
+        <w:tab w:val="left" w:pos="2748"/>
+        <w:tab w:val="left" w:pos="3664"/>
+        <w:tab w:val="left" w:pos="4580"/>
+        <w:tab w:val="left" w:pos="5496"/>
+        <w:tab w:val="left" w:pos="6412"/>
+        <w:tab w:val="left" w:pos="7328"/>
+        <w:tab w:val="left" w:pos="8244"/>
+        <w:tab w:val="left" w:pos="9160"/>
+        <w:tab w:val="left" w:pos="10076"/>
+        <w:tab w:val="left" w:pos="10992"/>
+        <w:tab w:val="left" w:pos="11908"/>
+        <w:tab w:val="left" w:pos="12824"/>
+        <w:tab w:val="left" w:pos="13740"/>
+        <w:tab w:val="left" w:pos="14656"/>
+      </w:tabs>
+      <w:spacing w:after="0" w:line="240" w:lineRule="auto"/>
+    </w:pPr>
+    <w:rPr>
+      <w:rFonts w:ascii="Courier New" w:eastAsia="Times New Roman" w:hAnsi="Courier New" w:cs="Courier New"/>
+      <w:sz w:val="20"/>
+      <w:szCs w:val="20"/>
+      <w:lang w:eastAsia="ru-RU"/>
+    </w:rPr>
+  </w:style>
+  <w:style w:type="character" w:customStyle="1" w:styleId="HTML0">
+    <w:name w:val="Стандартный HTML Знак"/>
+    <w:basedOn w:val="a0"/>
+    <w:link w:val="HTML"/>
+    <w:uiPriority w:val="99"/>
+    <w:semiHidden/>
+    <w:rsid w:val="00524AC7"/>
+    <w:rPr>
+      <w:rFonts w:ascii="Courier New" w:eastAsia="Times New Roman" w:hAnsi="Courier New" w:cs="Courier New"/>
+      <w:sz w:val="20"/>
+      <w:szCs w:val="20"/>
+      <w:lang w:eastAsia="ru-RU"/>
+    </w:rPr>
+  </w:style>
+  <w:style w:type="character" w:customStyle="1" w:styleId="y2iqfc">
+    <w:name w:val="y2iqfc"/>
+    <w:basedOn w:val="a0"/>
+    <w:rsid w:val="00524AC7"/>
   </w:style>
 </w:styles>
 </file>
@@ -5869,7 +6050,7 @@
 </file>
 
 <file path=customXml/itemProps1.xml><?xml version="1.0" encoding="utf-8"?>
-<ds:datastoreItem xmlns:ds="http://schemas.openxmlformats.org/officeDocument/2006/customXml" ds:itemID="{0319B6C5-3BBA-403E-A195-9CA13C0A776B}">
+<ds:datastoreItem xmlns:ds="http://schemas.openxmlformats.org/officeDocument/2006/customXml" ds:itemID="{4F906AF7-8EE3-41E1-BA15-0F55A3952B72}">
   <ds:schemaRefs>
     <ds:schemaRef ds:uri="http://schemas.openxmlformats.org/officeDocument/2006/bibliography"/>
   </ds:schemaRefs>

--- a/resume/CV_Kaleeva_Alina.docx
+++ b/resume/CV_Kaleeva_Alina.docx
@@ -13,7 +13,6 @@
           <w:szCs w:val="36"/>
         </w:rPr>
       </w:pPr>
-      <w:proofErr w:type="spellStart"/>
       <w:r>
         <w:rPr>
           <w:rFonts w:asciiTheme="majorHAnsi" w:hAnsiTheme="majorHAnsi" w:cs="Times New Roman"/>
@@ -21,29 +20,8 @@
           <w:sz w:val="36"/>
           <w:szCs w:val="36"/>
         </w:rPr>
-        <w:t>Kaleeva</w:t>
-      </w:r>
-      <w:proofErr w:type="spellEnd"/>
-      <w:r>
-        <w:rPr>
-          <w:rFonts w:asciiTheme="majorHAnsi" w:hAnsiTheme="majorHAnsi" w:cs="Times New Roman"/>
-          <w:b/>
-          <w:sz w:val="36"/>
-          <w:szCs w:val="36"/>
-        </w:rPr>
-        <w:t xml:space="preserve"> </w:t>
-      </w:r>
-      <w:proofErr w:type="spellStart"/>
-      <w:r>
-        <w:rPr>
-          <w:rFonts w:asciiTheme="majorHAnsi" w:hAnsiTheme="majorHAnsi" w:cs="Times New Roman"/>
-          <w:b/>
-          <w:sz w:val="36"/>
-          <w:szCs w:val="36"/>
-        </w:rPr>
-        <w:t>Alina</w:t>
-      </w:r>
-      <w:proofErr w:type="spellEnd"/>
+        <w:t>Kaleeva Alina</w:t>
+      </w:r>
     </w:p>
     <w:p>
       <w:pPr>
@@ -207,7 +185,7 @@
                                     <pic:cNvPicPr/>
                                   </pic:nvPicPr>
                                   <pic:blipFill>
-                                    <a:blip r:embed="rId8">
+                                    <a:blip r:embed="rId7">
                                       <a:extLst>
                                         <a:ext uri="{28A0092B-C50C-407E-A947-70E740481C1C}">
                                           <a14:useLocalDpi xmlns:a14="http://schemas.microsoft.com/office/drawing/2010/main" val="0"/>
@@ -248,19 +226,8 @@
           <w:sz w:val="30"/>
           <w:szCs w:val="30"/>
         </w:rPr>
-        <w:t xml:space="preserve">QA </w:t>
-      </w:r>
-      <w:proofErr w:type="spellStart"/>
-      <w:r>
-        <w:rPr>
-          <w:rFonts w:asciiTheme="majorHAnsi" w:hAnsiTheme="majorHAnsi" w:cs="Times New Roman"/>
-          <w:b/>
-          <w:sz w:val="30"/>
-          <w:szCs w:val="30"/>
-        </w:rPr>
-        <w:t>Engineer</w:t>
-      </w:r>
-      <w:proofErr w:type="spellEnd"/>
+        <w:t>QA Engineer</w:t>
+      </w:r>
     </w:p>
     <w:tbl>
       <w:tblPr>
@@ -329,7 +296,6 @@
               </w:rPr>
               <w:br/>
             </w:r>
-            <w:proofErr w:type="spellStart"/>
             <w:r>
               <w:rPr>
                 <w:rFonts w:asciiTheme="majorHAnsi" w:hAnsiTheme="majorHAnsi" w:cs="Times New Roman"/>
@@ -339,7 +305,6 @@
               </w:rPr>
               <w:t>Kaleeva</w:t>
             </w:r>
-            <w:proofErr w:type="spellEnd"/>
             <w:r>
               <w:rPr>
                 <w:rFonts w:asciiTheme="majorHAnsi" w:hAnsiTheme="majorHAnsi" w:cs="Times New Roman"/>
@@ -349,7 +314,6 @@
               </w:rPr>
               <w:t>.</w:t>
             </w:r>
-            <w:proofErr w:type="spellStart"/>
             <w:r>
               <w:rPr>
                 <w:rFonts w:asciiTheme="majorHAnsi" w:hAnsiTheme="majorHAnsi" w:cs="Times New Roman"/>
@@ -359,7 +323,6 @@
               </w:rPr>
               <w:t>fam</w:t>
             </w:r>
-            <w:proofErr w:type="spellEnd"/>
             <w:r>
               <w:rPr>
                 <w:rFonts w:asciiTheme="majorHAnsi" w:hAnsiTheme="majorHAnsi" w:cs="Times New Roman"/>
@@ -387,7 +350,6 @@
               </w:rPr>
               <w:t>.</w:t>
             </w:r>
-            <w:proofErr w:type="spellStart"/>
             <w:r>
               <w:rPr>
                 <w:rFonts w:asciiTheme="majorHAnsi" w:hAnsiTheme="majorHAnsi" w:cs="Times New Roman"/>
@@ -397,7 +359,6 @@
               </w:rPr>
               <w:t>ru</w:t>
             </w:r>
-            <w:proofErr w:type="spellEnd"/>
           </w:p>
         </w:tc>
         <w:tc>
@@ -555,7 +516,7 @@
               </w:rPr>
               <w:t xml:space="preserve">Website: </w:t>
             </w:r>
-            <w:hyperlink r:id="rId9" w:history="1">
+            <w:hyperlink r:id="rId8" w:history="1">
               <w:r>
                 <w:rPr>
                   <w:rStyle w:val="a5"/>
@@ -596,7 +557,6 @@
               </w:rPr>
               <w:t>L</w:t>
             </w:r>
-            <w:proofErr w:type="spellStart"/>
             <w:r>
               <w:rPr>
                 <w:rFonts w:asciiTheme="majorHAnsi" w:hAnsiTheme="majorHAnsi"/>
@@ -606,7 +566,6 @@
               </w:rPr>
               <w:t>ocation</w:t>
             </w:r>
-            <w:proofErr w:type="spellEnd"/>
             <w:r>
               <w:rPr>
                 <w:rFonts w:asciiTheme="majorHAnsi" w:hAnsiTheme="majorHAnsi" w:cs="Times New Roman"/>
@@ -660,7 +619,6 @@
                 <w:lang w:val="en-US"/>
               </w:rPr>
             </w:pPr>
-            <w:proofErr w:type="spellStart"/>
             <w:r>
               <w:rPr>
                 <w:rFonts w:asciiTheme="majorHAnsi" w:hAnsiTheme="majorHAnsi" w:cs="Times New Roman"/>
@@ -669,9 +627,8 @@
                 <w:szCs w:val="27"/>
                 <w:lang w:val="en-US"/>
               </w:rPr>
-              <w:t>Linkedin</w:t>
-            </w:r>
-            <w:proofErr w:type="spellEnd"/>
+              <w:t>Linkedin:</w:t>
+            </w:r>
             <w:r>
               <w:rPr>
                 <w:rFonts w:asciiTheme="majorHAnsi" w:hAnsiTheme="majorHAnsi" w:cs="Times New Roman"/>
@@ -680,19 +637,9 @@
                 <w:szCs w:val="27"/>
                 <w:lang w:val="en-US"/>
               </w:rPr>
-              <w:t>:</w:t>
-            </w:r>
-            <w:r>
-              <w:rPr>
-                <w:rFonts w:asciiTheme="majorHAnsi" w:hAnsiTheme="majorHAnsi" w:cs="Times New Roman"/>
-                <w:b/>
-                <w:sz w:val="27"/>
-                <w:szCs w:val="27"/>
-                <w:lang w:val="en-US"/>
-              </w:rPr>
               <w:t xml:space="preserve"> </w:t>
             </w:r>
-            <w:hyperlink r:id="rId10" w:history="1">
+            <w:hyperlink r:id="rId9" w:history="1">
               <w:r>
                 <w:rPr>
                   <w:rStyle w:val="a5"/>
@@ -722,7 +669,6 @@
                 <w:lang w:val="en-US"/>
               </w:rPr>
             </w:pPr>
-            <w:proofErr w:type="spellStart"/>
             <w:r>
               <w:rPr>
                 <w:rFonts w:asciiTheme="majorHAnsi" w:hAnsiTheme="majorHAnsi" w:cs="Times New Roman"/>
@@ -731,18 +677,7 @@
                 <w:szCs w:val="27"/>
                 <w:lang w:val="en-US"/>
               </w:rPr>
-              <w:t>Github</w:t>
-            </w:r>
-            <w:proofErr w:type="spellEnd"/>
-            <w:r>
-              <w:rPr>
-                <w:rFonts w:asciiTheme="majorHAnsi" w:hAnsiTheme="majorHAnsi" w:cs="Times New Roman"/>
-                <w:b/>
-                <w:sz w:val="27"/>
-                <w:szCs w:val="27"/>
-                <w:lang w:val="en-US"/>
-              </w:rPr>
-              <w:t>:</w:t>
+              <w:t>Github:</w:t>
             </w:r>
           </w:p>
           <w:p>
@@ -755,7 +690,7 @@
                 <w:lang w:val="en-US"/>
               </w:rPr>
             </w:pPr>
-            <w:hyperlink r:id="rId11" w:history="1">
+            <w:hyperlink r:id="rId10" w:history="1">
               <w:r>
                 <w:rPr>
                   <w:rStyle w:val="a5"/>
@@ -856,8 +791,6 @@
         </w:rPr>
         <w:t xml:space="preserve">   </w:t>
       </w:r>
-      <w:proofErr w:type="spellStart"/>
-      <w:proofErr w:type="gramStart"/>
       <w:r>
         <w:rPr>
           <w:rFonts w:asciiTheme="majorHAnsi" w:hAnsiTheme="majorHAnsi" w:cs="Times New Roman"/>
@@ -867,7 +800,6 @@
         </w:rPr>
         <w:t>Professional</w:t>
       </w:r>
-      <w:proofErr w:type="spellEnd"/>
       <w:r>
         <w:rPr>
           <w:rFonts w:asciiTheme="majorHAnsi" w:hAnsiTheme="majorHAnsi" w:cs="Times New Roman"/>
@@ -898,7 +830,6 @@
         </w:rPr>
         <w:t>experience</w:t>
       </w:r>
-      <w:proofErr w:type="gramEnd"/>
       <w:r>
         <w:rPr>
           <w:rFonts w:asciiTheme="majorHAnsi" w:hAnsiTheme="majorHAnsi" w:cs="Times New Roman"/>
@@ -1005,7 +936,6 @@
                 <w:lang w:val="en-US"/>
               </w:rPr>
             </w:pPr>
-            <w:proofErr w:type="spellStart"/>
             <w:r>
               <w:rPr>
                 <w:rFonts w:ascii="Times New Roman" w:hAnsi="Times New Roman" w:cs="Times New Roman"/>
@@ -1016,7 +946,6 @@
               </w:rPr>
               <w:t>Scrump</w:t>
             </w:r>
-            <w:proofErr w:type="spellEnd"/>
             <w:r>
               <w:rPr>
                 <w:rFonts w:ascii="Times New Roman" w:hAnsi="Times New Roman" w:cs="Times New Roman"/>
@@ -1115,11 +1044,11 @@
           </w:tcPr>
           <w:p>
             <w:pPr>
-              <w:rPr>
-                <w:rFonts w:ascii="Times New Roman" w:hAnsi="Times New Roman" w:cs="Times New Roman"/>
-                <w:sz w:val="27"/>
-                <w:szCs w:val="27"/>
-                <w:lang w:val="en-US"/>
+              <w:jc w:val="both"/>
+              <w:rPr>
+                <w:rFonts w:ascii="Times New Roman" w:hAnsi="Times New Roman" w:cs="Times New Roman"/>
+                <w:sz w:val="27"/>
+                <w:szCs w:val="27"/>
               </w:rPr>
             </w:pPr>
             <w:r>
@@ -1129,67 +1058,73 @@
                 <w:szCs w:val="27"/>
                 <w:lang w:val="en-US"/>
               </w:rPr>
-              <w:t xml:space="preserve">Worked with on-chain and </w:t>
-            </w:r>
-            <w:proofErr w:type="spellStart"/>
-            <w:r>
-              <w:rPr>
-                <w:rFonts w:ascii="Times New Roman" w:hAnsi="Times New Roman" w:cs="Times New Roman"/>
-                <w:sz w:val="27"/>
-                <w:szCs w:val="27"/>
-                <w:lang w:val="en-US"/>
-              </w:rPr>
-              <w:t>blockchain</w:t>
-            </w:r>
-            <w:proofErr w:type="spellEnd"/>
-            <w:r>
-              <w:rPr>
-                <w:rFonts w:ascii="Times New Roman" w:hAnsi="Times New Roman" w:cs="Times New Roman"/>
-                <w:sz w:val="27"/>
-                <w:szCs w:val="27"/>
-                <w:lang w:val="en-US"/>
-              </w:rPr>
-              <w:t xml:space="preserve"> projects, </w:t>
-            </w:r>
-            <w:proofErr w:type="spellStart"/>
-            <w:r>
-              <w:rPr>
-                <w:rFonts w:ascii="Times New Roman" w:hAnsi="Times New Roman" w:cs="Times New Roman"/>
-                <w:sz w:val="27"/>
-                <w:szCs w:val="27"/>
-                <w:lang w:val="en-US"/>
-              </w:rPr>
-              <w:t>blockchain</w:t>
-            </w:r>
-            <w:proofErr w:type="spellEnd"/>
-            <w:r>
-              <w:rPr>
-                <w:rFonts w:ascii="Times New Roman" w:hAnsi="Times New Roman" w:cs="Times New Roman"/>
-                <w:sz w:val="27"/>
-                <w:szCs w:val="27"/>
-                <w:lang w:val="en-US"/>
-              </w:rPr>
-              <w:t xml:space="preserve"> explorer, </w:t>
-            </w:r>
-            <w:proofErr w:type="gramStart"/>
-            <w:r>
-              <w:rPr>
-                <w:rFonts w:ascii="Times New Roman" w:hAnsi="Times New Roman" w:cs="Times New Roman"/>
-                <w:sz w:val="27"/>
-                <w:szCs w:val="27"/>
-                <w:lang w:val="en-US"/>
-              </w:rPr>
-              <w:t>business</w:t>
-            </w:r>
-            <w:proofErr w:type="gramEnd"/>
-            <w:r>
-              <w:rPr>
-                <w:rFonts w:ascii="Times New Roman" w:hAnsi="Times New Roman" w:cs="Times New Roman"/>
-                <w:sz w:val="27"/>
-                <w:szCs w:val="27"/>
-                <w:lang w:val="en-US"/>
-              </w:rPr>
-              <w:t xml:space="preserve"> card site of the company.</w:t>
+              <w:t xml:space="preserve">   </w:t>
+            </w:r>
+            <w:r>
+              <w:rPr>
+                <w:rFonts w:ascii="Times New Roman" w:hAnsi="Times New Roman" w:cs="Times New Roman"/>
+                <w:sz w:val="27"/>
+                <w:szCs w:val="27"/>
+                <w:lang w:val="en-US"/>
+              </w:rPr>
+              <w:t>Worked with financial blockchain projects, blockchain explorer</w:t>
+            </w:r>
+            <w:r>
+              <w:rPr>
+                <w:rFonts w:ascii="Times New Roman" w:hAnsi="Times New Roman" w:cs="Times New Roman"/>
+                <w:sz w:val="27"/>
+                <w:szCs w:val="27"/>
+              </w:rPr>
+              <w:t xml:space="preserve">, </w:t>
+            </w:r>
+            <w:bookmarkStart w:id="0" w:name="_GoBack"/>
+            <w:bookmarkEnd w:id="0"/>
+            <w:r>
+              <w:rPr>
+                <w:rFonts w:ascii="Times New Roman" w:hAnsi="Times New Roman" w:cs="Times New Roman"/>
+                <w:sz w:val="27"/>
+                <w:szCs w:val="27"/>
+                <w:lang w:val="en-US"/>
+              </w:rPr>
+              <w:t>blockchain game</w:t>
+            </w:r>
+            <w:r>
+              <w:rPr>
+                <w:rFonts w:ascii="Times New Roman" w:hAnsi="Times New Roman" w:cs="Times New Roman"/>
+                <w:sz w:val="27"/>
+                <w:szCs w:val="27"/>
+                <w:lang w:val="en-US"/>
+              </w:rPr>
+              <w:t>. I tested the crypto wallet application, the company's website. In total, I tested 8 blockchain projects.</w:t>
+            </w:r>
+          </w:p>
+          <w:p>
+            <w:pPr>
+              <w:jc w:val="both"/>
+              <w:rPr>
+                <w:rFonts w:ascii="Times New Roman" w:hAnsi="Times New Roman" w:cs="Times New Roman"/>
+                <w:sz w:val="27"/>
+                <w:szCs w:val="27"/>
+                <w:lang w:val="en-US"/>
+              </w:rPr>
+            </w:pPr>
+            <w:r>
+              <w:rPr>
+                <w:rFonts w:ascii="Times New Roman" w:hAnsi="Times New Roman" w:cs="Times New Roman"/>
+                <w:sz w:val="27"/>
+                <w:szCs w:val="27"/>
+                <w:lang w:val="en-US"/>
+              </w:rPr>
+              <w:t xml:space="preserve">  </w:t>
+            </w:r>
+            <w:r>
+              <w:rPr>
+                <w:rFonts w:ascii="Times New Roman" w:hAnsi="Times New Roman" w:cs="Times New Roman"/>
+                <w:sz w:val="27"/>
+                <w:szCs w:val="27"/>
+                <w:lang w:val="en-US"/>
+              </w:rPr>
+              <w:t xml:space="preserve"> Was part of the company's project support team.</w:t>
             </w:r>
           </w:p>
         </w:tc>
@@ -1218,6 +1153,7 @@
           </w:tcPr>
           <w:p>
             <w:pPr>
+              <w:jc w:val="both"/>
               <w:rPr>
                 <w:rFonts w:ascii="Times New Roman" w:hAnsi="Times New Roman" w:cs="Times New Roman"/>
                 <w:sz w:val="27"/>
@@ -1225,6 +1161,15 @@
                 <w:lang w:val="en-US"/>
               </w:rPr>
             </w:pPr>
+            <w:r>
+              <w:rPr>
+                <w:rFonts w:ascii="Times New Roman" w:hAnsi="Times New Roman" w:cs="Times New Roman"/>
+                <w:sz w:val="27"/>
+                <w:szCs w:val="27"/>
+                <w:lang w:val="en-US"/>
+              </w:rPr>
+              <w:t xml:space="preserve">   </w:t>
+            </w:r>
             <w:r>
               <w:rPr>
                 <w:rFonts w:ascii="Times New Roman" w:hAnsi="Times New Roman" w:cs="Times New Roman"/>
@@ -1269,6 +1214,7 @@
           </w:tcPr>
           <w:p>
             <w:pPr>
+              <w:jc w:val="both"/>
               <w:rPr>
                 <w:rFonts w:ascii="Times New Roman" w:hAnsi="Times New Roman" w:cs="Times New Roman"/>
                 <w:sz w:val="27"/>
@@ -1283,27 +1229,16 @@
                 <w:szCs w:val="27"/>
                 <w:lang w:val="en-US"/>
               </w:rPr>
-              <w:t>• Searching and finding bugs, bug reporting (</w:t>
-            </w:r>
-            <w:proofErr w:type="spellStart"/>
-            <w:r>
-              <w:rPr>
-                <w:rFonts w:ascii="Times New Roman" w:hAnsi="Times New Roman" w:cs="Times New Roman"/>
-                <w:sz w:val="27"/>
-                <w:szCs w:val="27"/>
-                <w:lang w:val="en-US"/>
-              </w:rPr>
-              <w:t>Jira</w:t>
-            </w:r>
-            <w:proofErr w:type="spellEnd"/>
-            <w:r>
-              <w:rPr>
-                <w:rFonts w:ascii="Times New Roman" w:hAnsi="Times New Roman" w:cs="Times New Roman"/>
-                <w:sz w:val="27"/>
-                <w:szCs w:val="27"/>
-                <w:lang w:val="en-US"/>
-              </w:rPr>
-              <w:t>);</w:t>
+              <w:t xml:space="preserve">      </w:t>
+            </w:r>
+            <w:r>
+              <w:rPr>
+                <w:rFonts w:ascii="Times New Roman" w:hAnsi="Times New Roman" w:cs="Times New Roman"/>
+                <w:sz w:val="27"/>
+                <w:szCs w:val="27"/>
+                <w:lang w:val="en-US"/>
+              </w:rPr>
+              <w:t>• Searching and finding bugs, bug reporting (Jira);</w:t>
             </w:r>
           </w:p>
         </w:tc>
@@ -1332,6 +1267,7 @@
           </w:tcPr>
           <w:p>
             <w:pPr>
+              <w:jc w:val="both"/>
               <w:rPr>
                 <w:rFonts w:ascii="Times New Roman" w:hAnsi="Times New Roman" w:cs="Times New Roman"/>
                 <w:sz w:val="27"/>
@@ -1339,6 +1275,15 @@
                 <w:lang w:val="en-US"/>
               </w:rPr>
             </w:pPr>
+            <w:r>
+              <w:rPr>
+                <w:rFonts w:ascii="Times New Roman" w:hAnsi="Times New Roman" w:cs="Times New Roman"/>
+                <w:sz w:val="27"/>
+                <w:szCs w:val="27"/>
+                <w:lang w:val="en-US"/>
+              </w:rPr>
+              <w:t xml:space="preserve">      </w:t>
+            </w:r>
             <w:r>
               <w:rPr>
                 <w:rFonts w:ascii="Times New Roman" w:hAnsi="Times New Roman" w:cs="Times New Roman"/>
@@ -1379,6 +1324,7 @@
                 <w:tab w:val="left" w:pos="1141"/>
                 <w:tab w:val="center" w:pos="2285"/>
               </w:tabs>
+              <w:jc w:val="both"/>
               <w:rPr>
                 <w:rFonts w:ascii="Times New Roman" w:hAnsi="Times New Roman" w:cs="Times New Roman"/>
                 <w:sz w:val="27"/>
@@ -1393,47 +1339,52 @@
                 <w:szCs w:val="27"/>
                 <w:lang w:val="en-US"/>
               </w:rPr>
-              <w:t xml:space="preserve">• Experience with </w:t>
-            </w:r>
-            <w:proofErr w:type="spellStart"/>
-            <w:r>
-              <w:rPr>
-                <w:rFonts w:ascii="Times New Roman" w:hAnsi="Times New Roman" w:cs="Times New Roman"/>
-                <w:sz w:val="27"/>
-                <w:szCs w:val="27"/>
-                <w:lang w:val="en-US"/>
-              </w:rPr>
-              <w:t>git</w:t>
-            </w:r>
-            <w:proofErr w:type="spellEnd"/>
-            <w:r>
-              <w:rPr>
-                <w:rFonts w:ascii="Times New Roman" w:hAnsi="Times New Roman" w:cs="Times New Roman"/>
-                <w:sz w:val="27"/>
-                <w:szCs w:val="27"/>
-                <w:lang w:val="en-US"/>
-              </w:rPr>
-              <w:t xml:space="preserve"> version control system, cloned and deployed locally an application for testing with </w:t>
-            </w:r>
-            <w:proofErr w:type="spellStart"/>
-            <w:r>
-              <w:rPr>
-                <w:rFonts w:ascii="Times New Roman" w:hAnsi="Times New Roman" w:cs="Times New Roman"/>
-                <w:sz w:val="27"/>
-                <w:szCs w:val="27"/>
-                <w:lang w:val="en-US"/>
-              </w:rPr>
-              <w:t>VSCode</w:t>
-            </w:r>
-            <w:proofErr w:type="spellEnd"/>
-            <w:r>
-              <w:rPr>
-                <w:rFonts w:ascii="Times New Roman" w:hAnsi="Times New Roman" w:cs="Times New Roman"/>
-                <w:sz w:val="27"/>
-                <w:szCs w:val="27"/>
-                <w:lang w:val="en-US"/>
-              </w:rPr>
-              <w:t xml:space="preserve"> editor using node package manager (Yarn); </w:t>
+              <w:t xml:space="preserve">      </w:t>
+            </w:r>
+            <w:r>
+              <w:rPr>
+                <w:rFonts w:ascii="Times New Roman" w:hAnsi="Times New Roman" w:cs="Times New Roman"/>
+                <w:sz w:val="27"/>
+                <w:szCs w:val="27"/>
+                <w:lang w:val="en-US"/>
+              </w:rPr>
+              <w:t>•</w:t>
+            </w:r>
+            <w:r>
+              <w:rPr>
+                <w:rFonts w:ascii="Times New Roman" w:hAnsi="Times New Roman" w:cs="Times New Roman"/>
+                <w:sz w:val="27"/>
+                <w:szCs w:val="27"/>
+                <w:lang w:val="en-US"/>
+              </w:rPr>
+              <w:t xml:space="preserve"> </w:t>
+            </w:r>
+            <w:r>
+              <w:rPr>
+                <w:rFonts w:ascii="Times New Roman" w:hAnsi="Times New Roman" w:cs="Times New Roman"/>
+                <w:sz w:val="27"/>
+                <w:szCs w:val="27"/>
+                <w:lang w:val="en-US"/>
+              </w:rPr>
+              <w:t xml:space="preserve">Experience with git version control system, cloned and </w:t>
+            </w:r>
+            <w:r>
+              <w:rPr>
+                <w:rFonts w:ascii="Times New Roman" w:hAnsi="Times New Roman" w:cs="Times New Roman"/>
+                <w:sz w:val="27"/>
+                <w:szCs w:val="27"/>
+                <w:lang w:val="en-US"/>
+              </w:rPr>
+              <w:t xml:space="preserve"> </w:t>
+            </w:r>
+            <w:r>
+              <w:rPr>
+                <w:rFonts w:ascii="Times New Roman" w:hAnsi="Times New Roman" w:cs="Times New Roman"/>
+                <w:sz w:val="27"/>
+                <w:szCs w:val="27"/>
+                <w:lang w:val="en-US"/>
+              </w:rPr>
+              <w:t xml:space="preserve">deployed locally an application for testing with VSCode editor using node package manager (Yarn); </w:t>
             </w:r>
           </w:p>
         </w:tc>
@@ -1462,6 +1413,7 @@
           </w:tcPr>
           <w:p>
             <w:pPr>
+              <w:jc w:val="both"/>
               <w:rPr>
                 <w:rFonts w:ascii="Times New Roman" w:hAnsi="Times New Roman" w:cs="Times New Roman"/>
                 <w:sz w:val="27"/>
@@ -1475,6 +1427,15 @@
                 <w:szCs w:val="27"/>
                 <w:lang w:val="en-US"/>
               </w:rPr>
+              <w:t xml:space="preserve">      </w:t>
+            </w:r>
+            <w:r>
+              <w:rPr>
+                <w:rFonts w:ascii="Times New Roman" w:hAnsi="Times New Roman" w:cs="Times New Roman"/>
+                <w:sz w:val="27"/>
+                <w:szCs w:val="27"/>
+                <w:lang w:val="en-US"/>
+              </w:rPr>
               <w:t>•</w:t>
             </w:r>
             <w:r>
@@ -1485,34 +1446,14 @@
               </w:rPr>
               <w:t xml:space="preserve"> </w:t>
             </w:r>
-            <w:proofErr w:type="spellStart"/>
-            <w:r>
-              <w:rPr>
-                <w:rFonts w:ascii="Times New Roman" w:hAnsi="Times New Roman" w:cs="Times New Roman"/>
-                <w:sz w:val="27"/>
-                <w:szCs w:val="27"/>
-              </w:rPr>
-              <w:t>Functional</w:t>
-            </w:r>
-            <w:proofErr w:type="spellEnd"/>
-            <w:r>
-              <w:rPr>
-                <w:rFonts w:ascii="Times New Roman" w:hAnsi="Times New Roman" w:cs="Times New Roman"/>
-                <w:sz w:val="27"/>
-                <w:szCs w:val="27"/>
-              </w:rPr>
-              <w:t xml:space="preserve"> </w:t>
-            </w:r>
-            <w:proofErr w:type="spellStart"/>
-            <w:r>
-              <w:rPr>
-                <w:rFonts w:ascii="Times New Roman" w:hAnsi="Times New Roman" w:cs="Times New Roman"/>
-                <w:sz w:val="27"/>
-                <w:szCs w:val="27"/>
-              </w:rPr>
-              <w:t>testing</w:t>
-            </w:r>
-            <w:proofErr w:type="spellEnd"/>
+            <w:r>
+              <w:rPr>
+                <w:rFonts w:ascii="Times New Roman" w:hAnsi="Times New Roman" w:cs="Times New Roman"/>
+                <w:sz w:val="27"/>
+                <w:szCs w:val="27"/>
+              </w:rPr>
+              <w:t>Functional testing</w:t>
+            </w:r>
             <w:r>
               <w:rPr>
                 <w:rFonts w:ascii="Times New Roman" w:hAnsi="Times New Roman" w:cs="Times New Roman"/>
@@ -1548,6 +1489,7 @@
           </w:tcPr>
           <w:p>
             <w:pPr>
+              <w:jc w:val="both"/>
               <w:rPr>
                 <w:rFonts w:ascii="Times New Roman" w:hAnsi="Times New Roman" w:cs="Times New Roman"/>
                 <w:sz w:val="27"/>
@@ -1555,6 +1497,15 @@
                 <w:lang w:val="en-US"/>
               </w:rPr>
             </w:pPr>
+            <w:r>
+              <w:rPr>
+                <w:rFonts w:ascii="Times New Roman" w:hAnsi="Times New Roman" w:cs="Times New Roman"/>
+                <w:sz w:val="27"/>
+                <w:szCs w:val="27"/>
+                <w:lang w:val="en-US"/>
+              </w:rPr>
+              <w:t xml:space="preserve">      </w:t>
+            </w:r>
             <w:r>
               <w:rPr>
                 <w:rFonts w:ascii="Times New Roman" w:hAnsi="Times New Roman" w:cs="Times New Roman"/>
@@ -1618,6 +1569,7 @@
           </w:tcPr>
           <w:p>
             <w:pPr>
+              <w:jc w:val="both"/>
               <w:rPr>
                 <w:rFonts w:ascii="Times New Roman" w:hAnsi="Times New Roman" w:cs="Times New Roman"/>
                 <w:sz w:val="27"/>
@@ -1625,6 +1577,14 @@
                 <w:lang w:val="be-BY"/>
               </w:rPr>
             </w:pPr>
+            <w:r>
+              <w:rPr>
+                <w:rFonts w:ascii="Times New Roman" w:hAnsi="Times New Roman" w:cs="Times New Roman"/>
+                <w:sz w:val="27"/>
+                <w:szCs w:val="27"/>
+              </w:rPr>
+              <w:t xml:space="preserve">      </w:t>
+            </w:r>
             <w:r>
               <w:rPr>
                 <w:rFonts w:ascii="Times New Roman" w:hAnsi="Times New Roman" w:cs="Times New Roman"/>
@@ -1681,12 +1641,21 @@
           </w:tcPr>
           <w:p>
             <w:pPr>
+              <w:jc w:val="both"/>
               <w:rPr>
                 <w:rFonts w:ascii="Times New Roman" w:hAnsi="Times New Roman" w:cs="Times New Roman"/>
                 <w:sz w:val="27"/>
                 <w:szCs w:val="27"/>
               </w:rPr>
             </w:pPr>
+            <w:r>
+              <w:rPr>
+                <w:rFonts w:ascii="Times New Roman" w:hAnsi="Times New Roman" w:cs="Times New Roman"/>
+                <w:sz w:val="27"/>
+                <w:szCs w:val="27"/>
+              </w:rPr>
+              <w:t xml:space="preserve">      </w:t>
+            </w:r>
             <w:r>
               <w:rPr>
                 <w:rFonts w:ascii="Times New Roman" w:hAnsi="Times New Roman" w:cs="Times New Roman"/>
@@ -1751,6 +1720,7 @@
           </w:tcPr>
           <w:p>
             <w:pPr>
+              <w:jc w:val="both"/>
               <w:rPr>
                 <w:rFonts w:ascii="Times New Roman" w:hAnsi="Times New Roman" w:cs="Times New Roman"/>
                 <w:sz w:val="27"/>
@@ -1765,6 +1735,15 @@
                 <w:szCs w:val="27"/>
                 <w:lang w:val="en-US"/>
               </w:rPr>
+              <w:t xml:space="preserve">      </w:t>
+            </w:r>
+            <w:r>
+              <w:rPr>
+                <w:rFonts w:ascii="Times New Roman" w:hAnsi="Times New Roman" w:cs="Times New Roman"/>
+                <w:sz w:val="27"/>
+                <w:szCs w:val="27"/>
+                <w:lang w:val="en-US"/>
+              </w:rPr>
               <w:t>•</w:t>
             </w:r>
             <w:r>
@@ -1794,45 +1773,6 @@
               </w:rPr>
               <w:t>.</w:t>
             </w:r>
-          </w:p>
-          <w:p>
-            <w:pPr>
-              <w:rPr>
-                <w:rFonts w:ascii="Times New Roman" w:hAnsi="Times New Roman" w:cs="Times New Roman"/>
-                <w:sz w:val="27"/>
-                <w:szCs w:val="27"/>
-                <w:lang w:val="en-US"/>
-              </w:rPr>
-            </w:pPr>
-            <w:r>
-              <w:rPr>
-                <w:rFonts w:ascii="Times New Roman" w:hAnsi="Times New Roman" w:cs="Times New Roman"/>
-                <w:sz w:val="27"/>
-                <w:szCs w:val="27"/>
-                <w:lang w:val="en-US"/>
-              </w:rPr>
-              <w:t xml:space="preserve">Was part of the company's project support </w:t>
-            </w:r>
-            <w:proofErr w:type="gramStart"/>
-            <w:r>
-              <w:rPr>
-                <w:rFonts w:ascii="Times New Roman" w:hAnsi="Times New Roman" w:cs="Times New Roman"/>
-                <w:sz w:val="27"/>
-                <w:szCs w:val="27"/>
-                <w:lang w:val="en-US"/>
-              </w:rPr>
-              <w:t>team</w:t>
-            </w:r>
-            <w:r>
-              <w:rPr>
-                <w:rFonts w:ascii="Times New Roman" w:hAnsi="Times New Roman" w:cs="Times New Roman"/>
-                <w:sz w:val="27"/>
-                <w:szCs w:val="27"/>
-                <w:lang w:val="en-US"/>
-              </w:rPr>
-              <w:t>.</w:t>
-            </w:r>
-            <w:proofErr w:type="gramEnd"/>
           </w:p>
         </w:tc>
       </w:tr>
@@ -1900,7 +1840,6 @@
         </w:rPr>
         <w:t xml:space="preserve">   </w:t>
       </w:r>
-      <w:proofErr w:type="spellStart"/>
       <w:r>
         <w:rPr>
           <w:rFonts w:asciiTheme="majorHAnsi" w:hAnsiTheme="majorHAnsi" w:cs="Times New Roman"/>
@@ -1910,7 +1849,6 @@
         </w:rPr>
         <w:t>Education</w:t>
       </w:r>
-      <w:proofErr w:type="spellEnd"/>
       <w:r>
         <w:rPr>
           <w:rFonts w:asciiTheme="majorHAnsi" w:hAnsiTheme="majorHAnsi" w:cs="Times New Roman"/>
@@ -2169,19 +2107,8 @@
           <w:sz w:val="32"/>
           <w:szCs w:val="32"/>
         </w:rPr>
-        <w:t xml:space="preserve">IT </w:t>
-      </w:r>
-      <w:proofErr w:type="spellStart"/>
-      <w:r>
-        <w:rPr>
-          <w:rFonts w:asciiTheme="majorHAnsi" w:hAnsiTheme="majorHAnsi" w:cs="Times New Roman"/>
-          <w:b/>
-          <w:sz w:val="32"/>
-          <w:szCs w:val="32"/>
-        </w:rPr>
-        <w:t>Courses</w:t>
-      </w:r>
-      <w:proofErr w:type="spellEnd"/>
+        <w:t>IT Courses</w:t>
+      </w:r>
       <w:r>
         <w:rPr>
           <w:rFonts w:asciiTheme="majorHAnsi" w:hAnsiTheme="majorHAnsi" w:cs="Times New Roman"/>
@@ -2416,25 +2343,14 @@
                 <w:lang w:val="en-US"/>
               </w:rPr>
             </w:pPr>
-            <w:proofErr w:type="spellStart"/>
-            <w:r>
-              <w:rPr>
-                <w:rFonts w:ascii="Times New Roman" w:hAnsi="Times New Roman" w:cs="Times New Roman"/>
-                <w:sz w:val="27"/>
-                <w:szCs w:val="27"/>
-                <w:lang w:val="en-US"/>
-              </w:rPr>
-              <w:t>Beonmax</w:t>
-            </w:r>
-            <w:proofErr w:type="spellEnd"/>
-            <w:r>
-              <w:rPr>
-                <w:rFonts w:ascii="Times New Roman" w:hAnsi="Times New Roman" w:cs="Times New Roman"/>
-                <w:sz w:val="27"/>
-                <w:szCs w:val="27"/>
-                <w:lang w:val="en-US"/>
-              </w:rPr>
-              <w:t xml:space="preserve"> - Web development(HTML, CSS)</w:t>
+            <w:r>
+              <w:rPr>
+                <w:rFonts w:ascii="Times New Roman" w:hAnsi="Times New Roman" w:cs="Times New Roman"/>
+                <w:sz w:val="27"/>
+                <w:szCs w:val="27"/>
+                <w:lang w:val="en-US"/>
+              </w:rPr>
+              <w:t>Beonmax - Web development(HTML, CSS)</w:t>
             </w:r>
           </w:p>
         </w:tc>
@@ -2559,7 +2475,6 @@
         </w:rPr>
         <w:t xml:space="preserve">   </w:t>
       </w:r>
-      <w:proofErr w:type="spellStart"/>
       <w:r>
         <w:rPr>
           <w:rFonts w:asciiTheme="majorHAnsi" w:hAnsiTheme="majorHAnsi" w:cs="Times New Roman"/>
@@ -2569,7 +2484,6 @@
         </w:rPr>
         <w:t>Language</w:t>
       </w:r>
-      <w:proofErr w:type="spellEnd"/>
       <w:r>
         <w:rPr>
           <w:rFonts w:asciiTheme="majorHAnsi" w:hAnsiTheme="majorHAnsi" w:cs="Times New Roman"/>
@@ -3049,7 +2963,6 @@
         </w:rPr>
         <w:t>Manual testing of web applications</w:t>
       </w:r>
-      <w:proofErr w:type="gramStart"/>
       <w:r>
         <w:rPr>
           <w:rFonts w:ascii="Times New Roman" w:hAnsi="Times New Roman" w:cs="Times New Roman"/>
@@ -3066,9 +2979,8 @@
           <w:szCs w:val="27"/>
           <w:lang w:val="en-US"/>
         </w:rPr>
-        <w:t xml:space="preserve"> mobile</w:t>
-      </w:r>
-      <w:proofErr w:type="gramEnd"/>
+        <w:t xml:space="preserve"> mobile applications</w:t>
+      </w:r>
       <w:r>
         <w:rPr>
           <w:rFonts w:ascii="Times New Roman" w:hAnsi="Times New Roman" w:cs="Times New Roman"/>
@@ -3076,28 +2988,28 @@
           <w:szCs w:val="27"/>
           <w:lang w:val="en-US"/>
         </w:rPr>
-        <w:t xml:space="preserve"> applications</w:t>
-      </w:r>
-      <w:r>
+        <w:t>;</w:t>
+      </w:r>
+    </w:p>
+    <w:p>
+      <w:pPr>
+        <w:spacing w:after="0" w:line="240" w:lineRule="auto"/>
         <w:rPr>
           <w:rFonts w:ascii="Times New Roman" w:hAnsi="Times New Roman" w:cs="Times New Roman"/>
           <w:sz w:val="27"/>
           <w:szCs w:val="27"/>
           <w:lang w:val="en-US"/>
         </w:rPr>
-        <w:t>;</w:t>
-      </w:r>
-    </w:p>
-    <w:p>
-      <w:pPr>
-        <w:spacing w:after="0" w:line="240" w:lineRule="auto"/>
+      </w:pPr>
+      <w:r>
         <w:rPr>
           <w:rFonts w:ascii="Times New Roman" w:hAnsi="Times New Roman" w:cs="Times New Roman"/>
           <w:sz w:val="27"/>
           <w:szCs w:val="27"/>
           <w:lang w:val="en-US"/>
         </w:rPr>
-      </w:pPr>
+        <w:t>•</w:t>
+      </w:r>
       <w:r>
         <w:rPr>
           <w:rFonts w:ascii="Times New Roman" w:hAnsi="Times New Roman" w:cs="Times New Roman"/>
@@ -3105,7 +3017,7 @@
           <w:szCs w:val="27"/>
           <w:lang w:val="en-US"/>
         </w:rPr>
-        <w:t>•</w:t>
+        <w:t xml:space="preserve"> </w:t>
       </w:r>
       <w:r>
         <w:rPr>
@@ -3114,7 +3026,7 @@
           <w:szCs w:val="27"/>
           <w:lang w:val="en-US"/>
         </w:rPr>
-        <w:t xml:space="preserve"> </w:t>
+        <w:t>Functional</w:t>
       </w:r>
       <w:r>
         <w:rPr>
@@ -3123,7 +3035,7 @@
           <w:szCs w:val="27"/>
           <w:lang w:val="en-US"/>
         </w:rPr>
-        <w:t>Functional</w:t>
+        <w:t xml:space="preserve">, </w:t>
       </w:r>
       <w:r>
         <w:rPr>
@@ -3132,7 +3044,7 @@
           <w:szCs w:val="27"/>
           <w:lang w:val="en-US"/>
         </w:rPr>
-        <w:t xml:space="preserve">, </w:t>
+        <w:t>non-functional</w:t>
       </w:r>
       <w:r>
         <w:rPr>
@@ -3141,7 +3053,7 @@
           <w:szCs w:val="27"/>
           <w:lang w:val="en-US"/>
         </w:rPr>
-        <w:t>non-functional</w:t>
+        <w:t xml:space="preserve">, </w:t>
       </w:r>
       <w:r>
         <w:rPr>
@@ -3150,7 +3062,7 @@
           <w:szCs w:val="27"/>
           <w:lang w:val="en-US"/>
         </w:rPr>
-        <w:t xml:space="preserve">, </w:t>
+        <w:t>change-related testing</w:t>
       </w:r>
       <w:r>
         <w:rPr>
@@ -3159,28 +3071,28 @@
           <w:szCs w:val="27"/>
           <w:lang w:val="en-US"/>
         </w:rPr>
-        <w:t>change-related testing</w:t>
-      </w:r>
-      <w:r>
+        <w:t>;</w:t>
+      </w:r>
+    </w:p>
+    <w:p>
+      <w:pPr>
+        <w:spacing w:after="0" w:line="240" w:lineRule="auto"/>
         <w:rPr>
           <w:rFonts w:ascii="Times New Roman" w:hAnsi="Times New Roman" w:cs="Times New Roman"/>
           <w:sz w:val="27"/>
           <w:szCs w:val="27"/>
           <w:lang w:val="en-US"/>
         </w:rPr>
-        <w:t>;</w:t>
-      </w:r>
-    </w:p>
-    <w:p>
-      <w:pPr>
-        <w:spacing w:after="0" w:line="240" w:lineRule="auto"/>
+      </w:pPr>
+      <w:r>
         <w:rPr>
           <w:rFonts w:ascii="Times New Roman" w:hAnsi="Times New Roman" w:cs="Times New Roman"/>
           <w:sz w:val="27"/>
           <w:szCs w:val="27"/>
           <w:lang w:val="en-US"/>
         </w:rPr>
-      </w:pPr>
+        <w:t>•</w:t>
+      </w:r>
       <w:r>
         <w:rPr>
           <w:rFonts w:ascii="Times New Roman" w:hAnsi="Times New Roman" w:cs="Times New Roman"/>
@@ -3188,7 +3100,7 @@
           <w:szCs w:val="27"/>
           <w:lang w:val="en-US"/>
         </w:rPr>
-        <w:t>•</w:t>
+        <w:t xml:space="preserve"> </w:t>
       </w:r>
       <w:r>
         <w:rPr>
@@ -3197,7 +3109,7 @@
           <w:szCs w:val="27"/>
           <w:lang w:val="en-US"/>
         </w:rPr>
-        <w:t xml:space="preserve"> </w:t>
+        <w:t>Create test documentation: check-list, test-cases, bug-report</w:t>
       </w:r>
       <w:r>
         <w:rPr>
@@ -3206,19 +3118,19 @@
           <w:szCs w:val="27"/>
           <w:lang w:val="en-US"/>
         </w:rPr>
-        <w:t xml:space="preserve">Create test documentation: check-list, test-cases, </w:t>
-      </w:r>
-      <w:proofErr w:type="gramStart"/>
-      <w:r>
+        <w:t>;</w:t>
+      </w:r>
+    </w:p>
+    <w:p>
+      <w:pPr>
+        <w:spacing w:after="0" w:line="240" w:lineRule="auto"/>
         <w:rPr>
           <w:rFonts w:ascii="Times New Roman" w:hAnsi="Times New Roman" w:cs="Times New Roman"/>
           <w:sz w:val="27"/>
           <w:szCs w:val="27"/>
           <w:lang w:val="en-US"/>
         </w:rPr>
-        <w:t>bug</w:t>
-      </w:r>
-      <w:proofErr w:type="gramEnd"/>
+      </w:pPr>
       <w:r>
         <w:rPr>
           <w:rFonts w:ascii="Times New Roman" w:hAnsi="Times New Roman" w:cs="Times New Roman"/>
@@ -3226,7 +3138,7 @@
           <w:szCs w:val="27"/>
           <w:lang w:val="en-US"/>
         </w:rPr>
-        <w:t>-report</w:t>
+        <w:t>•</w:t>
       </w:r>
       <w:r>
         <w:rPr>
@@ -3235,28 +3147,28 @@
           <w:szCs w:val="27"/>
           <w:lang w:val="en-US"/>
         </w:rPr>
-        <w:t>;</w:t>
-      </w:r>
-    </w:p>
-    <w:p>
-      <w:pPr>
-        <w:spacing w:after="0" w:line="240" w:lineRule="auto"/>
+        <w:t xml:space="preserve"> </w:t>
+      </w:r>
+      <w:r>
         <w:rPr>
           <w:rFonts w:ascii="Times New Roman" w:hAnsi="Times New Roman" w:cs="Times New Roman"/>
           <w:sz w:val="27"/>
           <w:szCs w:val="27"/>
           <w:lang w:val="en-US"/>
         </w:rPr>
-      </w:pPr>
-      <w:r>
+        <w:t>Familiar with HTML , CSS;</w:t>
+      </w:r>
+    </w:p>
+    <w:p>
+      <w:pPr>
+        <w:spacing w:after="0" w:line="240" w:lineRule="auto"/>
         <w:rPr>
           <w:rFonts w:ascii="Times New Roman" w:hAnsi="Times New Roman" w:cs="Times New Roman"/>
           <w:sz w:val="27"/>
           <w:szCs w:val="27"/>
           <w:lang w:val="en-US"/>
         </w:rPr>
-        <w:t>•</w:t>
-      </w:r>
+      </w:pPr>
       <w:r>
         <w:rPr>
           <w:rFonts w:ascii="Times New Roman" w:hAnsi="Times New Roman" w:cs="Times New Roman"/>
@@ -3264,7 +3176,7 @@
           <w:szCs w:val="27"/>
           <w:lang w:val="en-US"/>
         </w:rPr>
-        <w:t xml:space="preserve"> </w:t>
+        <w:t>•</w:t>
       </w:r>
       <w:r>
         <w:rPr>
@@ -3273,9 +3185,8 @@
           <w:szCs w:val="27"/>
           <w:lang w:val="en-US"/>
         </w:rPr>
-        <w:t xml:space="preserve">Familiar with </w:t>
-      </w:r>
-      <w:proofErr w:type="gramStart"/>
+        <w:t xml:space="preserve"> </w:t>
+      </w:r>
       <w:r>
         <w:rPr>
           <w:rFonts w:ascii="Times New Roman" w:hAnsi="Times New Roman" w:cs="Times New Roman"/>
@@ -3283,9 +3194,8 @@
           <w:szCs w:val="27"/>
           <w:lang w:val="en-US"/>
         </w:rPr>
-        <w:t>HTML ,</w:t>
-      </w:r>
-      <w:proofErr w:type="gramEnd"/>
+        <w:t>Git</w:t>
+      </w:r>
       <w:r>
         <w:rPr>
           <w:rFonts w:ascii="Times New Roman" w:hAnsi="Times New Roman" w:cs="Times New Roman"/>
@@ -3293,7 +3203,7 @@
           <w:szCs w:val="27"/>
           <w:lang w:val="en-US"/>
         </w:rPr>
-        <w:t xml:space="preserve"> CSS;</w:t>
+        <w:t>;</w:t>
       </w:r>
     </w:p>
     <w:p>
@@ -3313,6 +3223,7 @@
           <w:szCs w:val="27"/>
           <w:lang w:val="en-US"/>
         </w:rPr>
+        <w:lastRenderedPageBreak/>
         <w:t>•</w:t>
       </w:r>
       <w:r>
@@ -3324,7 +3235,6 @@
         </w:rPr>
         <w:t xml:space="preserve"> </w:t>
       </w:r>
-      <w:proofErr w:type="spellStart"/>
       <w:r>
         <w:rPr>
           <w:rFonts w:ascii="Times New Roman" w:hAnsi="Times New Roman" w:cs="Times New Roman"/>
@@ -3332,9 +3242,8 @@
           <w:szCs w:val="27"/>
           <w:lang w:val="en-US"/>
         </w:rPr>
-        <w:t>Git</w:t>
-      </w:r>
-      <w:proofErr w:type="spellEnd"/>
+        <w:t>Api testing</w:t>
+      </w:r>
       <w:r>
         <w:rPr>
           <w:rFonts w:ascii="Times New Roman" w:hAnsi="Times New Roman" w:cs="Times New Roman"/>
@@ -3355,7 +3264,6 @@
           <w:lang w:val="en-US"/>
         </w:rPr>
       </w:pPr>
-      <w:proofErr w:type="gramStart"/>
       <w:r>
         <w:rPr>
           <w:rFonts w:ascii="Times New Roman" w:hAnsi="Times New Roman" w:cs="Times New Roman"/>
@@ -3374,7 +3282,6 @@
         </w:rPr>
         <w:t xml:space="preserve"> </w:t>
       </w:r>
-      <w:proofErr w:type="spellStart"/>
       <w:r>
         <w:rPr>
           <w:rFonts w:ascii="Times New Roman" w:hAnsi="Times New Roman" w:cs="Times New Roman"/>
@@ -3382,19 +3289,19 @@
           <w:szCs w:val="27"/>
           <w:lang w:val="en-US"/>
         </w:rPr>
-        <w:t>Api</w:t>
-      </w:r>
-      <w:proofErr w:type="spellEnd"/>
-      <w:proofErr w:type="gramEnd"/>
-      <w:r>
+        <w:t>Quality Assurance;</w:t>
+      </w:r>
+    </w:p>
+    <w:p>
+      <w:pPr>
+        <w:spacing w:after="0" w:line="240" w:lineRule="auto"/>
         <w:rPr>
           <w:rFonts w:ascii="Times New Roman" w:hAnsi="Times New Roman" w:cs="Times New Roman"/>
           <w:sz w:val="27"/>
           <w:szCs w:val="27"/>
           <w:lang w:val="en-US"/>
         </w:rPr>
-        <w:t xml:space="preserve"> testing</w:t>
-      </w:r>
+      </w:pPr>
       <w:r>
         <w:rPr>
           <w:rFonts w:ascii="Times New Roman" w:hAnsi="Times New Roman" w:cs="Times New Roman"/>
@@ -3402,19 +3309,17 @@
           <w:szCs w:val="27"/>
           <w:lang w:val="en-US"/>
         </w:rPr>
-        <w:t>;</w:t>
-      </w:r>
-    </w:p>
-    <w:p>
-      <w:pPr>
-        <w:spacing w:after="0" w:line="240" w:lineRule="auto"/>
+        <w:t>•</w:t>
+      </w:r>
+      <w:r>
         <w:rPr>
           <w:rFonts w:ascii="Times New Roman" w:hAnsi="Times New Roman" w:cs="Times New Roman"/>
           <w:sz w:val="27"/>
           <w:szCs w:val="27"/>
           <w:lang w:val="en-US"/>
         </w:rPr>
-      </w:pPr>
+        <w:t xml:space="preserve"> </w:t>
+      </w:r>
       <w:r>
         <w:rPr>
           <w:rFonts w:ascii="Times New Roman" w:hAnsi="Times New Roman" w:cs="Times New Roman"/>
@@ -3422,84 +3327,7 @@
           <w:szCs w:val="27"/>
           <w:lang w:val="en-US"/>
         </w:rPr>
-        <w:lastRenderedPageBreak/>
-        <w:t>•</w:t>
-      </w:r>
-      <w:r>
-        <w:rPr>
-          <w:rFonts w:ascii="Times New Roman" w:hAnsi="Times New Roman" w:cs="Times New Roman"/>
-          <w:sz w:val="27"/>
-          <w:szCs w:val="27"/>
-          <w:lang w:val="en-US"/>
-        </w:rPr>
-        <w:t xml:space="preserve"> </w:t>
-      </w:r>
-      <w:r>
-        <w:rPr>
-          <w:rFonts w:ascii="Times New Roman" w:hAnsi="Times New Roman" w:cs="Times New Roman"/>
-          <w:sz w:val="27"/>
-          <w:szCs w:val="27"/>
-          <w:lang w:val="en-US"/>
-        </w:rPr>
-        <w:t>Quality Assurance;</w:t>
-      </w:r>
-    </w:p>
-    <w:p>
-      <w:pPr>
-        <w:spacing w:after="0" w:line="240" w:lineRule="auto"/>
-        <w:rPr>
-          <w:rFonts w:ascii="Times New Roman" w:hAnsi="Times New Roman" w:cs="Times New Roman"/>
-          <w:sz w:val="27"/>
-          <w:szCs w:val="27"/>
-          <w:lang w:val="en-US"/>
-        </w:rPr>
-      </w:pPr>
-      <w:r>
-        <w:rPr>
-          <w:rFonts w:ascii="Times New Roman" w:hAnsi="Times New Roman" w:cs="Times New Roman"/>
-          <w:sz w:val="27"/>
-          <w:szCs w:val="27"/>
-          <w:lang w:val="en-US"/>
-        </w:rPr>
-        <w:t>•</w:t>
-      </w:r>
-      <w:r>
-        <w:rPr>
-          <w:rFonts w:ascii="Times New Roman" w:hAnsi="Times New Roman" w:cs="Times New Roman"/>
-          <w:sz w:val="27"/>
-          <w:szCs w:val="27"/>
-          <w:lang w:val="en-US"/>
-        </w:rPr>
-        <w:t xml:space="preserve"> </w:t>
-      </w:r>
-      <w:r>
-        <w:rPr>
-          <w:rFonts w:ascii="Times New Roman" w:hAnsi="Times New Roman" w:cs="Times New Roman"/>
-          <w:sz w:val="27"/>
-          <w:szCs w:val="27"/>
-          <w:lang w:val="en-US"/>
-        </w:rPr>
-        <w:t xml:space="preserve">Basic </w:t>
-      </w:r>
-      <w:proofErr w:type="gramStart"/>
-      <w:r>
-        <w:rPr>
-          <w:rFonts w:ascii="Times New Roman" w:hAnsi="Times New Roman" w:cs="Times New Roman"/>
-          <w:sz w:val="27"/>
-          <w:szCs w:val="27"/>
-          <w:lang w:val="en-US"/>
-        </w:rPr>
-        <w:t>knowledge  in</w:t>
-      </w:r>
-      <w:proofErr w:type="gramEnd"/>
-      <w:r>
-        <w:rPr>
-          <w:rFonts w:ascii="Times New Roman" w:hAnsi="Times New Roman" w:cs="Times New Roman"/>
-          <w:sz w:val="27"/>
-          <w:szCs w:val="27"/>
-          <w:lang w:val="en-US"/>
-        </w:rPr>
-        <w:t xml:space="preserve"> SQL</w:t>
+        <w:t>Basic knowledge  in SQL</w:t>
       </w:r>
       <w:r>
         <w:rPr>
@@ -3770,59 +3598,8 @@
                 <w:sz w:val="27"/>
                 <w:szCs w:val="27"/>
               </w:rPr>
-              <w:t xml:space="preserve">OS </w:t>
-            </w:r>
-            <w:proofErr w:type="spellStart"/>
-            <w:r>
-              <w:rPr>
-                <w:rFonts w:ascii="Times New Roman" w:hAnsi="Times New Roman" w:cs="Times New Roman"/>
-                <w:b/>
-                <w:sz w:val="27"/>
-                <w:szCs w:val="27"/>
-              </w:rPr>
-              <w:t>platform</w:t>
-            </w:r>
-            <w:proofErr w:type="spellEnd"/>
-            <w:r>
-              <w:rPr>
-                <w:rFonts w:ascii="Times New Roman" w:hAnsi="Times New Roman" w:cs="Times New Roman"/>
-                <w:b/>
-                <w:sz w:val="27"/>
-                <w:szCs w:val="27"/>
-              </w:rPr>
-              <w:t xml:space="preserve">: </w:t>
-            </w:r>
-            <w:proofErr w:type="spellStart"/>
-            <w:r>
-              <w:rPr>
-                <w:rFonts w:ascii="Times New Roman" w:hAnsi="Times New Roman" w:cs="Times New Roman"/>
-                <w:b/>
-                <w:sz w:val="27"/>
-                <w:szCs w:val="27"/>
-              </w:rPr>
-              <w:t>Bug</w:t>
-            </w:r>
-            <w:proofErr w:type="spellEnd"/>
-            <w:r>
-              <w:rPr>
-                <w:rFonts w:ascii="Times New Roman" w:hAnsi="Times New Roman" w:cs="Times New Roman"/>
-                <w:b/>
-                <w:sz w:val="27"/>
-                <w:szCs w:val="27"/>
-              </w:rPr>
-              <w:t xml:space="preserve"> </w:t>
-            </w:r>
-            <w:proofErr w:type="spellStart"/>
-            <w:r>
-              <w:rPr>
-                <w:rFonts w:ascii="Times New Roman" w:hAnsi="Times New Roman" w:cs="Times New Roman"/>
-                <w:b/>
-                <w:sz w:val="27"/>
-                <w:szCs w:val="27"/>
-              </w:rPr>
-              <w:t>Tracking</w:t>
-            </w:r>
-            <w:proofErr w:type="spellEnd"/>
+              <w:t>OS platform: Bug Tracking</w:t>
+            </w:r>
             <w:r>
               <w:rPr>
                 <w:rFonts w:ascii="Times New Roman" w:hAnsi="Times New Roman" w:cs="Times New Roman"/>
@@ -3846,78 +3623,22 @@
                 <w:szCs w:val="27"/>
               </w:rPr>
             </w:pPr>
-            <w:proofErr w:type="spellStart"/>
-            <w:r>
-              <w:rPr>
-                <w:rFonts w:ascii="Times New Roman" w:hAnsi="Times New Roman" w:cs="Times New Roman"/>
-                <w:sz w:val="27"/>
-                <w:szCs w:val="27"/>
-              </w:rPr>
-              <w:t>Windows</w:t>
-            </w:r>
-            <w:proofErr w:type="spellEnd"/>
-            <w:r>
-              <w:rPr>
-                <w:rFonts w:ascii="Times New Roman" w:hAnsi="Times New Roman" w:cs="Times New Roman"/>
-                <w:sz w:val="27"/>
-                <w:szCs w:val="27"/>
-              </w:rPr>
-              <w:t xml:space="preserve">, </w:t>
-            </w:r>
-            <w:proofErr w:type="spellStart"/>
-            <w:r>
-              <w:rPr>
-                <w:rFonts w:ascii="Times New Roman" w:hAnsi="Times New Roman" w:cs="Times New Roman"/>
-                <w:sz w:val="27"/>
-                <w:szCs w:val="27"/>
-              </w:rPr>
-              <w:t>MacO</w:t>
-            </w:r>
-            <w:r>
-              <w:rPr>
-                <w:rFonts w:ascii="Times New Roman" w:hAnsi="Times New Roman" w:cs="Times New Roman"/>
-                <w:sz w:val="27"/>
-                <w:szCs w:val="27"/>
-              </w:rPr>
-              <w:t>S</w:t>
-            </w:r>
-            <w:proofErr w:type="spellEnd"/>
-            <w:r>
-              <w:rPr>
-                <w:rFonts w:ascii="Times New Roman" w:hAnsi="Times New Roman" w:cs="Times New Roman"/>
-                <w:sz w:val="27"/>
-                <w:szCs w:val="27"/>
-              </w:rPr>
-              <w:t xml:space="preserve">, </w:t>
-            </w:r>
-            <w:proofErr w:type="spellStart"/>
-            <w:r>
-              <w:rPr>
-                <w:rFonts w:ascii="Times New Roman" w:hAnsi="Times New Roman" w:cs="Times New Roman"/>
-                <w:sz w:val="27"/>
-                <w:szCs w:val="27"/>
-              </w:rPr>
-              <w:t>iOS</w:t>
-            </w:r>
-            <w:proofErr w:type="spellEnd"/>
-            <w:r>
-              <w:rPr>
-                <w:rFonts w:ascii="Times New Roman" w:hAnsi="Times New Roman" w:cs="Times New Roman"/>
-                <w:sz w:val="27"/>
-                <w:szCs w:val="27"/>
-              </w:rPr>
-              <w:t xml:space="preserve">, </w:t>
-            </w:r>
-            <w:proofErr w:type="spellStart"/>
-            <w:r>
-              <w:rPr>
-                <w:rFonts w:ascii="Times New Roman" w:hAnsi="Times New Roman" w:cs="Times New Roman"/>
-                <w:sz w:val="27"/>
-                <w:szCs w:val="27"/>
-              </w:rPr>
-              <w:t>Android</w:t>
-            </w:r>
-            <w:proofErr w:type="spellEnd"/>
+            <w:r>
+              <w:rPr>
+                <w:rFonts w:ascii="Times New Roman" w:hAnsi="Times New Roman" w:cs="Times New Roman"/>
+                <w:sz w:val="27"/>
+                <w:szCs w:val="27"/>
+              </w:rPr>
+              <w:t>Windows, MacO</w:t>
+            </w:r>
+            <w:r>
+              <w:rPr>
+                <w:rFonts w:ascii="Times New Roman" w:hAnsi="Times New Roman" w:cs="Times New Roman"/>
+                <w:sz w:val="27"/>
+                <w:szCs w:val="27"/>
+              </w:rPr>
+              <w:t>S, iOS, Android</w:t>
+            </w:r>
             <w:r>
               <w:rPr>
                 <w:rFonts w:ascii="Times New Roman" w:hAnsi="Times New Roman" w:cs="Times New Roman"/>
@@ -3943,7 +3664,6 @@
                 <w:szCs w:val="27"/>
               </w:rPr>
             </w:pPr>
-            <w:proofErr w:type="spellStart"/>
             <w:r>
               <w:rPr>
                 <w:rFonts w:ascii="Times New Roman" w:hAnsi="Times New Roman" w:cs="Times New Roman"/>
@@ -3951,17 +3671,7 @@
                 <w:sz w:val="27"/>
                 <w:szCs w:val="27"/>
               </w:rPr>
-              <w:t>Tools</w:t>
-            </w:r>
-            <w:proofErr w:type="spellEnd"/>
-            <w:r>
-              <w:rPr>
-                <w:rFonts w:ascii="Times New Roman" w:hAnsi="Times New Roman" w:cs="Times New Roman"/>
-                <w:b/>
-                <w:sz w:val="27"/>
-                <w:szCs w:val="27"/>
-              </w:rPr>
-              <w:t>:</w:t>
+              <w:t>Tools:</w:t>
             </w:r>
           </w:p>
         </w:tc>
@@ -3978,7 +3688,6 @@
                 <w:lang w:val="en-US"/>
               </w:rPr>
             </w:pPr>
-            <w:proofErr w:type="spellStart"/>
             <w:r>
               <w:rPr>
                 <w:rFonts w:ascii="Times New Roman" w:hAnsi="Times New Roman" w:cs="Times New Roman"/>
@@ -3988,27 +3697,15 @@
               </w:rPr>
               <w:t>Jira</w:t>
             </w:r>
-            <w:proofErr w:type="spellEnd"/>
-            <w:r>
-              <w:rPr>
-                <w:rFonts w:ascii="Times New Roman" w:hAnsi="Times New Roman" w:cs="Times New Roman"/>
-                <w:sz w:val="27"/>
-                <w:szCs w:val="27"/>
-                <w:lang w:val="en-US"/>
-              </w:rPr>
-              <w:t xml:space="preserve">, </w:t>
-            </w:r>
-            <w:proofErr w:type="spellStart"/>
-            <w:r>
-              <w:rPr>
-                <w:rFonts w:ascii="Times New Roman" w:hAnsi="Times New Roman" w:cs="Times New Roman"/>
-                <w:sz w:val="27"/>
-                <w:szCs w:val="27"/>
-                <w:lang w:val="en-US"/>
-              </w:rPr>
-              <w:t>VsCode</w:t>
-            </w:r>
-            <w:proofErr w:type="spellEnd"/>
+            <w:r>
+              <w:rPr>
+                <w:rFonts w:ascii="Times New Roman" w:hAnsi="Times New Roman" w:cs="Times New Roman"/>
+                <w:sz w:val="27"/>
+                <w:szCs w:val="27"/>
+                <w:lang w:val="en-US"/>
+              </w:rPr>
+              <w:t>, VsCode</w:t>
+            </w:r>
             <w:r>
               <w:rPr>
                 <w:rFonts w:ascii="Times New Roman" w:hAnsi="Times New Roman" w:cs="Times New Roman"/>
@@ -4062,7 +3759,6 @@
                 <w:szCs w:val="27"/>
               </w:rPr>
             </w:pPr>
-            <w:proofErr w:type="spellStart"/>
             <w:r>
               <w:rPr>
                 <w:rFonts w:ascii="Times New Roman" w:hAnsi="Times New Roman" w:cs="Times New Roman"/>
@@ -4070,57 +3766,7 @@
                 <w:sz w:val="27"/>
                 <w:szCs w:val="27"/>
               </w:rPr>
-              <w:t>Test</w:t>
-            </w:r>
-            <w:proofErr w:type="spellEnd"/>
-            <w:r>
-              <w:rPr>
-                <w:rFonts w:ascii="Times New Roman" w:hAnsi="Times New Roman" w:cs="Times New Roman"/>
-                <w:b/>
-                <w:sz w:val="27"/>
-                <w:szCs w:val="27"/>
-              </w:rPr>
-              <w:t xml:space="preserve"> </w:t>
-            </w:r>
-            <w:proofErr w:type="spellStart"/>
-            <w:r>
-              <w:rPr>
-                <w:rFonts w:ascii="Times New Roman" w:hAnsi="Times New Roman" w:cs="Times New Roman"/>
-                <w:b/>
-                <w:sz w:val="27"/>
-                <w:szCs w:val="27"/>
-              </w:rPr>
-              <w:t>Case</w:t>
-            </w:r>
-            <w:proofErr w:type="spellEnd"/>
-            <w:r>
-              <w:rPr>
-                <w:rFonts w:ascii="Times New Roman" w:hAnsi="Times New Roman" w:cs="Times New Roman"/>
-                <w:b/>
-                <w:sz w:val="27"/>
-                <w:szCs w:val="27"/>
-              </w:rPr>
-              <w:t xml:space="preserve"> </w:t>
-            </w:r>
-            <w:proofErr w:type="spellStart"/>
-            <w:r>
-              <w:rPr>
-                <w:rFonts w:ascii="Times New Roman" w:hAnsi="Times New Roman" w:cs="Times New Roman"/>
-                <w:b/>
-                <w:sz w:val="27"/>
-                <w:szCs w:val="27"/>
-              </w:rPr>
-              <w:t>Management</w:t>
-            </w:r>
-            <w:proofErr w:type="spellEnd"/>
-            <w:r>
-              <w:rPr>
-                <w:rFonts w:ascii="Times New Roman" w:hAnsi="Times New Roman" w:cs="Times New Roman"/>
-                <w:b/>
-                <w:sz w:val="27"/>
-                <w:szCs w:val="27"/>
-              </w:rPr>
-              <w:t>:</w:t>
+              <w:t>Test Case Management:</w:t>
             </w:r>
           </w:p>
         </w:tc>
@@ -4136,7 +3782,6 @@
                 <w:szCs w:val="27"/>
               </w:rPr>
             </w:pPr>
-            <w:proofErr w:type="spellStart"/>
             <w:r>
               <w:rPr>
                 <w:rFonts w:ascii="Times New Roman" w:hAnsi="Times New Roman" w:cs="Times New Roman"/>
@@ -4145,7 +3790,6 @@
               </w:rPr>
               <w:t>Qase</w:t>
             </w:r>
-            <w:proofErr w:type="spellEnd"/>
             <w:r>
               <w:rPr>
                 <w:rFonts w:ascii="Times New Roman" w:hAnsi="Times New Roman" w:cs="Times New Roman"/>
@@ -4171,7 +3815,6 @@
                 <w:szCs w:val="27"/>
               </w:rPr>
             </w:pPr>
-            <w:proofErr w:type="spellStart"/>
             <w:r>
               <w:rPr>
                 <w:rFonts w:ascii="Times New Roman" w:hAnsi="Times New Roman" w:cs="Times New Roman"/>
@@ -4179,37 +3822,7 @@
                 <w:sz w:val="27"/>
                 <w:szCs w:val="27"/>
               </w:rPr>
-              <w:t>Web</w:t>
-            </w:r>
-            <w:proofErr w:type="spellEnd"/>
-            <w:r>
-              <w:rPr>
-                <w:rFonts w:ascii="Times New Roman" w:hAnsi="Times New Roman" w:cs="Times New Roman"/>
-                <w:b/>
-                <w:sz w:val="27"/>
-                <w:szCs w:val="27"/>
-              </w:rPr>
-              <w:t xml:space="preserve"> </w:t>
-            </w:r>
-            <w:proofErr w:type="spellStart"/>
-            <w:r>
-              <w:rPr>
-                <w:rFonts w:ascii="Times New Roman" w:hAnsi="Times New Roman" w:cs="Times New Roman"/>
-                <w:b/>
-                <w:sz w:val="27"/>
-                <w:szCs w:val="27"/>
-              </w:rPr>
-              <w:t>technologies</w:t>
-            </w:r>
-            <w:proofErr w:type="spellEnd"/>
-            <w:r>
-              <w:rPr>
-                <w:rFonts w:ascii="Times New Roman" w:hAnsi="Times New Roman" w:cs="Times New Roman"/>
-                <w:b/>
-                <w:sz w:val="27"/>
-                <w:szCs w:val="27"/>
-              </w:rPr>
-              <w:t>:</w:t>
+              <w:t>Web technologies:</w:t>
             </w:r>
           </w:p>
         </w:tc>
@@ -4225,64 +3838,23 @@
                 <w:szCs w:val="27"/>
               </w:rPr>
             </w:pPr>
-            <w:proofErr w:type="spellStart"/>
-            <w:r>
-              <w:rPr>
-                <w:rFonts w:ascii="Times New Roman" w:hAnsi="Times New Roman" w:cs="Times New Roman"/>
-                <w:sz w:val="27"/>
-                <w:szCs w:val="27"/>
-              </w:rPr>
-              <w:t>Postman</w:t>
-            </w:r>
-            <w:proofErr w:type="spellEnd"/>
-            <w:r>
-              <w:rPr>
-                <w:rFonts w:ascii="Times New Roman" w:hAnsi="Times New Roman" w:cs="Times New Roman"/>
-                <w:sz w:val="27"/>
-                <w:szCs w:val="27"/>
-              </w:rPr>
-              <w:t xml:space="preserve">, </w:t>
-            </w:r>
-            <w:r>
-              <w:rPr>
-                <w:rFonts w:ascii="Times New Roman" w:hAnsi="Times New Roman" w:cs="Times New Roman"/>
-                <w:sz w:val="27"/>
-                <w:szCs w:val="27"/>
-                <w:lang w:val="en-US"/>
-              </w:rPr>
-              <w:t xml:space="preserve">HTML, </w:t>
-            </w:r>
-            <w:proofErr w:type="spellStart"/>
-            <w:r>
-              <w:rPr>
-                <w:rFonts w:ascii="Times New Roman" w:hAnsi="Times New Roman" w:cs="Times New Roman"/>
-                <w:sz w:val="27"/>
-                <w:szCs w:val="27"/>
-                <w:lang w:val="en-US"/>
-              </w:rPr>
-              <w:t>Css</w:t>
-            </w:r>
-            <w:proofErr w:type="spellEnd"/>
-            <w:r>
-              <w:rPr>
-                <w:rFonts w:ascii="Times New Roman" w:hAnsi="Times New Roman" w:cs="Times New Roman"/>
-                <w:sz w:val="27"/>
-                <w:szCs w:val="27"/>
-                <w:lang w:val="en-US"/>
-              </w:rPr>
-              <w:t xml:space="preserve">, </w:t>
-            </w:r>
-            <w:proofErr w:type="spellStart"/>
-            <w:r>
-              <w:rPr>
-                <w:rFonts w:ascii="Times New Roman" w:hAnsi="Times New Roman" w:cs="Times New Roman"/>
-                <w:sz w:val="27"/>
-                <w:szCs w:val="27"/>
-                <w:lang w:val="en-US"/>
-              </w:rPr>
-              <w:t>Git</w:t>
-            </w:r>
-            <w:proofErr w:type="spellEnd"/>
+            <w:r>
+              <w:rPr>
+                <w:rFonts w:ascii="Times New Roman" w:hAnsi="Times New Roman" w:cs="Times New Roman"/>
+                <w:sz w:val="27"/>
+                <w:szCs w:val="27"/>
+              </w:rPr>
+              <w:t xml:space="preserve">Postman, </w:t>
+            </w:r>
+            <w:r>
+              <w:rPr>
+                <w:rFonts w:ascii="Times New Roman" w:hAnsi="Times New Roman" w:cs="Times New Roman"/>
+                <w:sz w:val="27"/>
+                <w:szCs w:val="27"/>
+                <w:lang w:val="en-US"/>
+              </w:rPr>
+              <w:t>HTML, Css, Git</w:t>
+            </w:r>
             <w:r>
               <w:rPr>
                 <w:rFonts w:ascii="Times New Roman" w:hAnsi="Times New Roman" w:cs="Times New Roman"/>
@@ -4364,8 +3936,6 @@
           <w:lang w:val="en-US"/>
         </w:rPr>
       </w:pPr>
-      <w:bookmarkStart w:id="0" w:name="_GoBack"/>
-      <w:bookmarkEnd w:id="0"/>
     </w:p>
     <w:sectPr>
       <w:pgSz w:w="11906" w:h="16838"/>
@@ -6050,7 +5620,7 @@
 </file>
 
 <file path=customXml/itemProps1.xml><?xml version="1.0" encoding="utf-8"?>
-<ds:datastoreItem xmlns:ds="http://schemas.openxmlformats.org/officeDocument/2006/customXml" ds:itemID="{4F906AF7-8EE3-41E1-BA15-0F55A3952B72}">
+<ds:datastoreItem xmlns:ds="http://schemas.openxmlformats.org/officeDocument/2006/customXml" ds:itemID="{B0603192-5CB1-489C-9312-C32627C59EA1}">
   <ds:schemaRefs>
     <ds:schemaRef ds:uri="http://schemas.openxmlformats.org/officeDocument/2006/bibliography"/>
   </ds:schemaRefs>

--- a/resume/CV_Kaleeva_Alina.docx
+++ b/resume/CV_Kaleeva_Alina.docx
@@ -13,6 +13,7 @@
           <w:szCs w:val="36"/>
         </w:rPr>
       </w:pPr>
+      <w:proofErr w:type="spellStart"/>
       <w:r>
         <w:rPr>
           <w:rFonts w:asciiTheme="majorHAnsi" w:hAnsiTheme="majorHAnsi" w:cs="Times New Roman"/>
@@ -20,8 +21,29 @@
           <w:sz w:val="36"/>
           <w:szCs w:val="36"/>
         </w:rPr>
-        <w:t>Kaleeva Alina</w:t>
-      </w:r>
+        <w:t>Kaleeva</w:t>
+      </w:r>
+      <w:proofErr w:type="spellEnd"/>
+      <w:r>
+        <w:rPr>
+          <w:rFonts w:asciiTheme="majorHAnsi" w:hAnsiTheme="majorHAnsi" w:cs="Times New Roman"/>
+          <w:b/>
+          <w:sz w:val="36"/>
+          <w:szCs w:val="36"/>
+        </w:rPr>
+        <w:t xml:space="preserve"> </w:t>
+      </w:r>
+      <w:proofErr w:type="spellStart"/>
+      <w:r>
+        <w:rPr>
+          <w:rFonts w:asciiTheme="majorHAnsi" w:hAnsiTheme="majorHAnsi" w:cs="Times New Roman"/>
+          <w:b/>
+          <w:sz w:val="36"/>
+          <w:szCs w:val="36"/>
+        </w:rPr>
+        <w:t>Alina</w:t>
+      </w:r>
+      <w:proofErr w:type="spellEnd"/>
     </w:p>
     <w:p>
       <w:pPr>
@@ -226,8 +248,19 @@
           <w:sz w:val="30"/>
           <w:szCs w:val="30"/>
         </w:rPr>
-        <w:t>QA Engineer</w:t>
-      </w:r>
+        <w:t xml:space="preserve">QA </w:t>
+      </w:r>
+      <w:proofErr w:type="spellStart"/>
+      <w:r>
+        <w:rPr>
+          <w:rFonts w:asciiTheme="majorHAnsi" w:hAnsiTheme="majorHAnsi" w:cs="Times New Roman"/>
+          <w:b/>
+          <w:sz w:val="30"/>
+          <w:szCs w:val="30"/>
+        </w:rPr>
+        <w:t>Engineer</w:t>
+      </w:r>
+      <w:proofErr w:type="spellEnd"/>
     </w:p>
     <w:tbl>
       <w:tblPr>
@@ -296,6 +329,7 @@
               </w:rPr>
               <w:br/>
             </w:r>
+            <w:proofErr w:type="spellStart"/>
             <w:r>
               <w:rPr>
                 <w:rFonts w:asciiTheme="majorHAnsi" w:hAnsiTheme="majorHAnsi" w:cs="Times New Roman"/>
@@ -305,6 +339,7 @@
               </w:rPr>
               <w:t>Kaleeva</w:t>
             </w:r>
+            <w:proofErr w:type="spellEnd"/>
             <w:r>
               <w:rPr>
                 <w:rFonts w:asciiTheme="majorHAnsi" w:hAnsiTheme="majorHAnsi" w:cs="Times New Roman"/>
@@ -314,6 +349,7 @@
               </w:rPr>
               <w:t>.</w:t>
             </w:r>
+            <w:proofErr w:type="spellStart"/>
             <w:r>
               <w:rPr>
                 <w:rFonts w:asciiTheme="majorHAnsi" w:hAnsiTheme="majorHAnsi" w:cs="Times New Roman"/>
@@ -323,6 +359,7 @@
               </w:rPr>
               <w:t>fam</w:t>
             </w:r>
+            <w:proofErr w:type="spellEnd"/>
             <w:r>
               <w:rPr>
                 <w:rFonts w:asciiTheme="majorHAnsi" w:hAnsiTheme="majorHAnsi" w:cs="Times New Roman"/>
@@ -350,6 +387,7 @@
               </w:rPr>
               <w:t>.</w:t>
             </w:r>
+            <w:proofErr w:type="spellStart"/>
             <w:r>
               <w:rPr>
                 <w:rFonts w:asciiTheme="majorHAnsi" w:hAnsiTheme="majorHAnsi" w:cs="Times New Roman"/>
@@ -359,6 +397,7 @@
               </w:rPr>
               <w:t>ru</w:t>
             </w:r>
+            <w:proofErr w:type="spellEnd"/>
           </w:p>
         </w:tc>
         <w:tc>
@@ -557,6 +596,7 @@
               </w:rPr>
               <w:t>L</w:t>
             </w:r>
+            <w:proofErr w:type="spellStart"/>
             <w:r>
               <w:rPr>
                 <w:rFonts w:asciiTheme="majorHAnsi" w:hAnsiTheme="majorHAnsi"/>
@@ -566,6 +606,7 @@
               </w:rPr>
               <w:t>ocation</w:t>
             </w:r>
+            <w:proofErr w:type="spellEnd"/>
             <w:r>
               <w:rPr>
                 <w:rFonts w:asciiTheme="majorHAnsi" w:hAnsiTheme="majorHAnsi" w:cs="Times New Roman"/>
@@ -619,6 +660,7 @@
                 <w:lang w:val="en-US"/>
               </w:rPr>
             </w:pPr>
+            <w:proofErr w:type="spellStart"/>
             <w:r>
               <w:rPr>
                 <w:rFonts w:asciiTheme="majorHAnsi" w:hAnsiTheme="majorHAnsi" w:cs="Times New Roman"/>
@@ -627,7 +669,18 @@
                 <w:szCs w:val="27"/>
                 <w:lang w:val="en-US"/>
               </w:rPr>
-              <w:t>Linkedin:</w:t>
+              <w:t>Linkedin</w:t>
+            </w:r>
+            <w:proofErr w:type="spellEnd"/>
+            <w:r>
+              <w:rPr>
+                <w:rFonts w:asciiTheme="majorHAnsi" w:hAnsiTheme="majorHAnsi" w:cs="Times New Roman"/>
+                <w:b/>
+                <w:sz w:val="27"/>
+                <w:szCs w:val="27"/>
+                <w:lang w:val="en-US"/>
+              </w:rPr>
+              <w:t>:</w:t>
             </w:r>
             <w:r>
               <w:rPr>
@@ -669,6 +722,7 @@
                 <w:lang w:val="en-US"/>
               </w:rPr>
             </w:pPr>
+            <w:proofErr w:type="spellStart"/>
             <w:r>
               <w:rPr>
                 <w:rFonts w:asciiTheme="majorHAnsi" w:hAnsiTheme="majorHAnsi" w:cs="Times New Roman"/>
@@ -677,7 +731,18 @@
                 <w:szCs w:val="27"/>
                 <w:lang w:val="en-US"/>
               </w:rPr>
-              <w:t>Github:</w:t>
+              <w:t>Github</w:t>
+            </w:r>
+            <w:proofErr w:type="spellEnd"/>
+            <w:r>
+              <w:rPr>
+                <w:rFonts w:asciiTheme="majorHAnsi" w:hAnsiTheme="majorHAnsi" w:cs="Times New Roman"/>
+                <w:b/>
+                <w:sz w:val="27"/>
+                <w:szCs w:val="27"/>
+                <w:lang w:val="en-US"/>
+              </w:rPr>
+              <w:t>:</w:t>
             </w:r>
           </w:p>
           <w:p>
@@ -791,6 +856,8 @@
         </w:rPr>
         <w:t xml:space="preserve">   </w:t>
       </w:r>
+      <w:proofErr w:type="spellStart"/>
+      <w:proofErr w:type="gramStart"/>
       <w:r>
         <w:rPr>
           <w:rFonts w:asciiTheme="majorHAnsi" w:hAnsiTheme="majorHAnsi" w:cs="Times New Roman"/>
@@ -800,6 +867,7 @@
         </w:rPr>
         <w:t>Professional</w:t>
       </w:r>
+      <w:proofErr w:type="spellEnd"/>
       <w:r>
         <w:rPr>
           <w:rFonts w:asciiTheme="majorHAnsi" w:hAnsiTheme="majorHAnsi" w:cs="Times New Roman"/>
@@ -830,6 +898,7 @@
         </w:rPr>
         <w:t>experience</w:t>
       </w:r>
+      <w:proofErr w:type="gramEnd"/>
       <w:r>
         <w:rPr>
           <w:rFonts w:asciiTheme="majorHAnsi" w:hAnsiTheme="majorHAnsi" w:cs="Times New Roman"/>
@@ -936,6 +1005,7 @@
                 <w:lang w:val="en-US"/>
               </w:rPr>
             </w:pPr>
+            <w:proofErr w:type="spellStart"/>
             <w:r>
               <w:rPr>
                 <w:rFonts w:ascii="Times New Roman" w:hAnsi="Times New Roman" w:cs="Times New Roman"/>
@@ -946,6 +1016,7 @@
               </w:rPr>
               <w:t>Scrump</w:t>
             </w:r>
+            <w:proofErr w:type="spellEnd"/>
             <w:r>
               <w:rPr>
                 <w:rFonts w:ascii="Times New Roman" w:hAnsi="Times New Roman" w:cs="Times New Roman"/>
@@ -1049,6 +1120,7 @@
                 <w:rFonts w:ascii="Times New Roman" w:hAnsi="Times New Roman" w:cs="Times New Roman"/>
                 <w:sz w:val="27"/>
                 <w:szCs w:val="27"/>
+                <w:lang w:val="en-US"/>
               </w:rPr>
             </w:pPr>
             <w:r>
@@ -1067,35 +1139,107 @@
                 <w:szCs w:val="27"/>
                 <w:lang w:val="en-US"/>
               </w:rPr>
-              <w:t>Worked with financial blockchain projects, blockchain explorer</w:t>
-            </w:r>
-            <w:r>
-              <w:rPr>
-                <w:rFonts w:ascii="Times New Roman" w:hAnsi="Times New Roman" w:cs="Times New Roman"/>
-                <w:sz w:val="27"/>
-                <w:szCs w:val="27"/>
+              <w:t xml:space="preserve">Worked with financial </w:t>
+            </w:r>
+            <w:proofErr w:type="spellStart"/>
+            <w:r>
+              <w:rPr>
+                <w:rFonts w:ascii="Times New Roman" w:hAnsi="Times New Roman" w:cs="Times New Roman"/>
+                <w:sz w:val="27"/>
+                <w:szCs w:val="27"/>
+                <w:lang w:val="en-US"/>
+              </w:rPr>
+              <w:t>blockchain</w:t>
+            </w:r>
+            <w:proofErr w:type="spellEnd"/>
+            <w:r>
+              <w:rPr>
+                <w:rFonts w:ascii="Times New Roman" w:hAnsi="Times New Roman" w:cs="Times New Roman"/>
+                <w:sz w:val="27"/>
+                <w:szCs w:val="27"/>
+                <w:lang w:val="en-US"/>
+              </w:rPr>
+              <w:t xml:space="preserve"> projects, </w:t>
+            </w:r>
+            <w:proofErr w:type="spellStart"/>
+            <w:r>
+              <w:rPr>
+                <w:rFonts w:ascii="Times New Roman" w:hAnsi="Times New Roman" w:cs="Times New Roman"/>
+                <w:sz w:val="27"/>
+                <w:szCs w:val="27"/>
+                <w:lang w:val="en-US"/>
+              </w:rPr>
+              <w:t>blockchain</w:t>
+            </w:r>
+            <w:proofErr w:type="spellEnd"/>
+            <w:r>
+              <w:rPr>
+                <w:rFonts w:ascii="Times New Roman" w:hAnsi="Times New Roman" w:cs="Times New Roman"/>
+                <w:sz w:val="27"/>
+                <w:szCs w:val="27"/>
+                <w:lang w:val="en-US"/>
+              </w:rPr>
+              <w:t xml:space="preserve"> explorer</w:t>
+            </w:r>
+            <w:r>
+              <w:rPr>
+                <w:rFonts w:ascii="Times New Roman" w:hAnsi="Times New Roman" w:cs="Times New Roman"/>
+                <w:sz w:val="27"/>
+                <w:szCs w:val="27"/>
+                <w:lang w:val="en-US"/>
               </w:rPr>
               <w:t xml:space="preserve">, </w:t>
             </w:r>
-            <w:bookmarkStart w:id="0" w:name="_GoBack"/>
-            <w:bookmarkEnd w:id="0"/>
-            <w:r>
-              <w:rPr>
-                <w:rFonts w:ascii="Times New Roman" w:hAnsi="Times New Roman" w:cs="Times New Roman"/>
-                <w:sz w:val="27"/>
-                <w:szCs w:val="27"/>
-                <w:lang w:val="en-US"/>
-              </w:rPr>
-              <w:t>blockchain game</w:t>
-            </w:r>
-            <w:r>
-              <w:rPr>
-                <w:rFonts w:ascii="Times New Roman" w:hAnsi="Times New Roman" w:cs="Times New Roman"/>
-                <w:sz w:val="27"/>
-                <w:szCs w:val="27"/>
-                <w:lang w:val="en-US"/>
-              </w:rPr>
-              <w:t>. I tested the crypto wallet application, the company's website. In total, I tested 8 blockchain projects.</w:t>
+            <w:proofErr w:type="spellStart"/>
+            <w:proofErr w:type="gramStart"/>
+            <w:r>
+              <w:rPr>
+                <w:rFonts w:ascii="Times New Roman" w:hAnsi="Times New Roman" w:cs="Times New Roman"/>
+                <w:sz w:val="27"/>
+                <w:szCs w:val="27"/>
+                <w:lang w:val="en-US"/>
+              </w:rPr>
+              <w:t>blockchain</w:t>
+            </w:r>
+            <w:proofErr w:type="spellEnd"/>
+            <w:proofErr w:type="gramEnd"/>
+            <w:r>
+              <w:rPr>
+                <w:rFonts w:ascii="Times New Roman" w:hAnsi="Times New Roman" w:cs="Times New Roman"/>
+                <w:sz w:val="27"/>
+                <w:szCs w:val="27"/>
+                <w:lang w:val="en-US"/>
+              </w:rPr>
+              <w:t xml:space="preserve"> game</w:t>
+            </w:r>
+            <w:r>
+              <w:rPr>
+                <w:rFonts w:ascii="Times New Roman" w:hAnsi="Times New Roman" w:cs="Times New Roman"/>
+                <w:sz w:val="27"/>
+                <w:szCs w:val="27"/>
+                <w:lang w:val="en-US"/>
+              </w:rPr>
+              <w:t xml:space="preserve">. I tested the crypto wallet application, the company's website. In total, I tested 8 </w:t>
+            </w:r>
+            <w:proofErr w:type="spellStart"/>
+            <w:r>
+              <w:rPr>
+                <w:rFonts w:ascii="Times New Roman" w:hAnsi="Times New Roman" w:cs="Times New Roman"/>
+                <w:sz w:val="27"/>
+                <w:szCs w:val="27"/>
+                <w:lang w:val="en-US"/>
+              </w:rPr>
+              <w:t>blockchain</w:t>
+            </w:r>
+            <w:proofErr w:type="spellEnd"/>
+            <w:r>
+              <w:rPr>
+                <w:rFonts w:ascii="Times New Roman" w:hAnsi="Times New Roman" w:cs="Times New Roman"/>
+                <w:sz w:val="27"/>
+                <w:szCs w:val="27"/>
+                <w:lang w:val="en-US"/>
+              </w:rPr>
+              <w:t xml:space="preserve"> projects.</w:t>
             </w:r>
           </w:p>
           <w:p>
@@ -1124,8 +1268,19 @@
                 <w:szCs w:val="27"/>
                 <w:lang w:val="en-US"/>
               </w:rPr>
-              <w:t xml:space="preserve"> Was part of the company's project support team.</w:t>
-            </w:r>
+              <w:t xml:space="preserve"> Was part of the company's project support </w:t>
+            </w:r>
+            <w:proofErr w:type="gramStart"/>
+            <w:r>
+              <w:rPr>
+                <w:rFonts w:ascii="Times New Roman" w:hAnsi="Times New Roman" w:cs="Times New Roman"/>
+                <w:sz w:val="27"/>
+                <w:szCs w:val="27"/>
+                <w:lang w:val="en-US"/>
+              </w:rPr>
+              <w:t>team.</w:t>
+            </w:r>
+            <w:proofErr w:type="gramEnd"/>
           </w:p>
         </w:tc>
       </w:tr>
@@ -1238,7 +1393,27 @@
                 <w:szCs w:val="27"/>
                 <w:lang w:val="en-US"/>
               </w:rPr>
-              <w:t>• Searching and finding bugs, bug reporting (Jira);</w:t>
+              <w:t>• Searching and finding bugs, bug reporting (</w:t>
+            </w:r>
+            <w:proofErr w:type="spellStart"/>
+            <w:r>
+              <w:rPr>
+                <w:rFonts w:ascii="Times New Roman" w:hAnsi="Times New Roman" w:cs="Times New Roman"/>
+                <w:sz w:val="27"/>
+                <w:szCs w:val="27"/>
+                <w:lang w:val="en-US"/>
+              </w:rPr>
+              <w:t>Jira</w:t>
+            </w:r>
+            <w:proofErr w:type="spellEnd"/>
+            <w:r>
+              <w:rPr>
+                <w:rFonts w:ascii="Times New Roman" w:hAnsi="Times New Roman" w:cs="Times New Roman"/>
+                <w:sz w:val="27"/>
+                <w:szCs w:val="27"/>
+                <w:lang w:val="en-US"/>
+              </w:rPr>
+              <w:t>);</w:t>
             </w:r>
           </w:p>
         </w:tc>
@@ -1366,7 +1541,27 @@
                 <w:szCs w:val="27"/>
                 <w:lang w:val="en-US"/>
               </w:rPr>
-              <w:t xml:space="preserve">Experience with git version control system, cloned and </w:t>
+              <w:t xml:space="preserve">Experience with </w:t>
+            </w:r>
+            <w:proofErr w:type="spellStart"/>
+            <w:r>
+              <w:rPr>
+                <w:rFonts w:ascii="Times New Roman" w:hAnsi="Times New Roman" w:cs="Times New Roman"/>
+                <w:sz w:val="27"/>
+                <w:szCs w:val="27"/>
+                <w:lang w:val="en-US"/>
+              </w:rPr>
+              <w:t>git</w:t>
+            </w:r>
+            <w:proofErr w:type="spellEnd"/>
+            <w:r>
+              <w:rPr>
+                <w:rFonts w:ascii="Times New Roman" w:hAnsi="Times New Roman" w:cs="Times New Roman"/>
+                <w:sz w:val="27"/>
+                <w:szCs w:val="27"/>
+                <w:lang w:val="en-US"/>
+              </w:rPr>
+              <w:t xml:space="preserve"> version control system, cloned and </w:t>
             </w:r>
             <w:r>
               <w:rPr>
@@ -1384,7 +1579,27 @@
                 <w:szCs w:val="27"/>
                 <w:lang w:val="en-US"/>
               </w:rPr>
-              <w:t xml:space="preserve">deployed locally an application for testing with VSCode editor using node package manager (Yarn); </w:t>
+              <w:t xml:space="preserve">deployed locally an application for testing with </w:t>
+            </w:r>
+            <w:proofErr w:type="spellStart"/>
+            <w:r>
+              <w:rPr>
+                <w:rFonts w:ascii="Times New Roman" w:hAnsi="Times New Roman" w:cs="Times New Roman"/>
+                <w:sz w:val="27"/>
+                <w:szCs w:val="27"/>
+                <w:lang w:val="en-US"/>
+              </w:rPr>
+              <w:t>VSCode</w:t>
+            </w:r>
+            <w:proofErr w:type="spellEnd"/>
+            <w:r>
+              <w:rPr>
+                <w:rFonts w:ascii="Times New Roman" w:hAnsi="Times New Roman" w:cs="Times New Roman"/>
+                <w:sz w:val="27"/>
+                <w:szCs w:val="27"/>
+                <w:lang w:val="en-US"/>
+              </w:rPr>
+              <w:t xml:space="preserve"> editor using node package manager (Yarn); </w:t>
             </w:r>
           </w:p>
         </w:tc>
@@ -1446,14 +1661,34 @@
               </w:rPr>
               <w:t xml:space="preserve"> </w:t>
             </w:r>
-            <w:r>
-              <w:rPr>
-                <w:rFonts w:ascii="Times New Roman" w:hAnsi="Times New Roman" w:cs="Times New Roman"/>
-                <w:sz w:val="27"/>
-                <w:szCs w:val="27"/>
-              </w:rPr>
-              <w:t>Functional testing</w:t>
-            </w:r>
+            <w:proofErr w:type="spellStart"/>
+            <w:r>
+              <w:rPr>
+                <w:rFonts w:ascii="Times New Roman" w:hAnsi="Times New Roman" w:cs="Times New Roman"/>
+                <w:sz w:val="27"/>
+                <w:szCs w:val="27"/>
+              </w:rPr>
+              <w:t>Functional</w:t>
+            </w:r>
+            <w:proofErr w:type="spellEnd"/>
+            <w:r>
+              <w:rPr>
+                <w:rFonts w:ascii="Times New Roman" w:hAnsi="Times New Roman" w:cs="Times New Roman"/>
+                <w:sz w:val="27"/>
+                <w:szCs w:val="27"/>
+              </w:rPr>
+              <w:t xml:space="preserve"> </w:t>
+            </w:r>
+            <w:proofErr w:type="spellStart"/>
+            <w:r>
+              <w:rPr>
+                <w:rFonts w:ascii="Times New Roman" w:hAnsi="Times New Roman" w:cs="Times New Roman"/>
+                <w:sz w:val="27"/>
+                <w:szCs w:val="27"/>
+              </w:rPr>
+              <w:t>testing</w:t>
+            </w:r>
+            <w:proofErr w:type="spellEnd"/>
             <w:r>
               <w:rPr>
                 <w:rFonts w:ascii="Times New Roman" w:hAnsi="Times New Roman" w:cs="Times New Roman"/>
@@ -1582,6 +1817,7 @@
                 <w:rFonts w:ascii="Times New Roman" w:hAnsi="Times New Roman" w:cs="Times New Roman"/>
                 <w:sz w:val="27"/>
                 <w:szCs w:val="27"/>
+                <w:lang w:val="en-US"/>
               </w:rPr>
               <w:t xml:space="preserve">      </w:t>
             </w:r>
@@ -1840,6 +2076,7 @@
         </w:rPr>
         <w:t xml:space="preserve">   </w:t>
       </w:r>
+      <w:proofErr w:type="spellStart"/>
       <w:r>
         <w:rPr>
           <w:rFonts w:asciiTheme="majorHAnsi" w:hAnsiTheme="majorHAnsi" w:cs="Times New Roman"/>
@@ -1849,6 +2086,7 @@
         </w:rPr>
         <w:t>Education</w:t>
       </w:r>
+      <w:proofErr w:type="spellEnd"/>
       <w:r>
         <w:rPr>
           <w:rFonts w:asciiTheme="majorHAnsi" w:hAnsiTheme="majorHAnsi" w:cs="Times New Roman"/>
@@ -2107,8 +2345,19 @@
           <w:sz w:val="32"/>
           <w:szCs w:val="32"/>
         </w:rPr>
-        <w:t>IT Courses</w:t>
-      </w:r>
+        <w:t xml:space="preserve">IT </w:t>
+      </w:r>
+      <w:proofErr w:type="spellStart"/>
+      <w:r>
+        <w:rPr>
+          <w:rFonts w:asciiTheme="majorHAnsi" w:hAnsiTheme="majorHAnsi" w:cs="Times New Roman"/>
+          <w:b/>
+          <w:sz w:val="32"/>
+          <w:szCs w:val="32"/>
+        </w:rPr>
+        <w:t>Courses</w:t>
+      </w:r>
+      <w:proofErr w:type="spellEnd"/>
       <w:r>
         <w:rPr>
           <w:rFonts w:asciiTheme="majorHAnsi" w:hAnsiTheme="majorHAnsi" w:cs="Times New Roman"/>
@@ -2343,14 +2592,25 @@
                 <w:lang w:val="en-US"/>
               </w:rPr>
             </w:pPr>
-            <w:r>
-              <w:rPr>
-                <w:rFonts w:ascii="Times New Roman" w:hAnsi="Times New Roman" w:cs="Times New Roman"/>
-                <w:sz w:val="27"/>
-                <w:szCs w:val="27"/>
-                <w:lang w:val="en-US"/>
-              </w:rPr>
-              <w:t>Beonmax - Web development(HTML, CSS)</w:t>
+            <w:proofErr w:type="spellStart"/>
+            <w:r>
+              <w:rPr>
+                <w:rFonts w:ascii="Times New Roman" w:hAnsi="Times New Roman" w:cs="Times New Roman"/>
+                <w:sz w:val="27"/>
+                <w:szCs w:val="27"/>
+                <w:lang w:val="en-US"/>
+              </w:rPr>
+              <w:t>Beonmax</w:t>
+            </w:r>
+            <w:proofErr w:type="spellEnd"/>
+            <w:r>
+              <w:rPr>
+                <w:rFonts w:ascii="Times New Roman" w:hAnsi="Times New Roman" w:cs="Times New Roman"/>
+                <w:sz w:val="27"/>
+                <w:szCs w:val="27"/>
+                <w:lang w:val="en-US"/>
+              </w:rPr>
+              <w:t xml:space="preserve"> - Web development(HTML, CSS)</w:t>
             </w:r>
           </w:p>
         </w:tc>
@@ -2475,6 +2735,7 @@
         </w:rPr>
         <w:t xml:space="preserve">   </w:t>
       </w:r>
+      <w:proofErr w:type="spellStart"/>
       <w:r>
         <w:rPr>
           <w:rFonts w:asciiTheme="majorHAnsi" w:hAnsiTheme="majorHAnsi" w:cs="Times New Roman"/>
@@ -2484,6 +2745,7 @@
         </w:rPr>
         <w:t>Language</w:t>
       </w:r>
+      <w:proofErr w:type="spellEnd"/>
       <w:r>
         <w:rPr>
           <w:rFonts w:asciiTheme="majorHAnsi" w:hAnsiTheme="majorHAnsi" w:cs="Times New Roman"/>
@@ -2637,8 +2899,19 @@
                 <w:szCs w:val="27"/>
                 <w:lang w:val="en-US"/>
               </w:rPr>
-              <w:t xml:space="preserve"> Intermediate</w:t>
-            </w:r>
+              <w:t xml:space="preserve"> </w:t>
+            </w:r>
+            <w:r>
+              <w:rPr>
+                <w:rFonts w:ascii="Times New Roman" w:hAnsi="Times New Roman" w:cs="Times New Roman"/>
+                <w:sz w:val="27"/>
+                <w:szCs w:val="27"/>
+                <w:lang w:val="en-US"/>
+              </w:rPr>
+              <w:t>Upper-Intermediate</w:t>
+            </w:r>
+            <w:bookmarkStart w:id="0" w:name="_GoBack"/>
+            <w:bookmarkEnd w:id="0"/>
             <w:r>
               <w:rPr>
                 <w:rFonts w:ascii="Times New Roman" w:hAnsi="Times New Roman" w:cs="Times New Roman"/>
@@ -2963,6 +3236,7 @@
         </w:rPr>
         <w:t>Manual testing of web applications</w:t>
       </w:r>
+      <w:proofErr w:type="gramStart"/>
       <w:r>
         <w:rPr>
           <w:rFonts w:ascii="Times New Roman" w:hAnsi="Times New Roman" w:cs="Times New Roman"/>
@@ -2979,8 +3253,9 @@
           <w:szCs w:val="27"/>
           <w:lang w:val="en-US"/>
         </w:rPr>
-        <w:t xml:space="preserve"> mobile applications</w:t>
-      </w:r>
+        <w:t xml:space="preserve"> mobile</w:t>
+      </w:r>
+      <w:proofErr w:type="gramEnd"/>
       <w:r>
         <w:rPr>
           <w:rFonts w:ascii="Times New Roman" w:hAnsi="Times New Roman" w:cs="Times New Roman"/>
@@ -2988,28 +3263,28 @@
           <w:szCs w:val="27"/>
           <w:lang w:val="en-US"/>
         </w:rPr>
-        <w:t>;</w:t>
-      </w:r>
-    </w:p>
-    <w:p>
-      <w:pPr>
-        <w:spacing w:after="0" w:line="240" w:lineRule="auto"/>
+        <w:t xml:space="preserve"> applications</w:t>
+      </w:r>
+      <w:r>
         <w:rPr>
           <w:rFonts w:ascii="Times New Roman" w:hAnsi="Times New Roman" w:cs="Times New Roman"/>
           <w:sz w:val="27"/>
           <w:szCs w:val="27"/>
           <w:lang w:val="en-US"/>
         </w:rPr>
-      </w:pPr>
-      <w:r>
+        <w:t>;</w:t>
+      </w:r>
+    </w:p>
+    <w:p>
+      <w:pPr>
+        <w:spacing w:after="0" w:line="240" w:lineRule="auto"/>
         <w:rPr>
           <w:rFonts w:ascii="Times New Roman" w:hAnsi="Times New Roman" w:cs="Times New Roman"/>
           <w:sz w:val="27"/>
           <w:szCs w:val="27"/>
           <w:lang w:val="en-US"/>
         </w:rPr>
-        <w:t>•</w:t>
-      </w:r>
+      </w:pPr>
       <w:r>
         <w:rPr>
           <w:rFonts w:ascii="Times New Roman" w:hAnsi="Times New Roman" w:cs="Times New Roman"/>
@@ -3017,7 +3292,7 @@
           <w:szCs w:val="27"/>
           <w:lang w:val="en-US"/>
         </w:rPr>
-        <w:t xml:space="preserve"> </w:t>
+        <w:t>•</w:t>
       </w:r>
       <w:r>
         <w:rPr>
@@ -3026,7 +3301,7 @@
           <w:szCs w:val="27"/>
           <w:lang w:val="en-US"/>
         </w:rPr>
-        <w:t>Functional</w:t>
+        <w:t xml:space="preserve"> </w:t>
       </w:r>
       <w:r>
         <w:rPr>
@@ -3035,7 +3310,7 @@
           <w:szCs w:val="27"/>
           <w:lang w:val="en-US"/>
         </w:rPr>
-        <w:t xml:space="preserve">, </w:t>
+        <w:t>Functional</w:t>
       </w:r>
       <w:r>
         <w:rPr>
@@ -3044,7 +3319,7 @@
           <w:szCs w:val="27"/>
           <w:lang w:val="en-US"/>
         </w:rPr>
-        <w:t>non-functional</w:t>
+        <w:t xml:space="preserve">, </w:t>
       </w:r>
       <w:r>
         <w:rPr>
@@ -3053,7 +3328,7 @@
           <w:szCs w:val="27"/>
           <w:lang w:val="en-US"/>
         </w:rPr>
-        <w:t xml:space="preserve">, </w:t>
+        <w:t>non-functional</w:t>
       </w:r>
       <w:r>
         <w:rPr>
@@ -3062,7 +3337,7 @@
           <w:szCs w:val="27"/>
           <w:lang w:val="en-US"/>
         </w:rPr>
-        <w:t>change-related testing</w:t>
+        <w:t xml:space="preserve">, </w:t>
       </w:r>
       <w:r>
         <w:rPr>
@@ -3071,28 +3346,28 @@
           <w:szCs w:val="27"/>
           <w:lang w:val="en-US"/>
         </w:rPr>
-        <w:t>;</w:t>
-      </w:r>
-    </w:p>
-    <w:p>
-      <w:pPr>
-        <w:spacing w:after="0" w:line="240" w:lineRule="auto"/>
+        <w:t>change-related testing</w:t>
+      </w:r>
+      <w:r>
         <w:rPr>
           <w:rFonts w:ascii="Times New Roman" w:hAnsi="Times New Roman" w:cs="Times New Roman"/>
           <w:sz w:val="27"/>
           <w:szCs w:val="27"/>
           <w:lang w:val="en-US"/>
         </w:rPr>
-      </w:pPr>
-      <w:r>
+        <w:t>;</w:t>
+      </w:r>
+    </w:p>
+    <w:p>
+      <w:pPr>
+        <w:spacing w:after="0" w:line="240" w:lineRule="auto"/>
         <w:rPr>
           <w:rFonts w:ascii="Times New Roman" w:hAnsi="Times New Roman" w:cs="Times New Roman"/>
           <w:sz w:val="27"/>
           <w:szCs w:val="27"/>
           <w:lang w:val="en-US"/>
         </w:rPr>
-        <w:t>•</w:t>
-      </w:r>
+      </w:pPr>
       <w:r>
         <w:rPr>
           <w:rFonts w:ascii="Times New Roman" w:hAnsi="Times New Roman" w:cs="Times New Roman"/>
@@ -3100,7 +3375,7 @@
           <w:szCs w:val="27"/>
           <w:lang w:val="en-US"/>
         </w:rPr>
-        <w:t xml:space="preserve"> </w:t>
+        <w:t>•</w:t>
       </w:r>
       <w:r>
         <w:rPr>
@@ -3109,7 +3384,7 @@
           <w:szCs w:val="27"/>
           <w:lang w:val="en-US"/>
         </w:rPr>
-        <w:t>Create test documentation: check-list, test-cases, bug-report</w:t>
+        <w:t xml:space="preserve"> </w:t>
       </w:r>
       <w:r>
         <w:rPr>
@@ -3118,19 +3393,19 @@
           <w:szCs w:val="27"/>
           <w:lang w:val="en-US"/>
         </w:rPr>
-        <w:t>;</w:t>
-      </w:r>
-    </w:p>
-    <w:p>
-      <w:pPr>
-        <w:spacing w:after="0" w:line="240" w:lineRule="auto"/>
+        <w:t xml:space="preserve">Create test documentation: check-list, test-cases, </w:t>
+      </w:r>
+      <w:proofErr w:type="gramStart"/>
+      <w:r>
         <w:rPr>
           <w:rFonts w:ascii="Times New Roman" w:hAnsi="Times New Roman" w:cs="Times New Roman"/>
           <w:sz w:val="27"/>
           <w:szCs w:val="27"/>
           <w:lang w:val="en-US"/>
         </w:rPr>
-      </w:pPr>
+        <w:t>bug</w:t>
+      </w:r>
+      <w:proofErr w:type="gramEnd"/>
       <w:r>
         <w:rPr>
           <w:rFonts w:ascii="Times New Roman" w:hAnsi="Times New Roman" w:cs="Times New Roman"/>
@@ -3138,7 +3413,7 @@
           <w:szCs w:val="27"/>
           <w:lang w:val="en-US"/>
         </w:rPr>
-        <w:t>•</w:t>
+        <w:t>-report</w:t>
       </w:r>
       <w:r>
         <w:rPr>
@@ -3147,28 +3422,28 @@
           <w:szCs w:val="27"/>
           <w:lang w:val="en-US"/>
         </w:rPr>
-        <w:t xml:space="preserve"> </w:t>
-      </w:r>
-      <w:r>
+        <w:t>;</w:t>
+      </w:r>
+    </w:p>
+    <w:p>
+      <w:pPr>
+        <w:spacing w:after="0" w:line="240" w:lineRule="auto"/>
         <w:rPr>
           <w:rFonts w:ascii="Times New Roman" w:hAnsi="Times New Roman" w:cs="Times New Roman"/>
           <w:sz w:val="27"/>
           <w:szCs w:val="27"/>
           <w:lang w:val="en-US"/>
         </w:rPr>
-        <w:t>Familiar with HTML , CSS;</w:t>
-      </w:r>
-    </w:p>
-    <w:p>
-      <w:pPr>
-        <w:spacing w:after="0" w:line="240" w:lineRule="auto"/>
+      </w:pPr>
+      <w:r>
         <w:rPr>
           <w:rFonts w:ascii="Times New Roman" w:hAnsi="Times New Roman" w:cs="Times New Roman"/>
           <w:sz w:val="27"/>
           <w:szCs w:val="27"/>
           <w:lang w:val="en-US"/>
         </w:rPr>
-      </w:pPr>
+        <w:t>•</w:t>
+      </w:r>
       <w:r>
         <w:rPr>
           <w:rFonts w:ascii="Times New Roman" w:hAnsi="Times New Roman" w:cs="Times New Roman"/>
@@ -3176,7 +3451,7 @@
           <w:szCs w:val="27"/>
           <w:lang w:val="en-US"/>
         </w:rPr>
-        <w:t>•</w:t>
+        <w:t xml:space="preserve"> </w:t>
       </w:r>
       <w:r>
         <w:rPr>
@@ -3185,8 +3460,9 @@
           <w:szCs w:val="27"/>
           <w:lang w:val="en-US"/>
         </w:rPr>
-        <w:t xml:space="preserve"> </w:t>
-      </w:r>
+        <w:t xml:space="preserve">Familiar with </w:t>
+      </w:r>
+      <w:proofErr w:type="gramStart"/>
       <w:r>
         <w:rPr>
           <w:rFonts w:ascii="Times New Roman" w:hAnsi="Times New Roman" w:cs="Times New Roman"/>
@@ -3194,8 +3470,9 @@
           <w:szCs w:val="27"/>
           <w:lang w:val="en-US"/>
         </w:rPr>
-        <w:t>Git</w:t>
-      </w:r>
+        <w:t>HTML ,</w:t>
+      </w:r>
+      <w:proofErr w:type="gramEnd"/>
       <w:r>
         <w:rPr>
           <w:rFonts w:ascii="Times New Roman" w:hAnsi="Times New Roman" w:cs="Times New Roman"/>
@@ -3203,7 +3480,7 @@
           <w:szCs w:val="27"/>
           <w:lang w:val="en-US"/>
         </w:rPr>
-        <w:t>;</w:t>
+        <w:t xml:space="preserve"> CSS;</w:t>
       </w:r>
     </w:p>
     <w:p>
@@ -3223,7 +3500,6 @@
           <w:szCs w:val="27"/>
           <w:lang w:val="en-US"/>
         </w:rPr>
-        <w:lastRenderedPageBreak/>
         <w:t>•</w:t>
       </w:r>
       <w:r>
@@ -3235,6 +3511,7 @@
         </w:rPr>
         <w:t xml:space="preserve"> </w:t>
       </w:r>
+      <w:proofErr w:type="spellStart"/>
       <w:r>
         <w:rPr>
           <w:rFonts w:ascii="Times New Roman" w:hAnsi="Times New Roman" w:cs="Times New Roman"/>
@@ -3242,8 +3519,9 @@
           <w:szCs w:val="27"/>
           <w:lang w:val="en-US"/>
         </w:rPr>
-        <w:t>Api testing</w:t>
-      </w:r>
+        <w:t>Git</w:t>
+      </w:r>
+      <w:proofErr w:type="spellEnd"/>
       <w:r>
         <w:rPr>
           <w:rFonts w:ascii="Times New Roman" w:hAnsi="Times New Roman" w:cs="Times New Roman"/>
@@ -3264,6 +3542,7 @@
           <w:lang w:val="en-US"/>
         </w:rPr>
       </w:pPr>
+      <w:proofErr w:type="gramStart"/>
       <w:r>
         <w:rPr>
           <w:rFonts w:ascii="Times New Roman" w:hAnsi="Times New Roman" w:cs="Times New Roman"/>
@@ -3271,6 +3550,7 @@
           <w:szCs w:val="27"/>
           <w:lang w:val="en-US"/>
         </w:rPr>
+        <w:lastRenderedPageBreak/>
         <w:t>•</w:t>
       </w:r>
       <w:r>
@@ -3282,6 +3562,7 @@
         </w:rPr>
         <w:t xml:space="preserve"> </w:t>
       </w:r>
+      <w:proofErr w:type="spellStart"/>
       <w:r>
         <w:rPr>
           <w:rFonts w:ascii="Times New Roman" w:hAnsi="Times New Roman" w:cs="Times New Roman"/>
@@ -3289,19 +3570,19 @@
           <w:szCs w:val="27"/>
           <w:lang w:val="en-US"/>
         </w:rPr>
-        <w:t>Quality Assurance;</w:t>
-      </w:r>
-    </w:p>
-    <w:p>
-      <w:pPr>
-        <w:spacing w:after="0" w:line="240" w:lineRule="auto"/>
+        <w:t>Api</w:t>
+      </w:r>
+      <w:proofErr w:type="spellEnd"/>
+      <w:proofErr w:type="gramEnd"/>
+      <w:r>
         <w:rPr>
           <w:rFonts w:ascii="Times New Roman" w:hAnsi="Times New Roman" w:cs="Times New Roman"/>
           <w:sz w:val="27"/>
           <w:szCs w:val="27"/>
           <w:lang w:val="en-US"/>
         </w:rPr>
-      </w:pPr>
+        <w:t xml:space="preserve"> testing</w:t>
+      </w:r>
       <w:r>
         <w:rPr>
           <w:rFonts w:ascii="Times New Roman" w:hAnsi="Times New Roman" w:cs="Times New Roman"/>
@@ -3309,17 +3590,19 @@
           <w:szCs w:val="27"/>
           <w:lang w:val="en-US"/>
         </w:rPr>
-        <w:t>•</w:t>
-      </w:r>
-      <w:r>
+        <w:t>;</w:t>
+      </w:r>
+    </w:p>
+    <w:p>
+      <w:pPr>
+        <w:spacing w:after="0" w:line="240" w:lineRule="auto"/>
         <w:rPr>
           <w:rFonts w:ascii="Times New Roman" w:hAnsi="Times New Roman" w:cs="Times New Roman"/>
           <w:sz w:val="27"/>
           <w:szCs w:val="27"/>
           <w:lang w:val="en-US"/>
         </w:rPr>
-        <w:t xml:space="preserve"> </w:t>
-      </w:r>
+      </w:pPr>
       <w:r>
         <w:rPr>
           <w:rFonts w:ascii="Times New Roman" w:hAnsi="Times New Roman" w:cs="Times New Roman"/>
@@ -3327,7 +3610,83 @@
           <w:szCs w:val="27"/>
           <w:lang w:val="en-US"/>
         </w:rPr>
-        <w:t>Basic knowledge  in SQL</w:t>
+        <w:t>•</w:t>
+      </w:r>
+      <w:r>
+        <w:rPr>
+          <w:rFonts w:ascii="Times New Roman" w:hAnsi="Times New Roman" w:cs="Times New Roman"/>
+          <w:sz w:val="27"/>
+          <w:szCs w:val="27"/>
+          <w:lang w:val="en-US"/>
+        </w:rPr>
+        <w:t xml:space="preserve"> </w:t>
+      </w:r>
+      <w:r>
+        <w:rPr>
+          <w:rFonts w:ascii="Times New Roman" w:hAnsi="Times New Roman" w:cs="Times New Roman"/>
+          <w:sz w:val="27"/>
+          <w:szCs w:val="27"/>
+          <w:lang w:val="en-US"/>
+        </w:rPr>
+        <w:t>Quality Assurance;</w:t>
+      </w:r>
+    </w:p>
+    <w:p>
+      <w:pPr>
+        <w:spacing w:after="0" w:line="240" w:lineRule="auto"/>
+        <w:rPr>
+          <w:rFonts w:ascii="Times New Roman" w:hAnsi="Times New Roman" w:cs="Times New Roman"/>
+          <w:sz w:val="27"/>
+          <w:szCs w:val="27"/>
+          <w:lang w:val="en-US"/>
+        </w:rPr>
+      </w:pPr>
+      <w:r>
+        <w:rPr>
+          <w:rFonts w:ascii="Times New Roman" w:hAnsi="Times New Roman" w:cs="Times New Roman"/>
+          <w:sz w:val="27"/>
+          <w:szCs w:val="27"/>
+          <w:lang w:val="en-US"/>
+        </w:rPr>
+        <w:t>•</w:t>
+      </w:r>
+      <w:r>
+        <w:rPr>
+          <w:rFonts w:ascii="Times New Roman" w:hAnsi="Times New Roman" w:cs="Times New Roman"/>
+          <w:sz w:val="27"/>
+          <w:szCs w:val="27"/>
+          <w:lang w:val="en-US"/>
+        </w:rPr>
+        <w:t xml:space="preserve"> </w:t>
+      </w:r>
+      <w:r>
+        <w:rPr>
+          <w:rFonts w:ascii="Times New Roman" w:hAnsi="Times New Roman" w:cs="Times New Roman"/>
+          <w:sz w:val="27"/>
+          <w:szCs w:val="27"/>
+          <w:lang w:val="en-US"/>
+        </w:rPr>
+        <w:t xml:space="preserve">Basic </w:t>
+      </w:r>
+      <w:proofErr w:type="gramStart"/>
+      <w:r>
+        <w:rPr>
+          <w:rFonts w:ascii="Times New Roman" w:hAnsi="Times New Roman" w:cs="Times New Roman"/>
+          <w:sz w:val="27"/>
+          <w:szCs w:val="27"/>
+          <w:lang w:val="en-US"/>
+        </w:rPr>
+        <w:t>knowledge  in</w:t>
+      </w:r>
+      <w:proofErr w:type="gramEnd"/>
+      <w:r>
+        <w:rPr>
+          <w:rFonts w:ascii="Times New Roman" w:hAnsi="Times New Roman" w:cs="Times New Roman"/>
+          <w:sz w:val="27"/>
+          <w:szCs w:val="27"/>
+          <w:lang w:val="en-US"/>
+        </w:rPr>
+        <w:t xml:space="preserve"> SQL</w:t>
       </w:r>
       <w:r>
         <w:rPr>
@@ -3598,8 +3957,59 @@
                 <w:sz w:val="27"/>
                 <w:szCs w:val="27"/>
               </w:rPr>
-              <w:t>OS platform: Bug Tracking</w:t>
-            </w:r>
+              <w:t xml:space="preserve">OS </w:t>
+            </w:r>
+            <w:proofErr w:type="spellStart"/>
+            <w:r>
+              <w:rPr>
+                <w:rFonts w:ascii="Times New Roman" w:hAnsi="Times New Roman" w:cs="Times New Roman"/>
+                <w:b/>
+                <w:sz w:val="27"/>
+                <w:szCs w:val="27"/>
+              </w:rPr>
+              <w:t>platform</w:t>
+            </w:r>
+            <w:proofErr w:type="spellEnd"/>
+            <w:r>
+              <w:rPr>
+                <w:rFonts w:ascii="Times New Roman" w:hAnsi="Times New Roman" w:cs="Times New Roman"/>
+                <w:b/>
+                <w:sz w:val="27"/>
+                <w:szCs w:val="27"/>
+              </w:rPr>
+              <w:t xml:space="preserve">: </w:t>
+            </w:r>
+            <w:proofErr w:type="spellStart"/>
+            <w:r>
+              <w:rPr>
+                <w:rFonts w:ascii="Times New Roman" w:hAnsi="Times New Roman" w:cs="Times New Roman"/>
+                <w:b/>
+                <w:sz w:val="27"/>
+                <w:szCs w:val="27"/>
+              </w:rPr>
+              <w:t>Bug</w:t>
+            </w:r>
+            <w:proofErr w:type="spellEnd"/>
+            <w:r>
+              <w:rPr>
+                <w:rFonts w:ascii="Times New Roman" w:hAnsi="Times New Roman" w:cs="Times New Roman"/>
+                <w:b/>
+                <w:sz w:val="27"/>
+                <w:szCs w:val="27"/>
+              </w:rPr>
+              <w:t xml:space="preserve"> </w:t>
+            </w:r>
+            <w:proofErr w:type="spellStart"/>
+            <w:r>
+              <w:rPr>
+                <w:rFonts w:ascii="Times New Roman" w:hAnsi="Times New Roman" w:cs="Times New Roman"/>
+                <w:b/>
+                <w:sz w:val="27"/>
+                <w:szCs w:val="27"/>
+              </w:rPr>
+              <w:t>Tracking</w:t>
+            </w:r>
+            <w:proofErr w:type="spellEnd"/>
             <w:r>
               <w:rPr>
                 <w:rFonts w:ascii="Times New Roman" w:hAnsi="Times New Roman" w:cs="Times New Roman"/>
@@ -3623,22 +4033,78 @@
                 <w:szCs w:val="27"/>
               </w:rPr>
             </w:pPr>
-            <w:r>
-              <w:rPr>
-                <w:rFonts w:ascii="Times New Roman" w:hAnsi="Times New Roman" w:cs="Times New Roman"/>
-                <w:sz w:val="27"/>
-                <w:szCs w:val="27"/>
-              </w:rPr>
-              <w:t>Windows, MacO</w:t>
-            </w:r>
-            <w:r>
-              <w:rPr>
-                <w:rFonts w:ascii="Times New Roman" w:hAnsi="Times New Roman" w:cs="Times New Roman"/>
-                <w:sz w:val="27"/>
-                <w:szCs w:val="27"/>
-              </w:rPr>
-              <w:t>S, iOS, Android</w:t>
-            </w:r>
+            <w:proofErr w:type="spellStart"/>
+            <w:r>
+              <w:rPr>
+                <w:rFonts w:ascii="Times New Roman" w:hAnsi="Times New Roman" w:cs="Times New Roman"/>
+                <w:sz w:val="27"/>
+                <w:szCs w:val="27"/>
+              </w:rPr>
+              <w:t>Windows</w:t>
+            </w:r>
+            <w:proofErr w:type="spellEnd"/>
+            <w:r>
+              <w:rPr>
+                <w:rFonts w:ascii="Times New Roman" w:hAnsi="Times New Roman" w:cs="Times New Roman"/>
+                <w:sz w:val="27"/>
+                <w:szCs w:val="27"/>
+              </w:rPr>
+              <w:t xml:space="preserve">, </w:t>
+            </w:r>
+            <w:proofErr w:type="spellStart"/>
+            <w:r>
+              <w:rPr>
+                <w:rFonts w:ascii="Times New Roman" w:hAnsi="Times New Roman" w:cs="Times New Roman"/>
+                <w:sz w:val="27"/>
+                <w:szCs w:val="27"/>
+              </w:rPr>
+              <w:t>MacO</w:t>
+            </w:r>
+            <w:r>
+              <w:rPr>
+                <w:rFonts w:ascii="Times New Roman" w:hAnsi="Times New Roman" w:cs="Times New Roman"/>
+                <w:sz w:val="27"/>
+                <w:szCs w:val="27"/>
+              </w:rPr>
+              <w:t>S</w:t>
+            </w:r>
+            <w:proofErr w:type="spellEnd"/>
+            <w:r>
+              <w:rPr>
+                <w:rFonts w:ascii="Times New Roman" w:hAnsi="Times New Roman" w:cs="Times New Roman"/>
+                <w:sz w:val="27"/>
+                <w:szCs w:val="27"/>
+              </w:rPr>
+              <w:t xml:space="preserve">, </w:t>
+            </w:r>
+            <w:proofErr w:type="spellStart"/>
+            <w:r>
+              <w:rPr>
+                <w:rFonts w:ascii="Times New Roman" w:hAnsi="Times New Roman" w:cs="Times New Roman"/>
+                <w:sz w:val="27"/>
+                <w:szCs w:val="27"/>
+              </w:rPr>
+              <w:t>iOS</w:t>
+            </w:r>
+            <w:proofErr w:type="spellEnd"/>
+            <w:r>
+              <w:rPr>
+                <w:rFonts w:ascii="Times New Roman" w:hAnsi="Times New Roman" w:cs="Times New Roman"/>
+                <w:sz w:val="27"/>
+                <w:szCs w:val="27"/>
+              </w:rPr>
+              <w:t xml:space="preserve">, </w:t>
+            </w:r>
+            <w:proofErr w:type="spellStart"/>
+            <w:r>
+              <w:rPr>
+                <w:rFonts w:ascii="Times New Roman" w:hAnsi="Times New Roman" w:cs="Times New Roman"/>
+                <w:sz w:val="27"/>
+                <w:szCs w:val="27"/>
+              </w:rPr>
+              <w:t>Android</w:t>
+            </w:r>
+            <w:proofErr w:type="spellEnd"/>
             <w:r>
               <w:rPr>
                 <w:rFonts w:ascii="Times New Roman" w:hAnsi="Times New Roman" w:cs="Times New Roman"/>
@@ -3664,6 +4130,7 @@
                 <w:szCs w:val="27"/>
               </w:rPr>
             </w:pPr>
+            <w:proofErr w:type="spellStart"/>
             <w:r>
               <w:rPr>
                 <w:rFonts w:ascii="Times New Roman" w:hAnsi="Times New Roman" w:cs="Times New Roman"/>
@@ -3671,7 +4138,17 @@
                 <w:sz w:val="27"/>
                 <w:szCs w:val="27"/>
               </w:rPr>
-              <w:t>Tools:</w:t>
+              <w:t>Tools</w:t>
+            </w:r>
+            <w:proofErr w:type="spellEnd"/>
+            <w:r>
+              <w:rPr>
+                <w:rFonts w:ascii="Times New Roman" w:hAnsi="Times New Roman" w:cs="Times New Roman"/>
+                <w:b/>
+                <w:sz w:val="27"/>
+                <w:szCs w:val="27"/>
+              </w:rPr>
+              <w:t>:</w:t>
             </w:r>
           </w:p>
         </w:tc>
@@ -3688,6 +4165,7 @@
                 <w:lang w:val="en-US"/>
               </w:rPr>
             </w:pPr>
+            <w:proofErr w:type="spellStart"/>
             <w:r>
               <w:rPr>
                 <w:rFonts w:ascii="Times New Roman" w:hAnsi="Times New Roman" w:cs="Times New Roman"/>
@@ -3697,15 +4175,27 @@
               </w:rPr>
               <w:t>Jira</w:t>
             </w:r>
-            <w:r>
-              <w:rPr>
-                <w:rFonts w:ascii="Times New Roman" w:hAnsi="Times New Roman" w:cs="Times New Roman"/>
-                <w:sz w:val="27"/>
-                <w:szCs w:val="27"/>
-                <w:lang w:val="en-US"/>
-              </w:rPr>
-              <w:t>, VsCode</w:t>
-            </w:r>
+            <w:proofErr w:type="spellEnd"/>
+            <w:r>
+              <w:rPr>
+                <w:rFonts w:ascii="Times New Roman" w:hAnsi="Times New Roman" w:cs="Times New Roman"/>
+                <w:sz w:val="27"/>
+                <w:szCs w:val="27"/>
+                <w:lang w:val="en-US"/>
+              </w:rPr>
+              <w:t xml:space="preserve">, </w:t>
+            </w:r>
+            <w:proofErr w:type="spellStart"/>
+            <w:r>
+              <w:rPr>
+                <w:rFonts w:ascii="Times New Roman" w:hAnsi="Times New Roman" w:cs="Times New Roman"/>
+                <w:sz w:val="27"/>
+                <w:szCs w:val="27"/>
+                <w:lang w:val="en-US"/>
+              </w:rPr>
+              <w:t>VsCode</w:t>
+            </w:r>
+            <w:proofErr w:type="spellEnd"/>
             <w:r>
               <w:rPr>
                 <w:rFonts w:ascii="Times New Roman" w:hAnsi="Times New Roman" w:cs="Times New Roman"/>
@@ -3759,6 +4249,7 @@
                 <w:szCs w:val="27"/>
               </w:rPr>
             </w:pPr>
+            <w:proofErr w:type="spellStart"/>
             <w:r>
               <w:rPr>
                 <w:rFonts w:ascii="Times New Roman" w:hAnsi="Times New Roman" w:cs="Times New Roman"/>
@@ -3766,7 +4257,57 @@
                 <w:sz w:val="27"/>
                 <w:szCs w:val="27"/>
               </w:rPr>
-              <w:t>Test Case Management:</w:t>
+              <w:t>Test</w:t>
+            </w:r>
+            <w:proofErr w:type="spellEnd"/>
+            <w:r>
+              <w:rPr>
+                <w:rFonts w:ascii="Times New Roman" w:hAnsi="Times New Roman" w:cs="Times New Roman"/>
+                <w:b/>
+                <w:sz w:val="27"/>
+                <w:szCs w:val="27"/>
+              </w:rPr>
+              <w:t xml:space="preserve"> </w:t>
+            </w:r>
+            <w:proofErr w:type="spellStart"/>
+            <w:r>
+              <w:rPr>
+                <w:rFonts w:ascii="Times New Roman" w:hAnsi="Times New Roman" w:cs="Times New Roman"/>
+                <w:b/>
+                <w:sz w:val="27"/>
+                <w:szCs w:val="27"/>
+              </w:rPr>
+              <w:t>Case</w:t>
+            </w:r>
+            <w:proofErr w:type="spellEnd"/>
+            <w:r>
+              <w:rPr>
+                <w:rFonts w:ascii="Times New Roman" w:hAnsi="Times New Roman" w:cs="Times New Roman"/>
+                <w:b/>
+                <w:sz w:val="27"/>
+                <w:szCs w:val="27"/>
+              </w:rPr>
+              <w:t xml:space="preserve"> </w:t>
+            </w:r>
+            <w:proofErr w:type="spellStart"/>
+            <w:r>
+              <w:rPr>
+                <w:rFonts w:ascii="Times New Roman" w:hAnsi="Times New Roman" w:cs="Times New Roman"/>
+                <w:b/>
+                <w:sz w:val="27"/>
+                <w:szCs w:val="27"/>
+              </w:rPr>
+              <w:t>Management</w:t>
+            </w:r>
+            <w:proofErr w:type="spellEnd"/>
+            <w:r>
+              <w:rPr>
+                <w:rFonts w:ascii="Times New Roman" w:hAnsi="Times New Roman" w:cs="Times New Roman"/>
+                <w:b/>
+                <w:sz w:val="27"/>
+                <w:szCs w:val="27"/>
+              </w:rPr>
+              <w:t>:</w:t>
             </w:r>
           </w:p>
         </w:tc>
@@ -3782,6 +4323,7 @@
                 <w:szCs w:val="27"/>
               </w:rPr>
             </w:pPr>
+            <w:proofErr w:type="spellStart"/>
             <w:r>
               <w:rPr>
                 <w:rFonts w:ascii="Times New Roman" w:hAnsi="Times New Roman" w:cs="Times New Roman"/>
@@ -3790,6 +4332,7 @@
               </w:rPr>
               <w:t>Qase</w:t>
             </w:r>
+            <w:proofErr w:type="spellEnd"/>
             <w:r>
               <w:rPr>
                 <w:rFonts w:ascii="Times New Roman" w:hAnsi="Times New Roman" w:cs="Times New Roman"/>
@@ -3815,6 +4358,7 @@
                 <w:szCs w:val="27"/>
               </w:rPr>
             </w:pPr>
+            <w:proofErr w:type="spellStart"/>
             <w:r>
               <w:rPr>
                 <w:rFonts w:ascii="Times New Roman" w:hAnsi="Times New Roman" w:cs="Times New Roman"/>
@@ -3822,7 +4366,37 @@
                 <w:sz w:val="27"/>
                 <w:szCs w:val="27"/>
               </w:rPr>
-              <w:t>Web technologies:</w:t>
+              <w:t>Web</w:t>
+            </w:r>
+            <w:proofErr w:type="spellEnd"/>
+            <w:r>
+              <w:rPr>
+                <w:rFonts w:ascii="Times New Roman" w:hAnsi="Times New Roman" w:cs="Times New Roman"/>
+                <w:b/>
+                <w:sz w:val="27"/>
+                <w:szCs w:val="27"/>
+              </w:rPr>
+              <w:t xml:space="preserve"> </w:t>
+            </w:r>
+            <w:proofErr w:type="spellStart"/>
+            <w:r>
+              <w:rPr>
+                <w:rFonts w:ascii="Times New Roman" w:hAnsi="Times New Roman" w:cs="Times New Roman"/>
+                <w:b/>
+                <w:sz w:val="27"/>
+                <w:szCs w:val="27"/>
+              </w:rPr>
+              <w:t>technologies</w:t>
+            </w:r>
+            <w:proofErr w:type="spellEnd"/>
+            <w:r>
+              <w:rPr>
+                <w:rFonts w:ascii="Times New Roman" w:hAnsi="Times New Roman" w:cs="Times New Roman"/>
+                <w:b/>
+                <w:sz w:val="27"/>
+                <w:szCs w:val="27"/>
+              </w:rPr>
+              <w:t>:</w:t>
             </w:r>
           </w:p>
         </w:tc>
@@ -3838,23 +4412,64 @@
                 <w:szCs w:val="27"/>
               </w:rPr>
             </w:pPr>
-            <w:r>
-              <w:rPr>
-                <w:rFonts w:ascii="Times New Roman" w:hAnsi="Times New Roman" w:cs="Times New Roman"/>
-                <w:sz w:val="27"/>
-                <w:szCs w:val="27"/>
-              </w:rPr>
-              <w:t xml:space="preserve">Postman, </w:t>
-            </w:r>
-            <w:r>
-              <w:rPr>
-                <w:rFonts w:ascii="Times New Roman" w:hAnsi="Times New Roman" w:cs="Times New Roman"/>
-                <w:sz w:val="27"/>
-                <w:szCs w:val="27"/>
-                <w:lang w:val="en-US"/>
-              </w:rPr>
-              <w:t>HTML, Css, Git</w:t>
-            </w:r>
+            <w:proofErr w:type="spellStart"/>
+            <w:r>
+              <w:rPr>
+                <w:rFonts w:ascii="Times New Roman" w:hAnsi="Times New Roman" w:cs="Times New Roman"/>
+                <w:sz w:val="27"/>
+                <w:szCs w:val="27"/>
+              </w:rPr>
+              <w:t>Postman</w:t>
+            </w:r>
+            <w:proofErr w:type="spellEnd"/>
+            <w:r>
+              <w:rPr>
+                <w:rFonts w:ascii="Times New Roman" w:hAnsi="Times New Roman" w:cs="Times New Roman"/>
+                <w:sz w:val="27"/>
+                <w:szCs w:val="27"/>
+              </w:rPr>
+              <w:t xml:space="preserve">, </w:t>
+            </w:r>
+            <w:r>
+              <w:rPr>
+                <w:rFonts w:ascii="Times New Roman" w:hAnsi="Times New Roman" w:cs="Times New Roman"/>
+                <w:sz w:val="27"/>
+                <w:szCs w:val="27"/>
+                <w:lang w:val="en-US"/>
+              </w:rPr>
+              <w:t xml:space="preserve">HTML, </w:t>
+            </w:r>
+            <w:proofErr w:type="spellStart"/>
+            <w:r>
+              <w:rPr>
+                <w:rFonts w:ascii="Times New Roman" w:hAnsi="Times New Roman" w:cs="Times New Roman"/>
+                <w:sz w:val="27"/>
+                <w:szCs w:val="27"/>
+                <w:lang w:val="en-US"/>
+              </w:rPr>
+              <w:t>Css</w:t>
+            </w:r>
+            <w:proofErr w:type="spellEnd"/>
+            <w:r>
+              <w:rPr>
+                <w:rFonts w:ascii="Times New Roman" w:hAnsi="Times New Roman" w:cs="Times New Roman"/>
+                <w:sz w:val="27"/>
+                <w:szCs w:val="27"/>
+                <w:lang w:val="en-US"/>
+              </w:rPr>
+              <w:t xml:space="preserve">, </w:t>
+            </w:r>
+            <w:proofErr w:type="spellStart"/>
+            <w:r>
+              <w:rPr>
+                <w:rFonts w:ascii="Times New Roman" w:hAnsi="Times New Roman" w:cs="Times New Roman"/>
+                <w:sz w:val="27"/>
+                <w:szCs w:val="27"/>
+                <w:lang w:val="en-US"/>
+              </w:rPr>
+              <w:t>Git</w:t>
+            </w:r>
+            <w:proofErr w:type="spellEnd"/>
             <w:r>
               <w:rPr>
                 <w:rFonts w:ascii="Times New Roman" w:hAnsi="Times New Roman" w:cs="Times New Roman"/>
@@ -5620,7 +6235,7 @@
 </file>
 
 <file path=customXml/itemProps1.xml><?xml version="1.0" encoding="utf-8"?>
-<ds:datastoreItem xmlns:ds="http://schemas.openxmlformats.org/officeDocument/2006/customXml" ds:itemID="{B0603192-5CB1-489C-9312-C32627C59EA1}">
+<ds:datastoreItem xmlns:ds="http://schemas.openxmlformats.org/officeDocument/2006/customXml" ds:itemID="{7A61E382-FF4C-41A2-8E38-50D00F67578F}">
   <ds:schemaRefs>
     <ds:schemaRef ds:uri="http://schemas.openxmlformats.org/officeDocument/2006/bibliography"/>
   </ds:schemaRefs>

--- a/resume/CV_Kaleeva_Alina.docx
+++ b/resume/CV_Kaleeva_Alina.docx
@@ -207,7 +207,7 @@
                                     <pic:cNvPicPr/>
                                   </pic:nvPicPr>
                                   <pic:blipFill>
-                                    <a:blip r:embed="rId7">
+                                    <a:blip r:embed="rId8">
                                       <a:extLst>
                                         <a:ext uri="{28A0092B-C50C-407E-A947-70E740481C1C}">
                                           <a14:useLocalDpi xmlns:a14="http://schemas.microsoft.com/office/drawing/2010/main" val="0"/>
@@ -555,7 +555,7 @@
               </w:rPr>
               <w:t xml:space="preserve">Website: </w:t>
             </w:r>
-            <w:hyperlink r:id="rId8" w:history="1">
+            <w:hyperlink r:id="rId9" w:history="1">
               <w:r>
                 <w:rPr>
                   <w:rStyle w:val="a5"/>
@@ -692,7 +692,7 @@
               </w:rPr>
               <w:t xml:space="preserve"> </w:t>
             </w:r>
-            <w:hyperlink r:id="rId9" w:history="1">
+            <w:hyperlink r:id="rId10" w:history="1">
               <w:r>
                 <w:rPr>
                   <w:rStyle w:val="a5"/>
@@ -755,7 +755,7 @@
                 <w:lang w:val="en-US"/>
               </w:rPr>
             </w:pPr>
-            <w:hyperlink r:id="rId10" w:history="1">
+            <w:hyperlink r:id="rId11" w:history="1">
               <w:r>
                 <w:rPr>
                   <w:rStyle w:val="a5"/>
@@ -2908,7 +2908,15 @@
                 <w:szCs w:val="27"/>
                 <w:lang w:val="en-US"/>
               </w:rPr>
-              <w:t>Upper-Intermediate</w:t>
+              <w:t>Intermediate</w:t>
+            </w:r>
+            <w:r>
+              <w:rPr>
+                <w:rFonts w:ascii="Times New Roman" w:hAnsi="Times New Roman" w:cs="Times New Roman"/>
+                <w:sz w:val="27"/>
+                <w:szCs w:val="27"/>
+              </w:rPr>
+              <w:t>+</w:t>
             </w:r>
             <w:bookmarkStart w:id="0" w:name="_GoBack"/>
             <w:bookmarkEnd w:id="0"/>
@@ -6235,7 +6243,7 @@
 </file>
 
 <file path=customXml/itemProps1.xml><?xml version="1.0" encoding="utf-8"?>
-<ds:datastoreItem xmlns:ds="http://schemas.openxmlformats.org/officeDocument/2006/customXml" ds:itemID="{7A61E382-FF4C-41A2-8E38-50D00F67578F}">
+<ds:datastoreItem xmlns:ds="http://schemas.openxmlformats.org/officeDocument/2006/customXml" ds:itemID="{EA4716F5-CBFA-48EA-97C0-3E58B8C5E6AB}">
   <ds:schemaRefs>
     <ds:schemaRef ds:uri="http://schemas.openxmlformats.org/officeDocument/2006/bibliography"/>
   </ds:schemaRefs>

--- a/resume/CV_Kaleeva_Alina.docx
+++ b/resume/CV_Kaleeva_Alina.docx
@@ -2448,7 +2448,6 @@
                 <w:b/>
                 <w:sz w:val="27"/>
                 <w:szCs w:val="27"/>
-                <w:lang w:val="en-US"/>
               </w:rPr>
             </w:pPr>
             <w:r>
@@ -2459,7 +2458,35 @@
                 <w:szCs w:val="27"/>
                 <w:lang w:val="en-US"/>
               </w:rPr>
-              <w:t>2022</w:t>
+              <w:t>202</w:t>
+            </w:r>
+            <w:r>
+              <w:rPr>
+                <w:rFonts w:ascii="Times New Roman" w:hAnsi="Times New Roman" w:cs="Times New Roman"/>
+                <w:b/>
+                <w:sz w:val="27"/>
+                <w:szCs w:val="27"/>
+              </w:rPr>
+              <w:t>3</w:t>
+            </w:r>
+          </w:p>
+          <w:p>
+            <w:pPr>
+              <w:rPr>
+                <w:rFonts w:ascii="Times New Roman" w:hAnsi="Times New Roman" w:cs="Times New Roman"/>
+                <w:b/>
+                <w:sz w:val="27"/>
+                <w:szCs w:val="27"/>
+              </w:rPr>
+            </w:pPr>
+            <w:r>
+              <w:rPr>
+                <w:rFonts w:ascii="Times New Roman" w:hAnsi="Times New Roman" w:cs="Times New Roman"/>
+                <w:b/>
+                <w:sz w:val="27"/>
+                <w:szCs w:val="27"/>
+              </w:rPr>
+              <w:t>2023</w:t>
             </w:r>
           </w:p>
         </w:tc>
@@ -2474,7 +2501,6 @@
                 <w:rFonts w:ascii="Times New Roman" w:hAnsi="Times New Roman" w:cs="Times New Roman"/>
                 <w:sz w:val="27"/>
                 <w:szCs w:val="27"/>
-                <w:lang w:val="en-US"/>
               </w:rPr>
             </w:pPr>
             <w:r>
@@ -2495,6 +2521,72 @@
               </w:rPr>
               <w:t xml:space="preserve"> Selenium and Python </w:t>
             </w:r>
+          </w:p>
+          <w:p>
+            <w:pPr>
+              <w:jc w:val="both"/>
+              <w:rPr>
+                <w:rFonts w:ascii="Times New Roman" w:hAnsi="Times New Roman" w:cs="Times New Roman"/>
+                <w:sz w:val="27"/>
+                <w:szCs w:val="27"/>
+              </w:rPr>
+            </w:pPr>
+            <w:proofErr w:type="spellStart"/>
+            <w:r>
+              <w:rPr>
+                <w:rFonts w:ascii="Times New Roman" w:hAnsi="Times New Roman" w:cs="Times New Roman"/>
+                <w:sz w:val="27"/>
+                <w:szCs w:val="27"/>
+              </w:rPr>
+              <w:t>С</w:t>
+            </w:r>
+            <w:bookmarkStart w:id="0" w:name="_GoBack"/>
+            <w:bookmarkEnd w:id="0"/>
+            <w:r>
+              <w:rPr>
+                <w:rFonts w:ascii="Times New Roman" w:hAnsi="Times New Roman" w:cs="Times New Roman"/>
+                <w:sz w:val="27"/>
+                <w:szCs w:val="27"/>
+              </w:rPr>
+              <w:t>orporate</w:t>
+            </w:r>
+            <w:proofErr w:type="spellEnd"/>
+            <w:r>
+              <w:rPr>
+                <w:rFonts w:ascii="Times New Roman" w:hAnsi="Times New Roman" w:cs="Times New Roman"/>
+                <w:sz w:val="27"/>
+                <w:szCs w:val="27"/>
+              </w:rPr>
+              <w:t xml:space="preserve"> </w:t>
+            </w:r>
+            <w:proofErr w:type="spellStart"/>
+            <w:r>
+              <w:rPr>
+                <w:rFonts w:ascii="Times New Roman" w:hAnsi="Times New Roman" w:cs="Times New Roman"/>
+                <w:sz w:val="27"/>
+                <w:szCs w:val="27"/>
+              </w:rPr>
+              <w:t>English</w:t>
+            </w:r>
+            <w:proofErr w:type="spellEnd"/>
+            <w:r>
+              <w:rPr>
+                <w:rFonts w:ascii="Times New Roman" w:hAnsi="Times New Roman" w:cs="Times New Roman"/>
+                <w:sz w:val="27"/>
+                <w:szCs w:val="27"/>
+              </w:rPr>
+              <w:t xml:space="preserve"> </w:t>
+            </w:r>
+            <w:proofErr w:type="spellStart"/>
+            <w:r>
+              <w:rPr>
+                <w:rFonts w:ascii="Times New Roman" w:hAnsi="Times New Roman" w:cs="Times New Roman"/>
+                <w:sz w:val="27"/>
+                <w:szCs w:val="27"/>
+              </w:rPr>
+              <w:t>lessons</w:t>
+            </w:r>
+            <w:proofErr w:type="spellEnd"/>
           </w:p>
         </w:tc>
       </w:tr>
@@ -2918,8 +3010,6 @@
               </w:rPr>
               <w:t>+</w:t>
             </w:r>
-            <w:bookmarkStart w:id="0" w:name="_GoBack"/>
-            <w:bookmarkEnd w:id="0"/>
             <w:r>
               <w:rPr>
                 <w:rFonts w:ascii="Times New Roman" w:hAnsi="Times New Roman" w:cs="Times New Roman"/>
@@ -3508,6 +3598,7 @@
           <w:szCs w:val="27"/>
           <w:lang w:val="en-US"/>
         </w:rPr>
+        <w:lastRenderedPageBreak/>
         <w:t>•</w:t>
       </w:r>
       <w:r>
@@ -3558,7 +3649,6 @@
           <w:szCs w:val="27"/>
           <w:lang w:val="en-US"/>
         </w:rPr>
-        <w:lastRenderedPageBreak/>
         <w:t>•</w:t>
       </w:r>
       <w:r>
@@ -6243,7 +6333,7 @@
 </file>
 
 <file path=customXml/itemProps1.xml><?xml version="1.0" encoding="utf-8"?>
-<ds:datastoreItem xmlns:ds="http://schemas.openxmlformats.org/officeDocument/2006/customXml" ds:itemID="{EA4716F5-CBFA-48EA-97C0-3E58B8C5E6AB}">
+<ds:datastoreItem xmlns:ds="http://schemas.openxmlformats.org/officeDocument/2006/customXml" ds:itemID="{95C679C1-7E17-4664-907A-5E8920FE87B9}">
   <ds:schemaRefs>
     <ds:schemaRef ds:uri="http://schemas.openxmlformats.org/officeDocument/2006/bibliography"/>
   </ds:schemaRefs>

--- a/resume/CV_Kaleeva_Alina.docx
+++ b/resume/CV_Kaleeva_Alina.docx
@@ -1123,6 +1123,7 @@
                 <w:lang w:val="en-US"/>
               </w:rPr>
             </w:pPr>
+            <w:bookmarkStart w:id="0" w:name="_GoBack"/>
             <w:r>
               <w:rPr>
                 <w:rFonts w:ascii="Times New Roman" w:hAnsi="Times New Roman" w:cs="Times New Roman"/>
@@ -1139,7 +1140,7 @@
                 <w:szCs w:val="27"/>
                 <w:lang w:val="en-US"/>
               </w:rPr>
-              <w:t xml:space="preserve">Worked with financial </w:t>
+              <w:t xml:space="preserve">I am engaged in testing financial </w:t>
             </w:r>
             <w:proofErr w:type="spellStart"/>
             <w:r>
@@ -1159,7 +1160,17 @@
                 <w:szCs w:val="27"/>
                 <w:lang w:val="en-US"/>
               </w:rPr>
-              <w:t xml:space="preserve"> projects, </w:t>
+              <w:t xml:space="preserve"> projects with client and server parts</w:t>
+            </w:r>
+            <w:bookmarkEnd w:id="0"/>
+            <w:r>
+              <w:rPr>
+                <w:rFonts w:ascii="Times New Roman" w:hAnsi="Times New Roman" w:cs="Times New Roman"/>
+                <w:sz w:val="27"/>
+                <w:szCs w:val="27"/>
+                <w:lang w:val="en-US"/>
+              </w:rPr>
+              <w:t xml:space="preserve">. Tested 8 </w:t>
             </w:r>
             <w:proofErr w:type="spellStart"/>
             <w:r>
@@ -1179,8 +1190,99 @@
                 <w:szCs w:val="27"/>
                 <w:lang w:val="en-US"/>
               </w:rPr>
-              <w:t xml:space="preserve"> explorer</w:t>
-            </w:r>
+              <w:t xml:space="preserve"> projects in total: </w:t>
+            </w:r>
+            <w:proofErr w:type="spellStart"/>
+            <w:r>
+              <w:rPr>
+                <w:rFonts w:ascii="Times New Roman" w:hAnsi="Times New Roman" w:cs="Times New Roman"/>
+                <w:sz w:val="27"/>
+                <w:szCs w:val="27"/>
+                <w:lang w:val="en-US"/>
+              </w:rPr>
+              <w:t>blockchain</w:t>
+            </w:r>
+            <w:proofErr w:type="spellEnd"/>
+            <w:r>
+              <w:rPr>
+                <w:rFonts w:ascii="Times New Roman" w:hAnsi="Times New Roman" w:cs="Times New Roman"/>
+                <w:sz w:val="27"/>
+                <w:szCs w:val="27"/>
+                <w:lang w:val="en-US"/>
+              </w:rPr>
+              <w:t xml:space="preserve"> banking, crypto wallet app, </w:t>
+            </w:r>
+            <w:proofErr w:type="spellStart"/>
+            <w:r>
+              <w:rPr>
+                <w:rFonts w:ascii="Times New Roman" w:hAnsi="Times New Roman" w:cs="Times New Roman"/>
+                <w:sz w:val="27"/>
+                <w:szCs w:val="27"/>
+                <w:lang w:val="en-US"/>
+              </w:rPr>
+              <w:t>blockchain</w:t>
+            </w:r>
+            <w:proofErr w:type="spellEnd"/>
+            <w:r>
+              <w:rPr>
+                <w:rFonts w:ascii="Times New Roman" w:hAnsi="Times New Roman" w:cs="Times New Roman"/>
+                <w:sz w:val="27"/>
+                <w:szCs w:val="27"/>
+                <w:lang w:val="en-US"/>
+              </w:rPr>
+              <w:t xml:space="preserve"> explorer, </w:t>
+            </w:r>
+            <w:proofErr w:type="spellStart"/>
+            <w:r>
+              <w:rPr>
+                <w:rFonts w:ascii="Times New Roman" w:hAnsi="Times New Roman" w:cs="Times New Roman"/>
+                <w:sz w:val="27"/>
+                <w:szCs w:val="27"/>
+                <w:lang w:val="en-US"/>
+              </w:rPr>
+              <w:t>blockchain</w:t>
+            </w:r>
+            <w:proofErr w:type="spellEnd"/>
+            <w:r>
+              <w:rPr>
+                <w:rFonts w:ascii="Times New Roman" w:hAnsi="Times New Roman" w:cs="Times New Roman"/>
+                <w:sz w:val="27"/>
+                <w:szCs w:val="27"/>
+                <w:lang w:val="en-US"/>
+              </w:rPr>
+              <w:t xml:space="preserve"> game. Tested company website app. The projects are written in React </w:t>
+            </w:r>
+            <w:proofErr w:type="spellStart"/>
+            <w:r>
+              <w:rPr>
+                <w:rFonts w:ascii="Times New Roman" w:hAnsi="Times New Roman" w:cs="Times New Roman"/>
+                <w:sz w:val="27"/>
+                <w:szCs w:val="27"/>
+                <w:lang w:val="en-US"/>
+              </w:rPr>
+              <w:t>js</w:t>
+            </w:r>
+            <w:proofErr w:type="spellEnd"/>
+            <w:r>
+              <w:rPr>
+                <w:rFonts w:ascii="Times New Roman" w:hAnsi="Times New Roman" w:cs="Times New Roman"/>
+                <w:sz w:val="27"/>
+                <w:szCs w:val="27"/>
+                <w:lang w:val="en-US"/>
+              </w:rPr>
+              <w:t xml:space="preserve">, React Native, </w:t>
+            </w:r>
+            <w:proofErr w:type="spellStart"/>
+            <w:r>
+              <w:rPr>
+                <w:rFonts w:ascii="Times New Roman" w:hAnsi="Times New Roman" w:cs="Times New Roman"/>
+                <w:sz w:val="27"/>
+                <w:szCs w:val="27"/>
+                <w:lang w:val="en-US"/>
+              </w:rPr>
+              <w:t>TypeScript</w:t>
+            </w:r>
+            <w:proofErr w:type="spellEnd"/>
             <w:r>
               <w:rPr>
                 <w:rFonts w:ascii="Times New Roman" w:hAnsi="Times New Roman" w:cs="Times New Roman"/>
@@ -1191,84 +1293,33 @@
               <w:t xml:space="preserve">, </w:t>
             </w:r>
             <w:proofErr w:type="spellStart"/>
-            <w:proofErr w:type="gramStart"/>
-            <w:r>
-              <w:rPr>
-                <w:rFonts w:ascii="Times New Roman" w:hAnsi="Times New Roman" w:cs="Times New Roman"/>
-                <w:sz w:val="27"/>
-                <w:szCs w:val="27"/>
-                <w:lang w:val="en-US"/>
-              </w:rPr>
-              <w:t>blockchain</w:t>
+            <w:r>
+              <w:rPr>
+                <w:rFonts w:ascii="Times New Roman" w:hAnsi="Times New Roman" w:cs="Times New Roman"/>
+                <w:sz w:val="27"/>
+                <w:szCs w:val="27"/>
+                <w:lang w:val="en-US"/>
+              </w:rPr>
+              <w:t>mongodb</w:t>
             </w:r>
             <w:proofErr w:type="spellEnd"/>
-            <w:proofErr w:type="gramEnd"/>
-            <w:r>
-              <w:rPr>
-                <w:rFonts w:ascii="Times New Roman" w:hAnsi="Times New Roman" w:cs="Times New Roman"/>
-                <w:sz w:val="27"/>
-                <w:szCs w:val="27"/>
-                <w:lang w:val="en-US"/>
-              </w:rPr>
-              <w:t xml:space="preserve"> game</w:t>
-            </w:r>
-            <w:r>
-              <w:rPr>
-                <w:rFonts w:ascii="Times New Roman" w:hAnsi="Times New Roman" w:cs="Times New Roman"/>
-                <w:sz w:val="27"/>
-                <w:szCs w:val="27"/>
-                <w:lang w:val="en-US"/>
-              </w:rPr>
-              <w:t xml:space="preserve">. I tested the crypto wallet application, the company's website. In total, I tested 8 </w:t>
-            </w:r>
-            <w:proofErr w:type="spellStart"/>
-            <w:r>
-              <w:rPr>
-                <w:rFonts w:ascii="Times New Roman" w:hAnsi="Times New Roman" w:cs="Times New Roman"/>
-                <w:sz w:val="27"/>
-                <w:szCs w:val="27"/>
-                <w:lang w:val="en-US"/>
-              </w:rPr>
-              <w:t>blockchain</w:t>
-            </w:r>
-            <w:proofErr w:type="spellEnd"/>
-            <w:r>
-              <w:rPr>
-                <w:rFonts w:ascii="Times New Roman" w:hAnsi="Times New Roman" w:cs="Times New Roman"/>
-                <w:sz w:val="27"/>
-                <w:szCs w:val="27"/>
-                <w:lang w:val="en-US"/>
-              </w:rPr>
-              <w:t xml:space="preserve"> projects.</w:t>
-            </w:r>
-          </w:p>
-          <w:p>
-            <w:pPr>
-              <w:jc w:val="both"/>
-              <w:rPr>
-                <w:rFonts w:ascii="Times New Roman" w:hAnsi="Times New Roman" w:cs="Times New Roman"/>
-                <w:sz w:val="27"/>
-                <w:szCs w:val="27"/>
-                <w:lang w:val="en-US"/>
-              </w:rPr>
-            </w:pPr>
-            <w:r>
-              <w:rPr>
-                <w:rFonts w:ascii="Times New Roman" w:hAnsi="Times New Roman" w:cs="Times New Roman"/>
-                <w:sz w:val="27"/>
-                <w:szCs w:val="27"/>
-                <w:lang w:val="en-US"/>
-              </w:rPr>
-              <w:t xml:space="preserve">  </w:t>
-            </w:r>
-            <w:r>
-              <w:rPr>
-                <w:rFonts w:ascii="Times New Roman" w:hAnsi="Times New Roman" w:cs="Times New Roman"/>
-                <w:sz w:val="27"/>
-                <w:szCs w:val="27"/>
-                <w:lang w:val="en-US"/>
-              </w:rPr>
-              <w:t xml:space="preserve"> Was part of the company's project support </w:t>
+            <w:r>
+              <w:rPr>
+                <w:rFonts w:ascii="Times New Roman" w:hAnsi="Times New Roman" w:cs="Times New Roman"/>
+                <w:sz w:val="27"/>
+                <w:szCs w:val="27"/>
+                <w:lang w:val="en-US"/>
+              </w:rPr>
+              <w:t xml:space="preserve"> databases. </w:t>
+            </w:r>
+            <w:r>
+              <w:rPr>
+                <w:rFonts w:ascii="Times New Roman" w:hAnsi="Times New Roman" w:cs="Times New Roman"/>
+                <w:sz w:val="27"/>
+                <w:szCs w:val="27"/>
+                <w:lang w:val="en-US"/>
+              </w:rPr>
+              <w:t xml:space="preserve">Was part of the company's project support </w:t>
             </w:r>
             <w:proofErr w:type="gramStart"/>
             <w:r>
@@ -2501,6 +2552,7 @@
                 <w:rFonts w:ascii="Times New Roman" w:hAnsi="Times New Roman" w:cs="Times New Roman"/>
                 <w:sz w:val="27"/>
                 <w:szCs w:val="27"/>
+                <w:lang w:val="en-US"/>
               </w:rPr>
             </w:pPr>
             <w:r>
@@ -2532,6 +2584,7 @@
               </w:rPr>
             </w:pPr>
             <w:proofErr w:type="spellStart"/>
+            <w:proofErr w:type="gramStart"/>
             <w:r>
               <w:rPr>
                 <w:rFonts w:ascii="Times New Roman" w:hAnsi="Times New Roman" w:cs="Times New Roman"/>
@@ -2540,8 +2593,7 @@
               </w:rPr>
               <w:t>С</w:t>
             </w:r>
-            <w:bookmarkStart w:id="0" w:name="_GoBack"/>
-            <w:bookmarkEnd w:id="0"/>
+            <w:proofErr w:type="gramEnd"/>
             <w:r>
               <w:rPr>
                 <w:rFonts w:ascii="Times New Roman" w:hAnsi="Times New Roman" w:cs="Times New Roman"/>
@@ -3473,6 +3525,7 @@
           <w:szCs w:val="27"/>
           <w:lang w:val="en-US"/>
         </w:rPr>
+        <w:lastRenderedPageBreak/>
         <w:t>•</w:t>
       </w:r>
       <w:r>
@@ -3598,7 +3651,6 @@
           <w:szCs w:val="27"/>
           <w:lang w:val="en-US"/>
         </w:rPr>
-        <w:lastRenderedPageBreak/>
         <w:t>•</w:t>
       </w:r>
       <w:r>
@@ -6333,7 +6385,7 @@
 </file>
 
 <file path=customXml/itemProps1.xml><?xml version="1.0" encoding="utf-8"?>
-<ds:datastoreItem xmlns:ds="http://schemas.openxmlformats.org/officeDocument/2006/customXml" ds:itemID="{95C679C1-7E17-4664-907A-5E8920FE87B9}">
+<ds:datastoreItem xmlns:ds="http://schemas.openxmlformats.org/officeDocument/2006/customXml" ds:itemID="{7979BB3A-13DF-471F-AE7E-4549C3519F4D}">
   <ds:schemaRefs>
     <ds:schemaRef ds:uri="http://schemas.openxmlformats.org/officeDocument/2006/bibliography"/>
   </ds:schemaRefs>

--- a/resume/CV_Kaleeva_Alina.docx
+++ b/resume/CV_Kaleeva_Alina.docx
@@ -1123,7 +1123,6 @@
                 <w:lang w:val="en-US"/>
               </w:rPr>
             </w:pPr>
-            <w:bookmarkStart w:id="0" w:name="_GoBack"/>
             <w:r>
               <w:rPr>
                 <w:rFonts w:ascii="Times New Roman" w:hAnsi="Times New Roman" w:cs="Times New Roman"/>
@@ -1160,17 +1159,7 @@
                 <w:szCs w:val="27"/>
                 <w:lang w:val="en-US"/>
               </w:rPr>
-              <w:t xml:space="preserve"> projects with client and server parts</w:t>
-            </w:r>
-            <w:bookmarkEnd w:id="0"/>
-            <w:r>
-              <w:rPr>
-                <w:rFonts w:ascii="Times New Roman" w:hAnsi="Times New Roman" w:cs="Times New Roman"/>
-                <w:sz w:val="27"/>
-                <w:szCs w:val="27"/>
-                <w:lang w:val="en-US"/>
-              </w:rPr>
-              <w:t xml:space="preserve">. Tested 8 </w:t>
+              <w:t xml:space="preserve"> projects with client and server parts. Tested 8 </w:t>
             </w:r>
             <w:proofErr w:type="spellStart"/>
             <w:r>
@@ -3816,9 +3805,8 @@
           <w:szCs w:val="27"/>
           <w:lang w:val="en-US"/>
         </w:rPr>
-        <w:t xml:space="preserve">Basic </w:t>
-      </w:r>
-      <w:proofErr w:type="gramStart"/>
+        <w:t>K</w:t>
+      </w:r>
       <w:r>
         <w:rPr>
           <w:rFonts w:ascii="Times New Roman" w:hAnsi="Times New Roman" w:cs="Times New Roman"/>
@@ -3826,9 +3814,9 @@
           <w:szCs w:val="27"/>
           <w:lang w:val="en-US"/>
         </w:rPr>
-        <w:t>knowledge  in</w:t>
-      </w:r>
-      <w:proofErr w:type="gramEnd"/>
+        <w:t xml:space="preserve">nowledge of </w:t>
+      </w:r>
+      <w:proofErr w:type="spellStart"/>
       <w:r>
         <w:rPr>
           <w:rFonts w:ascii="Times New Roman" w:hAnsi="Times New Roman" w:cs="Times New Roman"/>
@@ -3836,7 +3824,17 @@
           <w:szCs w:val="27"/>
           <w:lang w:val="en-US"/>
         </w:rPr>
-        <w:t xml:space="preserve"> SQL</w:t>
+        <w:t>PostgreSQL</w:t>
+      </w:r>
+      <w:proofErr w:type="spellEnd"/>
+      <w:r>
+        <w:rPr>
+          <w:rFonts w:ascii="Times New Roman" w:hAnsi="Times New Roman" w:cs="Times New Roman"/>
+          <w:sz w:val="27"/>
+          <w:szCs w:val="27"/>
+          <w:lang w:val="en-US"/>
+        </w:rPr>
+        <w:t>, MySQL</w:t>
       </w:r>
       <w:r>
         <w:rPr>
@@ -4701,6 +4699,8 @@
           <w:lang w:val="en-US"/>
         </w:rPr>
       </w:pPr>
+      <w:bookmarkStart w:id="0" w:name="_GoBack"/>
+      <w:bookmarkEnd w:id="0"/>
     </w:p>
     <w:sectPr>
       <w:pgSz w:w="11906" w:h="16838"/>
@@ -6385,7 +6385,7 @@
 </file>
 
 <file path=customXml/itemProps1.xml><?xml version="1.0" encoding="utf-8"?>
-<ds:datastoreItem xmlns:ds="http://schemas.openxmlformats.org/officeDocument/2006/customXml" ds:itemID="{7979BB3A-13DF-471F-AE7E-4549C3519F4D}">
+<ds:datastoreItem xmlns:ds="http://schemas.openxmlformats.org/officeDocument/2006/customXml" ds:itemID="{91CA7297-31F3-4761-AED9-1057EF97DE46}">
   <ds:schemaRefs>
     <ds:schemaRef ds:uri="http://schemas.openxmlformats.org/officeDocument/2006/bibliography"/>
   </ds:schemaRefs>

--- a/resume/CV_Kaleeva_Alina.docx
+++ b/resume/CV_Kaleeva_Alina.docx
@@ -555,19 +555,40 @@
               </w:rPr>
               <w:t xml:space="preserve">Website: </w:t>
             </w:r>
-            <w:hyperlink r:id="rId9" w:history="1">
-              <w:r>
-                <w:rPr>
-                  <w:rStyle w:val="a5"/>
-                  <w:rFonts w:asciiTheme="majorHAnsi" w:hAnsiTheme="majorHAnsi" w:cs="Times New Roman"/>
-                  <w:color w:val="0D0D0D" w:themeColor="text1" w:themeTint="F2"/>
-                  <w:sz w:val="27"/>
-                  <w:szCs w:val="27"/>
-                  <w:lang w:val="en-US"/>
-                </w:rPr>
-                <w:t>https://kaleevaalina.github.io/QA_resum/</w:t>
-              </w:r>
-            </w:hyperlink>
+            <w:r>
+              <w:fldChar w:fldCharType="begin"/>
+            </w:r>
+            <w:r>
+              <w:rPr>
+                <w:lang w:val="en-US"/>
+              </w:rPr>
+              <w:instrText xml:space="preserve"> HYPERLINK "https://kaleevaalina.github.io/QA_resum/" </w:instrText>
+            </w:r>
+            <w:r>
+              <w:fldChar w:fldCharType="separate"/>
+            </w:r>
+            <w:r>
+              <w:rPr>
+                <w:rStyle w:val="a5"/>
+                <w:rFonts w:asciiTheme="majorHAnsi" w:hAnsiTheme="majorHAnsi" w:cs="Times New Roman"/>
+                <w:color w:val="0D0D0D" w:themeColor="text1" w:themeTint="F2"/>
+                <w:sz w:val="27"/>
+                <w:szCs w:val="27"/>
+                <w:lang w:val="en-US"/>
+              </w:rPr>
+              <w:t>https://kaleevaalina.github.io/QA_resum/</w:t>
+            </w:r>
+            <w:r>
+              <w:rPr>
+                <w:rStyle w:val="a5"/>
+                <w:rFonts w:asciiTheme="majorHAnsi" w:hAnsiTheme="majorHAnsi" w:cs="Times New Roman"/>
+                <w:color w:val="0D0D0D" w:themeColor="text1" w:themeTint="F2"/>
+                <w:sz w:val="27"/>
+                <w:szCs w:val="27"/>
+                <w:lang w:val="en-US"/>
+              </w:rPr>
+              <w:fldChar w:fldCharType="end"/>
+            </w:r>
           </w:p>
         </w:tc>
         <w:tc>
@@ -692,18 +713,38 @@
               </w:rPr>
               <w:t xml:space="preserve"> </w:t>
             </w:r>
-            <w:hyperlink r:id="rId10" w:history="1">
-              <w:r>
-                <w:rPr>
-                  <w:rStyle w:val="a5"/>
-                  <w:rFonts w:asciiTheme="majorHAnsi" w:hAnsiTheme="majorHAnsi" w:cs="Times New Roman"/>
-                  <w:sz w:val="27"/>
-                  <w:szCs w:val="27"/>
-                  <w:lang w:val="en-US"/>
-                </w:rPr>
-                <w:t>https://www.linkedin.com/in/alina-kaleeva-82a051207/</w:t>
-              </w:r>
-            </w:hyperlink>
+            <w:r>
+              <w:fldChar w:fldCharType="begin"/>
+            </w:r>
+            <w:r>
+              <w:rPr>
+                <w:lang w:val="en-US"/>
+              </w:rPr>
+              <w:instrText xml:space="preserve"> HYPERLINK "https://www.linkedin.com/in/alina-kaleeva-82a051207/" </w:instrText>
+            </w:r>
+            <w:r>
+              <w:fldChar w:fldCharType="separate"/>
+            </w:r>
+            <w:r>
+              <w:rPr>
+                <w:rStyle w:val="a5"/>
+                <w:rFonts w:asciiTheme="majorHAnsi" w:hAnsiTheme="majorHAnsi" w:cs="Times New Roman"/>
+                <w:sz w:val="27"/>
+                <w:szCs w:val="27"/>
+                <w:lang w:val="en-US"/>
+              </w:rPr>
+              <w:t>https://www.linkedin.com/in/alina-kaleeva-82a051207/</w:t>
+            </w:r>
+            <w:r>
+              <w:rPr>
+                <w:rStyle w:val="a5"/>
+                <w:rFonts w:asciiTheme="majorHAnsi" w:hAnsiTheme="majorHAnsi" w:cs="Times New Roman"/>
+                <w:sz w:val="27"/>
+                <w:szCs w:val="27"/>
+                <w:lang w:val="en-US"/>
+              </w:rPr>
+              <w:fldChar w:fldCharType="end"/>
+            </w:r>
           </w:p>
         </w:tc>
         <w:tc>
@@ -755,18 +796,38 @@
                 <w:lang w:val="en-US"/>
               </w:rPr>
             </w:pPr>
-            <w:hyperlink r:id="rId11" w:history="1">
-              <w:r>
-                <w:rPr>
-                  <w:rStyle w:val="a5"/>
-                  <w:rFonts w:asciiTheme="majorHAnsi" w:hAnsiTheme="majorHAnsi" w:cs="Times New Roman"/>
-                  <w:sz w:val="27"/>
-                  <w:szCs w:val="27"/>
-                  <w:lang w:val="en-US"/>
-                </w:rPr>
-                <w:t>https://github.com/KaleevaAlina</w:t>
-              </w:r>
-            </w:hyperlink>
+            <w:r>
+              <w:fldChar w:fldCharType="begin"/>
+            </w:r>
+            <w:r>
+              <w:rPr>
+                <w:lang w:val="en-US"/>
+              </w:rPr>
+              <w:instrText xml:space="preserve"> HYPERLINK "https://github.com/KaleevaAlina" </w:instrText>
+            </w:r>
+            <w:r>
+              <w:fldChar w:fldCharType="separate"/>
+            </w:r>
+            <w:r>
+              <w:rPr>
+                <w:rStyle w:val="a5"/>
+                <w:rFonts w:asciiTheme="majorHAnsi" w:hAnsiTheme="majorHAnsi" w:cs="Times New Roman"/>
+                <w:sz w:val="27"/>
+                <w:szCs w:val="27"/>
+                <w:lang w:val="en-US"/>
+              </w:rPr>
+              <w:t>https://github.com/KaleevaAlina</w:t>
+            </w:r>
+            <w:r>
+              <w:rPr>
+                <w:rStyle w:val="a5"/>
+                <w:rFonts w:asciiTheme="majorHAnsi" w:hAnsiTheme="majorHAnsi" w:cs="Times New Roman"/>
+                <w:sz w:val="27"/>
+                <w:szCs w:val="27"/>
+                <w:lang w:val="en-US"/>
+              </w:rPr>
+              <w:fldChar w:fldCharType="end"/>
+            </w:r>
           </w:p>
         </w:tc>
       </w:tr>
@@ -1159,7 +1220,7 @@
                 <w:szCs w:val="27"/>
                 <w:lang w:val="en-US"/>
               </w:rPr>
-              <w:t xml:space="preserve"> projects with client and server parts. Tested 8 </w:t>
+              <w:t xml:space="preserve"> projects with client and server parts. In total, I tested 8 </w:t>
             </w:r>
             <w:proofErr w:type="spellStart"/>
             <w:r>
@@ -1179,7 +1240,7 @@
                 <w:szCs w:val="27"/>
                 <w:lang w:val="en-US"/>
               </w:rPr>
-              <w:t xml:space="preserve"> projects in total: </w:t>
+              <w:t xml:space="preserve"> projects developed by our company employees: </w:t>
             </w:r>
             <w:proofErr w:type="spellStart"/>
             <w:r>
@@ -1199,7 +1260,7 @@
                 <w:szCs w:val="27"/>
                 <w:lang w:val="en-US"/>
               </w:rPr>
-              <w:t xml:space="preserve"> banking, crypto wallet app, </w:t>
+              <w:t xml:space="preserve"> banking, crypto wallet application, online store, </w:t>
             </w:r>
             <w:proofErr w:type="spellStart"/>
             <w:r>
@@ -1239,7 +1300,7 @@
                 <w:szCs w:val="27"/>
                 <w:lang w:val="en-US"/>
               </w:rPr>
-              <w:t xml:space="preserve"> game. Tested company website app. The projects are written in React </w:t>
+              <w:t xml:space="preserve"> game, company website application. The projects are written in React </w:t>
             </w:r>
             <w:proofErr w:type="spellStart"/>
             <w:r>
@@ -1279,7 +1340,7 @@
                 <w:szCs w:val="27"/>
                 <w:lang w:val="en-US"/>
               </w:rPr>
-              <w:t xml:space="preserve">, </w:t>
+              <w:t xml:space="preserve"> and use </w:t>
             </w:r>
             <w:proofErr w:type="spellStart"/>
             <w:r>
@@ -1299,28 +1360,30 @@
                 <w:szCs w:val="27"/>
                 <w:lang w:val="en-US"/>
               </w:rPr>
-              <w:t xml:space="preserve"> databases. </w:t>
-            </w:r>
-            <w:r>
-              <w:rPr>
-                <w:rFonts w:ascii="Times New Roman" w:hAnsi="Times New Roman" w:cs="Times New Roman"/>
-                <w:sz w:val="27"/>
-                <w:szCs w:val="27"/>
-                <w:lang w:val="en-US"/>
-              </w:rPr>
-              <w:t xml:space="preserve">Was part of the company's project support </w:t>
-            </w:r>
-            <w:proofErr w:type="gramStart"/>
-            <w:r>
-              <w:rPr>
-                <w:rFonts w:ascii="Times New Roman" w:hAnsi="Times New Roman" w:cs="Times New Roman"/>
-                <w:sz w:val="27"/>
-                <w:szCs w:val="27"/>
-                <w:lang w:val="en-US"/>
-              </w:rPr>
-              <w:t>team.</w:t>
-            </w:r>
-            <w:proofErr w:type="gramEnd"/>
+              <w:t xml:space="preserve"> databases.</w:t>
+            </w:r>
+          </w:p>
+          <w:p>
+            <w:pPr>
+              <w:jc w:val="both"/>
+              <w:rPr>
+                <w:rFonts w:ascii="Times New Roman" w:hAnsi="Times New Roman" w:cs="Times New Roman"/>
+                <w:sz w:val="27"/>
+                <w:szCs w:val="27"/>
+                <w:lang w:val="en-US"/>
+              </w:rPr>
+            </w:pPr>
+            <w:r>
+              <w:rPr>
+                <w:rFonts w:ascii="Times New Roman" w:hAnsi="Times New Roman" w:cs="Times New Roman"/>
+                <w:sz w:val="27"/>
+                <w:szCs w:val="27"/>
+                <w:lang w:val="en-US"/>
+              </w:rPr>
+              <w:t>I am part of the company's project support team.</w:t>
+            </w:r>
+            <w:bookmarkStart w:id="0" w:name="_GoBack"/>
+            <w:bookmarkEnd w:id="0"/>
           </w:p>
         </w:tc>
       </w:tr>
@@ -3431,6 +3494,7 @@
           <w:szCs w:val="27"/>
           <w:lang w:val="en-US"/>
         </w:rPr>
+        <w:lastRenderedPageBreak/>
         <w:t>•</w:t>
       </w:r>
       <w:r>
@@ -3514,7 +3578,6 @@
           <w:szCs w:val="27"/>
           <w:lang w:val="en-US"/>
         </w:rPr>
-        <w:lastRenderedPageBreak/>
         <w:t>•</w:t>
       </w:r>
       <w:r>
@@ -4699,8 +4762,6 @@
           <w:lang w:val="en-US"/>
         </w:rPr>
       </w:pPr>
-      <w:bookmarkStart w:id="0" w:name="_GoBack"/>
-      <w:bookmarkEnd w:id="0"/>
     </w:p>
     <w:sectPr>
       <w:pgSz w:w="11906" w:h="16838"/>
@@ -6385,7 +6446,7 @@
 </file>
 
 <file path=customXml/itemProps1.xml><?xml version="1.0" encoding="utf-8"?>
-<ds:datastoreItem xmlns:ds="http://schemas.openxmlformats.org/officeDocument/2006/customXml" ds:itemID="{91CA7297-31F3-4761-AED9-1057EF97DE46}">
+<ds:datastoreItem xmlns:ds="http://schemas.openxmlformats.org/officeDocument/2006/customXml" ds:itemID="{29295CC8-B923-4E58-8A11-B05E7CC042D3}">
   <ds:schemaRefs>
     <ds:schemaRef ds:uri="http://schemas.openxmlformats.org/officeDocument/2006/bibliography"/>
   </ds:schemaRefs>

--- a/resume/CV_Kaleeva_Alina.docx
+++ b/resume/CV_Kaleeva_Alina.docx
@@ -555,40 +555,19 @@
               </w:rPr>
               <w:t xml:space="preserve">Website: </w:t>
             </w:r>
-            <w:r>
-              <w:fldChar w:fldCharType="begin"/>
-            </w:r>
-            <w:r>
-              <w:rPr>
-                <w:lang w:val="en-US"/>
-              </w:rPr>
-              <w:instrText xml:space="preserve"> HYPERLINK "https://kaleevaalina.github.io/QA_resum/" </w:instrText>
-            </w:r>
-            <w:r>
-              <w:fldChar w:fldCharType="separate"/>
-            </w:r>
-            <w:r>
-              <w:rPr>
-                <w:rStyle w:val="a5"/>
-                <w:rFonts w:asciiTheme="majorHAnsi" w:hAnsiTheme="majorHAnsi" w:cs="Times New Roman"/>
-                <w:color w:val="0D0D0D" w:themeColor="text1" w:themeTint="F2"/>
-                <w:sz w:val="27"/>
-                <w:szCs w:val="27"/>
-                <w:lang w:val="en-US"/>
-              </w:rPr>
-              <w:t>https://kaleevaalina.github.io/QA_resum/</w:t>
-            </w:r>
-            <w:r>
-              <w:rPr>
-                <w:rStyle w:val="a5"/>
-                <w:rFonts w:asciiTheme="majorHAnsi" w:hAnsiTheme="majorHAnsi" w:cs="Times New Roman"/>
-                <w:color w:val="0D0D0D" w:themeColor="text1" w:themeTint="F2"/>
-                <w:sz w:val="27"/>
-                <w:szCs w:val="27"/>
-                <w:lang w:val="en-US"/>
-              </w:rPr>
-              <w:fldChar w:fldCharType="end"/>
-            </w:r>
+            <w:hyperlink r:id="rId9" w:history="1">
+              <w:r>
+                <w:rPr>
+                  <w:rStyle w:val="a5"/>
+                  <w:rFonts w:asciiTheme="majorHAnsi" w:hAnsiTheme="majorHAnsi" w:cs="Times New Roman"/>
+                  <w:color w:val="0D0D0D" w:themeColor="text1" w:themeTint="F2"/>
+                  <w:sz w:val="27"/>
+                  <w:szCs w:val="27"/>
+                  <w:lang w:val="en-US"/>
+                </w:rPr>
+                <w:t>https://kaleevaalina.github.io/QA_resum/</w:t>
+              </w:r>
+            </w:hyperlink>
           </w:p>
         </w:tc>
         <w:tc>
@@ -713,38 +692,18 @@
               </w:rPr>
               <w:t xml:space="preserve"> </w:t>
             </w:r>
-            <w:r>
-              <w:fldChar w:fldCharType="begin"/>
-            </w:r>
-            <w:r>
-              <w:rPr>
-                <w:lang w:val="en-US"/>
-              </w:rPr>
-              <w:instrText xml:space="preserve"> HYPERLINK "https://www.linkedin.com/in/alina-kaleeva-82a051207/" </w:instrText>
-            </w:r>
-            <w:r>
-              <w:fldChar w:fldCharType="separate"/>
-            </w:r>
-            <w:r>
-              <w:rPr>
-                <w:rStyle w:val="a5"/>
-                <w:rFonts w:asciiTheme="majorHAnsi" w:hAnsiTheme="majorHAnsi" w:cs="Times New Roman"/>
-                <w:sz w:val="27"/>
-                <w:szCs w:val="27"/>
-                <w:lang w:val="en-US"/>
-              </w:rPr>
-              <w:t>https://www.linkedin.com/in/alina-kaleeva-82a051207/</w:t>
-            </w:r>
-            <w:r>
-              <w:rPr>
-                <w:rStyle w:val="a5"/>
-                <w:rFonts w:asciiTheme="majorHAnsi" w:hAnsiTheme="majorHAnsi" w:cs="Times New Roman"/>
-                <w:sz w:val="27"/>
-                <w:szCs w:val="27"/>
-                <w:lang w:val="en-US"/>
-              </w:rPr>
-              <w:fldChar w:fldCharType="end"/>
-            </w:r>
+            <w:hyperlink r:id="rId10" w:history="1">
+              <w:r>
+                <w:rPr>
+                  <w:rStyle w:val="a5"/>
+                  <w:rFonts w:asciiTheme="majorHAnsi" w:hAnsiTheme="majorHAnsi" w:cs="Times New Roman"/>
+                  <w:sz w:val="27"/>
+                  <w:szCs w:val="27"/>
+                  <w:lang w:val="en-US"/>
+                </w:rPr>
+                <w:t>https://www.linkedin.com/in/alina-kaleeva-82a051207/</w:t>
+              </w:r>
+            </w:hyperlink>
           </w:p>
         </w:tc>
         <w:tc>
@@ -796,38 +755,18 @@
                 <w:lang w:val="en-US"/>
               </w:rPr>
             </w:pPr>
-            <w:r>
-              <w:fldChar w:fldCharType="begin"/>
-            </w:r>
-            <w:r>
-              <w:rPr>
-                <w:lang w:val="en-US"/>
-              </w:rPr>
-              <w:instrText xml:space="preserve"> HYPERLINK "https://github.com/KaleevaAlina" </w:instrText>
-            </w:r>
-            <w:r>
-              <w:fldChar w:fldCharType="separate"/>
-            </w:r>
-            <w:r>
-              <w:rPr>
-                <w:rStyle w:val="a5"/>
-                <w:rFonts w:asciiTheme="majorHAnsi" w:hAnsiTheme="majorHAnsi" w:cs="Times New Roman"/>
-                <w:sz w:val="27"/>
-                <w:szCs w:val="27"/>
-                <w:lang w:val="en-US"/>
-              </w:rPr>
-              <w:t>https://github.com/KaleevaAlina</w:t>
-            </w:r>
-            <w:r>
-              <w:rPr>
-                <w:rStyle w:val="a5"/>
-                <w:rFonts w:asciiTheme="majorHAnsi" w:hAnsiTheme="majorHAnsi" w:cs="Times New Roman"/>
-                <w:sz w:val="27"/>
-                <w:szCs w:val="27"/>
-                <w:lang w:val="en-US"/>
-              </w:rPr>
-              <w:fldChar w:fldCharType="end"/>
-            </w:r>
+            <w:hyperlink r:id="rId11" w:history="1">
+              <w:r>
+                <w:rPr>
+                  <w:rStyle w:val="a5"/>
+                  <w:rFonts w:asciiTheme="majorHAnsi" w:hAnsiTheme="majorHAnsi" w:cs="Times New Roman"/>
+                  <w:sz w:val="27"/>
+                  <w:szCs w:val="27"/>
+                  <w:lang w:val="en-US"/>
+                </w:rPr>
+                <w:t>https://github.com/KaleevaAlina</w:t>
+              </w:r>
+            </w:hyperlink>
           </w:p>
         </w:tc>
       </w:tr>
@@ -1181,7 +1120,6 @@
                 <w:rFonts w:ascii="Times New Roman" w:hAnsi="Times New Roman" w:cs="Times New Roman"/>
                 <w:sz w:val="27"/>
                 <w:szCs w:val="27"/>
-                <w:lang w:val="en-US"/>
               </w:rPr>
             </w:pPr>
             <w:r>
@@ -1380,10 +1318,86 @@
                 <w:szCs w:val="27"/>
                 <w:lang w:val="en-US"/>
               </w:rPr>
-              <w:t>I am part of the company's project support team.</w:t>
+              <w:t xml:space="preserve">   </w:t>
+            </w:r>
+            <w:r>
+              <w:rPr>
+                <w:rFonts w:ascii="Times New Roman" w:hAnsi="Times New Roman" w:cs="Times New Roman"/>
+                <w:sz w:val="27"/>
+                <w:szCs w:val="27"/>
+                <w:lang w:val="en-US"/>
+              </w:rPr>
+              <w:t>My achievements:</w:t>
+            </w:r>
+            <w:r>
+              <w:rPr>
+                <w:rFonts w:ascii="Times New Roman" w:hAnsi="Times New Roman" w:cs="Times New Roman"/>
+                <w:sz w:val="27"/>
+                <w:szCs w:val="27"/>
+                <w:lang w:val="en-US"/>
+              </w:rPr>
+              <w:t xml:space="preserve"> </w:t>
             </w:r>
             <w:bookmarkStart w:id="0" w:name="_GoBack"/>
             <w:bookmarkEnd w:id="0"/>
+            <w:r>
+              <w:rPr>
+                <w:rFonts w:ascii="Times New Roman" w:hAnsi="Times New Roman" w:cs="Times New Roman"/>
+                <w:sz w:val="27"/>
+                <w:szCs w:val="27"/>
+                <w:lang w:val="en-US"/>
+              </w:rPr>
+              <w:t xml:space="preserve">built testing processes that increased the quality of work of 8 </w:t>
+            </w:r>
+            <w:proofErr w:type="spellStart"/>
+            <w:r>
+              <w:rPr>
+                <w:rFonts w:ascii="Times New Roman" w:hAnsi="Times New Roman" w:cs="Times New Roman"/>
+                <w:sz w:val="27"/>
+                <w:szCs w:val="27"/>
+                <w:lang w:val="en-US"/>
+              </w:rPr>
+              <w:t>blockchain</w:t>
+            </w:r>
+            <w:proofErr w:type="spellEnd"/>
+            <w:r>
+              <w:rPr>
+                <w:rFonts w:ascii="Times New Roman" w:hAnsi="Times New Roman" w:cs="Times New Roman"/>
+                <w:sz w:val="27"/>
+                <w:szCs w:val="27"/>
+                <w:lang w:val="en-US"/>
+              </w:rPr>
+              <w:t xml:space="preserve"> projects developed by our company.</w:t>
+            </w:r>
+          </w:p>
+          <w:p>
+            <w:pPr>
+              <w:jc w:val="both"/>
+              <w:rPr>
+                <w:rFonts w:ascii="Times New Roman" w:hAnsi="Times New Roman" w:cs="Times New Roman"/>
+                <w:sz w:val="27"/>
+                <w:szCs w:val="27"/>
+                <w:lang w:val="en-US"/>
+              </w:rPr>
+            </w:pPr>
+            <w:r>
+              <w:rPr>
+                <w:rFonts w:ascii="Times New Roman" w:hAnsi="Times New Roman" w:cs="Times New Roman"/>
+                <w:sz w:val="27"/>
+                <w:szCs w:val="27"/>
+                <w:lang w:val="en-US"/>
+              </w:rPr>
+              <w:t xml:space="preserve">   </w:t>
+            </w:r>
+            <w:r>
+              <w:rPr>
+                <w:rFonts w:ascii="Times New Roman" w:hAnsi="Times New Roman" w:cs="Times New Roman"/>
+                <w:sz w:val="27"/>
+                <w:szCs w:val="27"/>
+                <w:lang w:val="en-US"/>
+              </w:rPr>
+              <w:t>I am part of the company's project support team.</w:t>
+            </w:r>
           </w:p>
         </w:tc>
       </w:tr>
@@ -3160,6 +3174,7 @@
           <w:vertAlign w:val="superscript"/>
           <w:lang w:val="en-US"/>
         </w:rPr>
+        <w:lastRenderedPageBreak/>
         <w:t>__________</w:t>
       </w:r>
       <w:r>
@@ -3494,7 +3509,6 @@
           <w:szCs w:val="27"/>
           <w:lang w:val="en-US"/>
         </w:rPr>
-        <w:lastRenderedPageBreak/>
         <w:t>•</w:t>
       </w:r>
       <w:r>
@@ -6446,7 +6460,7 @@
 </file>
 
 <file path=customXml/itemProps1.xml><?xml version="1.0" encoding="utf-8"?>
-<ds:datastoreItem xmlns:ds="http://schemas.openxmlformats.org/officeDocument/2006/customXml" ds:itemID="{29295CC8-B923-4E58-8A11-B05E7CC042D3}">
+<ds:datastoreItem xmlns:ds="http://schemas.openxmlformats.org/officeDocument/2006/customXml" ds:itemID="{820CB468-1157-4E78-A9B2-C8CC7A24C809}">
   <ds:schemaRefs>
     <ds:schemaRef ds:uri="http://schemas.openxmlformats.org/officeDocument/2006/bibliography"/>
   </ds:schemaRefs>

--- a/resume/CV_Kaleeva_Alina.docx
+++ b/resume/CV_Kaleeva_Alina.docx
@@ -1120,6 +1120,7 @@
                 <w:rFonts w:ascii="Times New Roman" w:hAnsi="Times New Roman" w:cs="Times New Roman"/>
                 <w:sz w:val="27"/>
                 <w:szCs w:val="27"/>
+                <w:lang w:val="en-US"/>
               </w:rPr>
             </w:pPr>
             <w:r>
@@ -1318,16 +1319,7 @@
                 <w:szCs w:val="27"/>
                 <w:lang w:val="en-US"/>
               </w:rPr>
-              <w:t xml:space="preserve">   </w:t>
-            </w:r>
-            <w:r>
-              <w:rPr>
-                <w:rFonts w:ascii="Times New Roman" w:hAnsi="Times New Roman" w:cs="Times New Roman"/>
-                <w:sz w:val="27"/>
-                <w:szCs w:val="27"/>
-                <w:lang w:val="en-US"/>
-              </w:rPr>
-              <w:t>My achievements:</w:t>
+              <w:t xml:space="preserve">   My achievements:</w:t>
             </w:r>
             <w:r>
               <w:rPr>
@@ -1338,8 +1330,6 @@
               </w:rPr>
               <w:t xml:space="preserve"> </w:t>
             </w:r>
-            <w:bookmarkStart w:id="0" w:name="_GoBack"/>
-            <w:bookmarkEnd w:id="0"/>
             <w:r>
               <w:rPr>
                 <w:rFonts w:ascii="Times New Roman" w:hAnsi="Times New Roman" w:cs="Times New Roman"/>
@@ -1778,6 +1768,17 @@
               </w:rPr>
               <w:t xml:space="preserve"> </w:t>
             </w:r>
+            <w:r>
+              <w:rPr>
+                <w:rFonts w:ascii="Times New Roman" w:hAnsi="Times New Roman" w:cs="Times New Roman"/>
+                <w:sz w:val="27"/>
+                <w:szCs w:val="27"/>
+                <w:lang w:val="en-US"/>
+              </w:rPr>
+              <w:t>F</w:t>
+            </w:r>
+            <w:bookmarkStart w:id="0" w:name="_GoBack"/>
+            <w:bookmarkEnd w:id="0"/>
             <w:proofErr w:type="spellStart"/>
             <w:r>
               <w:rPr>
@@ -1785,7 +1786,7 @@
                 <w:sz w:val="27"/>
                 <w:szCs w:val="27"/>
               </w:rPr>
-              <w:t>Functional</w:t>
+              <w:t>unctional</w:t>
             </w:r>
             <w:proofErr w:type="spellEnd"/>
             <w:r>
@@ -1794,7 +1795,7 @@
                 <w:sz w:val="27"/>
                 <w:szCs w:val="27"/>
               </w:rPr>
-              <w:t xml:space="preserve"> </w:t>
+              <w:t xml:space="preserve">, </w:t>
             </w:r>
             <w:proofErr w:type="spellStart"/>
             <w:r>
@@ -1803,7 +1804,7 @@
                 <w:sz w:val="27"/>
                 <w:szCs w:val="27"/>
               </w:rPr>
-              <w:t>testing</w:t>
+              <w:t>non-functional</w:t>
             </w:r>
             <w:proofErr w:type="spellEnd"/>
             <w:r>
@@ -3807,44 +3808,6 @@
           <w:lang w:val="en-US"/>
         </w:rPr>
         <w:t>;</w:t>
-      </w:r>
-    </w:p>
-    <w:p>
-      <w:pPr>
-        <w:spacing w:after="0" w:line="240" w:lineRule="auto"/>
-        <w:rPr>
-          <w:rFonts w:ascii="Times New Roman" w:hAnsi="Times New Roman" w:cs="Times New Roman"/>
-          <w:sz w:val="27"/>
-          <w:szCs w:val="27"/>
-          <w:lang w:val="en-US"/>
-        </w:rPr>
-      </w:pPr>
-      <w:r>
-        <w:rPr>
-          <w:rFonts w:ascii="Times New Roman" w:hAnsi="Times New Roman" w:cs="Times New Roman"/>
-          <w:sz w:val="27"/>
-          <w:szCs w:val="27"/>
-          <w:lang w:val="en-US"/>
-        </w:rPr>
-        <w:t>•</w:t>
-      </w:r>
-      <w:r>
-        <w:rPr>
-          <w:rFonts w:ascii="Times New Roman" w:hAnsi="Times New Roman" w:cs="Times New Roman"/>
-          <w:sz w:val="27"/>
-          <w:szCs w:val="27"/>
-          <w:lang w:val="en-US"/>
-        </w:rPr>
-        <w:t xml:space="preserve"> </w:t>
-      </w:r>
-      <w:r>
-        <w:rPr>
-          <w:rFonts w:ascii="Times New Roman" w:hAnsi="Times New Roman" w:cs="Times New Roman"/>
-          <w:sz w:val="27"/>
-          <w:szCs w:val="27"/>
-          <w:lang w:val="en-US"/>
-        </w:rPr>
-        <w:t>Quality Assurance;</w:t>
       </w:r>
     </w:p>
     <w:p>
@@ -6460,7 +6423,7 @@
 </file>
 
 <file path=customXml/itemProps1.xml><?xml version="1.0" encoding="utf-8"?>
-<ds:datastoreItem xmlns:ds="http://schemas.openxmlformats.org/officeDocument/2006/customXml" ds:itemID="{820CB468-1157-4E78-A9B2-C8CC7A24C809}">
+<ds:datastoreItem xmlns:ds="http://schemas.openxmlformats.org/officeDocument/2006/customXml" ds:itemID="{E2002E58-68D9-40D1-9E8D-B0A0992F282C}">
   <ds:schemaRefs>
     <ds:schemaRef ds:uri="http://schemas.openxmlformats.org/officeDocument/2006/bibliography"/>
   </ds:schemaRefs>

--- a/resume/CV_Kaleeva_Alina.docx
+++ b/resume/CV_Kaleeva_Alina.docx
@@ -1777,36 +1777,45 @@
               </w:rPr>
               <w:t>F</w:t>
             </w:r>
+            <w:proofErr w:type="spellStart"/>
+            <w:r>
+              <w:rPr>
+                <w:rFonts w:ascii="Times New Roman" w:hAnsi="Times New Roman" w:cs="Times New Roman"/>
+                <w:sz w:val="27"/>
+                <w:szCs w:val="27"/>
+              </w:rPr>
+              <w:t>unctional</w:t>
+            </w:r>
+            <w:proofErr w:type="spellEnd"/>
+            <w:r>
+              <w:rPr>
+                <w:rFonts w:ascii="Times New Roman" w:hAnsi="Times New Roman" w:cs="Times New Roman"/>
+                <w:sz w:val="27"/>
+                <w:szCs w:val="27"/>
+              </w:rPr>
+              <w:t xml:space="preserve">, </w:t>
+            </w:r>
+            <w:proofErr w:type="spellStart"/>
+            <w:r>
+              <w:rPr>
+                <w:rFonts w:ascii="Times New Roman" w:hAnsi="Times New Roman" w:cs="Times New Roman"/>
+                <w:sz w:val="27"/>
+                <w:szCs w:val="27"/>
+              </w:rPr>
+              <w:t>non-functional</w:t>
+            </w:r>
+            <w:proofErr w:type="spellEnd"/>
+            <w:r>
+              <w:rPr>
+                <w:rFonts w:ascii="Times New Roman" w:hAnsi="Times New Roman" w:cs="Times New Roman"/>
+                <w:sz w:val="27"/>
+                <w:szCs w:val="27"/>
+                <w:lang w:val="en-US"/>
+              </w:rPr>
+              <w:t xml:space="preserve"> testing</w:t>
+            </w:r>
             <w:bookmarkStart w:id="0" w:name="_GoBack"/>
             <w:bookmarkEnd w:id="0"/>
-            <w:proofErr w:type="spellStart"/>
-            <w:r>
-              <w:rPr>
-                <w:rFonts w:ascii="Times New Roman" w:hAnsi="Times New Roman" w:cs="Times New Roman"/>
-                <w:sz w:val="27"/>
-                <w:szCs w:val="27"/>
-              </w:rPr>
-              <w:t>unctional</w:t>
-            </w:r>
-            <w:proofErr w:type="spellEnd"/>
-            <w:r>
-              <w:rPr>
-                <w:rFonts w:ascii="Times New Roman" w:hAnsi="Times New Roman" w:cs="Times New Roman"/>
-                <w:sz w:val="27"/>
-                <w:szCs w:val="27"/>
-              </w:rPr>
-              <w:t xml:space="preserve">, </w:t>
-            </w:r>
-            <w:proofErr w:type="spellStart"/>
-            <w:r>
-              <w:rPr>
-                <w:rFonts w:ascii="Times New Roman" w:hAnsi="Times New Roman" w:cs="Times New Roman"/>
-                <w:sz w:val="27"/>
-                <w:szCs w:val="27"/>
-              </w:rPr>
-              <w:t>non-functional</w:t>
-            </w:r>
-            <w:proofErr w:type="spellEnd"/>
             <w:r>
               <w:rPr>
                 <w:rFonts w:ascii="Times New Roman" w:hAnsi="Times New Roman" w:cs="Times New Roman"/>
@@ -6423,7 +6432,7 @@
 </file>
 
 <file path=customXml/itemProps1.xml><?xml version="1.0" encoding="utf-8"?>
-<ds:datastoreItem xmlns:ds="http://schemas.openxmlformats.org/officeDocument/2006/customXml" ds:itemID="{E2002E58-68D9-40D1-9E8D-B0A0992F282C}">
+<ds:datastoreItem xmlns:ds="http://schemas.openxmlformats.org/officeDocument/2006/customXml" ds:itemID="{BFD731F9-BEA9-4482-B5CB-F48DB087CC3E}">
   <ds:schemaRefs>
     <ds:schemaRef ds:uri="http://schemas.openxmlformats.org/officeDocument/2006/bibliography"/>
   </ds:schemaRefs>

--- a/resume/CV_Kaleeva_Alina.docx
+++ b/resume/CV_Kaleeva_Alina.docx
@@ -1814,8 +1814,6 @@
               </w:rPr>
               <w:t xml:space="preserve"> testing</w:t>
             </w:r>
-            <w:bookmarkStart w:id="0" w:name="_GoBack"/>
-            <w:bookmarkEnd w:id="0"/>
             <w:r>
               <w:rPr>
                 <w:rFonts w:ascii="Times New Roman" w:hAnsi="Times New Roman" w:cs="Times New Roman"/>
@@ -2972,8 +2970,20 @@
           <w:b/>
           <w:sz w:val="32"/>
           <w:szCs w:val="32"/>
-        </w:rPr>
-        <w:t xml:space="preserve">   </w:t>
+          <w:lang w:val="en-US"/>
+        </w:rPr>
+        <w:t>s</w:t>
+      </w:r>
+      <w:bookmarkStart w:id="0" w:name="_GoBack"/>
+      <w:bookmarkEnd w:id="0"/>
+      <w:r>
+        <w:rPr>
+          <w:rFonts w:asciiTheme="majorHAnsi" w:hAnsiTheme="majorHAnsi" w:cs="Times New Roman"/>
+          <w:b/>
+          <w:sz w:val="32"/>
+          <w:szCs w:val="32"/>
+        </w:rPr>
+        <w:t xml:space="preserve">  </w:t>
       </w:r>
       <w:r>
         <w:rPr>
@@ -6432,7 +6442,7 @@
 </file>
 
 <file path=customXml/itemProps1.xml><?xml version="1.0" encoding="utf-8"?>
-<ds:datastoreItem xmlns:ds="http://schemas.openxmlformats.org/officeDocument/2006/customXml" ds:itemID="{BFD731F9-BEA9-4482-B5CB-F48DB087CC3E}">
+<ds:datastoreItem xmlns:ds="http://schemas.openxmlformats.org/officeDocument/2006/customXml" ds:itemID="{0BCAF1B2-6A91-421B-901C-C8AFA88E484E}">
   <ds:schemaRefs>
     <ds:schemaRef ds:uri="http://schemas.openxmlformats.org/officeDocument/2006/bibliography"/>
   </ds:schemaRefs>

--- a/resume/CV_Kaleeva_Alina.docx
+++ b/resume/CV_Kaleeva_Alina.docx
@@ -207,7 +207,7 @@
                                     <pic:cNvPicPr/>
                                   </pic:nvPicPr>
                                   <pic:blipFill>
-                                    <a:blip r:embed="rId8">
+                                    <a:blip r:embed="rId7">
                                       <a:extLst>
                                         <a:ext uri="{28A0092B-C50C-407E-A947-70E740481C1C}">
                                           <a14:useLocalDpi xmlns:a14="http://schemas.microsoft.com/office/drawing/2010/main" val="0"/>
@@ -555,7 +555,7 @@
               </w:rPr>
               <w:t xml:space="preserve">Website: </w:t>
             </w:r>
-            <w:hyperlink r:id="rId9" w:history="1">
+            <w:hyperlink r:id="rId8" w:history="1">
               <w:r>
                 <w:rPr>
                   <w:rStyle w:val="a5"/>
@@ -692,7 +692,7 @@
               </w:rPr>
               <w:t xml:space="preserve"> </w:t>
             </w:r>
-            <w:hyperlink r:id="rId10" w:history="1">
+            <w:hyperlink r:id="rId9" w:history="1">
               <w:r>
                 <w:rPr>
                   <w:rStyle w:val="a5"/>
@@ -755,7 +755,7 @@
                 <w:lang w:val="en-US"/>
               </w:rPr>
             </w:pPr>
-            <w:hyperlink r:id="rId11" w:history="1">
+            <w:hyperlink r:id="rId10" w:history="1">
               <w:r>
                 <w:rPr>
                   <w:rStyle w:val="a5"/>
@@ -2974,8 +2974,6 @@
         </w:rPr>
         <w:t>s</w:t>
       </w:r>
-      <w:bookmarkStart w:id="0" w:name="_GoBack"/>
-      <w:bookmarkEnd w:id="0"/>
       <w:r>
         <w:rPr>
           <w:rFonts w:asciiTheme="majorHAnsi" w:hAnsiTheme="majorHAnsi" w:cs="Times New Roman"/>
@@ -4392,17 +4390,26 @@
               </w:rPr>
               <w:t xml:space="preserve">, </w:t>
             </w:r>
-            <w:proofErr w:type="spellStart"/>
-            <w:r>
-              <w:rPr>
-                <w:rFonts w:ascii="Times New Roman" w:hAnsi="Times New Roman" w:cs="Times New Roman"/>
-                <w:sz w:val="27"/>
-                <w:szCs w:val="27"/>
-                <w:lang w:val="en-US"/>
-              </w:rPr>
-              <w:t>VsCode</w:t>
-            </w:r>
-            <w:proofErr w:type="spellEnd"/>
+            <w:r>
+              <w:rPr>
+                <w:rFonts w:ascii="Times New Roman" w:hAnsi="Times New Roman" w:cs="Times New Roman"/>
+                <w:sz w:val="27"/>
+                <w:szCs w:val="27"/>
+                <w:lang w:val="en-US"/>
+              </w:rPr>
+              <w:t xml:space="preserve">IDE: </w:t>
+            </w:r>
+            <w:bookmarkStart w:id="0" w:name="_GoBack"/>
+            <w:bookmarkEnd w:id="0"/>
+            <w:r>
+              <w:rPr>
+                <w:rFonts w:ascii="Times New Roman" w:hAnsi="Times New Roman" w:cs="Times New Roman"/>
+                <w:sz w:val="27"/>
+                <w:szCs w:val="27"/>
+                <w:lang w:val="en-US"/>
+              </w:rPr>
+              <w:t>VS Code</w:t>
+            </w:r>
             <w:r>
               <w:rPr>
                 <w:rFonts w:ascii="Times New Roman" w:hAnsi="Times New Roman" w:cs="Times New Roman"/>
@@ -4429,6 +4436,24 @@
                 <w:lang w:val="en-US"/>
               </w:rPr>
               <w:t>Swagger</w:t>
+            </w:r>
+            <w:r>
+              <w:rPr>
+                <w:rFonts w:ascii="Times New Roman" w:hAnsi="Times New Roman" w:cs="Times New Roman"/>
+                <w:sz w:val="27"/>
+                <w:szCs w:val="27"/>
+                <w:lang w:val="en-US"/>
+              </w:rPr>
+              <w:t xml:space="preserve">, </w:t>
+            </w:r>
+            <w:r>
+              <w:rPr>
+                <w:rFonts w:ascii="Times New Roman" w:hAnsi="Times New Roman" w:cs="Times New Roman"/>
+                <w:sz w:val="27"/>
+                <w:szCs w:val="27"/>
+                <w:lang w:val="en-US"/>
+              </w:rPr>
+              <w:t>Selenium IDE</w:t>
             </w:r>
             <w:r>
               <w:rPr>
@@ -6442,7 +6467,7 @@
 </file>
 
 <file path=customXml/itemProps1.xml><?xml version="1.0" encoding="utf-8"?>
-<ds:datastoreItem xmlns:ds="http://schemas.openxmlformats.org/officeDocument/2006/customXml" ds:itemID="{0BCAF1B2-6A91-421B-901C-C8AFA88E484E}">
+<ds:datastoreItem xmlns:ds="http://schemas.openxmlformats.org/officeDocument/2006/customXml" ds:itemID="{7BF0DF7B-0571-4B9F-83A3-18866077FA7A}">
   <ds:schemaRefs>
     <ds:schemaRef ds:uri="http://schemas.openxmlformats.org/officeDocument/2006/bibliography"/>
   </ds:schemaRefs>

--- a/resume/CV_Kaleeva_Alina.docx
+++ b/resume/CV_Kaleeva_Alina.docx
@@ -207,7 +207,7 @@
                                     <pic:cNvPicPr/>
                                   </pic:nvPicPr>
                                   <pic:blipFill>
-                                    <a:blip r:embed="rId7">
+                                    <a:blip r:embed="rId8">
                                       <a:extLst>
                                         <a:ext uri="{28A0092B-C50C-407E-A947-70E740481C1C}">
                                           <a14:useLocalDpi xmlns:a14="http://schemas.microsoft.com/office/drawing/2010/main" val="0"/>
@@ -555,7 +555,7 @@
               </w:rPr>
               <w:t xml:space="preserve">Website: </w:t>
             </w:r>
-            <w:hyperlink r:id="rId8" w:history="1">
+            <w:hyperlink r:id="rId9" w:history="1">
               <w:r>
                 <w:rPr>
                   <w:rStyle w:val="a5"/>
@@ -692,7 +692,7 @@
               </w:rPr>
               <w:t xml:space="preserve"> </w:t>
             </w:r>
-            <w:hyperlink r:id="rId9" w:history="1">
+            <w:hyperlink r:id="rId10" w:history="1">
               <w:r>
                 <w:rPr>
                   <w:rStyle w:val="a5"/>
@@ -755,7 +755,7 @@
                 <w:lang w:val="en-US"/>
               </w:rPr>
             </w:pPr>
-            <w:hyperlink r:id="rId10" w:history="1">
+            <w:hyperlink r:id="rId11" w:history="1">
               <w:r>
                 <w:rPr>
                   <w:rStyle w:val="a5"/>
@@ -4397,7 +4397,52 @@
                 <w:szCs w:val="27"/>
                 <w:lang w:val="en-US"/>
               </w:rPr>
-              <w:t xml:space="preserve">IDE: </w:t>
+              <w:t xml:space="preserve"> Android Studio</w:t>
+            </w:r>
+            <w:r>
+              <w:rPr>
+                <w:rFonts w:ascii="Times New Roman" w:hAnsi="Times New Roman" w:cs="Times New Roman"/>
+                <w:sz w:val="27"/>
+                <w:szCs w:val="27"/>
+                <w:lang w:val="en-US"/>
+              </w:rPr>
+              <w:t xml:space="preserve">, </w:t>
+            </w:r>
+            <w:r>
+              <w:rPr>
+                <w:rFonts w:ascii="Times New Roman" w:hAnsi="Times New Roman" w:cs="Times New Roman"/>
+                <w:sz w:val="27"/>
+                <w:szCs w:val="27"/>
+                <w:lang w:val="en-US"/>
+              </w:rPr>
+              <w:t>Swagger</w:t>
+            </w:r>
+            <w:r>
+              <w:rPr>
+                <w:rFonts w:ascii="Times New Roman" w:hAnsi="Times New Roman" w:cs="Times New Roman"/>
+                <w:sz w:val="27"/>
+                <w:szCs w:val="27"/>
+                <w:lang w:val="en-US"/>
+              </w:rPr>
+              <w:t xml:space="preserve">, </w:t>
+            </w:r>
+            <w:r>
+              <w:rPr>
+                <w:rFonts w:ascii="Times New Roman" w:hAnsi="Times New Roman" w:cs="Times New Roman"/>
+                <w:sz w:val="27"/>
+                <w:szCs w:val="27"/>
+                <w:lang w:val="en-US"/>
+              </w:rPr>
+              <w:t>Selenium IDE</w:t>
+            </w:r>
+            <w:r>
+              <w:rPr>
+                <w:rFonts w:ascii="Times New Roman" w:hAnsi="Times New Roman" w:cs="Times New Roman"/>
+                <w:sz w:val="27"/>
+                <w:szCs w:val="27"/>
+                <w:lang w:val="en-US"/>
+              </w:rPr>
+              <w:t xml:space="preserve">, </w:t>
             </w:r>
             <w:bookmarkStart w:id="0" w:name="_GoBack"/>
             <w:bookmarkEnd w:id="0"/>
@@ -4408,52 +4453,16 @@
                 <w:szCs w:val="27"/>
                 <w:lang w:val="en-US"/>
               </w:rPr>
+              <w:t xml:space="preserve">IDE: </w:t>
+            </w:r>
+            <w:r>
+              <w:rPr>
+                <w:rFonts w:ascii="Times New Roman" w:hAnsi="Times New Roman" w:cs="Times New Roman"/>
+                <w:sz w:val="27"/>
+                <w:szCs w:val="27"/>
+                <w:lang w:val="en-US"/>
+              </w:rPr>
               <w:t>VS Code</w:t>
-            </w:r>
-            <w:r>
-              <w:rPr>
-                <w:rFonts w:ascii="Times New Roman" w:hAnsi="Times New Roman" w:cs="Times New Roman"/>
-                <w:sz w:val="27"/>
-                <w:szCs w:val="27"/>
-                <w:lang w:val="en-US"/>
-              </w:rPr>
-              <w:t>, Android Studio</w:t>
-            </w:r>
-            <w:r>
-              <w:rPr>
-                <w:rFonts w:ascii="Times New Roman" w:hAnsi="Times New Roman" w:cs="Times New Roman"/>
-                <w:sz w:val="27"/>
-                <w:szCs w:val="27"/>
-                <w:lang w:val="en-US"/>
-              </w:rPr>
-              <w:t xml:space="preserve">, </w:t>
-            </w:r>
-            <w:r>
-              <w:rPr>
-                <w:rFonts w:ascii="Times New Roman" w:hAnsi="Times New Roman" w:cs="Times New Roman"/>
-                <w:sz w:val="27"/>
-                <w:szCs w:val="27"/>
-                <w:lang w:val="en-US"/>
-              </w:rPr>
-              <w:t>Swagger</w:t>
-            </w:r>
-            <w:r>
-              <w:rPr>
-                <w:rFonts w:ascii="Times New Roman" w:hAnsi="Times New Roman" w:cs="Times New Roman"/>
-                <w:sz w:val="27"/>
-                <w:szCs w:val="27"/>
-                <w:lang w:val="en-US"/>
-              </w:rPr>
-              <w:t xml:space="preserve">, </w:t>
-            </w:r>
-            <w:r>
-              <w:rPr>
-                <w:rFonts w:ascii="Times New Roman" w:hAnsi="Times New Roman" w:cs="Times New Roman"/>
-                <w:sz w:val="27"/>
-                <w:szCs w:val="27"/>
-                <w:lang w:val="en-US"/>
-              </w:rPr>
-              <w:t>Selenium IDE</w:t>
             </w:r>
             <w:r>
               <w:rPr>
@@ -6467,7 +6476,7 @@
 </file>
 
 <file path=customXml/itemProps1.xml><?xml version="1.0" encoding="utf-8"?>
-<ds:datastoreItem xmlns:ds="http://schemas.openxmlformats.org/officeDocument/2006/customXml" ds:itemID="{7BF0DF7B-0571-4B9F-83A3-18866077FA7A}">
+<ds:datastoreItem xmlns:ds="http://schemas.openxmlformats.org/officeDocument/2006/customXml" ds:itemID="{D9D7A3BD-71A2-4525-AE17-4FFA3B563462}">
   <ds:schemaRefs>
     <ds:schemaRef ds:uri="http://schemas.openxmlformats.org/officeDocument/2006/bibliography"/>
   </ds:schemaRefs>

--- a/resume/CV_Kaleeva_Alina.docx
+++ b/resume/CV_Kaleeva_Alina.docx
@@ -207,7 +207,7 @@
                                     <pic:cNvPicPr/>
                                   </pic:nvPicPr>
                                   <pic:blipFill>
-                                    <a:blip r:embed="rId8">
+                                    <a:blip r:embed="rId7">
                                       <a:extLst>
                                         <a:ext uri="{28A0092B-C50C-407E-A947-70E740481C1C}">
                                           <a14:useLocalDpi xmlns:a14="http://schemas.microsoft.com/office/drawing/2010/main" val="0"/>
@@ -555,7 +555,7 @@
               </w:rPr>
               <w:t xml:space="preserve">Website: </w:t>
             </w:r>
-            <w:hyperlink r:id="rId9" w:history="1">
+            <w:hyperlink r:id="rId8" w:history="1">
               <w:r>
                 <w:rPr>
                   <w:rStyle w:val="a5"/>
@@ -692,7 +692,7 @@
               </w:rPr>
               <w:t xml:space="preserve"> </w:t>
             </w:r>
-            <w:hyperlink r:id="rId10" w:history="1">
+            <w:hyperlink r:id="rId9" w:history="1">
               <w:r>
                 <w:rPr>
                   <w:rStyle w:val="a5"/>
@@ -755,7 +755,7 @@
                 <w:lang w:val="en-US"/>
               </w:rPr>
             </w:pPr>
-            <w:hyperlink r:id="rId11" w:history="1">
+            <w:hyperlink r:id="rId10" w:history="1">
               <w:r>
                 <w:rPr>
                   <w:rStyle w:val="a5"/>
@@ -2364,8 +2364,19 @@
                 <w:szCs w:val="27"/>
                 <w:lang w:val="en-US"/>
               </w:rPr>
-              <w:t>tion: foreign economic activity</w:t>
-            </w:r>
+              <w:t xml:space="preserve">tion: </w:t>
+            </w:r>
+            <w:r>
+              <w:rPr>
+                <w:rFonts w:ascii="Times New Roman" w:hAnsi="Times New Roman" w:cs="Times New Roman"/>
+                <w:sz w:val="27"/>
+                <w:szCs w:val="27"/>
+                <w:lang w:val="en-US"/>
+              </w:rPr>
+              <w:t>finance and credit</w:t>
+            </w:r>
+            <w:bookmarkStart w:id="0" w:name="_GoBack"/>
+            <w:bookmarkEnd w:id="0"/>
             <w:r>
               <w:rPr>
                 <w:rFonts w:ascii="Times New Roman" w:hAnsi="Times New Roman" w:cs="Times New Roman"/>
@@ -4381,6 +4392,7 @@
               <w:t>Jira</w:t>
             </w:r>
             <w:proofErr w:type="spellEnd"/>
+            <w:proofErr w:type="gramStart"/>
             <w:r>
               <w:rPr>
                 <w:rFonts w:ascii="Times New Roman" w:hAnsi="Times New Roman" w:cs="Times New Roman"/>
@@ -4397,7 +4409,17 @@
                 <w:szCs w:val="27"/>
                 <w:lang w:val="en-US"/>
               </w:rPr>
-              <w:t xml:space="preserve"> Android Studio</w:t>
+              <w:t xml:space="preserve"> Android</w:t>
+            </w:r>
+            <w:proofErr w:type="gramEnd"/>
+            <w:r>
+              <w:rPr>
+                <w:rFonts w:ascii="Times New Roman" w:hAnsi="Times New Roman" w:cs="Times New Roman"/>
+                <w:sz w:val="27"/>
+                <w:szCs w:val="27"/>
+                <w:lang w:val="en-US"/>
+              </w:rPr>
+              <w:t xml:space="preserve"> Studio</w:t>
             </w:r>
             <w:r>
               <w:rPr>
@@ -4444,8 +4466,6 @@
               </w:rPr>
               <w:t xml:space="preserve">, </w:t>
             </w:r>
-            <w:bookmarkStart w:id="0" w:name="_GoBack"/>
-            <w:bookmarkEnd w:id="0"/>
             <w:r>
               <w:rPr>
                 <w:rFonts w:ascii="Times New Roman" w:hAnsi="Times New Roman" w:cs="Times New Roman"/>
@@ -6476,7 +6496,7 @@
 </file>
 
 <file path=customXml/itemProps1.xml><?xml version="1.0" encoding="utf-8"?>
-<ds:datastoreItem xmlns:ds="http://schemas.openxmlformats.org/officeDocument/2006/customXml" ds:itemID="{D9D7A3BD-71A2-4525-AE17-4FFA3B563462}">
+<ds:datastoreItem xmlns:ds="http://schemas.openxmlformats.org/officeDocument/2006/customXml" ds:itemID="{94A7C966-89BA-470D-BE1B-C31F414C5EC3}">
   <ds:schemaRefs>
     <ds:schemaRef ds:uri="http://schemas.openxmlformats.org/officeDocument/2006/bibliography"/>
   </ds:schemaRefs>

--- a/resume/CV_Kaleeva_Alina.docx
+++ b/resume/CV_Kaleeva_Alina.docx
@@ -207,7 +207,7 @@
                                     <pic:cNvPicPr/>
                                   </pic:nvPicPr>
                                   <pic:blipFill>
-                                    <a:blip r:embed="rId7">
+                                    <a:blip r:embed="rId8">
                                       <a:extLst>
                                         <a:ext uri="{28A0092B-C50C-407E-A947-70E740481C1C}">
                                           <a14:useLocalDpi xmlns:a14="http://schemas.microsoft.com/office/drawing/2010/main" val="0"/>
@@ -555,7 +555,7 @@
               </w:rPr>
               <w:t xml:space="preserve">Website: </w:t>
             </w:r>
-            <w:hyperlink r:id="rId8" w:history="1">
+            <w:hyperlink r:id="rId9" w:history="1">
               <w:r>
                 <w:rPr>
                   <w:rStyle w:val="a5"/>
@@ -692,7 +692,7 @@
               </w:rPr>
               <w:t xml:space="preserve"> </w:t>
             </w:r>
-            <w:hyperlink r:id="rId9" w:history="1">
+            <w:hyperlink r:id="rId10" w:history="1">
               <w:r>
                 <w:rPr>
                   <w:rStyle w:val="a5"/>
@@ -755,7 +755,7 @@
                 <w:lang w:val="en-US"/>
               </w:rPr>
             </w:pPr>
-            <w:hyperlink r:id="rId10" w:history="1">
+            <w:hyperlink r:id="rId11" w:history="1">
               <w:r>
                 <w:rPr>
                   <w:rStyle w:val="a5"/>
@@ -791,8 +791,8 @@
         <w:jc w:val="center"/>
         <w:rPr>
           <w:rFonts w:asciiTheme="majorHAnsi" w:hAnsiTheme="majorHAnsi" w:cs="Times New Roman"/>
-          <w:sz w:val="32"/>
-          <w:szCs w:val="32"/>
+          <w:sz w:val="28"/>
+          <w:szCs w:val="28"/>
         </w:rPr>
       </w:pPr>
       <w:r>
@@ -804,7 +804,7 @@
           <w:vertAlign w:val="superscript"/>
           <w:lang w:val="en-US"/>
         </w:rPr>
-        <w:t>________________</w:t>
+        <w:t>_</w:t>
       </w:r>
       <w:r>
         <w:rPr>
@@ -813,8 +813,9 @@
           <w:sz w:val="32"/>
           <w:szCs w:val="32"/>
           <w:vertAlign w:val="superscript"/>
-        </w:rPr>
-        <w:t>_____</w:t>
+          <w:lang w:val="en-US"/>
+        </w:rPr>
+        <w:t>____________________________</w:t>
       </w:r>
       <w:r>
         <w:rPr>
@@ -825,7 +826,68 @@
           <w:vertAlign w:val="superscript"/>
           <w:lang w:val="en-US"/>
         </w:rPr>
-        <w:t>_____</w:t>
+        <w:t>_</w:t>
+      </w:r>
+      <w:r>
+        <w:rPr>
+          <w:rFonts w:asciiTheme="majorHAnsi" w:hAnsiTheme="majorHAnsi" w:cs="Times New Roman"/>
+          <w:b/>
+          <w:sz w:val="32"/>
+          <w:szCs w:val="32"/>
+        </w:rPr>
+        <w:t xml:space="preserve">   </w:t>
+      </w:r>
+      <w:proofErr w:type="spellStart"/>
+      <w:proofErr w:type="gramStart"/>
+      <w:r>
+        <w:rPr>
+          <w:rFonts w:asciiTheme="majorHAnsi" w:hAnsiTheme="majorHAnsi" w:cs="Times New Roman"/>
+          <w:b/>
+          <w:sz w:val="32"/>
+          <w:szCs w:val="32"/>
+        </w:rPr>
+        <w:t>Professional</w:t>
+      </w:r>
+      <w:proofErr w:type="spellEnd"/>
+      <w:r>
+        <w:rPr>
+          <w:rFonts w:asciiTheme="majorHAnsi" w:hAnsiTheme="majorHAnsi" w:cs="Times New Roman"/>
+          <w:b/>
+          <w:sz w:val="32"/>
+          <w:szCs w:val="32"/>
+          <w:lang w:val="en-US"/>
+        </w:rPr>
+        <w:t xml:space="preserve"> </w:t>
+      </w:r>
+      <w:r>
+        <w:rPr>
+          <w:rFonts w:asciiTheme="majorHAnsi" w:hAnsiTheme="majorHAnsi" w:cs="Times New Roman"/>
+          <w:b/>
+          <w:sz w:val="32"/>
+          <w:szCs w:val="32"/>
+          <w:lang w:val="en-US"/>
+        </w:rPr>
+        <w:t xml:space="preserve"> </w:t>
+      </w:r>
+      <w:r>
+        <w:rPr>
+          <w:rFonts w:asciiTheme="majorHAnsi" w:hAnsiTheme="majorHAnsi" w:cs="Times New Roman"/>
+          <w:b/>
+          <w:sz w:val="32"/>
+          <w:szCs w:val="32"/>
+          <w:lang w:val="en-US"/>
+        </w:rPr>
+        <w:t>experience</w:t>
+      </w:r>
+      <w:proofErr w:type="gramEnd"/>
+      <w:r>
+        <w:rPr>
+          <w:rFonts w:asciiTheme="majorHAnsi" w:hAnsiTheme="majorHAnsi" w:cs="Times New Roman"/>
+          <w:b/>
+          <w:sz w:val="32"/>
+          <w:szCs w:val="32"/>
+        </w:rPr>
+        <w:t xml:space="preserve">   </w:t>
       </w:r>
       <w:r>
         <w:rPr>
@@ -834,6 +896,7 @@
           <w:sz w:val="32"/>
           <w:szCs w:val="32"/>
           <w:vertAlign w:val="superscript"/>
+          <w:lang w:val="en-US"/>
         </w:rPr>
         <w:t>_</w:t>
       </w:r>
@@ -844,69 +907,9 @@
           <w:sz w:val="32"/>
           <w:szCs w:val="32"/>
           <w:vertAlign w:val="superscript"/>
-        </w:rPr>
-        <w:t>___________</w:t>
-      </w:r>
-      <w:r>
-        <w:rPr>
-          <w:rFonts w:asciiTheme="majorHAnsi" w:hAnsiTheme="majorHAnsi" w:cs="Times New Roman"/>
-          <w:b/>
-          <w:sz w:val="32"/>
-          <w:szCs w:val="32"/>
-        </w:rPr>
-        <w:t xml:space="preserve">   </w:t>
-      </w:r>
-      <w:proofErr w:type="spellStart"/>
-      <w:proofErr w:type="gramStart"/>
-      <w:r>
-        <w:rPr>
-          <w:rFonts w:asciiTheme="majorHAnsi" w:hAnsiTheme="majorHAnsi" w:cs="Times New Roman"/>
-          <w:b/>
-          <w:sz w:val="32"/>
-          <w:szCs w:val="32"/>
-        </w:rPr>
-        <w:t>Professional</w:t>
-      </w:r>
-      <w:proofErr w:type="spellEnd"/>
-      <w:r>
-        <w:rPr>
-          <w:rFonts w:asciiTheme="majorHAnsi" w:hAnsiTheme="majorHAnsi" w:cs="Times New Roman"/>
-          <w:b/>
-          <w:sz w:val="32"/>
-          <w:szCs w:val="32"/>
-          <w:lang w:val="en-US"/>
-        </w:rPr>
-        <w:t xml:space="preserve"> </w:t>
-      </w:r>
-      <w:r>
-        <w:rPr>
-          <w:rFonts w:asciiTheme="majorHAnsi" w:hAnsiTheme="majorHAnsi" w:cs="Times New Roman"/>
-          <w:b/>
-          <w:sz w:val="32"/>
-          <w:szCs w:val="32"/>
-          <w:lang w:val="en-US"/>
-        </w:rPr>
-        <w:t xml:space="preserve"> </w:t>
-      </w:r>
-      <w:r>
-        <w:rPr>
-          <w:rFonts w:asciiTheme="majorHAnsi" w:hAnsiTheme="majorHAnsi" w:cs="Times New Roman"/>
-          <w:b/>
-          <w:sz w:val="32"/>
-          <w:szCs w:val="32"/>
-          <w:lang w:val="en-US"/>
-        </w:rPr>
-        <w:t>experience</w:t>
-      </w:r>
-      <w:proofErr w:type="gramEnd"/>
-      <w:r>
-        <w:rPr>
-          <w:rFonts w:asciiTheme="majorHAnsi" w:hAnsiTheme="majorHAnsi" w:cs="Times New Roman"/>
-          <w:b/>
-          <w:sz w:val="32"/>
-          <w:szCs w:val="32"/>
-        </w:rPr>
-        <w:t xml:space="preserve">   </w:t>
+          <w:lang w:val="en-US"/>
+        </w:rPr>
+        <w:t>____________________________</w:t>
       </w:r>
       <w:r>
         <w:rPr>
@@ -917,58 +920,7 @@
           <w:vertAlign w:val="superscript"/>
           <w:lang w:val="en-US"/>
         </w:rPr>
-        <w:t>______</w:t>
-      </w:r>
-      <w:r>
-        <w:rPr>
-          <w:rFonts w:asciiTheme="majorHAnsi" w:hAnsiTheme="majorHAnsi" w:cs="Times New Roman"/>
-          <w:b/>
-          <w:sz w:val="32"/>
-          <w:szCs w:val="32"/>
-          <w:vertAlign w:val="superscript"/>
-        </w:rPr>
-        <w:t>_______</w:t>
-      </w:r>
-      <w:r>
-        <w:rPr>
-          <w:rFonts w:asciiTheme="majorHAnsi" w:hAnsiTheme="majorHAnsi" w:cs="Times New Roman"/>
-          <w:b/>
-          <w:sz w:val="32"/>
-          <w:szCs w:val="32"/>
-          <w:vertAlign w:val="superscript"/>
-          <w:lang w:val="en-US"/>
-        </w:rPr>
-        <w:t>__</w:t>
-      </w:r>
-      <w:r>
-        <w:rPr>
-          <w:rFonts w:asciiTheme="majorHAnsi" w:hAnsiTheme="majorHAnsi" w:cs="Times New Roman"/>
-          <w:b/>
-          <w:sz w:val="32"/>
-          <w:szCs w:val="32"/>
-          <w:vertAlign w:val="superscript"/>
-        </w:rPr>
-        <w:t>__</w:t>
-      </w:r>
-      <w:r>
-        <w:rPr>
-          <w:rFonts w:asciiTheme="majorHAnsi" w:hAnsiTheme="majorHAnsi" w:cs="Times New Roman"/>
-          <w:b/>
-          <w:sz w:val="32"/>
-          <w:szCs w:val="32"/>
-          <w:vertAlign w:val="superscript"/>
-        </w:rPr>
-        <w:t>______________</w:t>
-      </w:r>
-      <w:r>
-        <w:rPr>
-          <w:rFonts w:asciiTheme="majorHAnsi" w:hAnsiTheme="majorHAnsi" w:cs="Times New Roman"/>
-          <w:b/>
-          <w:sz w:val="32"/>
-          <w:szCs w:val="32"/>
-          <w:vertAlign w:val="superscript"/>
-        </w:rPr>
-        <w:t>________</w:t>
+        <w:t>_</w:t>
       </w:r>
     </w:p>
     <w:tbl>
@@ -2158,8 +2110,9 @@
         <w:jc w:val="center"/>
         <w:rPr>
           <w:rFonts w:ascii="Cambria Math" w:hAnsi="Cambria Math" w:cs="Times New Roman"/>
-          <w:sz w:val="32"/>
-          <w:szCs w:val="32"/>
+          <w:sz w:val="28"/>
+          <w:szCs w:val="28"/>
+          <w:lang w:val="en-US"/>
         </w:rPr>
       </w:pPr>
       <w:r>
@@ -2180,7 +2133,36 @@
           <w:szCs w:val="32"/>
           <w:vertAlign w:val="superscript"/>
         </w:rPr>
-        <w:t>__________________</w:t>
+        <w:t>________________</w:t>
+      </w:r>
+      <w:r>
+        <w:rPr>
+          <w:rFonts w:asciiTheme="majorHAnsi" w:hAnsiTheme="majorHAnsi" w:cs="Times New Roman"/>
+          <w:b/>
+          <w:sz w:val="32"/>
+          <w:szCs w:val="32"/>
+        </w:rPr>
+        <w:t xml:space="preserve">   </w:t>
+      </w:r>
+      <w:proofErr w:type="spellStart"/>
+      <w:r>
+        <w:rPr>
+          <w:rFonts w:asciiTheme="majorHAnsi" w:hAnsiTheme="majorHAnsi" w:cs="Times New Roman"/>
+          <w:b/>
+          <w:sz w:val="32"/>
+          <w:szCs w:val="32"/>
+        </w:rPr>
+        <w:t>Education</w:t>
+      </w:r>
+      <w:proofErr w:type="spellEnd"/>
+      <w:r>
+        <w:rPr>
+          <w:rFonts w:asciiTheme="majorHAnsi" w:hAnsiTheme="majorHAnsi" w:cs="Times New Roman"/>
+          <w:b/>
+          <w:sz w:val="32"/>
+          <w:szCs w:val="32"/>
+        </w:rPr>
+        <w:t xml:space="preserve">   </w:t>
       </w:r>
       <w:r>
         <w:rPr>
@@ -2190,86 +2172,7 @@
           <w:szCs w:val="32"/>
           <w:vertAlign w:val="superscript"/>
         </w:rPr>
-        <w:t>________________</w:t>
-      </w:r>
-      <w:r>
-        <w:rPr>
-          <w:rFonts w:asciiTheme="majorHAnsi" w:hAnsiTheme="majorHAnsi" w:cs="Times New Roman"/>
-          <w:b/>
-          <w:sz w:val="32"/>
-          <w:szCs w:val="32"/>
-        </w:rPr>
-        <w:t xml:space="preserve">   </w:t>
-      </w:r>
-      <w:proofErr w:type="spellStart"/>
-      <w:r>
-        <w:rPr>
-          <w:rFonts w:asciiTheme="majorHAnsi" w:hAnsiTheme="majorHAnsi" w:cs="Times New Roman"/>
-          <w:b/>
-          <w:sz w:val="32"/>
-          <w:szCs w:val="32"/>
-        </w:rPr>
-        <w:t>Education</w:t>
-      </w:r>
-      <w:proofErr w:type="spellEnd"/>
-      <w:r>
-        <w:rPr>
-          <w:rFonts w:asciiTheme="majorHAnsi" w:hAnsiTheme="majorHAnsi" w:cs="Times New Roman"/>
-          <w:b/>
-          <w:sz w:val="32"/>
-          <w:szCs w:val="32"/>
-        </w:rPr>
-        <w:t xml:space="preserve">   </w:t>
-      </w:r>
-      <w:r>
-        <w:rPr>
-          <w:rFonts w:asciiTheme="majorHAnsi" w:hAnsiTheme="majorHAnsi" w:cs="Times New Roman"/>
-          <w:b/>
-          <w:sz w:val="32"/>
-          <w:szCs w:val="32"/>
-          <w:vertAlign w:val="superscript"/>
-        </w:rPr>
-        <w:t>____________________</w:t>
-      </w:r>
-      <w:r>
-        <w:rPr>
-          <w:rFonts w:asciiTheme="majorHAnsi" w:hAnsiTheme="majorHAnsi" w:cs="Times New Roman"/>
-          <w:b/>
-          <w:sz w:val="32"/>
-          <w:szCs w:val="32"/>
-          <w:vertAlign w:val="superscript"/>
-        </w:rPr>
-        <w:t>____</w:t>
-      </w:r>
-      <w:r>
-        <w:rPr>
-          <w:rFonts w:asciiTheme="majorHAnsi" w:hAnsiTheme="majorHAnsi" w:cs="Times New Roman"/>
-          <w:b/>
-          <w:sz w:val="32"/>
-          <w:szCs w:val="32"/>
-          <w:vertAlign w:val="superscript"/>
-        </w:rPr>
-        <w:t>_</w:t>
-      </w:r>
-      <w:r>
-        <w:rPr>
-          <w:rFonts w:asciiTheme="majorHAnsi" w:hAnsiTheme="majorHAnsi" w:cs="Times New Roman"/>
-          <w:b/>
-          <w:sz w:val="32"/>
-          <w:szCs w:val="32"/>
-          <w:vertAlign w:val="superscript"/>
-        </w:rPr>
-        <w:t>_________</w:t>
-      </w:r>
-      <w:r>
-        <w:rPr>
-          <w:rFonts w:asciiTheme="majorHAnsi" w:hAnsiTheme="majorHAnsi" w:cs="Times New Roman"/>
-          <w:b/>
-          <w:sz w:val="32"/>
-          <w:szCs w:val="32"/>
-          <w:vertAlign w:val="superscript"/>
-        </w:rPr>
-        <w:t>___________________</w:t>
+        <w:t>_________________________________</w:t>
       </w:r>
     </w:p>
     <w:tbl>
@@ -2375,8 +2278,6 @@
               </w:rPr>
               <w:t>finance and credit</w:t>
             </w:r>
-            <w:bookmarkStart w:id="0" w:name="_GoBack"/>
-            <w:bookmarkEnd w:id="0"/>
             <w:r>
               <w:rPr>
                 <w:rFonts w:ascii="Times New Roman" w:hAnsi="Times New Roman" w:cs="Times New Roman"/>
@@ -2415,6 +2316,7 @@
           <w:szCs w:val="32"/>
           <w:u w:val="single"/>
           <w:vertAlign w:val="superscript"/>
+          <w:lang w:val="en-US"/>
         </w:rPr>
       </w:pPr>
       <w:r>
@@ -2425,7 +2327,72 @@
           <w:szCs w:val="32"/>
           <w:vertAlign w:val="superscript"/>
         </w:rPr>
-        <w:t>_________________</w:t>
+        <w:t>_________________________________</w:t>
+      </w:r>
+      <w:r>
+        <w:rPr>
+          <w:rFonts w:asciiTheme="majorHAnsi" w:hAnsiTheme="majorHAnsi" w:cs="Times New Roman"/>
+          <w:b/>
+          <w:sz w:val="32"/>
+          <w:szCs w:val="32"/>
+        </w:rPr>
+        <w:t xml:space="preserve"> </w:t>
+      </w:r>
+      <w:r>
+        <w:rPr>
+          <w:rFonts w:asciiTheme="majorHAnsi" w:hAnsiTheme="majorHAnsi" w:cs="Times New Roman"/>
+          <w:b/>
+          <w:sz w:val="32"/>
+          <w:szCs w:val="32"/>
+        </w:rPr>
+        <w:t xml:space="preserve">  </w:t>
+      </w:r>
+      <w:r>
+        <w:rPr>
+          <w:rFonts w:asciiTheme="majorHAnsi" w:hAnsiTheme="majorHAnsi" w:cs="Times New Roman"/>
+          <w:b/>
+          <w:sz w:val="32"/>
+          <w:szCs w:val="32"/>
+        </w:rPr>
+        <w:t xml:space="preserve"> </w:t>
+      </w:r>
+      <w:r>
+        <w:rPr>
+          <w:rFonts w:asciiTheme="majorHAnsi" w:hAnsiTheme="majorHAnsi" w:cs="Times New Roman"/>
+          <w:b/>
+          <w:sz w:val="32"/>
+          <w:szCs w:val="32"/>
+        </w:rPr>
+        <w:t xml:space="preserve">IT </w:t>
+      </w:r>
+      <w:proofErr w:type="spellStart"/>
+      <w:r>
+        <w:rPr>
+          <w:rFonts w:asciiTheme="majorHAnsi" w:hAnsiTheme="majorHAnsi" w:cs="Times New Roman"/>
+          <w:b/>
+          <w:sz w:val="32"/>
+          <w:szCs w:val="32"/>
+        </w:rPr>
+        <w:t>Courses</w:t>
+      </w:r>
+      <w:proofErr w:type="spellEnd"/>
+      <w:r>
+        <w:rPr>
+          <w:rFonts w:asciiTheme="majorHAnsi" w:hAnsiTheme="majorHAnsi" w:cs="Times New Roman"/>
+          <w:b/>
+          <w:sz w:val="32"/>
+          <w:szCs w:val="32"/>
+        </w:rPr>
+        <w:t xml:space="preserve"> </w:t>
+      </w:r>
+      <w:r>
+        <w:rPr>
+          <w:rFonts w:asciiTheme="majorHAnsi" w:hAnsiTheme="majorHAnsi" w:cs="Times New Roman"/>
+          <w:b/>
+          <w:sz w:val="32"/>
+          <w:szCs w:val="32"/>
+        </w:rPr>
+        <w:t xml:space="preserve">   </w:t>
       </w:r>
       <w:r>
         <w:rPr>
@@ -2435,112 +2402,7 @@
           <w:szCs w:val="32"/>
           <w:vertAlign w:val="superscript"/>
         </w:rPr>
-        <w:t>__________________</w:t>
-      </w:r>
-      <w:r>
-        <w:rPr>
-          <w:rFonts w:asciiTheme="majorHAnsi" w:hAnsiTheme="majorHAnsi" w:cs="Times New Roman"/>
-          <w:b/>
-          <w:sz w:val="32"/>
-          <w:szCs w:val="32"/>
-          <w:vertAlign w:val="superscript"/>
-        </w:rPr>
-        <w:t>________________</w:t>
-      </w:r>
-      <w:r>
-        <w:rPr>
-          <w:rFonts w:asciiTheme="majorHAnsi" w:hAnsiTheme="majorHAnsi" w:cs="Times New Roman"/>
-          <w:b/>
-          <w:sz w:val="32"/>
-          <w:szCs w:val="32"/>
-        </w:rPr>
-        <w:t xml:space="preserve"> </w:t>
-      </w:r>
-      <w:r>
-        <w:rPr>
-          <w:rFonts w:asciiTheme="majorHAnsi" w:hAnsiTheme="majorHAnsi" w:cs="Times New Roman"/>
-          <w:b/>
-          <w:sz w:val="32"/>
-          <w:szCs w:val="32"/>
-        </w:rPr>
-        <w:t xml:space="preserve">  </w:t>
-      </w:r>
-      <w:r>
-        <w:rPr>
-          <w:rFonts w:asciiTheme="majorHAnsi" w:hAnsiTheme="majorHAnsi" w:cs="Times New Roman"/>
-          <w:b/>
-          <w:sz w:val="32"/>
-          <w:szCs w:val="32"/>
-        </w:rPr>
-        <w:t xml:space="preserve"> </w:t>
-      </w:r>
-      <w:r>
-        <w:rPr>
-          <w:rFonts w:asciiTheme="majorHAnsi" w:hAnsiTheme="majorHAnsi" w:cs="Times New Roman"/>
-          <w:b/>
-          <w:sz w:val="32"/>
-          <w:szCs w:val="32"/>
-        </w:rPr>
-        <w:t xml:space="preserve">IT </w:t>
-      </w:r>
-      <w:proofErr w:type="spellStart"/>
-      <w:r>
-        <w:rPr>
-          <w:rFonts w:asciiTheme="majorHAnsi" w:hAnsiTheme="majorHAnsi" w:cs="Times New Roman"/>
-          <w:b/>
-          <w:sz w:val="32"/>
-          <w:szCs w:val="32"/>
-        </w:rPr>
-        <w:t>Courses</w:t>
-      </w:r>
-      <w:proofErr w:type="spellEnd"/>
-      <w:r>
-        <w:rPr>
-          <w:rFonts w:asciiTheme="majorHAnsi" w:hAnsiTheme="majorHAnsi" w:cs="Times New Roman"/>
-          <w:b/>
-          <w:sz w:val="32"/>
-          <w:szCs w:val="32"/>
-        </w:rPr>
-        <w:t xml:space="preserve"> </w:t>
-      </w:r>
-      <w:r>
-        <w:rPr>
-          <w:rFonts w:asciiTheme="majorHAnsi" w:hAnsiTheme="majorHAnsi" w:cs="Times New Roman"/>
-          <w:b/>
-          <w:sz w:val="32"/>
-          <w:szCs w:val="32"/>
-        </w:rPr>
-        <w:t xml:space="preserve">   </w:t>
-      </w:r>
-      <w:r>
-        <w:rPr>
-          <w:rFonts w:asciiTheme="majorHAnsi" w:hAnsiTheme="majorHAnsi" w:cs="Times New Roman"/>
-          <w:b/>
-          <w:sz w:val="32"/>
-          <w:szCs w:val="32"/>
-          <w:vertAlign w:val="superscript"/>
-        </w:rPr>
-        <w:t>_________________</w:t>
-      </w:r>
-      <w:r>
-        <w:rPr>
-          <w:rFonts w:asciiTheme="majorHAnsi" w:hAnsiTheme="majorHAnsi" w:cs="Times New Roman"/>
-          <w:b/>
-          <w:sz w:val="32"/>
-          <w:szCs w:val="32"/>
-          <w:vertAlign w:val="superscript"/>
-        </w:rPr>
-        <w:t>__________________</w:t>
-      </w:r>
-      <w:r>
-        <w:rPr>
-          <w:rFonts w:asciiTheme="majorHAnsi" w:hAnsiTheme="majorHAnsi" w:cs="Times New Roman"/>
-          <w:b/>
-          <w:sz w:val="32"/>
-          <w:szCs w:val="32"/>
-          <w:vertAlign w:val="superscript"/>
-        </w:rPr>
-        <w:t>________________</w:t>
+        <w:t>_________________________________</w:t>
       </w:r>
     </w:p>
     <w:p>
@@ -2932,7 +2794,7 @@
           <w:szCs w:val="32"/>
           <w:vertAlign w:val="superscript"/>
         </w:rPr>
-        <w:t>__________________</w:t>
+        <w:t>_________________________________</w:t>
       </w:r>
       <w:r>
         <w:rPr>
@@ -2942,7 +2804,37 @@
           <w:szCs w:val="32"/>
           <w:vertAlign w:val="superscript"/>
         </w:rPr>
-        <w:t>____________________</w:t>
+        <w:t xml:space="preserve">   </w:t>
+      </w:r>
+      <w:proofErr w:type="spellStart"/>
+      <w:r>
+        <w:rPr>
+          <w:rFonts w:asciiTheme="majorHAnsi" w:hAnsiTheme="majorHAnsi" w:cs="Times New Roman"/>
+          <w:b/>
+          <w:sz w:val="32"/>
+          <w:szCs w:val="32"/>
+        </w:rPr>
+        <w:t>Language</w:t>
+      </w:r>
+      <w:proofErr w:type="spellEnd"/>
+      <w:r>
+        <w:rPr>
+          <w:rFonts w:asciiTheme="majorHAnsi" w:hAnsiTheme="majorHAnsi" w:cs="Times New Roman"/>
+          <w:b/>
+          <w:sz w:val="32"/>
+          <w:szCs w:val="32"/>
+          <w:lang w:val="en-US"/>
+        </w:rPr>
+        <w:t>s</w:t>
+      </w:r>
+      <w:r>
+        <w:rPr>
+          <w:rFonts w:asciiTheme="majorHAnsi" w:hAnsiTheme="majorHAnsi" w:cs="Times New Roman"/>
+          <w:b/>
+          <w:sz w:val="32"/>
+          <w:szCs w:val="32"/>
+        </w:rPr>
+        <w:t xml:space="preserve">  </w:t>
       </w:r>
       <w:r>
         <w:rPr>
@@ -2952,97 +2844,7 @@
           <w:szCs w:val="32"/>
           <w:vertAlign w:val="superscript"/>
         </w:rPr>
-        <w:t>______________</w:t>
-      </w:r>
-      <w:r>
-        <w:rPr>
-          <w:rFonts w:asciiTheme="majorHAnsi" w:hAnsiTheme="majorHAnsi" w:cs="Times New Roman"/>
-          <w:b/>
-          <w:sz w:val="32"/>
-          <w:szCs w:val="32"/>
-          <w:vertAlign w:val="superscript"/>
-        </w:rPr>
-        <w:t xml:space="preserve">   </w:t>
-      </w:r>
-      <w:proofErr w:type="spellStart"/>
-      <w:r>
-        <w:rPr>
-          <w:rFonts w:asciiTheme="majorHAnsi" w:hAnsiTheme="majorHAnsi" w:cs="Times New Roman"/>
-          <w:b/>
-          <w:sz w:val="32"/>
-          <w:szCs w:val="32"/>
-        </w:rPr>
-        <w:t>Language</w:t>
-      </w:r>
-      <w:proofErr w:type="spellEnd"/>
-      <w:r>
-        <w:rPr>
-          <w:rFonts w:asciiTheme="majorHAnsi" w:hAnsiTheme="majorHAnsi" w:cs="Times New Roman"/>
-          <w:b/>
-          <w:sz w:val="32"/>
-          <w:szCs w:val="32"/>
-          <w:lang w:val="en-US"/>
-        </w:rPr>
-        <w:t>s</w:t>
-      </w:r>
-      <w:r>
-        <w:rPr>
-          <w:rFonts w:asciiTheme="majorHAnsi" w:hAnsiTheme="majorHAnsi" w:cs="Times New Roman"/>
-          <w:b/>
-          <w:sz w:val="32"/>
-          <w:szCs w:val="32"/>
-        </w:rPr>
-        <w:t xml:space="preserve">  </w:t>
-      </w:r>
-      <w:r>
-        <w:rPr>
-          <w:rFonts w:asciiTheme="majorHAnsi" w:hAnsiTheme="majorHAnsi" w:cs="Times New Roman"/>
-          <w:b/>
-          <w:sz w:val="32"/>
-          <w:szCs w:val="32"/>
-          <w:vertAlign w:val="superscript"/>
-        </w:rPr>
-        <w:t>_______</w:t>
-      </w:r>
-      <w:r>
-        <w:rPr>
-          <w:rFonts w:asciiTheme="majorHAnsi" w:hAnsiTheme="majorHAnsi" w:cs="Times New Roman"/>
-          <w:b/>
-          <w:sz w:val="32"/>
-          <w:szCs w:val="32"/>
-          <w:vertAlign w:val="superscript"/>
-        </w:rPr>
-        <w:t>___</w:t>
-      </w:r>
-      <w:r>
-        <w:rPr>
-          <w:rFonts w:asciiTheme="majorHAnsi" w:hAnsiTheme="majorHAnsi" w:cs="Times New Roman"/>
-          <w:b/>
-          <w:sz w:val="32"/>
-          <w:szCs w:val="32"/>
-          <w:vertAlign w:val="superscript"/>
-        </w:rPr>
-        <w:t>__________</w:t>
-      </w:r>
-      <w:r>
-        <w:rPr>
-          <w:rFonts w:asciiTheme="majorHAnsi" w:hAnsiTheme="majorHAnsi" w:cs="Times New Roman"/>
-          <w:b/>
-          <w:sz w:val="32"/>
-          <w:szCs w:val="32"/>
-          <w:vertAlign w:val="superscript"/>
-        </w:rPr>
-        <w:t>__________</w:t>
-      </w:r>
-      <w:r>
-        <w:rPr>
-          <w:rFonts w:asciiTheme="majorHAnsi" w:hAnsiTheme="majorHAnsi" w:cs="Times New Roman"/>
-          <w:b/>
-          <w:sz w:val="32"/>
-          <w:szCs w:val="32"/>
-          <w:vertAlign w:val="superscript"/>
-        </w:rPr>
-        <w:t>________________________</w:t>
+        <w:t>_________________________________</w:t>
       </w:r>
     </w:p>
     <w:tbl>
@@ -3191,7 +2993,6 @@
           <w:sz w:val="32"/>
           <w:szCs w:val="32"/>
           <w:vertAlign w:val="superscript"/>
-          <w:lang w:val="en-US"/>
         </w:rPr>
       </w:pPr>
       <w:r>
@@ -3204,7 +3005,7 @@
           <w:lang w:val="en-US"/>
         </w:rPr>
         <w:lastRenderedPageBreak/>
-        <w:t>__________</w:t>
+        <w:t>_</w:t>
       </w:r>
       <w:r>
         <w:rPr>
@@ -3215,7 +3016,49 @@
           <w:vertAlign w:val="superscript"/>
           <w:lang w:val="en-US"/>
         </w:rPr>
-        <w:t>__</w:t>
+        <w:t>______________________________</w:t>
+      </w:r>
+      <w:bookmarkStart w:id="0" w:name="_GoBack"/>
+      <w:bookmarkEnd w:id="0"/>
+      <w:r>
+        <w:rPr>
+          <w:rFonts w:asciiTheme="majorHAnsi" w:hAnsiTheme="majorHAnsi" w:cs="Times New Roman"/>
+          <w:b/>
+          <w:sz w:val="32"/>
+          <w:szCs w:val="32"/>
+          <w:lang w:val="en-US"/>
+        </w:rPr>
+        <w:t xml:space="preserve">   </w:t>
+      </w:r>
+      <w:r>
+        <w:rPr>
+          <w:rFonts w:asciiTheme="majorHAnsi" w:hAnsiTheme="majorHAnsi" w:cs="Times New Roman"/>
+          <w:b/>
+          <w:sz w:val="32"/>
+          <w:szCs w:val="32"/>
+          <w:lang w:val="en-US"/>
+        </w:rPr>
+        <w:t>Technical Skill</w:t>
+      </w:r>
+      <w:r>
+        <w:rPr>
+          <w:rFonts w:asciiTheme="majorHAnsi" w:hAnsiTheme="majorHAnsi" w:cs="Times New Roman"/>
+          <w:b/>
+          <w:sz w:val="32"/>
+          <w:szCs w:val="32"/>
+          <w:lang w:val="en-US"/>
+        </w:rPr>
+        <w:t>s</w:t>
+      </w:r>
+      <w:r>
+        <w:rPr>
+          <w:rFonts w:asciiTheme="majorHAnsi" w:hAnsiTheme="majorHAnsi" w:cs="Times New Roman"/>
+          <w:b/>
+          <w:sz w:val="32"/>
+          <w:szCs w:val="32"/>
+          <w:lang w:val="en-US"/>
+        </w:rPr>
+        <w:t xml:space="preserve">   </w:t>
       </w:r>
       <w:r>
         <w:rPr>
@@ -3226,7 +3069,7 @@
           <w:vertAlign w:val="superscript"/>
           <w:lang w:val="en-US"/>
         </w:rPr>
-        <w:t>___</w:t>
+        <w:t>_</w:t>
       </w:r>
       <w:r>
         <w:rPr>
@@ -3237,19 +3080,559 @@
           <w:vertAlign w:val="superscript"/>
           <w:lang w:val="en-US"/>
         </w:rPr>
-        <w:t>________</w:t>
-      </w:r>
-      <w:r>
+        <w:t>______________________________</w:t>
+      </w:r>
+    </w:p>
+    <w:p>
+      <w:pPr>
+        <w:spacing w:after="0" w:line="240" w:lineRule="auto"/>
+        <w:rPr>
+          <w:rFonts w:ascii="Times New Roman" w:hAnsi="Times New Roman" w:cs="Times New Roman"/>
+          <w:sz w:val="27"/>
+          <w:szCs w:val="27"/>
+          <w:lang w:val="en-US"/>
+        </w:rPr>
+      </w:pPr>
+      <w:r>
+        <w:rPr>
+          <w:rFonts w:ascii="Times New Roman" w:hAnsi="Times New Roman" w:cs="Times New Roman"/>
+          <w:sz w:val="27"/>
+          <w:szCs w:val="27"/>
+          <w:lang w:val="en-US"/>
+        </w:rPr>
+        <w:t>•</w:t>
+      </w:r>
+      <w:r>
+        <w:rPr>
+          <w:rFonts w:ascii="Times New Roman" w:hAnsi="Times New Roman" w:cs="Times New Roman"/>
+          <w:sz w:val="27"/>
+          <w:szCs w:val="27"/>
+          <w:lang w:val="en-US"/>
+        </w:rPr>
+        <w:t xml:space="preserve"> </w:t>
+      </w:r>
+      <w:r>
+        <w:rPr>
+          <w:rFonts w:ascii="Times New Roman" w:hAnsi="Times New Roman" w:cs="Times New Roman"/>
+          <w:sz w:val="27"/>
+          <w:szCs w:val="27"/>
+          <w:lang w:val="en-US"/>
+        </w:rPr>
+        <w:t>Manual testing of web applications</w:t>
+      </w:r>
+      <w:proofErr w:type="gramStart"/>
+      <w:r>
+        <w:rPr>
+          <w:rFonts w:ascii="Times New Roman" w:hAnsi="Times New Roman" w:cs="Times New Roman"/>
+          <w:sz w:val="27"/>
+          <w:szCs w:val="27"/>
+          <w:lang w:val="en-US"/>
+        </w:rPr>
+        <w:t xml:space="preserve">, </w:t>
+      </w:r>
+      <w:r>
+        <w:rPr>
+          <w:rFonts w:ascii="Times New Roman" w:hAnsi="Times New Roman" w:cs="Times New Roman"/>
+          <w:sz w:val="27"/>
+          <w:szCs w:val="27"/>
+          <w:lang w:val="en-US"/>
+        </w:rPr>
+        <w:t xml:space="preserve"> mobile</w:t>
+      </w:r>
+      <w:proofErr w:type="gramEnd"/>
+      <w:r>
+        <w:rPr>
+          <w:rFonts w:ascii="Times New Roman" w:hAnsi="Times New Roman" w:cs="Times New Roman"/>
+          <w:sz w:val="27"/>
+          <w:szCs w:val="27"/>
+          <w:lang w:val="en-US"/>
+        </w:rPr>
+        <w:t xml:space="preserve"> applications</w:t>
+      </w:r>
+      <w:r>
+        <w:rPr>
+          <w:rFonts w:ascii="Times New Roman" w:hAnsi="Times New Roman" w:cs="Times New Roman"/>
+          <w:sz w:val="27"/>
+          <w:szCs w:val="27"/>
+          <w:lang w:val="en-US"/>
+        </w:rPr>
+        <w:t>;</w:t>
+      </w:r>
+    </w:p>
+    <w:p>
+      <w:pPr>
+        <w:spacing w:after="0" w:line="240" w:lineRule="auto"/>
+        <w:rPr>
+          <w:rFonts w:ascii="Times New Roman" w:hAnsi="Times New Roman" w:cs="Times New Roman"/>
+          <w:sz w:val="27"/>
+          <w:szCs w:val="27"/>
+          <w:lang w:val="en-US"/>
+        </w:rPr>
+      </w:pPr>
+      <w:r>
+        <w:rPr>
+          <w:rFonts w:ascii="Times New Roman" w:hAnsi="Times New Roman" w:cs="Times New Roman"/>
+          <w:sz w:val="27"/>
+          <w:szCs w:val="27"/>
+          <w:lang w:val="en-US"/>
+        </w:rPr>
+        <w:t>•</w:t>
+      </w:r>
+      <w:r>
+        <w:rPr>
+          <w:rFonts w:ascii="Times New Roman" w:hAnsi="Times New Roman" w:cs="Times New Roman"/>
+          <w:sz w:val="27"/>
+          <w:szCs w:val="27"/>
+          <w:lang w:val="en-US"/>
+        </w:rPr>
+        <w:t xml:space="preserve"> </w:t>
+      </w:r>
+      <w:r>
+        <w:rPr>
+          <w:rFonts w:ascii="Times New Roman" w:hAnsi="Times New Roman" w:cs="Times New Roman"/>
+          <w:sz w:val="27"/>
+          <w:szCs w:val="27"/>
+          <w:lang w:val="en-US"/>
+        </w:rPr>
+        <w:t>Functional</w:t>
+      </w:r>
+      <w:r>
+        <w:rPr>
+          <w:rFonts w:ascii="Times New Roman" w:hAnsi="Times New Roman" w:cs="Times New Roman"/>
+          <w:sz w:val="27"/>
+          <w:szCs w:val="27"/>
+          <w:lang w:val="en-US"/>
+        </w:rPr>
+        <w:t xml:space="preserve">, </w:t>
+      </w:r>
+      <w:r>
+        <w:rPr>
+          <w:rFonts w:ascii="Times New Roman" w:hAnsi="Times New Roman" w:cs="Times New Roman"/>
+          <w:sz w:val="27"/>
+          <w:szCs w:val="27"/>
+          <w:lang w:val="en-US"/>
+        </w:rPr>
+        <w:t>non-functional</w:t>
+      </w:r>
+      <w:r>
+        <w:rPr>
+          <w:rFonts w:ascii="Times New Roman" w:hAnsi="Times New Roman" w:cs="Times New Roman"/>
+          <w:sz w:val="27"/>
+          <w:szCs w:val="27"/>
+          <w:lang w:val="en-US"/>
+        </w:rPr>
+        <w:t xml:space="preserve">, </w:t>
+      </w:r>
+      <w:r>
+        <w:rPr>
+          <w:rFonts w:ascii="Times New Roman" w:hAnsi="Times New Roman" w:cs="Times New Roman"/>
+          <w:sz w:val="27"/>
+          <w:szCs w:val="27"/>
+          <w:lang w:val="en-US"/>
+        </w:rPr>
+        <w:t>change-related testing</w:t>
+      </w:r>
+      <w:r>
+        <w:rPr>
+          <w:rFonts w:ascii="Times New Roman" w:hAnsi="Times New Roman" w:cs="Times New Roman"/>
+          <w:sz w:val="27"/>
+          <w:szCs w:val="27"/>
+          <w:lang w:val="en-US"/>
+        </w:rPr>
+        <w:t>;</w:t>
+      </w:r>
+    </w:p>
+    <w:p>
+      <w:pPr>
+        <w:spacing w:after="0" w:line="240" w:lineRule="auto"/>
+        <w:rPr>
+          <w:rFonts w:ascii="Times New Roman" w:hAnsi="Times New Roman" w:cs="Times New Roman"/>
+          <w:sz w:val="27"/>
+          <w:szCs w:val="27"/>
+          <w:lang w:val="en-US"/>
+        </w:rPr>
+      </w:pPr>
+      <w:r>
+        <w:rPr>
+          <w:rFonts w:ascii="Times New Roman" w:hAnsi="Times New Roman" w:cs="Times New Roman"/>
+          <w:sz w:val="27"/>
+          <w:szCs w:val="27"/>
+          <w:lang w:val="en-US"/>
+        </w:rPr>
+        <w:t>•</w:t>
+      </w:r>
+      <w:r>
+        <w:rPr>
+          <w:rFonts w:ascii="Times New Roman" w:hAnsi="Times New Roman" w:cs="Times New Roman"/>
+          <w:sz w:val="27"/>
+          <w:szCs w:val="27"/>
+          <w:lang w:val="en-US"/>
+        </w:rPr>
+        <w:t xml:space="preserve"> </w:t>
+      </w:r>
+      <w:r>
+        <w:rPr>
+          <w:rFonts w:ascii="Times New Roman" w:hAnsi="Times New Roman" w:cs="Times New Roman"/>
+          <w:sz w:val="27"/>
+          <w:szCs w:val="27"/>
+          <w:lang w:val="en-US"/>
+        </w:rPr>
+        <w:t xml:space="preserve">Create test documentation: check-list, test-cases, </w:t>
+      </w:r>
+      <w:proofErr w:type="gramStart"/>
+      <w:r>
+        <w:rPr>
+          <w:rFonts w:ascii="Times New Roman" w:hAnsi="Times New Roman" w:cs="Times New Roman"/>
+          <w:sz w:val="27"/>
+          <w:szCs w:val="27"/>
+          <w:lang w:val="en-US"/>
+        </w:rPr>
+        <w:t>bug</w:t>
+      </w:r>
+      <w:proofErr w:type="gramEnd"/>
+      <w:r>
+        <w:rPr>
+          <w:rFonts w:ascii="Times New Roman" w:hAnsi="Times New Roman" w:cs="Times New Roman"/>
+          <w:sz w:val="27"/>
+          <w:szCs w:val="27"/>
+          <w:lang w:val="en-US"/>
+        </w:rPr>
+        <w:t>-report</w:t>
+      </w:r>
+      <w:r>
+        <w:rPr>
+          <w:rFonts w:ascii="Times New Roman" w:hAnsi="Times New Roman" w:cs="Times New Roman"/>
+          <w:sz w:val="27"/>
+          <w:szCs w:val="27"/>
+          <w:lang w:val="en-US"/>
+        </w:rPr>
+        <w:t>;</w:t>
+      </w:r>
+    </w:p>
+    <w:p>
+      <w:pPr>
+        <w:spacing w:after="0" w:line="240" w:lineRule="auto"/>
+        <w:rPr>
+          <w:rFonts w:ascii="Times New Roman" w:hAnsi="Times New Roman" w:cs="Times New Roman"/>
+          <w:sz w:val="27"/>
+          <w:szCs w:val="27"/>
+          <w:lang w:val="en-US"/>
+        </w:rPr>
+      </w:pPr>
+      <w:r>
+        <w:rPr>
+          <w:rFonts w:ascii="Times New Roman" w:hAnsi="Times New Roman" w:cs="Times New Roman"/>
+          <w:sz w:val="27"/>
+          <w:szCs w:val="27"/>
+          <w:lang w:val="en-US"/>
+        </w:rPr>
+        <w:t>•</w:t>
+      </w:r>
+      <w:r>
+        <w:rPr>
+          <w:rFonts w:ascii="Times New Roman" w:hAnsi="Times New Roman" w:cs="Times New Roman"/>
+          <w:sz w:val="27"/>
+          <w:szCs w:val="27"/>
+          <w:lang w:val="en-US"/>
+        </w:rPr>
+        <w:t xml:space="preserve"> </w:t>
+      </w:r>
+      <w:r>
+        <w:rPr>
+          <w:rFonts w:ascii="Times New Roman" w:hAnsi="Times New Roman" w:cs="Times New Roman"/>
+          <w:sz w:val="27"/>
+          <w:szCs w:val="27"/>
+          <w:lang w:val="en-US"/>
+        </w:rPr>
+        <w:t xml:space="preserve">Familiar with </w:t>
+      </w:r>
+      <w:proofErr w:type="gramStart"/>
+      <w:r>
+        <w:rPr>
+          <w:rFonts w:ascii="Times New Roman" w:hAnsi="Times New Roman" w:cs="Times New Roman"/>
+          <w:sz w:val="27"/>
+          <w:szCs w:val="27"/>
+          <w:lang w:val="en-US"/>
+        </w:rPr>
+        <w:t>HTML ,</w:t>
+      </w:r>
+      <w:proofErr w:type="gramEnd"/>
+      <w:r>
+        <w:rPr>
+          <w:rFonts w:ascii="Times New Roman" w:hAnsi="Times New Roman" w:cs="Times New Roman"/>
+          <w:sz w:val="27"/>
+          <w:szCs w:val="27"/>
+          <w:lang w:val="en-US"/>
+        </w:rPr>
+        <w:t xml:space="preserve"> CSS;</w:t>
+      </w:r>
+    </w:p>
+    <w:p>
+      <w:pPr>
+        <w:spacing w:after="0" w:line="240" w:lineRule="auto"/>
+        <w:rPr>
+          <w:rFonts w:ascii="Times New Roman" w:hAnsi="Times New Roman" w:cs="Times New Roman"/>
+          <w:sz w:val="27"/>
+          <w:szCs w:val="27"/>
+          <w:lang w:val="en-US"/>
+        </w:rPr>
+      </w:pPr>
+      <w:r>
+        <w:rPr>
+          <w:rFonts w:ascii="Times New Roman" w:hAnsi="Times New Roman" w:cs="Times New Roman"/>
+          <w:sz w:val="27"/>
+          <w:szCs w:val="27"/>
+          <w:lang w:val="en-US"/>
+        </w:rPr>
+        <w:t>•</w:t>
+      </w:r>
+      <w:r>
+        <w:rPr>
+          <w:rFonts w:ascii="Times New Roman" w:hAnsi="Times New Roman" w:cs="Times New Roman"/>
+          <w:sz w:val="27"/>
+          <w:szCs w:val="27"/>
+          <w:lang w:val="en-US"/>
+        </w:rPr>
+        <w:t xml:space="preserve"> </w:t>
+      </w:r>
+      <w:proofErr w:type="spellStart"/>
+      <w:r>
+        <w:rPr>
+          <w:rFonts w:ascii="Times New Roman" w:hAnsi="Times New Roman" w:cs="Times New Roman"/>
+          <w:sz w:val="27"/>
+          <w:szCs w:val="27"/>
+          <w:lang w:val="en-US"/>
+        </w:rPr>
+        <w:t>Git</w:t>
+      </w:r>
+      <w:proofErr w:type="spellEnd"/>
+      <w:r>
+        <w:rPr>
+          <w:rFonts w:ascii="Times New Roman" w:hAnsi="Times New Roman" w:cs="Times New Roman"/>
+          <w:sz w:val="27"/>
+          <w:szCs w:val="27"/>
+          <w:lang w:val="en-US"/>
+        </w:rPr>
+        <w:t>;</w:t>
+      </w:r>
+    </w:p>
+    <w:p>
+      <w:pPr>
+        <w:spacing w:after="0" w:line="240" w:lineRule="auto"/>
+        <w:rPr>
+          <w:rFonts w:ascii="Times New Roman" w:hAnsi="Times New Roman" w:cs="Times New Roman"/>
+          <w:sz w:val="27"/>
+          <w:szCs w:val="27"/>
+          <w:lang w:val="en-US"/>
+        </w:rPr>
+      </w:pPr>
+      <w:proofErr w:type="gramStart"/>
+      <w:r>
+        <w:rPr>
+          <w:rFonts w:ascii="Times New Roman" w:hAnsi="Times New Roman" w:cs="Times New Roman"/>
+          <w:sz w:val="27"/>
+          <w:szCs w:val="27"/>
+          <w:lang w:val="en-US"/>
+        </w:rPr>
+        <w:t>•</w:t>
+      </w:r>
+      <w:r>
+        <w:rPr>
+          <w:rFonts w:ascii="Times New Roman" w:hAnsi="Times New Roman" w:cs="Times New Roman"/>
+          <w:sz w:val="27"/>
+          <w:szCs w:val="27"/>
+          <w:lang w:val="en-US"/>
+        </w:rPr>
+        <w:t xml:space="preserve"> </w:t>
+      </w:r>
+      <w:proofErr w:type="spellStart"/>
+      <w:r>
+        <w:rPr>
+          <w:rFonts w:ascii="Times New Roman" w:hAnsi="Times New Roman" w:cs="Times New Roman"/>
+          <w:sz w:val="27"/>
+          <w:szCs w:val="27"/>
+          <w:lang w:val="en-US"/>
+        </w:rPr>
+        <w:t>Api</w:t>
+      </w:r>
+      <w:proofErr w:type="spellEnd"/>
+      <w:proofErr w:type="gramEnd"/>
+      <w:r>
+        <w:rPr>
+          <w:rFonts w:ascii="Times New Roman" w:hAnsi="Times New Roman" w:cs="Times New Roman"/>
+          <w:sz w:val="27"/>
+          <w:szCs w:val="27"/>
+          <w:lang w:val="en-US"/>
+        </w:rPr>
+        <w:t xml:space="preserve"> testing</w:t>
+      </w:r>
+      <w:r>
+        <w:rPr>
+          <w:rFonts w:ascii="Times New Roman" w:hAnsi="Times New Roman" w:cs="Times New Roman"/>
+          <w:sz w:val="27"/>
+          <w:szCs w:val="27"/>
+          <w:lang w:val="en-US"/>
+        </w:rPr>
+        <w:t>;</w:t>
+      </w:r>
+    </w:p>
+    <w:p>
+      <w:pPr>
+        <w:spacing w:after="0" w:line="240" w:lineRule="auto"/>
+        <w:rPr>
+          <w:rFonts w:ascii="Times New Roman" w:hAnsi="Times New Roman" w:cs="Times New Roman"/>
+          <w:sz w:val="27"/>
+          <w:szCs w:val="27"/>
+          <w:lang w:val="en-US"/>
+        </w:rPr>
+      </w:pPr>
+      <w:r>
+        <w:rPr>
+          <w:rFonts w:ascii="Times New Roman" w:hAnsi="Times New Roman" w:cs="Times New Roman"/>
+          <w:sz w:val="27"/>
+          <w:szCs w:val="27"/>
+          <w:lang w:val="en-US"/>
+        </w:rPr>
+        <w:t>•</w:t>
+      </w:r>
+      <w:r>
+        <w:rPr>
+          <w:rFonts w:ascii="Times New Roman" w:hAnsi="Times New Roman" w:cs="Times New Roman"/>
+          <w:sz w:val="27"/>
+          <w:szCs w:val="27"/>
+          <w:lang w:val="en-US"/>
+        </w:rPr>
+        <w:t xml:space="preserve"> </w:t>
+      </w:r>
+      <w:r>
+        <w:rPr>
+          <w:rFonts w:ascii="Times New Roman" w:hAnsi="Times New Roman" w:cs="Times New Roman"/>
+          <w:sz w:val="27"/>
+          <w:szCs w:val="27"/>
+          <w:lang w:val="en-US"/>
+        </w:rPr>
+        <w:t>K</w:t>
+      </w:r>
+      <w:r>
+        <w:rPr>
+          <w:rFonts w:ascii="Times New Roman" w:hAnsi="Times New Roman" w:cs="Times New Roman"/>
+          <w:sz w:val="27"/>
+          <w:szCs w:val="27"/>
+          <w:lang w:val="en-US"/>
+        </w:rPr>
+        <w:t xml:space="preserve">nowledge of </w:t>
+      </w:r>
+      <w:proofErr w:type="spellStart"/>
+      <w:r>
+        <w:rPr>
+          <w:rFonts w:ascii="Times New Roman" w:hAnsi="Times New Roman" w:cs="Times New Roman"/>
+          <w:sz w:val="27"/>
+          <w:szCs w:val="27"/>
+          <w:lang w:val="en-US"/>
+        </w:rPr>
+        <w:t>PostgreSQL</w:t>
+      </w:r>
+      <w:proofErr w:type="spellEnd"/>
+      <w:r>
+        <w:rPr>
+          <w:rFonts w:ascii="Times New Roman" w:hAnsi="Times New Roman" w:cs="Times New Roman"/>
+          <w:sz w:val="27"/>
+          <w:szCs w:val="27"/>
+          <w:lang w:val="en-US"/>
+        </w:rPr>
+        <w:t>, MySQL;</w:t>
+      </w:r>
+    </w:p>
+    <w:p>
+      <w:pPr>
+        <w:spacing w:after="0" w:line="240" w:lineRule="auto"/>
+        <w:rPr>
+          <w:rFonts w:ascii="Times New Roman" w:hAnsi="Times New Roman" w:cs="Times New Roman"/>
+          <w:sz w:val="27"/>
+          <w:szCs w:val="27"/>
+          <w:lang w:val="en-US"/>
+        </w:rPr>
+      </w:pPr>
+      <w:r>
+        <w:rPr>
+          <w:rFonts w:ascii="Times New Roman" w:hAnsi="Times New Roman" w:cs="Times New Roman"/>
+          <w:sz w:val="27"/>
+          <w:szCs w:val="27"/>
+          <w:lang w:val="en-US"/>
+        </w:rPr>
+        <w:t>•</w:t>
+      </w:r>
+      <w:r>
+        <w:rPr>
+          <w:rFonts w:ascii="Times New Roman" w:hAnsi="Times New Roman" w:cs="Times New Roman"/>
+          <w:sz w:val="27"/>
+          <w:szCs w:val="27"/>
+          <w:lang w:val="en-US"/>
+        </w:rPr>
+        <w:t xml:space="preserve"> </w:t>
+      </w:r>
+      <w:r>
+        <w:rPr>
+          <w:rFonts w:ascii="Times New Roman" w:hAnsi="Times New Roman" w:cs="Times New Roman"/>
+          <w:sz w:val="27"/>
+          <w:szCs w:val="27"/>
+          <w:lang w:val="en-US"/>
+        </w:rPr>
+        <w:t>T</w:t>
+      </w:r>
+      <w:r>
+        <w:rPr>
+          <w:rFonts w:ascii="Times New Roman" w:hAnsi="Times New Roman" w:cs="Times New Roman"/>
+          <w:sz w:val="27"/>
+          <w:szCs w:val="27"/>
+          <w:lang w:val="en-US"/>
+        </w:rPr>
+        <w:t>est design techniques</w:t>
+      </w:r>
+      <w:r>
+        <w:rPr>
+          <w:rFonts w:ascii="Times New Roman" w:hAnsi="Times New Roman" w:cs="Times New Roman"/>
+          <w:sz w:val="27"/>
+          <w:szCs w:val="27"/>
+          <w:lang w:val="en-US"/>
+        </w:rPr>
+        <w:t>.</w:t>
+      </w:r>
+    </w:p>
+    <w:p>
+      <w:pPr>
+        <w:spacing w:after="0" w:line="240" w:lineRule="auto"/>
+        <w:rPr>
+          <w:rFonts w:ascii="Times New Roman" w:hAnsi="Times New Roman" w:cs="Times New Roman"/>
+          <w:sz w:val="27"/>
+          <w:szCs w:val="27"/>
+          <w:lang w:val="en-US"/>
+        </w:rPr>
+      </w:pPr>
+    </w:p>
+    <w:p>
+      <w:pPr>
+        <w:spacing w:after="0" w:line="240" w:lineRule="auto"/>
+        <w:rPr>
+          <w:rFonts w:ascii="Times New Roman" w:hAnsi="Times New Roman" w:cs="Times New Roman"/>
+          <w:sz w:val="12"/>
+          <w:szCs w:val="12"/>
+          <w:lang w:val="en-US"/>
+        </w:rPr>
+      </w:pPr>
+    </w:p>
+    <w:p>
+      <w:pPr>
+        <w:spacing w:line="240" w:lineRule="auto"/>
+        <w:jc w:val="center"/>
         <w:rPr>
           <w:rFonts w:asciiTheme="majorHAnsi" w:hAnsiTheme="majorHAnsi" w:cs="Times New Roman"/>
           <w:b/>
           <w:sz w:val="32"/>
           <w:szCs w:val="32"/>
           <w:vertAlign w:val="superscript"/>
-          <w:lang w:val="en-US"/>
-        </w:rPr>
-        <w:t>____________</w:t>
-      </w:r>
+        </w:rPr>
+      </w:pPr>
       <w:r>
         <w:rPr>
           <w:rFonts w:asciiTheme="majorHAnsi" w:hAnsiTheme="majorHAnsi" w:cs="Times New Roman"/>
@@ -3259,7 +3642,7 @@
           <w:vertAlign w:val="superscript"/>
           <w:lang w:val="en-US"/>
         </w:rPr>
-        <w:t>_</w:t>
+        <w:t>________</w:t>
       </w:r>
       <w:r>
         <w:rPr>
@@ -3270,7 +3653,7 @@
           <w:vertAlign w:val="superscript"/>
           <w:lang w:val="en-US"/>
         </w:rPr>
-        <w:t>__</w:t>
+        <w:t>_______</w:t>
       </w:r>
       <w:r>
         <w:rPr>
@@ -3281,7 +3664,7 @@
           <w:vertAlign w:val="superscript"/>
           <w:lang w:val="en-US"/>
         </w:rPr>
-        <w:t>_____</w:t>
+        <w:t>__________</w:t>
       </w:r>
       <w:r>
         <w:rPr>
@@ -3292,7 +3675,7 @@
           <w:vertAlign w:val="superscript"/>
           <w:lang w:val="en-US"/>
         </w:rPr>
-        <w:t>___</w:t>
+        <w:t>______</w:t>
       </w:r>
       <w:r>
         <w:rPr>
@@ -3312,17 +3695,7 @@
           <w:szCs w:val="32"/>
           <w:lang w:val="en-US"/>
         </w:rPr>
-        <w:t>Technical Skill</w:t>
-      </w:r>
-      <w:r>
-        <w:rPr>
-          <w:rFonts w:asciiTheme="majorHAnsi" w:hAnsiTheme="majorHAnsi" w:cs="Times New Roman"/>
-          <w:b/>
-          <w:sz w:val="32"/>
-          <w:szCs w:val="32"/>
-          <w:lang w:val="en-US"/>
-        </w:rPr>
-        <w:t>s</w:t>
+        <w:t>Tools &amp;Technologies</w:t>
       </w:r>
       <w:r>
         <w:rPr>
@@ -3343,7 +3716,7 @@
           <w:vertAlign w:val="superscript"/>
           <w:lang w:val="en-US"/>
         </w:rPr>
-        <w:t>______</w:t>
+        <w:t>_</w:t>
       </w:r>
       <w:r>
         <w:rPr>
@@ -3354,784 +3727,7 @@
           <w:vertAlign w:val="superscript"/>
           <w:lang w:val="en-US"/>
         </w:rPr>
-        <w:t>___</w:t>
-      </w:r>
-      <w:r>
-        <w:rPr>
-          <w:rFonts w:asciiTheme="majorHAnsi" w:hAnsiTheme="majorHAnsi" w:cs="Times New Roman"/>
-          <w:b/>
-          <w:sz w:val="32"/>
-          <w:szCs w:val="32"/>
-          <w:vertAlign w:val="superscript"/>
-          <w:lang w:val="en-US"/>
-        </w:rPr>
-        <w:t>_________</w:t>
-      </w:r>
-      <w:r>
-        <w:rPr>
-          <w:rFonts w:asciiTheme="majorHAnsi" w:hAnsiTheme="majorHAnsi" w:cs="Times New Roman"/>
-          <w:b/>
-          <w:sz w:val="32"/>
-          <w:szCs w:val="32"/>
-          <w:vertAlign w:val="superscript"/>
-          <w:lang w:val="en-US"/>
-        </w:rPr>
-        <w:t>_</w:t>
-      </w:r>
-      <w:r>
-        <w:rPr>
-          <w:rFonts w:asciiTheme="majorHAnsi" w:hAnsiTheme="majorHAnsi" w:cs="Times New Roman"/>
-          <w:b/>
-          <w:sz w:val="32"/>
-          <w:szCs w:val="32"/>
-          <w:vertAlign w:val="superscript"/>
-          <w:lang w:val="en-US"/>
-        </w:rPr>
-        <w:t>__________</w:t>
-      </w:r>
-      <w:r>
-        <w:rPr>
-          <w:rFonts w:asciiTheme="majorHAnsi" w:hAnsiTheme="majorHAnsi" w:cs="Times New Roman"/>
-          <w:b/>
-          <w:sz w:val="32"/>
-          <w:szCs w:val="32"/>
-          <w:vertAlign w:val="superscript"/>
-          <w:lang w:val="en-US"/>
-        </w:rPr>
-        <w:t>_________</w:t>
-      </w:r>
-      <w:r>
-        <w:rPr>
-          <w:rFonts w:asciiTheme="majorHAnsi" w:hAnsiTheme="majorHAnsi" w:cs="Times New Roman"/>
-          <w:b/>
-          <w:sz w:val="32"/>
-          <w:szCs w:val="32"/>
-          <w:vertAlign w:val="superscript"/>
-          <w:lang w:val="en-US"/>
-        </w:rPr>
-        <w:t>___</w:t>
-      </w:r>
-      <w:r>
-        <w:rPr>
-          <w:rFonts w:asciiTheme="majorHAnsi" w:hAnsiTheme="majorHAnsi" w:cs="Times New Roman"/>
-          <w:b/>
-          <w:sz w:val="32"/>
-          <w:szCs w:val="32"/>
-          <w:vertAlign w:val="superscript"/>
-          <w:lang w:val="en-US"/>
-        </w:rPr>
-        <w:t>_</w:t>
-      </w:r>
-      <w:r>
-        <w:rPr>
-          <w:rFonts w:asciiTheme="majorHAnsi" w:hAnsiTheme="majorHAnsi" w:cs="Times New Roman"/>
-          <w:b/>
-          <w:sz w:val="32"/>
-          <w:szCs w:val="32"/>
-          <w:vertAlign w:val="superscript"/>
-          <w:lang w:val="en-US"/>
-        </w:rPr>
-        <w:t>______</w:t>
-      </w:r>
-      <w:r>
-        <w:rPr>
-          <w:rFonts w:asciiTheme="majorHAnsi" w:hAnsiTheme="majorHAnsi" w:cs="Times New Roman"/>
-          <w:b/>
-          <w:sz w:val="32"/>
-          <w:szCs w:val="32"/>
-          <w:vertAlign w:val="superscript"/>
-          <w:lang w:val="en-US"/>
-        </w:rPr>
-        <w:t>__</w:t>
-      </w:r>
-    </w:p>
-    <w:p>
-      <w:pPr>
-        <w:spacing w:after="0" w:line="240" w:lineRule="auto"/>
-        <w:rPr>
-          <w:rFonts w:ascii="Times New Roman" w:hAnsi="Times New Roman" w:cs="Times New Roman"/>
-          <w:sz w:val="27"/>
-          <w:szCs w:val="27"/>
-          <w:lang w:val="en-US"/>
-        </w:rPr>
-      </w:pPr>
-      <w:r>
-        <w:rPr>
-          <w:rFonts w:ascii="Times New Roman" w:hAnsi="Times New Roman" w:cs="Times New Roman"/>
-          <w:sz w:val="27"/>
-          <w:szCs w:val="27"/>
-          <w:lang w:val="en-US"/>
-        </w:rPr>
-        <w:t>•</w:t>
-      </w:r>
-      <w:r>
-        <w:rPr>
-          <w:rFonts w:ascii="Times New Roman" w:hAnsi="Times New Roman" w:cs="Times New Roman"/>
-          <w:sz w:val="27"/>
-          <w:szCs w:val="27"/>
-          <w:lang w:val="en-US"/>
-        </w:rPr>
-        <w:t xml:space="preserve"> </w:t>
-      </w:r>
-      <w:r>
-        <w:rPr>
-          <w:rFonts w:ascii="Times New Roman" w:hAnsi="Times New Roman" w:cs="Times New Roman"/>
-          <w:sz w:val="27"/>
-          <w:szCs w:val="27"/>
-          <w:lang w:val="en-US"/>
-        </w:rPr>
-        <w:t>Manual testing of web applications</w:t>
-      </w:r>
-      <w:proofErr w:type="gramStart"/>
-      <w:r>
-        <w:rPr>
-          <w:rFonts w:ascii="Times New Roman" w:hAnsi="Times New Roman" w:cs="Times New Roman"/>
-          <w:sz w:val="27"/>
-          <w:szCs w:val="27"/>
-          <w:lang w:val="en-US"/>
-        </w:rPr>
-        <w:t xml:space="preserve">, </w:t>
-      </w:r>
-      <w:r>
-        <w:rPr>
-          <w:rFonts w:ascii="Times New Roman" w:hAnsi="Times New Roman" w:cs="Times New Roman"/>
-          <w:sz w:val="27"/>
-          <w:szCs w:val="27"/>
-          <w:lang w:val="en-US"/>
-        </w:rPr>
-        <w:t xml:space="preserve"> mobile</w:t>
-      </w:r>
-      <w:proofErr w:type="gramEnd"/>
-      <w:r>
-        <w:rPr>
-          <w:rFonts w:ascii="Times New Roman" w:hAnsi="Times New Roman" w:cs="Times New Roman"/>
-          <w:sz w:val="27"/>
-          <w:szCs w:val="27"/>
-          <w:lang w:val="en-US"/>
-        </w:rPr>
-        <w:t xml:space="preserve"> applications</w:t>
-      </w:r>
-      <w:r>
-        <w:rPr>
-          <w:rFonts w:ascii="Times New Roman" w:hAnsi="Times New Roman" w:cs="Times New Roman"/>
-          <w:sz w:val="27"/>
-          <w:szCs w:val="27"/>
-          <w:lang w:val="en-US"/>
-        </w:rPr>
-        <w:t>;</w:t>
-      </w:r>
-    </w:p>
-    <w:p>
-      <w:pPr>
-        <w:spacing w:after="0" w:line="240" w:lineRule="auto"/>
-        <w:rPr>
-          <w:rFonts w:ascii="Times New Roman" w:hAnsi="Times New Roman" w:cs="Times New Roman"/>
-          <w:sz w:val="27"/>
-          <w:szCs w:val="27"/>
-          <w:lang w:val="en-US"/>
-        </w:rPr>
-      </w:pPr>
-      <w:r>
-        <w:rPr>
-          <w:rFonts w:ascii="Times New Roman" w:hAnsi="Times New Roman" w:cs="Times New Roman"/>
-          <w:sz w:val="27"/>
-          <w:szCs w:val="27"/>
-          <w:lang w:val="en-US"/>
-        </w:rPr>
-        <w:t>•</w:t>
-      </w:r>
-      <w:r>
-        <w:rPr>
-          <w:rFonts w:ascii="Times New Roman" w:hAnsi="Times New Roman" w:cs="Times New Roman"/>
-          <w:sz w:val="27"/>
-          <w:szCs w:val="27"/>
-          <w:lang w:val="en-US"/>
-        </w:rPr>
-        <w:t xml:space="preserve"> </w:t>
-      </w:r>
-      <w:r>
-        <w:rPr>
-          <w:rFonts w:ascii="Times New Roman" w:hAnsi="Times New Roman" w:cs="Times New Roman"/>
-          <w:sz w:val="27"/>
-          <w:szCs w:val="27"/>
-          <w:lang w:val="en-US"/>
-        </w:rPr>
-        <w:t>Functional</w:t>
-      </w:r>
-      <w:r>
-        <w:rPr>
-          <w:rFonts w:ascii="Times New Roman" w:hAnsi="Times New Roman" w:cs="Times New Roman"/>
-          <w:sz w:val="27"/>
-          <w:szCs w:val="27"/>
-          <w:lang w:val="en-US"/>
-        </w:rPr>
-        <w:t xml:space="preserve">, </w:t>
-      </w:r>
-      <w:r>
-        <w:rPr>
-          <w:rFonts w:ascii="Times New Roman" w:hAnsi="Times New Roman" w:cs="Times New Roman"/>
-          <w:sz w:val="27"/>
-          <w:szCs w:val="27"/>
-          <w:lang w:val="en-US"/>
-        </w:rPr>
-        <w:t>non-functional</w:t>
-      </w:r>
-      <w:r>
-        <w:rPr>
-          <w:rFonts w:ascii="Times New Roman" w:hAnsi="Times New Roman" w:cs="Times New Roman"/>
-          <w:sz w:val="27"/>
-          <w:szCs w:val="27"/>
-          <w:lang w:val="en-US"/>
-        </w:rPr>
-        <w:t xml:space="preserve">, </w:t>
-      </w:r>
-      <w:r>
-        <w:rPr>
-          <w:rFonts w:ascii="Times New Roman" w:hAnsi="Times New Roman" w:cs="Times New Roman"/>
-          <w:sz w:val="27"/>
-          <w:szCs w:val="27"/>
-          <w:lang w:val="en-US"/>
-        </w:rPr>
-        <w:t>change-related testing</w:t>
-      </w:r>
-      <w:r>
-        <w:rPr>
-          <w:rFonts w:ascii="Times New Roman" w:hAnsi="Times New Roman" w:cs="Times New Roman"/>
-          <w:sz w:val="27"/>
-          <w:szCs w:val="27"/>
-          <w:lang w:val="en-US"/>
-        </w:rPr>
-        <w:t>;</w:t>
-      </w:r>
-    </w:p>
-    <w:p>
-      <w:pPr>
-        <w:spacing w:after="0" w:line="240" w:lineRule="auto"/>
-        <w:rPr>
-          <w:rFonts w:ascii="Times New Roman" w:hAnsi="Times New Roman" w:cs="Times New Roman"/>
-          <w:sz w:val="27"/>
-          <w:szCs w:val="27"/>
-          <w:lang w:val="en-US"/>
-        </w:rPr>
-      </w:pPr>
-      <w:r>
-        <w:rPr>
-          <w:rFonts w:ascii="Times New Roman" w:hAnsi="Times New Roman" w:cs="Times New Roman"/>
-          <w:sz w:val="27"/>
-          <w:szCs w:val="27"/>
-          <w:lang w:val="en-US"/>
-        </w:rPr>
-        <w:t>•</w:t>
-      </w:r>
-      <w:r>
-        <w:rPr>
-          <w:rFonts w:ascii="Times New Roman" w:hAnsi="Times New Roman" w:cs="Times New Roman"/>
-          <w:sz w:val="27"/>
-          <w:szCs w:val="27"/>
-          <w:lang w:val="en-US"/>
-        </w:rPr>
-        <w:t xml:space="preserve"> </w:t>
-      </w:r>
-      <w:r>
-        <w:rPr>
-          <w:rFonts w:ascii="Times New Roman" w:hAnsi="Times New Roman" w:cs="Times New Roman"/>
-          <w:sz w:val="27"/>
-          <w:szCs w:val="27"/>
-          <w:lang w:val="en-US"/>
-        </w:rPr>
-        <w:t xml:space="preserve">Create test documentation: check-list, test-cases, </w:t>
-      </w:r>
-      <w:proofErr w:type="gramStart"/>
-      <w:r>
-        <w:rPr>
-          <w:rFonts w:ascii="Times New Roman" w:hAnsi="Times New Roman" w:cs="Times New Roman"/>
-          <w:sz w:val="27"/>
-          <w:szCs w:val="27"/>
-          <w:lang w:val="en-US"/>
-        </w:rPr>
-        <w:t>bug</w:t>
-      </w:r>
-      <w:proofErr w:type="gramEnd"/>
-      <w:r>
-        <w:rPr>
-          <w:rFonts w:ascii="Times New Roman" w:hAnsi="Times New Roman" w:cs="Times New Roman"/>
-          <w:sz w:val="27"/>
-          <w:szCs w:val="27"/>
-          <w:lang w:val="en-US"/>
-        </w:rPr>
-        <w:t>-report</w:t>
-      </w:r>
-      <w:r>
-        <w:rPr>
-          <w:rFonts w:ascii="Times New Roman" w:hAnsi="Times New Roman" w:cs="Times New Roman"/>
-          <w:sz w:val="27"/>
-          <w:szCs w:val="27"/>
-          <w:lang w:val="en-US"/>
-        </w:rPr>
-        <w:t>;</w:t>
-      </w:r>
-    </w:p>
-    <w:p>
-      <w:pPr>
-        <w:spacing w:after="0" w:line="240" w:lineRule="auto"/>
-        <w:rPr>
-          <w:rFonts w:ascii="Times New Roman" w:hAnsi="Times New Roman" w:cs="Times New Roman"/>
-          <w:sz w:val="27"/>
-          <w:szCs w:val="27"/>
-          <w:lang w:val="en-US"/>
-        </w:rPr>
-      </w:pPr>
-      <w:r>
-        <w:rPr>
-          <w:rFonts w:ascii="Times New Roman" w:hAnsi="Times New Roman" w:cs="Times New Roman"/>
-          <w:sz w:val="27"/>
-          <w:szCs w:val="27"/>
-          <w:lang w:val="en-US"/>
-        </w:rPr>
-        <w:t>•</w:t>
-      </w:r>
-      <w:r>
-        <w:rPr>
-          <w:rFonts w:ascii="Times New Roman" w:hAnsi="Times New Roman" w:cs="Times New Roman"/>
-          <w:sz w:val="27"/>
-          <w:szCs w:val="27"/>
-          <w:lang w:val="en-US"/>
-        </w:rPr>
-        <w:t xml:space="preserve"> </w:t>
-      </w:r>
-      <w:r>
-        <w:rPr>
-          <w:rFonts w:ascii="Times New Roman" w:hAnsi="Times New Roman" w:cs="Times New Roman"/>
-          <w:sz w:val="27"/>
-          <w:szCs w:val="27"/>
-          <w:lang w:val="en-US"/>
-        </w:rPr>
-        <w:t xml:space="preserve">Familiar with </w:t>
-      </w:r>
-      <w:proofErr w:type="gramStart"/>
-      <w:r>
-        <w:rPr>
-          <w:rFonts w:ascii="Times New Roman" w:hAnsi="Times New Roman" w:cs="Times New Roman"/>
-          <w:sz w:val="27"/>
-          <w:szCs w:val="27"/>
-          <w:lang w:val="en-US"/>
-        </w:rPr>
-        <w:t>HTML ,</w:t>
-      </w:r>
-      <w:proofErr w:type="gramEnd"/>
-      <w:r>
-        <w:rPr>
-          <w:rFonts w:ascii="Times New Roman" w:hAnsi="Times New Roman" w:cs="Times New Roman"/>
-          <w:sz w:val="27"/>
-          <w:szCs w:val="27"/>
-          <w:lang w:val="en-US"/>
-        </w:rPr>
-        <w:t xml:space="preserve"> CSS;</w:t>
-      </w:r>
-    </w:p>
-    <w:p>
-      <w:pPr>
-        <w:spacing w:after="0" w:line="240" w:lineRule="auto"/>
-        <w:rPr>
-          <w:rFonts w:ascii="Times New Roman" w:hAnsi="Times New Roman" w:cs="Times New Roman"/>
-          <w:sz w:val="27"/>
-          <w:szCs w:val="27"/>
-          <w:lang w:val="en-US"/>
-        </w:rPr>
-      </w:pPr>
-      <w:r>
-        <w:rPr>
-          <w:rFonts w:ascii="Times New Roman" w:hAnsi="Times New Roman" w:cs="Times New Roman"/>
-          <w:sz w:val="27"/>
-          <w:szCs w:val="27"/>
-          <w:lang w:val="en-US"/>
-        </w:rPr>
-        <w:t>•</w:t>
-      </w:r>
-      <w:r>
-        <w:rPr>
-          <w:rFonts w:ascii="Times New Roman" w:hAnsi="Times New Roman" w:cs="Times New Roman"/>
-          <w:sz w:val="27"/>
-          <w:szCs w:val="27"/>
-          <w:lang w:val="en-US"/>
-        </w:rPr>
-        <w:t xml:space="preserve"> </w:t>
-      </w:r>
-      <w:proofErr w:type="spellStart"/>
-      <w:r>
-        <w:rPr>
-          <w:rFonts w:ascii="Times New Roman" w:hAnsi="Times New Roman" w:cs="Times New Roman"/>
-          <w:sz w:val="27"/>
-          <w:szCs w:val="27"/>
-          <w:lang w:val="en-US"/>
-        </w:rPr>
-        <w:t>Git</w:t>
-      </w:r>
-      <w:proofErr w:type="spellEnd"/>
-      <w:r>
-        <w:rPr>
-          <w:rFonts w:ascii="Times New Roman" w:hAnsi="Times New Roman" w:cs="Times New Roman"/>
-          <w:sz w:val="27"/>
-          <w:szCs w:val="27"/>
-          <w:lang w:val="en-US"/>
-        </w:rPr>
-        <w:t>;</w:t>
-      </w:r>
-    </w:p>
-    <w:p>
-      <w:pPr>
-        <w:spacing w:after="0" w:line="240" w:lineRule="auto"/>
-        <w:rPr>
-          <w:rFonts w:ascii="Times New Roman" w:hAnsi="Times New Roman" w:cs="Times New Roman"/>
-          <w:sz w:val="27"/>
-          <w:szCs w:val="27"/>
-          <w:lang w:val="en-US"/>
-        </w:rPr>
-      </w:pPr>
-      <w:proofErr w:type="gramStart"/>
-      <w:r>
-        <w:rPr>
-          <w:rFonts w:ascii="Times New Roman" w:hAnsi="Times New Roman" w:cs="Times New Roman"/>
-          <w:sz w:val="27"/>
-          <w:szCs w:val="27"/>
-          <w:lang w:val="en-US"/>
-        </w:rPr>
-        <w:t>•</w:t>
-      </w:r>
-      <w:r>
-        <w:rPr>
-          <w:rFonts w:ascii="Times New Roman" w:hAnsi="Times New Roman" w:cs="Times New Roman"/>
-          <w:sz w:val="27"/>
-          <w:szCs w:val="27"/>
-          <w:lang w:val="en-US"/>
-        </w:rPr>
-        <w:t xml:space="preserve"> </w:t>
-      </w:r>
-      <w:proofErr w:type="spellStart"/>
-      <w:r>
-        <w:rPr>
-          <w:rFonts w:ascii="Times New Roman" w:hAnsi="Times New Roman" w:cs="Times New Roman"/>
-          <w:sz w:val="27"/>
-          <w:szCs w:val="27"/>
-          <w:lang w:val="en-US"/>
-        </w:rPr>
-        <w:t>Api</w:t>
-      </w:r>
-      <w:proofErr w:type="spellEnd"/>
-      <w:proofErr w:type="gramEnd"/>
-      <w:r>
-        <w:rPr>
-          <w:rFonts w:ascii="Times New Roman" w:hAnsi="Times New Roman" w:cs="Times New Roman"/>
-          <w:sz w:val="27"/>
-          <w:szCs w:val="27"/>
-          <w:lang w:val="en-US"/>
-        </w:rPr>
-        <w:t xml:space="preserve"> testing</w:t>
-      </w:r>
-      <w:r>
-        <w:rPr>
-          <w:rFonts w:ascii="Times New Roman" w:hAnsi="Times New Roman" w:cs="Times New Roman"/>
-          <w:sz w:val="27"/>
-          <w:szCs w:val="27"/>
-          <w:lang w:val="en-US"/>
-        </w:rPr>
-        <w:t>;</w:t>
-      </w:r>
-    </w:p>
-    <w:p>
-      <w:pPr>
-        <w:spacing w:after="0" w:line="240" w:lineRule="auto"/>
-        <w:rPr>
-          <w:rFonts w:ascii="Times New Roman" w:hAnsi="Times New Roman" w:cs="Times New Roman"/>
-          <w:sz w:val="27"/>
-          <w:szCs w:val="27"/>
-          <w:lang w:val="en-US"/>
-        </w:rPr>
-      </w:pPr>
-      <w:r>
-        <w:rPr>
-          <w:rFonts w:ascii="Times New Roman" w:hAnsi="Times New Roman" w:cs="Times New Roman"/>
-          <w:sz w:val="27"/>
-          <w:szCs w:val="27"/>
-          <w:lang w:val="en-US"/>
-        </w:rPr>
-        <w:t>•</w:t>
-      </w:r>
-      <w:r>
-        <w:rPr>
-          <w:rFonts w:ascii="Times New Roman" w:hAnsi="Times New Roman" w:cs="Times New Roman"/>
-          <w:sz w:val="27"/>
-          <w:szCs w:val="27"/>
-          <w:lang w:val="en-US"/>
-        </w:rPr>
-        <w:t xml:space="preserve"> </w:t>
-      </w:r>
-      <w:r>
-        <w:rPr>
-          <w:rFonts w:ascii="Times New Roman" w:hAnsi="Times New Roman" w:cs="Times New Roman"/>
-          <w:sz w:val="27"/>
-          <w:szCs w:val="27"/>
-          <w:lang w:val="en-US"/>
-        </w:rPr>
-        <w:t>K</w:t>
-      </w:r>
-      <w:r>
-        <w:rPr>
-          <w:rFonts w:ascii="Times New Roman" w:hAnsi="Times New Roman" w:cs="Times New Roman"/>
-          <w:sz w:val="27"/>
-          <w:szCs w:val="27"/>
-          <w:lang w:val="en-US"/>
-        </w:rPr>
-        <w:t xml:space="preserve">nowledge of </w:t>
-      </w:r>
-      <w:proofErr w:type="spellStart"/>
-      <w:r>
-        <w:rPr>
-          <w:rFonts w:ascii="Times New Roman" w:hAnsi="Times New Roman" w:cs="Times New Roman"/>
-          <w:sz w:val="27"/>
-          <w:szCs w:val="27"/>
-          <w:lang w:val="en-US"/>
-        </w:rPr>
-        <w:t>PostgreSQL</w:t>
-      </w:r>
-      <w:proofErr w:type="spellEnd"/>
-      <w:r>
-        <w:rPr>
-          <w:rFonts w:ascii="Times New Roman" w:hAnsi="Times New Roman" w:cs="Times New Roman"/>
-          <w:sz w:val="27"/>
-          <w:szCs w:val="27"/>
-          <w:lang w:val="en-US"/>
-        </w:rPr>
-        <w:t>, MySQL</w:t>
-      </w:r>
-      <w:r>
-        <w:rPr>
-          <w:rFonts w:ascii="Times New Roman" w:hAnsi="Times New Roman" w:cs="Times New Roman"/>
-          <w:sz w:val="27"/>
-          <w:szCs w:val="27"/>
-          <w:lang w:val="en-US"/>
-        </w:rPr>
-        <w:t>.</w:t>
-      </w:r>
-    </w:p>
-    <w:p>
-      <w:pPr>
-        <w:spacing w:after="0" w:line="240" w:lineRule="auto"/>
-        <w:rPr>
-          <w:rFonts w:ascii="Times New Roman" w:hAnsi="Times New Roman" w:cs="Times New Roman"/>
-          <w:sz w:val="12"/>
-          <w:szCs w:val="12"/>
-          <w:lang w:val="en-US"/>
-        </w:rPr>
-      </w:pPr>
-    </w:p>
-    <w:p>
-      <w:pPr>
-        <w:spacing w:line="240" w:lineRule="auto"/>
-        <w:jc w:val="center"/>
-        <w:rPr>
-          <w:rFonts w:asciiTheme="majorHAnsi" w:hAnsiTheme="majorHAnsi" w:cs="Times New Roman"/>
-          <w:b/>
-          <w:sz w:val="32"/>
-          <w:szCs w:val="32"/>
-          <w:vertAlign w:val="superscript"/>
-          <w:lang w:val="en-US"/>
-        </w:rPr>
-      </w:pPr>
-      <w:r>
-        <w:rPr>
-          <w:rFonts w:asciiTheme="majorHAnsi" w:hAnsiTheme="majorHAnsi" w:cs="Times New Roman"/>
-          <w:b/>
-          <w:sz w:val="32"/>
-          <w:szCs w:val="32"/>
-          <w:vertAlign w:val="superscript"/>
-          <w:lang w:val="en-US"/>
-        </w:rPr>
-        <w:t>________</w:t>
-      </w:r>
-      <w:r>
-        <w:rPr>
-          <w:rFonts w:asciiTheme="majorHAnsi" w:hAnsiTheme="majorHAnsi" w:cs="Times New Roman"/>
-          <w:b/>
-          <w:sz w:val="32"/>
-          <w:szCs w:val="32"/>
-          <w:vertAlign w:val="superscript"/>
-          <w:lang w:val="en-US"/>
-        </w:rPr>
-        <w:t>_______</w:t>
-      </w:r>
-      <w:r>
-        <w:rPr>
-          <w:rFonts w:asciiTheme="majorHAnsi" w:hAnsiTheme="majorHAnsi" w:cs="Times New Roman"/>
-          <w:b/>
-          <w:sz w:val="32"/>
-          <w:szCs w:val="32"/>
-          <w:vertAlign w:val="superscript"/>
-          <w:lang w:val="en-US"/>
-        </w:rPr>
-        <w:t>__________</w:t>
-      </w:r>
-      <w:r>
-        <w:rPr>
-          <w:rFonts w:asciiTheme="majorHAnsi" w:hAnsiTheme="majorHAnsi" w:cs="Times New Roman"/>
-          <w:b/>
-          <w:sz w:val="32"/>
-          <w:szCs w:val="32"/>
-          <w:vertAlign w:val="superscript"/>
-          <w:lang w:val="en-US"/>
-        </w:rPr>
-        <w:t>______</w:t>
-      </w:r>
-      <w:r>
-        <w:rPr>
-          <w:rFonts w:asciiTheme="majorHAnsi" w:hAnsiTheme="majorHAnsi" w:cs="Times New Roman"/>
-          <w:b/>
-          <w:sz w:val="32"/>
-          <w:szCs w:val="32"/>
-          <w:vertAlign w:val="superscript"/>
-          <w:lang w:val="en-US"/>
-        </w:rPr>
-        <w:t>___</w:t>
-      </w:r>
-      <w:r>
-        <w:rPr>
-          <w:rFonts w:asciiTheme="majorHAnsi" w:hAnsiTheme="majorHAnsi" w:cs="Times New Roman"/>
-          <w:b/>
-          <w:sz w:val="32"/>
-          <w:szCs w:val="32"/>
-          <w:vertAlign w:val="superscript"/>
-          <w:lang w:val="en-US"/>
-        </w:rPr>
-        <w:t>____</w:t>
-      </w:r>
-      <w:r>
-        <w:rPr>
-          <w:rFonts w:asciiTheme="majorHAnsi" w:hAnsiTheme="majorHAnsi" w:cs="Times New Roman"/>
-          <w:b/>
-          <w:sz w:val="32"/>
-          <w:szCs w:val="32"/>
-          <w:vertAlign w:val="superscript"/>
-          <w:lang w:val="en-US"/>
-        </w:rPr>
-        <w:t>____</w:t>
-      </w:r>
-      <w:r>
-        <w:rPr>
-          <w:rFonts w:asciiTheme="majorHAnsi" w:hAnsiTheme="majorHAnsi" w:cs="Times New Roman"/>
-          <w:b/>
-          <w:sz w:val="32"/>
-          <w:szCs w:val="32"/>
-          <w:lang w:val="en-US"/>
-        </w:rPr>
-        <w:t xml:space="preserve">   </w:t>
-      </w:r>
-      <w:r>
-        <w:rPr>
-          <w:rFonts w:asciiTheme="majorHAnsi" w:hAnsiTheme="majorHAnsi" w:cs="Times New Roman"/>
-          <w:b/>
-          <w:sz w:val="32"/>
-          <w:szCs w:val="32"/>
-          <w:lang w:val="en-US"/>
-        </w:rPr>
-        <w:t>Tools &amp;Technologies</w:t>
-      </w:r>
-      <w:r>
-        <w:rPr>
-          <w:rFonts w:asciiTheme="majorHAnsi" w:hAnsiTheme="majorHAnsi" w:cs="Times New Roman"/>
-          <w:b/>
-          <w:sz w:val="32"/>
-          <w:szCs w:val="32"/>
-          <w:lang w:val="en-US"/>
-        </w:rPr>
-        <w:t xml:space="preserve">   </w:t>
-      </w:r>
-      <w:r>
-        <w:rPr>
-          <w:rFonts w:asciiTheme="majorHAnsi" w:hAnsiTheme="majorHAnsi" w:cs="Times New Roman"/>
-          <w:b/>
-          <w:sz w:val="32"/>
-          <w:szCs w:val="32"/>
-          <w:vertAlign w:val="superscript"/>
-          <w:lang w:val="en-US"/>
-        </w:rPr>
-        <w:t>__</w:t>
-      </w:r>
-      <w:r>
-        <w:rPr>
-          <w:rFonts w:asciiTheme="majorHAnsi" w:hAnsiTheme="majorHAnsi" w:cs="Times New Roman"/>
-          <w:b/>
-          <w:sz w:val="32"/>
-          <w:szCs w:val="32"/>
-          <w:vertAlign w:val="superscript"/>
-          <w:lang w:val="en-US"/>
-        </w:rPr>
-        <w:t>_____</w:t>
-      </w:r>
-      <w:r>
-        <w:rPr>
-          <w:rFonts w:asciiTheme="majorHAnsi" w:hAnsiTheme="majorHAnsi" w:cs="Times New Roman"/>
-          <w:b/>
-          <w:sz w:val="32"/>
-          <w:szCs w:val="32"/>
-          <w:vertAlign w:val="superscript"/>
-          <w:lang w:val="en-US"/>
-        </w:rPr>
-        <w:t>_____________</w:t>
-      </w:r>
-      <w:r>
-        <w:rPr>
-          <w:rFonts w:asciiTheme="majorHAnsi" w:hAnsiTheme="majorHAnsi" w:cs="Times New Roman"/>
-          <w:b/>
-          <w:sz w:val="32"/>
-          <w:szCs w:val="32"/>
-          <w:vertAlign w:val="superscript"/>
-          <w:lang w:val="en-US"/>
-        </w:rPr>
-        <w:t>_</w:t>
-      </w:r>
-      <w:r>
-        <w:rPr>
-          <w:rFonts w:asciiTheme="majorHAnsi" w:hAnsiTheme="majorHAnsi" w:cs="Times New Roman"/>
-          <w:b/>
-          <w:sz w:val="32"/>
-          <w:szCs w:val="32"/>
-          <w:vertAlign w:val="superscript"/>
-          <w:lang w:val="en-US"/>
-        </w:rPr>
-        <w:t>____________</w:t>
-      </w:r>
-      <w:r>
-        <w:rPr>
-          <w:rFonts w:asciiTheme="majorHAnsi" w:hAnsiTheme="majorHAnsi" w:cs="Times New Roman"/>
-          <w:b/>
-          <w:sz w:val="32"/>
-          <w:szCs w:val="32"/>
-          <w:vertAlign w:val="superscript"/>
-          <w:lang w:val="en-US"/>
-        </w:rPr>
-        <w:t>__</w:t>
-      </w:r>
-      <w:r>
-        <w:rPr>
-          <w:rFonts w:asciiTheme="majorHAnsi" w:hAnsiTheme="majorHAnsi" w:cs="Times New Roman"/>
-          <w:b/>
-          <w:sz w:val="32"/>
-          <w:szCs w:val="32"/>
-          <w:vertAlign w:val="superscript"/>
-          <w:lang w:val="en-US"/>
-        </w:rPr>
-        <w:t>____</w:t>
-      </w:r>
-      <w:r>
-        <w:rPr>
-          <w:rFonts w:asciiTheme="majorHAnsi" w:hAnsiTheme="majorHAnsi" w:cs="Times New Roman"/>
-          <w:b/>
-          <w:sz w:val="32"/>
-          <w:szCs w:val="32"/>
-          <w:vertAlign w:val="superscript"/>
-          <w:lang w:val="en-US"/>
-        </w:rPr>
-        <w:t>__</w:t>
+        <w:t>________________________</w:t>
       </w:r>
     </w:p>
     <w:tbl>
@@ -4149,13 +3745,13 @@
         <w:tblLook w:val="04A0" w:firstRow="1" w:lastRow="0" w:firstColumn="1" w:lastColumn="0" w:noHBand="0" w:noVBand="1"/>
       </w:tblPr>
       <w:tblGrid>
-        <w:gridCol w:w="4786"/>
-        <w:gridCol w:w="5528"/>
+        <w:gridCol w:w="3509"/>
+        <w:gridCol w:w="5301"/>
       </w:tblGrid>
       <w:tr>
         <w:tc>
           <w:tcPr>
-            <w:tcW w:w="4786" w:type="dxa"/>
+            <w:tcW w:w="0" w:type="auto"/>
           </w:tcPr>
           <w:p>
             <w:pPr>
@@ -4239,7 +3835,7 @@
         </w:tc>
         <w:tc>
           <w:tcPr>
-            <w:tcW w:w="5528" w:type="dxa"/>
+            <w:tcW w:w="0" w:type="auto"/>
           </w:tcPr>
           <w:p>
             <w:pPr>
@@ -4335,7 +3931,7 @@
       <w:tr>
         <w:tc>
           <w:tcPr>
-            <w:tcW w:w="4786" w:type="dxa"/>
+            <w:tcW w:w="0" w:type="auto"/>
           </w:tcPr>
           <w:p>
             <w:pPr>
@@ -4344,6 +3940,7 @@
                 <w:b/>
                 <w:sz w:val="27"/>
                 <w:szCs w:val="27"/>
+                <w:lang w:val="en-US"/>
               </w:rPr>
             </w:pPr>
             <w:proofErr w:type="spellStart"/>
@@ -4365,12 +3962,33 @@
                 <w:szCs w:val="27"/>
               </w:rPr>
               <w:t>:</w:t>
+            </w:r>
+          </w:p>
+          <w:p>
+            <w:pPr>
+              <w:rPr>
+                <w:rFonts w:ascii="Times New Roman" w:hAnsi="Times New Roman" w:cs="Times New Roman"/>
+                <w:b/>
+                <w:sz w:val="27"/>
+                <w:szCs w:val="27"/>
+                <w:lang w:val="en-US"/>
+              </w:rPr>
+            </w:pPr>
+            <w:r>
+              <w:rPr>
+                <w:rFonts w:ascii="Times New Roman" w:hAnsi="Times New Roman" w:cs="Times New Roman"/>
+                <w:b/>
+                <w:sz w:val="27"/>
+                <w:szCs w:val="27"/>
+                <w:lang w:val="en-US"/>
+              </w:rPr>
+              <w:t>IDE:</w:t>
             </w:r>
           </w:p>
         </w:tc>
         <w:tc>
           <w:tcPr>
-            <w:tcW w:w="5528" w:type="dxa"/>
+            <w:tcW w:w="0" w:type="auto"/>
           </w:tcPr>
           <w:p>
             <w:pPr>
@@ -4446,35 +4064,54 @@
                 <w:szCs w:val="27"/>
                 <w:lang w:val="en-US"/>
               </w:rPr>
-              <w:t xml:space="preserve">, </w:t>
-            </w:r>
-            <w:r>
-              <w:rPr>
-                <w:rFonts w:ascii="Times New Roman" w:hAnsi="Times New Roman" w:cs="Times New Roman"/>
-                <w:sz w:val="27"/>
-                <w:szCs w:val="27"/>
-                <w:lang w:val="en-US"/>
-              </w:rPr>
-              <w:t>Selenium IDE</w:t>
-            </w:r>
-            <w:r>
-              <w:rPr>
-                <w:rFonts w:ascii="Times New Roman" w:hAnsi="Times New Roman" w:cs="Times New Roman"/>
-                <w:sz w:val="27"/>
-                <w:szCs w:val="27"/>
-                <w:lang w:val="en-US"/>
-              </w:rPr>
-              <w:t xml:space="preserve">, </w:t>
-            </w:r>
-            <w:r>
-              <w:rPr>
-                <w:rFonts w:ascii="Times New Roman" w:hAnsi="Times New Roman" w:cs="Times New Roman"/>
-                <w:sz w:val="27"/>
-                <w:szCs w:val="27"/>
-                <w:lang w:val="en-US"/>
-              </w:rPr>
-              <w:t xml:space="preserve">IDE: </w:t>
-            </w:r>
+              <w:t>,</w:t>
+            </w:r>
+            <w:r>
+              <w:rPr>
+                <w:rFonts w:ascii="Times New Roman" w:hAnsi="Times New Roman" w:cs="Times New Roman"/>
+                <w:sz w:val="27"/>
+                <w:szCs w:val="27"/>
+                <w:lang w:val="en-US"/>
+              </w:rPr>
+              <w:t xml:space="preserve"> </w:t>
+            </w:r>
+            <w:r>
+              <w:rPr>
+                <w:rFonts w:ascii="Times New Roman" w:hAnsi="Times New Roman" w:cs="Times New Roman"/>
+                <w:sz w:val="27"/>
+                <w:szCs w:val="27"/>
+                <w:lang w:val="en-US"/>
+              </w:rPr>
+              <w:t>Selenium</w:t>
+            </w:r>
+            <w:r>
+              <w:rPr>
+                <w:rFonts w:ascii="Times New Roman" w:hAnsi="Times New Roman" w:cs="Times New Roman"/>
+                <w:sz w:val="27"/>
+                <w:szCs w:val="27"/>
+                <w:lang w:val="en-US"/>
+              </w:rPr>
+              <w:t xml:space="preserve"> IDE.</w:t>
+            </w:r>
+            <w:r>
+              <w:rPr>
+                <w:rFonts w:ascii="Times New Roman" w:hAnsi="Times New Roman" w:cs="Times New Roman"/>
+                <w:sz w:val="27"/>
+                <w:szCs w:val="27"/>
+                <w:lang w:val="en-US"/>
+              </w:rPr>
+              <w:t xml:space="preserve"> </w:t>
+            </w:r>
+          </w:p>
+          <w:p>
+            <w:pPr>
+              <w:rPr>
+                <w:rFonts w:ascii="Times New Roman" w:hAnsi="Times New Roman" w:cs="Times New Roman"/>
+                <w:sz w:val="27"/>
+                <w:szCs w:val="27"/>
+                <w:lang w:val="en-US"/>
+              </w:rPr>
+            </w:pPr>
             <w:r>
               <w:rPr>
                 <w:rFonts w:ascii="Times New Roman" w:hAnsi="Times New Roman" w:cs="Times New Roman"/>
@@ -4499,7 +4136,7 @@
       <w:tr>
         <w:tc>
           <w:tcPr>
-            <w:tcW w:w="4786" w:type="dxa"/>
+            <w:tcW w:w="0" w:type="auto"/>
           </w:tcPr>
           <w:p>
             <w:pPr>
@@ -4508,73 +4145,24 @@
                 <w:b/>
                 <w:sz w:val="27"/>
                 <w:szCs w:val="27"/>
+                <w:lang w:val="en-US"/>
               </w:rPr>
             </w:pPr>
-            <w:proofErr w:type="spellStart"/>
             <w:r>
               <w:rPr>
                 <w:rFonts w:ascii="Times New Roman" w:hAnsi="Times New Roman" w:cs="Times New Roman"/>
                 <w:b/>
                 <w:sz w:val="27"/>
                 <w:szCs w:val="27"/>
-              </w:rPr>
-              <w:t>Test</w:t>
-            </w:r>
-            <w:proofErr w:type="spellEnd"/>
-            <w:r>
-              <w:rPr>
-                <w:rFonts w:ascii="Times New Roman" w:hAnsi="Times New Roman" w:cs="Times New Roman"/>
-                <w:b/>
-                <w:sz w:val="27"/>
-                <w:szCs w:val="27"/>
-              </w:rPr>
-              <w:t xml:space="preserve"> </w:t>
-            </w:r>
-            <w:proofErr w:type="spellStart"/>
-            <w:r>
-              <w:rPr>
-                <w:rFonts w:ascii="Times New Roman" w:hAnsi="Times New Roman" w:cs="Times New Roman"/>
-                <w:b/>
-                <w:sz w:val="27"/>
-                <w:szCs w:val="27"/>
-              </w:rPr>
-              <w:t>Case</w:t>
-            </w:r>
-            <w:proofErr w:type="spellEnd"/>
-            <w:r>
-              <w:rPr>
-                <w:rFonts w:ascii="Times New Roman" w:hAnsi="Times New Roman" w:cs="Times New Roman"/>
-                <w:b/>
-                <w:sz w:val="27"/>
-                <w:szCs w:val="27"/>
-              </w:rPr>
-              <w:t xml:space="preserve"> </w:t>
-            </w:r>
-            <w:proofErr w:type="spellStart"/>
-            <w:r>
-              <w:rPr>
-                <w:rFonts w:ascii="Times New Roman" w:hAnsi="Times New Roman" w:cs="Times New Roman"/>
-                <w:b/>
-                <w:sz w:val="27"/>
-                <w:szCs w:val="27"/>
-              </w:rPr>
-              <w:t>Management</w:t>
-            </w:r>
-            <w:proofErr w:type="spellEnd"/>
-            <w:r>
-              <w:rPr>
-                <w:rFonts w:ascii="Times New Roman" w:hAnsi="Times New Roman" w:cs="Times New Roman"/>
-                <w:b/>
-                <w:sz w:val="27"/>
-                <w:szCs w:val="27"/>
-              </w:rPr>
-              <w:t>:</w:t>
+                <w:lang w:val="en-US"/>
+              </w:rPr>
+              <w:t>Test Case Management:</w:t>
             </w:r>
           </w:p>
         </w:tc>
         <w:tc>
           <w:tcPr>
-            <w:tcW w:w="5528" w:type="dxa"/>
+            <w:tcW w:w="0" w:type="auto"/>
           </w:tcPr>
           <w:p>
             <w:pPr>
@@ -4582,6 +4170,7 @@
                 <w:rFonts w:ascii="Times New Roman" w:hAnsi="Times New Roman" w:cs="Times New Roman"/>
                 <w:sz w:val="27"/>
                 <w:szCs w:val="27"/>
+                <w:lang w:val="en-US"/>
               </w:rPr>
             </w:pPr>
             <w:proofErr w:type="spellStart"/>
@@ -4590,6 +4179,7 @@
                 <w:rFonts w:ascii="Times New Roman" w:hAnsi="Times New Roman" w:cs="Times New Roman"/>
                 <w:sz w:val="27"/>
                 <w:szCs w:val="27"/>
+                <w:lang w:val="en-US"/>
               </w:rPr>
               <w:t>Qase</w:t>
             </w:r>
@@ -4599,6 +4189,7 @@
                 <w:rFonts w:ascii="Times New Roman" w:hAnsi="Times New Roman" w:cs="Times New Roman"/>
                 <w:sz w:val="27"/>
                 <w:szCs w:val="27"/>
+                <w:lang w:val="en-US"/>
               </w:rPr>
               <w:t>.</w:t>
             </w:r>
@@ -4608,7 +4199,7 @@
       <w:tr>
         <w:tc>
           <w:tcPr>
-            <w:tcW w:w="4786" w:type="dxa"/>
+            <w:tcW w:w="0" w:type="auto"/>
           </w:tcPr>
           <w:p>
             <w:pPr>
@@ -4617,53 +4208,24 @@
                 <w:b/>
                 <w:sz w:val="27"/>
                 <w:szCs w:val="27"/>
+                <w:lang w:val="en-US"/>
               </w:rPr>
             </w:pPr>
-            <w:proofErr w:type="spellStart"/>
             <w:r>
               <w:rPr>
                 <w:rFonts w:ascii="Times New Roman" w:hAnsi="Times New Roman" w:cs="Times New Roman"/>
                 <w:b/>
                 <w:sz w:val="27"/>
                 <w:szCs w:val="27"/>
-              </w:rPr>
-              <w:t>Web</w:t>
-            </w:r>
-            <w:proofErr w:type="spellEnd"/>
-            <w:r>
-              <w:rPr>
-                <w:rFonts w:ascii="Times New Roman" w:hAnsi="Times New Roman" w:cs="Times New Roman"/>
-                <w:b/>
-                <w:sz w:val="27"/>
-                <w:szCs w:val="27"/>
-              </w:rPr>
-              <w:t xml:space="preserve"> </w:t>
-            </w:r>
-            <w:proofErr w:type="spellStart"/>
-            <w:r>
-              <w:rPr>
-                <w:rFonts w:ascii="Times New Roman" w:hAnsi="Times New Roman" w:cs="Times New Roman"/>
-                <w:b/>
-                <w:sz w:val="27"/>
-                <w:szCs w:val="27"/>
-              </w:rPr>
-              <w:t>technologies</w:t>
-            </w:r>
-            <w:proofErr w:type="spellEnd"/>
-            <w:r>
-              <w:rPr>
-                <w:rFonts w:ascii="Times New Roman" w:hAnsi="Times New Roman" w:cs="Times New Roman"/>
-                <w:b/>
-                <w:sz w:val="27"/>
-                <w:szCs w:val="27"/>
-              </w:rPr>
-              <w:t>:</w:t>
+                <w:lang w:val="en-US"/>
+              </w:rPr>
+              <w:t>Web technologies:</w:t>
             </w:r>
           </w:p>
         </w:tc>
         <w:tc>
           <w:tcPr>
-            <w:tcW w:w="5528" w:type="dxa"/>
+            <w:tcW w:w="0" w:type="auto"/>
           </w:tcPr>
           <w:p>
             <w:pPr>
@@ -4671,16 +4233,36 @@
                 <w:rFonts w:ascii="Times New Roman" w:hAnsi="Times New Roman" w:cs="Times New Roman"/>
                 <w:sz w:val="27"/>
                 <w:szCs w:val="27"/>
+                <w:lang w:val="en-US"/>
               </w:rPr>
             </w:pPr>
+            <w:r>
+              <w:rPr>
+                <w:rFonts w:ascii="Times New Roman" w:hAnsi="Times New Roman" w:cs="Times New Roman"/>
+                <w:sz w:val="27"/>
+                <w:szCs w:val="27"/>
+                <w:lang w:val="en-US"/>
+              </w:rPr>
+              <w:t xml:space="preserve">Postman, </w:t>
+            </w:r>
+            <w:r>
+              <w:rPr>
+                <w:rFonts w:ascii="Times New Roman" w:hAnsi="Times New Roman" w:cs="Times New Roman"/>
+                <w:sz w:val="27"/>
+                <w:szCs w:val="27"/>
+                <w:lang w:val="en-US"/>
+              </w:rPr>
+              <w:t xml:space="preserve">HTML, </w:t>
+            </w:r>
             <w:proofErr w:type="spellStart"/>
             <w:r>
               <w:rPr>
                 <w:rFonts w:ascii="Times New Roman" w:hAnsi="Times New Roman" w:cs="Times New Roman"/>
                 <w:sz w:val="27"/>
                 <w:szCs w:val="27"/>
-              </w:rPr>
-              <w:t>Postman</w:t>
+                <w:lang w:val="en-US"/>
+              </w:rPr>
+              <w:t>Css</w:t>
             </w:r>
             <w:proofErr w:type="spellEnd"/>
             <w:r>
@@ -4688,18 +4270,10 @@
                 <w:rFonts w:ascii="Times New Roman" w:hAnsi="Times New Roman" w:cs="Times New Roman"/>
                 <w:sz w:val="27"/>
                 <w:szCs w:val="27"/>
+                <w:lang w:val="en-US"/>
               </w:rPr>
               <w:t xml:space="preserve">, </w:t>
             </w:r>
-            <w:r>
-              <w:rPr>
-                <w:rFonts w:ascii="Times New Roman" w:hAnsi="Times New Roman" w:cs="Times New Roman"/>
-                <w:sz w:val="27"/>
-                <w:szCs w:val="27"/>
-                <w:lang w:val="en-US"/>
-              </w:rPr>
-              <w:t xml:space="preserve">HTML, </w:t>
-            </w:r>
             <w:proofErr w:type="spellStart"/>
             <w:r>
               <w:rPr>
@@ -4708,7 +4282,7 @@
                 <w:szCs w:val="27"/>
                 <w:lang w:val="en-US"/>
               </w:rPr>
-              <w:t>Css</w:t>
+              <w:t>Git</w:t>
             </w:r>
             <w:proofErr w:type="spellEnd"/>
             <w:r>
@@ -4717,25 +4291,6 @@
                 <w:sz w:val="27"/>
                 <w:szCs w:val="27"/>
                 <w:lang w:val="en-US"/>
-              </w:rPr>
-              <w:t xml:space="preserve">, </w:t>
-            </w:r>
-            <w:proofErr w:type="spellStart"/>
-            <w:r>
-              <w:rPr>
-                <w:rFonts w:ascii="Times New Roman" w:hAnsi="Times New Roman" w:cs="Times New Roman"/>
-                <w:sz w:val="27"/>
-                <w:szCs w:val="27"/>
-                <w:lang w:val="en-US"/>
-              </w:rPr>
-              <w:t>Git</w:t>
-            </w:r>
-            <w:proofErr w:type="spellEnd"/>
-            <w:r>
-              <w:rPr>
-                <w:rFonts w:ascii="Times New Roman" w:hAnsi="Times New Roman" w:cs="Times New Roman"/>
-                <w:sz w:val="27"/>
-                <w:szCs w:val="27"/>
               </w:rPr>
               <w:t>.</w:t>
             </w:r>
@@ -4750,6 +4305,7 @@
           <w:rFonts w:ascii="Times New Roman" w:hAnsi="Times New Roman" w:cs="Times New Roman"/>
           <w:sz w:val="12"/>
           <w:szCs w:val="12"/>
+          <w:lang w:val="en-US"/>
         </w:rPr>
       </w:pPr>
     </w:p>
@@ -4760,6 +4316,7 @@
           <w:rFonts w:ascii="Times New Roman" w:hAnsi="Times New Roman" w:cs="Times New Roman"/>
           <w:sz w:val="12"/>
           <w:szCs w:val="12"/>
+          <w:lang w:val="en-US"/>
         </w:rPr>
       </w:pPr>
     </w:p>
@@ -6496,7 +6053,7 @@
 </file>
 
 <file path=customXml/itemProps1.xml><?xml version="1.0" encoding="utf-8"?>
-<ds:datastoreItem xmlns:ds="http://schemas.openxmlformats.org/officeDocument/2006/customXml" ds:itemID="{94A7C966-89BA-470D-BE1B-C31F414C5EC3}">
+<ds:datastoreItem xmlns:ds="http://schemas.openxmlformats.org/officeDocument/2006/customXml" ds:itemID="{E1ED526D-5C31-4BB4-9200-6CBB68B52B62}">
   <ds:schemaRefs>
     <ds:schemaRef ds:uri="http://schemas.openxmlformats.org/officeDocument/2006/bibliography"/>
   </ds:schemaRefs>
